--- a/PlataformasE-commerce/Modulo_3-Los_CMS_y_el_Sitio_Web/Unidad2-PlanificacionDeSitioWeb/UNIDAD2.docx
+++ b/PlataformasE-commerce/Modulo_3-Los_CMS_y_el_Sitio_Web/Unidad2-PlanificacionDeSitioWeb/UNIDAD2.docx
@@ -405,30 +405,50 @@
     </w:p>
     <w:p>
       <w:pPr>
-        <w:spacing w:after="0" w:line="240" w:lineRule="auto"/>
-        <w:ind w:left="720"/>
-        <w:jc w:val="both"/>
-        <w:rPr>
-          <w:rFonts w:ascii="Arial" w:eastAsia="Times New Roman" w:hAnsi="Arial" w:cs="Arial"/>
-          <w:sz w:val="24"/>
-          <w:szCs w:val="24"/>
-          <w:lang w:val="es-CR"/>
-        </w:rPr>
-      </w:pPr>
-      <w:r>
-        <w:rPr>
-          <w:rFonts w:ascii="Arial" w:eastAsia="Times New Roman" w:hAnsi="Arial" w:cs="Arial"/>
-          <w:sz w:val="24"/>
-          <w:szCs w:val="24"/>
-          <w:lang w:val="es-CR"/>
-        </w:rPr>
-        <w:t>2. Lección 1: Metodología de un Sitio Web</w:t>
-      </w:r>
-    </w:p>
-    <w:p>
-      <w:pPr>
-        <w:spacing w:after="0" w:line="240" w:lineRule="auto"/>
-        <w:ind w:left="720"/>
+        <w:pStyle w:val="ListParagraph"/>
+        <w:numPr>
+          <w:ilvl w:val="0"/>
+          <w:numId w:val="2"/>
+        </w:numPr>
+        <w:spacing w:after="0" w:line="240" w:lineRule="auto"/>
+        <w:jc w:val="both"/>
+        <w:rPr>
+          <w:rFonts w:ascii="Arial" w:eastAsia="Times New Roman" w:hAnsi="Arial" w:cs="Arial"/>
+          <w:sz w:val="24"/>
+          <w:szCs w:val="24"/>
+          <w:lang w:val="es-CR"/>
+        </w:rPr>
+      </w:pPr>
+      <w:r>
+        <w:rPr>
+          <w:rFonts w:ascii="Arial" w:eastAsia="Times New Roman" w:hAnsi="Arial" w:cs="Arial"/>
+          <w:sz w:val="24"/>
+          <w:szCs w:val="24"/>
+          <w:lang w:val="es-CR"/>
+        </w:rPr>
+        <w:t>Lección 1: Metodología de un Sitio Web</w:t>
+      </w:r>
+    </w:p>
+    <w:p>
+      <w:pPr>
+        <w:spacing w:after="0" w:line="240" w:lineRule="auto"/>
+        <w:jc w:val="both"/>
+        <w:rPr>
+          <w:rFonts w:ascii="Arial" w:eastAsia="Times New Roman" w:hAnsi="Arial" w:cs="Arial"/>
+          <w:sz w:val="24"/>
+          <w:szCs w:val="24"/>
+          <w:lang w:val="es-CR"/>
+        </w:rPr>
+      </w:pPr>
+    </w:p>
+    <w:p>
+      <w:pPr>
+        <w:pStyle w:val="ListParagraph"/>
+        <w:numPr>
+          <w:ilvl w:val="1"/>
+          <w:numId w:val="2"/>
+        </w:numPr>
+        <w:spacing w:after="0" w:line="240" w:lineRule="auto"/>
         <w:jc w:val="both"/>
         <w:rPr>
           <w:rFonts w:ascii="Arial" w:eastAsia="Times New Roman" w:hAnsi="Arial" w:cs="Arial"/>
@@ -445,167 +465,4255 @@
             <w:szCs w:val="24"/>
             <w:lang w:val="es-CR"/>
           </w:rPr>
-          <w:t>2.1. Planeación y estrategia para el sitio web</w:t>
+          <w:t>Planeación y estrategia para el sitio web</w:t>
         </w:r>
       </w:hyperlink>
     </w:p>
     <w:p>
       <w:pPr>
         <w:spacing w:after="0" w:line="240" w:lineRule="auto"/>
+        <w:jc w:val="both"/>
+        <w:rPr>
+          <w:rFonts w:ascii="Arial" w:eastAsia="Times New Roman" w:hAnsi="Arial" w:cs="Arial"/>
+          <w:sz w:val="24"/>
+          <w:szCs w:val="24"/>
+          <w:lang w:val="es-CR"/>
+        </w:rPr>
+      </w:pPr>
+    </w:p>
+    <w:p>
+      <w:pPr>
+        <w:spacing w:after="0" w:line="240" w:lineRule="auto"/>
+        <w:jc w:val="both"/>
+        <w:rPr>
+          <w:rFonts w:ascii="Arial" w:eastAsia="Times New Roman" w:hAnsi="Arial" w:cs="Arial"/>
+          <w:sz w:val="24"/>
+          <w:szCs w:val="24"/>
+          <w:lang w:val="es-CR"/>
+        </w:rPr>
+      </w:pPr>
+      <w:r>
+        <w:rPr>
+          <w:noProof/>
+        </w:rPr>
+        <w:drawing>
+          <wp:inline distT="0" distB="0" distL="0" distR="0" wp14:anchorId="7B224F85" wp14:editId="6E51941B">
+            <wp:extent cx="3556000" cy="2048119"/>
+            <wp:effectExtent l="0" t="0" r="6350" b="9525"/>
+            <wp:docPr id="1" name="Picture 1"/>
+            <wp:cNvGraphicFramePr>
+              <a:graphicFrameLocks xmlns:a="http://schemas.openxmlformats.org/drawingml/2006/main" noChangeAspect="1"/>
+            </wp:cNvGraphicFramePr>
+            <a:graphic xmlns:a="http://schemas.openxmlformats.org/drawingml/2006/main">
+              <a:graphicData uri="http://schemas.openxmlformats.org/drawingml/2006/picture">
+                <pic:pic xmlns:pic="http://schemas.openxmlformats.org/drawingml/2006/picture">
+                  <pic:nvPicPr>
+                    <pic:cNvPr id="1" name=""/>
+                    <pic:cNvPicPr/>
+                  </pic:nvPicPr>
+                  <pic:blipFill>
+                    <a:blip r:embed="rId7"/>
+                    <a:stretch>
+                      <a:fillRect/>
+                    </a:stretch>
+                  </pic:blipFill>
+                  <pic:spPr>
+                    <a:xfrm>
+                      <a:off x="0" y="0"/>
+                      <a:ext cx="3566085" cy="2053928"/>
+                    </a:xfrm>
+                    <a:prstGeom prst="rect">
+                      <a:avLst/>
+                    </a:prstGeom>
+                  </pic:spPr>
+                </pic:pic>
+              </a:graphicData>
+            </a:graphic>
+          </wp:inline>
+        </w:drawing>
+      </w:r>
+    </w:p>
+    <w:p>
+      <w:pPr>
+        <w:spacing w:after="0" w:line="240" w:lineRule="auto"/>
+        <w:jc w:val="both"/>
+        <w:rPr>
+          <w:rFonts w:ascii="Arial" w:eastAsia="Times New Roman" w:hAnsi="Arial" w:cs="Arial"/>
+          <w:sz w:val="24"/>
+          <w:szCs w:val="24"/>
+          <w:lang w:val="es-CR"/>
+        </w:rPr>
+      </w:pPr>
+    </w:p>
+    <w:p>
+      <w:pPr>
+        <w:spacing w:after="0" w:line="240" w:lineRule="auto"/>
+        <w:jc w:val="both"/>
+        <w:rPr>
+          <w:rFonts w:ascii="Arial" w:eastAsia="Times New Roman" w:hAnsi="Arial" w:cs="Arial"/>
+          <w:sz w:val="24"/>
+          <w:szCs w:val="24"/>
+          <w:lang w:val="es-CR"/>
+        </w:rPr>
+      </w:pPr>
+      <w:r>
+        <w:rPr>
+          <w:rFonts w:ascii="Arial" w:eastAsia="Times New Roman" w:hAnsi="Arial" w:cs="Arial"/>
+          <w:sz w:val="24"/>
+          <w:szCs w:val="24"/>
+          <w:lang w:val="es-CR"/>
+        </w:rPr>
+        <w:t>Tomar en consideración:</w:t>
+      </w:r>
+    </w:p>
+    <w:p>
+      <w:pPr>
+        <w:pStyle w:val="ListParagraph"/>
+        <w:numPr>
+          <w:ilvl w:val="0"/>
+          <w:numId w:val="5"/>
+        </w:numPr>
+        <w:spacing w:after="0" w:line="240" w:lineRule="auto"/>
+        <w:jc w:val="both"/>
+        <w:rPr>
+          <w:rFonts w:ascii="Arial" w:eastAsia="Times New Roman" w:hAnsi="Arial" w:cs="Arial"/>
+          <w:sz w:val="24"/>
+          <w:szCs w:val="24"/>
+          <w:lang w:val="es-CR"/>
+        </w:rPr>
+      </w:pPr>
+      <w:r>
+        <w:rPr>
+          <w:rFonts w:ascii="Arial" w:eastAsia="Times New Roman" w:hAnsi="Arial" w:cs="Arial"/>
+          <w:sz w:val="24"/>
+          <w:szCs w:val="24"/>
+          <w:lang w:val="es-CR"/>
+        </w:rPr>
+        <w:t>Objetivos</w:t>
+      </w:r>
+    </w:p>
+    <w:p>
+      <w:pPr>
+        <w:pStyle w:val="ListParagraph"/>
+        <w:numPr>
+          <w:ilvl w:val="0"/>
+          <w:numId w:val="5"/>
+        </w:numPr>
+        <w:spacing w:after="0" w:line="240" w:lineRule="auto"/>
+        <w:jc w:val="both"/>
+        <w:rPr>
+          <w:rFonts w:ascii="Arial" w:eastAsia="Times New Roman" w:hAnsi="Arial" w:cs="Arial"/>
+          <w:sz w:val="24"/>
+          <w:szCs w:val="24"/>
+          <w:lang w:val="es-CR"/>
+        </w:rPr>
+      </w:pPr>
+      <w:r>
+        <w:rPr>
+          <w:rFonts w:ascii="Arial" w:eastAsia="Times New Roman" w:hAnsi="Arial" w:cs="Arial"/>
+          <w:sz w:val="24"/>
+          <w:szCs w:val="24"/>
+          <w:lang w:val="es-CR"/>
+        </w:rPr>
+        <w:t>Usuarios</w:t>
+      </w:r>
+    </w:p>
+    <w:p>
+      <w:pPr>
+        <w:pStyle w:val="ListParagraph"/>
+        <w:numPr>
+          <w:ilvl w:val="0"/>
+          <w:numId w:val="5"/>
+        </w:numPr>
+        <w:spacing w:after="0" w:line="240" w:lineRule="auto"/>
+        <w:jc w:val="both"/>
+        <w:rPr>
+          <w:rFonts w:ascii="Arial" w:eastAsia="Times New Roman" w:hAnsi="Arial" w:cs="Arial"/>
+          <w:sz w:val="24"/>
+          <w:szCs w:val="24"/>
+          <w:lang w:val="es-CR"/>
+        </w:rPr>
+      </w:pPr>
+      <w:r>
+        <w:rPr>
+          <w:rFonts w:ascii="Arial" w:eastAsia="Times New Roman" w:hAnsi="Arial" w:cs="Arial"/>
+          <w:sz w:val="24"/>
+          <w:szCs w:val="24"/>
+          <w:lang w:val="es-CR"/>
+        </w:rPr>
+        <w:lastRenderedPageBreak/>
+        <w:t>Expectativas</w:t>
+      </w:r>
+    </w:p>
+    <w:p>
+      <w:pPr>
+        <w:pStyle w:val="ListParagraph"/>
+        <w:numPr>
+          <w:ilvl w:val="0"/>
+          <w:numId w:val="5"/>
+        </w:numPr>
+        <w:spacing w:after="0" w:line="240" w:lineRule="auto"/>
+        <w:jc w:val="both"/>
+        <w:rPr>
+          <w:rFonts w:ascii="Arial" w:eastAsia="Times New Roman" w:hAnsi="Arial" w:cs="Arial"/>
+          <w:sz w:val="24"/>
+          <w:szCs w:val="24"/>
+          <w:lang w:val="es-CR"/>
+        </w:rPr>
+      </w:pPr>
+      <w:r>
+        <w:rPr>
+          <w:rFonts w:ascii="Arial" w:eastAsia="Times New Roman" w:hAnsi="Arial" w:cs="Arial"/>
+          <w:sz w:val="24"/>
+          <w:szCs w:val="24"/>
+          <w:lang w:val="es-CR"/>
+        </w:rPr>
+        <w:t>Recursos, etc.</w:t>
+      </w:r>
+    </w:p>
+    <w:p>
+      <w:pPr>
+        <w:spacing w:after="0" w:line="240" w:lineRule="auto"/>
+        <w:jc w:val="center"/>
+        <w:rPr>
+          <w:rFonts w:ascii="Arial" w:eastAsia="Times New Roman" w:hAnsi="Arial" w:cs="Arial"/>
+          <w:sz w:val="24"/>
+          <w:szCs w:val="24"/>
+          <w:lang w:val="es-CR"/>
+        </w:rPr>
+      </w:pPr>
+      <w:r>
+        <w:rPr>
+          <w:noProof/>
+        </w:rPr>
+        <w:drawing>
+          <wp:inline distT="0" distB="0" distL="0" distR="0" wp14:anchorId="4AABB423" wp14:editId="382A84F2">
+            <wp:extent cx="3244850" cy="1930963"/>
+            <wp:effectExtent l="0" t="0" r="0" b="0"/>
+            <wp:docPr id="2" name="Picture 2"/>
+            <wp:cNvGraphicFramePr>
+              <a:graphicFrameLocks xmlns:a="http://schemas.openxmlformats.org/drawingml/2006/main" noChangeAspect="1"/>
+            </wp:cNvGraphicFramePr>
+            <a:graphic xmlns:a="http://schemas.openxmlformats.org/drawingml/2006/main">
+              <a:graphicData uri="http://schemas.openxmlformats.org/drawingml/2006/picture">
+                <pic:pic xmlns:pic="http://schemas.openxmlformats.org/drawingml/2006/picture">
+                  <pic:nvPicPr>
+                    <pic:cNvPr id="1" name=""/>
+                    <pic:cNvPicPr/>
+                  </pic:nvPicPr>
+                  <pic:blipFill>
+                    <a:blip r:embed="rId8"/>
+                    <a:stretch>
+                      <a:fillRect/>
+                    </a:stretch>
+                  </pic:blipFill>
+                  <pic:spPr>
+                    <a:xfrm>
+                      <a:off x="0" y="0"/>
+                      <a:ext cx="3261486" cy="1940863"/>
+                    </a:xfrm>
+                    <a:prstGeom prst="rect">
+                      <a:avLst/>
+                    </a:prstGeom>
+                  </pic:spPr>
+                </pic:pic>
+              </a:graphicData>
+            </a:graphic>
+          </wp:inline>
+        </w:drawing>
+      </w:r>
+    </w:p>
+    <w:p>
+      <w:pPr>
+        <w:spacing w:after="0" w:line="240" w:lineRule="auto"/>
+        <w:rPr>
+          <w:rFonts w:ascii="Arial" w:eastAsia="Times New Roman" w:hAnsi="Arial" w:cs="Arial"/>
+          <w:sz w:val="24"/>
+          <w:szCs w:val="24"/>
+          <w:lang w:val="es-CR"/>
+        </w:rPr>
+      </w:pPr>
+    </w:p>
+    <w:p>
+      <w:pPr>
+        <w:spacing w:after="0" w:line="240" w:lineRule="auto"/>
+        <w:jc w:val="both"/>
+        <w:rPr>
+          <w:rFonts w:ascii="Arial" w:eastAsia="Times New Roman" w:hAnsi="Arial" w:cs="Arial"/>
+          <w:sz w:val="24"/>
+          <w:szCs w:val="24"/>
+          <w:lang w:val="es-CR"/>
+        </w:rPr>
+      </w:pPr>
+      <w:r>
+        <w:rPr>
+          <w:rFonts w:ascii="Arial" w:eastAsia="Times New Roman" w:hAnsi="Arial" w:cs="Arial"/>
+          <w:sz w:val="24"/>
+          <w:szCs w:val="24"/>
+          <w:lang w:val="es-CR"/>
+        </w:rPr>
+        <w:t>Es recomendable visitar otros sitios web que sean de la misma categoría para tener una mejor idea. Revisar el diseño, que tipo de recursos tiene, cuanto demora en cargar, como se podría mejorar.</w:t>
+      </w:r>
+    </w:p>
+    <w:p>
+      <w:pPr>
+        <w:spacing w:after="0" w:line="240" w:lineRule="auto"/>
+        <w:jc w:val="both"/>
+        <w:rPr>
+          <w:rFonts w:ascii="Arial" w:eastAsia="Times New Roman" w:hAnsi="Arial" w:cs="Arial"/>
+          <w:sz w:val="24"/>
+          <w:szCs w:val="24"/>
+          <w:lang w:val="es-CR"/>
+        </w:rPr>
+      </w:pPr>
+    </w:p>
+    <w:p>
+      <w:pPr>
+        <w:spacing w:after="0" w:line="240" w:lineRule="auto"/>
+        <w:jc w:val="both"/>
+        <w:rPr>
+          <w:rFonts w:ascii="Arial" w:eastAsia="Times New Roman" w:hAnsi="Arial" w:cs="Arial"/>
+          <w:sz w:val="24"/>
+          <w:szCs w:val="24"/>
+          <w:lang w:val="es-CR"/>
+        </w:rPr>
+      </w:pPr>
+      <w:r>
+        <w:rPr>
+          <w:rFonts w:ascii="Arial" w:eastAsia="Times New Roman" w:hAnsi="Arial" w:cs="Arial"/>
+          <w:sz w:val="24"/>
+          <w:szCs w:val="24"/>
+          <w:lang w:val="es-CR"/>
+        </w:rPr>
+        <w:t>Hacer un diseño en papel, y apuntar los objetivos</w:t>
+      </w:r>
+    </w:p>
+    <w:p>
+      <w:pPr>
+        <w:spacing w:after="0" w:line="240" w:lineRule="auto"/>
+        <w:jc w:val="both"/>
+        <w:rPr>
+          <w:rFonts w:ascii="Arial" w:eastAsia="Times New Roman" w:hAnsi="Arial" w:cs="Arial"/>
+          <w:sz w:val="24"/>
+          <w:szCs w:val="24"/>
+          <w:lang w:val="es-CR"/>
+        </w:rPr>
+      </w:pPr>
+      <w:r>
+        <w:rPr>
+          <w:noProof/>
+        </w:rPr>
+        <w:drawing>
+          <wp:inline distT="0" distB="0" distL="0" distR="0" wp14:anchorId="523B16C6" wp14:editId="3FE5821F">
+            <wp:extent cx="3479800" cy="2772315"/>
+            <wp:effectExtent l="0" t="0" r="6350" b="9525"/>
+            <wp:docPr id="3" name="Picture 3"/>
+            <wp:cNvGraphicFramePr>
+              <a:graphicFrameLocks xmlns:a="http://schemas.openxmlformats.org/drawingml/2006/main" noChangeAspect="1"/>
+            </wp:cNvGraphicFramePr>
+            <a:graphic xmlns:a="http://schemas.openxmlformats.org/drawingml/2006/main">
+              <a:graphicData uri="http://schemas.openxmlformats.org/drawingml/2006/picture">
+                <pic:pic xmlns:pic="http://schemas.openxmlformats.org/drawingml/2006/picture">
+                  <pic:nvPicPr>
+                    <pic:cNvPr id="1" name=""/>
+                    <pic:cNvPicPr/>
+                  </pic:nvPicPr>
+                  <pic:blipFill>
+                    <a:blip r:embed="rId9"/>
+                    <a:stretch>
+                      <a:fillRect/>
+                    </a:stretch>
+                  </pic:blipFill>
+                  <pic:spPr>
+                    <a:xfrm>
+                      <a:off x="0" y="0"/>
+                      <a:ext cx="3484942" cy="2776412"/>
+                    </a:xfrm>
+                    <a:prstGeom prst="rect">
+                      <a:avLst/>
+                    </a:prstGeom>
+                  </pic:spPr>
+                </pic:pic>
+              </a:graphicData>
+            </a:graphic>
+          </wp:inline>
+        </w:drawing>
+      </w:r>
+    </w:p>
+    <w:p>
+      <w:pPr>
+        <w:spacing w:after="0" w:line="240" w:lineRule="auto"/>
+        <w:jc w:val="both"/>
+        <w:rPr>
+          <w:rFonts w:ascii="Arial" w:eastAsia="Times New Roman" w:hAnsi="Arial" w:cs="Arial"/>
+          <w:sz w:val="24"/>
+          <w:szCs w:val="24"/>
+          <w:lang w:val="es-CR"/>
+        </w:rPr>
+      </w:pPr>
+    </w:p>
+    <w:p>
+      <w:pPr>
+        <w:spacing w:after="0" w:line="240" w:lineRule="auto"/>
+        <w:jc w:val="both"/>
+        <w:rPr>
+          <w:rFonts w:ascii="Arial" w:eastAsia="Times New Roman" w:hAnsi="Arial" w:cs="Arial"/>
+          <w:sz w:val="24"/>
+          <w:szCs w:val="24"/>
+          <w:lang w:val="es-CR"/>
+        </w:rPr>
+      </w:pPr>
+    </w:p>
+    <w:p>
+      <w:pPr>
+        <w:pStyle w:val="ListParagraph"/>
+        <w:numPr>
+          <w:ilvl w:val="1"/>
+          <w:numId w:val="2"/>
+        </w:numPr>
+        <w:spacing w:after="0" w:line="240" w:lineRule="auto"/>
+        <w:jc w:val="both"/>
+        <w:rPr>
+          <w:rFonts w:ascii="Arial" w:eastAsia="Times New Roman" w:hAnsi="Arial" w:cs="Arial"/>
+          <w:sz w:val="24"/>
+          <w:szCs w:val="24"/>
+          <w:lang w:val="es-CR"/>
+        </w:rPr>
+      </w:pPr>
+      <w:r>
+        <w:rPr>
+          <w:rFonts w:ascii="Arial" w:eastAsia="Times New Roman" w:hAnsi="Arial" w:cs="Arial"/>
+          <w:sz w:val="24"/>
+          <w:szCs w:val="24"/>
+          <w:lang w:val="es-CR"/>
+        </w:rPr>
+        <w:t>Actividad 1</w:t>
+      </w:r>
+    </w:p>
+    <w:p>
+      <w:pPr>
+        <w:spacing w:after="0" w:line="240" w:lineRule="auto"/>
+        <w:jc w:val="both"/>
+        <w:rPr>
+          <w:rFonts w:ascii="Arial" w:eastAsia="Times New Roman" w:hAnsi="Arial" w:cs="Arial"/>
+          <w:sz w:val="24"/>
+          <w:szCs w:val="24"/>
+          <w:lang w:val="es-CR"/>
+        </w:rPr>
+      </w:pPr>
+    </w:p>
+    <w:p>
+      <w:pPr>
+        <w:spacing w:after="0" w:line="240" w:lineRule="auto"/>
+        <w:jc w:val="both"/>
+        <w:rPr>
+          <w:rFonts w:ascii="Arial" w:eastAsia="Times New Roman" w:hAnsi="Arial" w:cs="Arial"/>
+          <w:b/>
+          <w:bCs/>
+          <w:sz w:val="24"/>
+          <w:szCs w:val="24"/>
+          <w:lang w:val="es-CR"/>
+        </w:rPr>
+      </w:pPr>
+      <w:r>
+        <w:rPr>
+          <w:rFonts w:ascii="Arial" w:eastAsia="Times New Roman" w:hAnsi="Arial" w:cs="Arial"/>
+          <w:b/>
+          <w:bCs/>
+          <w:sz w:val="24"/>
+          <w:szCs w:val="24"/>
+          <w:lang w:val="es-CR"/>
+        </w:rPr>
+        <w:t>Tiempo de pensar</w:t>
+      </w:r>
+    </w:p>
+    <w:p>
+      <w:pPr>
+        <w:spacing w:after="0" w:line="240" w:lineRule="auto"/>
+        <w:jc w:val="both"/>
+        <w:rPr>
+          <w:rFonts w:ascii="Arial" w:eastAsia="Times New Roman" w:hAnsi="Arial" w:cs="Arial"/>
+          <w:b/>
+          <w:bCs/>
+          <w:sz w:val="24"/>
+          <w:szCs w:val="24"/>
+          <w:lang w:val="es-CR"/>
+        </w:rPr>
+      </w:pPr>
+    </w:p>
+    <w:p>
+      <w:pPr>
+        <w:spacing w:after="0" w:line="240" w:lineRule="auto"/>
+        <w:jc w:val="both"/>
+        <w:rPr>
+          <w:rFonts w:ascii="Arial" w:eastAsia="Times New Roman" w:hAnsi="Arial" w:cs="Arial"/>
+          <w:sz w:val="24"/>
+          <w:szCs w:val="24"/>
+          <w:lang w:val="es-CR"/>
+        </w:rPr>
+      </w:pPr>
+      <w:r>
+        <w:rPr>
+          <w:rFonts w:ascii="Arial" w:eastAsia="Times New Roman" w:hAnsi="Arial" w:cs="Arial"/>
+          <w:sz w:val="24"/>
+          <w:szCs w:val="24"/>
+          <w:lang w:val="es-CR"/>
+        </w:rPr>
+        <w:t>El desarrollo de un sitio web comienza con la planeación estratégica. La idea es tener objetivos claros y conocer, lo más detallado como sea posible, al público objetivo para atender de manera real y concreta a sus necesidades. ¿Recuerdas las preguntas que mencionamos en la lección?</w:t>
+      </w:r>
+    </w:p>
+    <w:p>
+      <w:pPr>
+        <w:spacing w:after="0" w:line="240" w:lineRule="auto"/>
+        <w:jc w:val="both"/>
+        <w:rPr>
+          <w:rFonts w:ascii="Arial" w:eastAsia="Times New Roman" w:hAnsi="Arial" w:cs="Arial"/>
+          <w:sz w:val="24"/>
+          <w:szCs w:val="24"/>
+          <w:lang w:val="es-CR"/>
+        </w:rPr>
+      </w:pPr>
+      <w:r>
+        <w:rPr>
+          <w:rFonts w:ascii="Arial" w:eastAsia="Times New Roman" w:hAnsi="Arial" w:cs="Arial"/>
+          <w:sz w:val="24"/>
+          <w:szCs w:val="24"/>
+          <w:lang w:val="es-CR"/>
+        </w:rPr>
+        <w:br/>
+        <w:t xml:space="preserve">Saber: ¿Qué queremos lograr con el sitio web?, ¿Quiénes son las personas que </w:t>
+      </w:r>
+      <w:proofErr w:type="gramStart"/>
+      <w:r>
+        <w:rPr>
+          <w:rFonts w:ascii="Arial" w:eastAsia="Times New Roman" w:hAnsi="Arial" w:cs="Arial"/>
+          <w:sz w:val="24"/>
+          <w:szCs w:val="24"/>
+          <w:lang w:val="es-CR"/>
+        </w:rPr>
+        <w:t>van</w:t>
+      </w:r>
+      <w:proofErr w:type="gramEnd"/>
+      <w:r>
+        <w:rPr>
+          <w:rFonts w:ascii="Arial" w:eastAsia="Times New Roman" w:hAnsi="Arial" w:cs="Arial"/>
+          <w:sz w:val="24"/>
+          <w:szCs w:val="24"/>
+          <w:lang w:val="es-CR"/>
+        </w:rPr>
+        <w:t xml:space="preserve"> </w:t>
+      </w:r>
+      <w:r>
+        <w:rPr>
+          <w:rFonts w:ascii="Arial" w:eastAsia="Times New Roman" w:hAnsi="Arial" w:cs="Arial"/>
+          <w:sz w:val="24"/>
+          <w:szCs w:val="24"/>
+          <w:lang w:val="es-CR"/>
+        </w:rPr>
+        <w:lastRenderedPageBreak/>
+        <w:t>visitarlo?, ¿Qué esperan recibir? y ¿Qué recursos tenemos para desarrollar el proyecto? será clave para un resultado óptimo.</w:t>
+      </w:r>
+    </w:p>
+    <w:p>
+      <w:pPr>
+        <w:spacing w:after="0" w:line="240" w:lineRule="auto"/>
+        <w:jc w:val="both"/>
+        <w:rPr>
+          <w:rFonts w:ascii="Arial" w:eastAsia="Times New Roman" w:hAnsi="Arial" w:cs="Arial"/>
+          <w:b/>
+          <w:bCs/>
+          <w:sz w:val="24"/>
+          <w:szCs w:val="24"/>
+          <w:lang w:val="es-CR"/>
+        </w:rPr>
+      </w:pPr>
+      <w:r>
+        <w:rPr>
+          <w:rFonts w:ascii="Arial" w:eastAsia="Times New Roman" w:hAnsi="Arial" w:cs="Arial"/>
+          <w:sz w:val="24"/>
+          <w:szCs w:val="24"/>
+          <w:lang w:val="es-CR"/>
+        </w:rPr>
+        <w:br/>
+      </w:r>
+      <w:r>
+        <w:rPr>
+          <w:rFonts w:ascii="Arial" w:eastAsia="Times New Roman" w:hAnsi="Arial" w:cs="Arial"/>
+          <w:sz w:val="24"/>
+          <w:szCs w:val="24"/>
+          <w:lang w:val="es-CR"/>
+        </w:rPr>
+        <w:br/>
+      </w:r>
+      <w:r>
+        <w:rPr>
+          <w:rFonts w:ascii="Arial" w:eastAsia="Times New Roman" w:hAnsi="Arial" w:cs="Arial"/>
+          <w:b/>
+          <w:bCs/>
+          <w:sz w:val="24"/>
+          <w:szCs w:val="24"/>
+          <w:lang w:val="es-CR"/>
+        </w:rPr>
+        <w:t>Instrucciones:</w:t>
+      </w:r>
+    </w:p>
+    <w:p>
+      <w:pPr>
+        <w:spacing w:after="0" w:line="240" w:lineRule="auto"/>
+        <w:jc w:val="both"/>
+        <w:rPr>
+          <w:rFonts w:ascii="Arial" w:eastAsia="Times New Roman" w:hAnsi="Arial" w:cs="Arial"/>
+          <w:sz w:val="24"/>
+          <w:szCs w:val="24"/>
+          <w:lang w:val="es-CR"/>
+        </w:rPr>
+      </w:pPr>
+      <w:r>
+        <w:rPr>
+          <w:rFonts w:ascii="Arial" w:eastAsia="Times New Roman" w:hAnsi="Arial" w:cs="Arial"/>
+          <w:sz w:val="24"/>
+          <w:szCs w:val="24"/>
+          <w:lang w:val="es-CR"/>
+        </w:rPr>
+        <w:t>En esta actividad te damos un enunciado con un caso, una pregunta y varias opciones de respuesta.</w:t>
+      </w:r>
+    </w:p>
+    <w:p>
+      <w:pPr>
+        <w:spacing w:after="0" w:line="240" w:lineRule="auto"/>
+        <w:jc w:val="both"/>
+        <w:rPr>
+          <w:rFonts w:ascii="Arial" w:eastAsia="Times New Roman" w:hAnsi="Arial" w:cs="Arial"/>
+          <w:sz w:val="24"/>
+          <w:szCs w:val="24"/>
+          <w:lang w:val="es-CR"/>
+        </w:rPr>
+      </w:pPr>
+      <w:r>
+        <w:rPr>
+          <w:rFonts w:ascii="Arial" w:eastAsia="Times New Roman" w:hAnsi="Arial" w:cs="Arial"/>
+          <w:sz w:val="24"/>
+          <w:szCs w:val="24"/>
+          <w:lang w:val="es-CR"/>
+        </w:rPr>
+        <w:t>En la información del enunciado identifica las respuestas a las preguntas anteriormente listadas.</w:t>
+      </w:r>
+    </w:p>
+    <w:p>
+      <w:pPr>
+        <w:spacing w:after="0" w:line="240" w:lineRule="auto"/>
+        <w:jc w:val="both"/>
+        <w:rPr>
+          <w:rFonts w:ascii="Arial" w:eastAsia="Times New Roman" w:hAnsi="Arial" w:cs="Arial"/>
+          <w:sz w:val="24"/>
+          <w:szCs w:val="24"/>
+          <w:lang w:val="es-CR"/>
+        </w:rPr>
+      </w:pPr>
+      <w:r>
+        <w:rPr>
+          <w:rFonts w:ascii="Arial" w:eastAsia="Times New Roman" w:hAnsi="Arial" w:cs="Arial"/>
+          <w:sz w:val="24"/>
+          <w:szCs w:val="24"/>
+          <w:lang w:val="es-CR"/>
+        </w:rPr>
+        <w:t>Teniendo clara la información del público objetivo, selecciona la respuesta correcta.</w:t>
+      </w:r>
+    </w:p>
+    <w:p>
+      <w:pPr>
+        <w:spacing w:after="0" w:line="240" w:lineRule="auto"/>
+        <w:jc w:val="both"/>
+        <w:rPr>
+          <w:rFonts w:ascii="Arial" w:eastAsia="Times New Roman" w:hAnsi="Arial" w:cs="Arial"/>
+          <w:sz w:val="24"/>
+          <w:szCs w:val="24"/>
+          <w:lang w:val="es-CR"/>
+        </w:rPr>
+      </w:pPr>
+      <w:r>
+        <w:rPr>
+          <w:rFonts w:ascii="Arial" w:eastAsia="Times New Roman" w:hAnsi="Arial" w:cs="Arial"/>
+          <w:sz w:val="24"/>
+          <w:szCs w:val="24"/>
+          <w:lang w:val="es-CR"/>
+        </w:rPr>
+        <w:t>Enunciado:</w:t>
+      </w:r>
+      <w:r>
+        <w:rPr>
+          <w:rFonts w:ascii="Arial" w:eastAsia="Times New Roman" w:hAnsi="Arial" w:cs="Arial"/>
+          <w:sz w:val="24"/>
+          <w:szCs w:val="24"/>
+          <w:lang w:val="es-CR"/>
+        </w:rPr>
+        <w:br/>
+      </w:r>
+      <w:r>
+        <w:rPr>
+          <w:rFonts w:ascii="Arial" w:eastAsia="Times New Roman" w:hAnsi="Arial" w:cs="Arial"/>
+          <w:sz w:val="24"/>
+          <w:szCs w:val="24"/>
+          <w:lang w:val="es-CR"/>
+        </w:rPr>
+        <w:br/>
+        <w:t>Con el avance del mundo, cada vez se cierran más las brechas entre la tecnología y las personas, llegando incluso a impactar a un público que antes no consideraba posible hacer uso de los computadores para realizar tareas específicas: los adultos mayores.</w:t>
+      </w:r>
+      <w:r>
+        <w:rPr>
+          <w:rFonts w:ascii="Arial" w:eastAsia="Times New Roman" w:hAnsi="Arial" w:cs="Arial"/>
+          <w:sz w:val="24"/>
+          <w:szCs w:val="24"/>
+          <w:lang w:val="es-CR"/>
+        </w:rPr>
+        <w:br/>
+        <w:t>Es probable que como desarrollador tengas la oportunidad de crear productos digitales que le resuelvan a este público una necesidad puntual. Y esto plantea un reto: es una generación a la que le ha tocado adaptarse al cambio y, por tal motivo, el diseño, el desarrollo y la experiencia de usuario deben ser simples, prácticos y puntuales.</w:t>
+      </w:r>
+      <w:r>
+        <w:rPr>
+          <w:rFonts w:ascii="Arial" w:eastAsia="Times New Roman" w:hAnsi="Arial" w:cs="Arial"/>
+          <w:sz w:val="24"/>
+          <w:szCs w:val="24"/>
+          <w:lang w:val="es-CR"/>
+        </w:rPr>
+        <w:br/>
+      </w:r>
+      <w:r>
+        <w:rPr>
+          <w:rFonts w:ascii="Arial" w:eastAsia="Times New Roman" w:hAnsi="Arial" w:cs="Arial"/>
+          <w:sz w:val="24"/>
+          <w:szCs w:val="24"/>
+          <w:lang w:val="es-CR"/>
+        </w:rPr>
+        <w:br/>
+        <w:t>Supongamos la siguiente situación:</w:t>
+      </w:r>
+    </w:p>
+    <w:p>
+      <w:pPr>
+        <w:spacing w:after="0" w:line="240" w:lineRule="auto"/>
+        <w:jc w:val="both"/>
+        <w:rPr>
+          <w:rFonts w:ascii="Arial" w:eastAsia="Times New Roman" w:hAnsi="Arial" w:cs="Arial"/>
+          <w:sz w:val="24"/>
+          <w:szCs w:val="24"/>
+          <w:lang w:val="es-CR"/>
+        </w:rPr>
+      </w:pPr>
+      <w:r>
+        <w:rPr>
+          <w:rFonts w:ascii="Arial" w:eastAsia="Times New Roman" w:hAnsi="Arial" w:cs="Arial"/>
+          <w:sz w:val="24"/>
+          <w:szCs w:val="24"/>
+          <w:lang w:val="es-CR"/>
+        </w:rPr>
+        <w:br/>
+        <w:t>Debes crear un sitio web para un club de adultos mayores, que les permita acceder a asesoría médica especializada. Te entregan la siguiente información del perfil:</w:t>
+      </w:r>
+      <w:r>
+        <w:rPr>
+          <w:rFonts w:ascii="Arial" w:eastAsia="Times New Roman" w:hAnsi="Arial" w:cs="Arial"/>
+          <w:sz w:val="24"/>
+          <w:szCs w:val="24"/>
+          <w:lang w:val="es-CR"/>
+        </w:rPr>
+        <w:br/>
+        <w:t>Son adultos mayores entre 65 y 75 años de edad principalmente.</w:t>
+      </w:r>
+      <w:r>
+        <w:rPr>
+          <w:rFonts w:ascii="Arial" w:eastAsia="Times New Roman" w:hAnsi="Arial" w:cs="Arial"/>
+          <w:sz w:val="24"/>
+          <w:szCs w:val="24"/>
+          <w:lang w:val="es-CR"/>
+        </w:rPr>
+        <w:br/>
+        <w:t>Viven en un centro para el retiro de adultos mayores bajo el cuidado de enfermeras.</w:t>
+      </w:r>
+      <w:r>
+        <w:rPr>
+          <w:rFonts w:ascii="Arial" w:eastAsia="Times New Roman" w:hAnsi="Arial" w:cs="Arial"/>
+          <w:sz w:val="24"/>
+          <w:szCs w:val="24"/>
+          <w:lang w:val="es-CR"/>
+        </w:rPr>
+        <w:br/>
+        <w:t xml:space="preserve">La mayoría de sus familiares viven por fuera del </w:t>
+      </w:r>
+      <w:proofErr w:type="gramStart"/>
+      <w:r>
+        <w:rPr>
+          <w:rFonts w:ascii="Arial" w:eastAsia="Times New Roman" w:hAnsi="Arial" w:cs="Arial"/>
+          <w:sz w:val="24"/>
+          <w:szCs w:val="24"/>
+          <w:lang w:val="es-CR"/>
+        </w:rPr>
+        <w:t>país</w:t>
+      </w:r>
+      <w:proofErr w:type="gramEnd"/>
+      <w:r>
+        <w:rPr>
+          <w:rFonts w:ascii="Arial" w:eastAsia="Times New Roman" w:hAnsi="Arial" w:cs="Arial"/>
+          <w:sz w:val="24"/>
+          <w:szCs w:val="24"/>
+          <w:lang w:val="es-CR"/>
+        </w:rPr>
+        <w:t xml:space="preserve"> pero se comunican constantemente a través de llamada de celular o video llamada.</w:t>
+      </w:r>
+    </w:p>
+    <w:p>
+      <w:pPr>
+        <w:spacing w:after="0" w:line="240" w:lineRule="auto"/>
+        <w:jc w:val="both"/>
+        <w:rPr>
+          <w:rFonts w:ascii="Arial" w:eastAsia="Times New Roman" w:hAnsi="Arial" w:cs="Arial"/>
+          <w:sz w:val="24"/>
+          <w:szCs w:val="24"/>
+          <w:lang w:val="es-CR"/>
+        </w:rPr>
+      </w:pPr>
+      <w:r>
+        <w:rPr>
+          <w:rFonts w:ascii="Arial" w:eastAsia="Times New Roman" w:hAnsi="Arial" w:cs="Arial"/>
+          <w:sz w:val="24"/>
+          <w:szCs w:val="24"/>
+          <w:lang w:val="es-CR"/>
+        </w:rPr>
+        <w:br/>
+      </w:r>
+      <w:r>
+        <w:rPr>
+          <w:rFonts w:ascii="Arial" w:eastAsia="Times New Roman" w:hAnsi="Arial" w:cs="Arial"/>
+          <w:sz w:val="24"/>
+          <w:szCs w:val="24"/>
+          <w:lang w:val="es-CR"/>
+        </w:rPr>
+        <w:br/>
+        <w:t>Pregunta:</w:t>
+      </w:r>
+      <w:r>
+        <w:rPr>
+          <w:rFonts w:ascii="Arial" w:eastAsia="Times New Roman" w:hAnsi="Arial" w:cs="Arial"/>
+          <w:sz w:val="24"/>
+          <w:szCs w:val="24"/>
+          <w:lang w:val="es-CR"/>
+        </w:rPr>
+        <w:br/>
+      </w:r>
+      <w:r>
+        <w:rPr>
+          <w:rFonts w:ascii="Arial" w:eastAsia="Times New Roman" w:hAnsi="Arial" w:cs="Arial"/>
+          <w:sz w:val="24"/>
+          <w:szCs w:val="24"/>
+          <w:lang w:val="es-CR"/>
+        </w:rPr>
+        <w:br/>
+        <w:t>Si identificaste los detalles del público objetivo y lo que esperan, responde ¿cuál sería el desarrollo digital que resolvería su necesidad y se ajustaría a sus condiciones específicas?</w:t>
+      </w:r>
+    </w:p>
+    <w:p>
+      <w:pPr>
+        <w:spacing w:after="0" w:line="240" w:lineRule="auto"/>
+        <w:jc w:val="both"/>
+        <w:rPr>
+          <w:rFonts w:ascii="Arial" w:eastAsia="Times New Roman" w:hAnsi="Arial" w:cs="Arial"/>
+          <w:sz w:val="24"/>
+          <w:szCs w:val="24"/>
+          <w:lang w:val="es-CR"/>
+        </w:rPr>
+      </w:pPr>
+    </w:p>
+    <w:p>
+      <w:pPr>
+        <w:spacing w:after="0" w:line="240" w:lineRule="auto"/>
+        <w:jc w:val="both"/>
+        <w:rPr>
+          <w:rFonts w:ascii="Arial" w:eastAsia="Times New Roman" w:hAnsi="Arial" w:cs="Arial"/>
+          <w:sz w:val="24"/>
+          <w:szCs w:val="24"/>
+          <w:lang w:val="es-CR"/>
+        </w:rPr>
+      </w:pPr>
+      <w:r>
+        <w:rPr>
+          <w:noProof/>
+        </w:rPr>
+        <w:lastRenderedPageBreak/>
+        <w:drawing>
+          <wp:inline distT="0" distB="0" distL="0" distR="0" wp14:anchorId="1EAD5012" wp14:editId="79E57749">
+            <wp:extent cx="5943600" cy="2853690"/>
+            <wp:effectExtent l="0" t="0" r="0" b="3810"/>
+            <wp:docPr id="4" name="Picture 4"/>
+            <wp:cNvGraphicFramePr>
+              <a:graphicFrameLocks xmlns:a="http://schemas.openxmlformats.org/drawingml/2006/main" noChangeAspect="1"/>
+            </wp:cNvGraphicFramePr>
+            <a:graphic xmlns:a="http://schemas.openxmlformats.org/drawingml/2006/main">
+              <a:graphicData uri="http://schemas.openxmlformats.org/drawingml/2006/picture">
+                <pic:pic xmlns:pic="http://schemas.openxmlformats.org/drawingml/2006/picture">
+                  <pic:nvPicPr>
+                    <pic:cNvPr id="1" name=""/>
+                    <pic:cNvPicPr/>
+                  </pic:nvPicPr>
+                  <pic:blipFill>
+                    <a:blip r:embed="rId10"/>
+                    <a:stretch>
+                      <a:fillRect/>
+                    </a:stretch>
+                  </pic:blipFill>
+                  <pic:spPr>
+                    <a:xfrm>
+                      <a:off x="0" y="0"/>
+                      <a:ext cx="5943600" cy="2853690"/>
+                    </a:xfrm>
+                    <a:prstGeom prst="rect">
+                      <a:avLst/>
+                    </a:prstGeom>
+                  </pic:spPr>
+                </pic:pic>
+              </a:graphicData>
+            </a:graphic>
+          </wp:inline>
+        </w:drawing>
+      </w:r>
+    </w:p>
+    <w:p>
+      <w:pPr>
+        <w:spacing w:after="0" w:line="240" w:lineRule="auto"/>
+        <w:jc w:val="both"/>
+        <w:rPr>
+          <w:rFonts w:ascii="Arial" w:eastAsia="Times New Roman" w:hAnsi="Arial" w:cs="Arial"/>
+          <w:sz w:val="24"/>
+          <w:szCs w:val="24"/>
+          <w:lang w:val="es-CR"/>
+        </w:rPr>
+      </w:pPr>
+    </w:p>
+    <w:p>
+      <w:pPr>
+        <w:spacing w:after="0" w:line="240" w:lineRule="auto"/>
+        <w:jc w:val="both"/>
+        <w:rPr>
+          <w:rFonts w:ascii="Arial" w:eastAsia="Times New Roman" w:hAnsi="Arial" w:cs="Arial"/>
+          <w:sz w:val="24"/>
+          <w:szCs w:val="24"/>
+          <w:lang w:val="es-CR"/>
+        </w:rPr>
+      </w:pPr>
+    </w:p>
+    <w:p>
+      <w:pPr>
+        <w:spacing w:after="0" w:line="240" w:lineRule="auto"/>
+        <w:jc w:val="both"/>
+        <w:rPr>
+          <w:rFonts w:ascii="Arial" w:eastAsia="Times New Roman" w:hAnsi="Arial" w:cs="Arial"/>
+          <w:sz w:val="24"/>
+          <w:szCs w:val="24"/>
+          <w:lang w:val="es-CR"/>
+        </w:rPr>
+      </w:pPr>
+    </w:p>
+    <w:p>
+      <w:pPr>
+        <w:pStyle w:val="ListParagraph"/>
+        <w:numPr>
+          <w:ilvl w:val="1"/>
+          <w:numId w:val="2"/>
+        </w:numPr>
+        <w:spacing w:after="0" w:line="240" w:lineRule="auto"/>
+        <w:jc w:val="both"/>
+        <w:rPr>
+          <w:rFonts w:ascii="Arial" w:eastAsia="Times New Roman" w:hAnsi="Arial" w:cs="Arial"/>
+          <w:sz w:val="24"/>
+          <w:szCs w:val="24"/>
+          <w:lang w:val="es-CR"/>
+        </w:rPr>
+      </w:pPr>
+      <w:r>
+        <w:rPr>
+          <w:rFonts w:ascii="Arial" w:eastAsia="Times New Roman" w:hAnsi="Arial" w:cs="Arial"/>
+          <w:sz w:val="24"/>
+          <w:szCs w:val="24"/>
+          <w:lang w:val="es-CR"/>
+        </w:rPr>
+        <w:t>Lectura 1: 5 Pasos para definir la Estrategia del Sitio Web</w:t>
+      </w:r>
+    </w:p>
+    <w:p>
+      <w:pPr>
+        <w:spacing w:after="0" w:line="240" w:lineRule="auto"/>
+        <w:jc w:val="both"/>
+        <w:rPr>
+          <w:rFonts w:ascii="Arial" w:eastAsia="Times New Roman" w:hAnsi="Arial" w:cs="Arial"/>
+          <w:sz w:val="24"/>
+          <w:szCs w:val="24"/>
+          <w:lang w:val="es-CR"/>
+        </w:rPr>
+      </w:pPr>
+    </w:p>
+    <w:p>
+      <w:pPr>
+        <w:pStyle w:val="NormalWeb"/>
+        <w:jc w:val="both"/>
+        <w:rPr>
+          <w:rFonts w:ascii="Arial" w:hAnsi="Arial" w:cs="Arial"/>
+          <w:color w:val="000000" w:themeColor="text1"/>
+          <w:lang w:val="es-CR"/>
+        </w:rPr>
+      </w:pPr>
+      <w:r>
+        <w:rPr>
+          <w:rFonts w:ascii="Arial" w:hAnsi="Arial" w:cs="Arial"/>
+          <w:color w:val="000000" w:themeColor="text1"/>
+          <w:lang w:val="es-CR"/>
+        </w:rPr>
+        <w:t xml:space="preserve">5 </w:t>
+      </w:r>
+      <w:r>
+        <w:rPr>
+          <w:rFonts w:ascii="Arial" w:hAnsi="Arial" w:cs="Arial"/>
+          <w:color w:val="000000" w:themeColor="text1"/>
+          <w:lang w:val="es-CR"/>
+        </w:rPr>
+        <w:t>pasos</w:t>
+      </w:r>
+      <w:r>
+        <w:rPr>
+          <w:rFonts w:ascii="Arial" w:hAnsi="Arial" w:cs="Arial"/>
+          <w:color w:val="000000" w:themeColor="text1"/>
+          <w:lang w:val="es-CR"/>
+        </w:rPr>
+        <w:t xml:space="preserve"> para definir la </w:t>
+      </w:r>
+      <w:r>
+        <w:rPr>
+          <w:lang w:val="es-CR"/>
+        </w:rPr>
+        <w:t>Estrategia del Sitio Web</w:t>
+      </w:r>
+    </w:p>
+    <w:p>
+      <w:pPr>
+        <w:pStyle w:val="NormalWeb"/>
+        <w:jc w:val="both"/>
+        <w:rPr>
+          <w:rFonts w:ascii="Arial" w:hAnsi="Arial" w:cs="Arial"/>
+          <w:color w:val="000000" w:themeColor="text1"/>
+          <w:lang w:val="es-CR"/>
+        </w:rPr>
+      </w:pPr>
+      <w:r>
+        <w:rPr>
+          <w:rFonts w:ascii="Arial" w:hAnsi="Arial" w:cs="Arial"/>
+          <w:color w:val="000000" w:themeColor="text1"/>
+          <w:lang w:val="es-CR"/>
+        </w:rPr>
+        <w:t xml:space="preserve">Todo proyecto debe tener un propósito y unos objetivos claros y el desarrollo de los sitios web no son la excepción. </w:t>
+      </w:r>
+    </w:p>
+    <w:p>
+      <w:pPr>
+        <w:pStyle w:val="NormalWeb"/>
+        <w:numPr>
+          <w:ilvl w:val="0"/>
+          <w:numId w:val="10"/>
+        </w:numPr>
+        <w:spacing w:before="0" w:beforeAutospacing="0" w:after="0" w:afterAutospacing="0"/>
+        <w:jc w:val="both"/>
+        <w:rPr>
+          <w:rFonts w:ascii="Arial" w:hAnsi="Arial" w:cs="Arial"/>
+          <w:color w:val="000000" w:themeColor="text1"/>
+          <w:lang w:val="es-CR"/>
+        </w:rPr>
+      </w:pPr>
+      <w:r>
+        <w:rPr>
+          <w:rFonts w:ascii="Arial" w:hAnsi="Arial" w:cs="Arial"/>
+          <w:color w:val="000000" w:themeColor="text1"/>
+          <w:lang w:val="es-CR"/>
+        </w:rPr>
+        <w:t>. ¿Quién es tu audiencia?</w:t>
+      </w:r>
+    </w:p>
+    <w:p>
+      <w:pPr>
+        <w:pStyle w:val="NormalWeb"/>
+        <w:spacing w:before="0" w:beforeAutospacing="0" w:after="0" w:afterAutospacing="0"/>
+        <w:jc w:val="both"/>
+        <w:rPr>
+          <w:rFonts w:ascii="Arial" w:hAnsi="Arial" w:cs="Arial"/>
+          <w:color w:val="000000" w:themeColor="text1"/>
+          <w:lang w:val="es-CR"/>
+        </w:rPr>
+      </w:pPr>
+      <w:r>
+        <w:rPr>
+          <w:rFonts w:ascii="Arial" w:hAnsi="Arial" w:cs="Arial"/>
+          <w:color w:val="000000" w:themeColor="text1"/>
+          <w:lang w:val="es-CR"/>
+        </w:rPr>
+        <w:t xml:space="preserve">Es probable que no tengas sólo un tipo de visitantes, por eso trata de entenderlos desde sus estilos de vida y valores, más allá de sus edades o su nivel </w:t>
+      </w:r>
+      <w:proofErr w:type="gramStart"/>
+      <w:r>
+        <w:rPr>
+          <w:rFonts w:ascii="Arial" w:hAnsi="Arial" w:cs="Arial"/>
+          <w:color w:val="000000" w:themeColor="text1"/>
+          <w:lang w:val="es-CR"/>
+        </w:rPr>
+        <w:t>socio-económico</w:t>
+      </w:r>
+      <w:proofErr w:type="gramEnd"/>
+      <w:r>
+        <w:rPr>
+          <w:rFonts w:ascii="Arial" w:hAnsi="Arial" w:cs="Arial"/>
+          <w:color w:val="000000" w:themeColor="text1"/>
+          <w:lang w:val="es-CR"/>
+        </w:rPr>
+        <w:t>. Ten siempre presente cuáles son sus necesidades y cómo las podrían resolver a través de tu sitio.</w:t>
+      </w:r>
+    </w:p>
+    <w:p>
+      <w:pPr>
+        <w:pStyle w:val="NormalWeb"/>
+        <w:spacing w:before="0" w:beforeAutospacing="0" w:after="0" w:afterAutospacing="0"/>
+        <w:jc w:val="both"/>
+        <w:rPr>
+          <w:rFonts w:ascii="Arial" w:hAnsi="Arial" w:cs="Arial"/>
+          <w:color w:val="000000" w:themeColor="text1"/>
+          <w:lang w:val="es-CR"/>
+        </w:rPr>
+      </w:pPr>
+      <w:r>
+        <w:rPr>
+          <w:rFonts w:ascii="Arial" w:hAnsi="Arial" w:cs="Arial"/>
+          <w:color w:val="000000" w:themeColor="text1"/>
+          <w:lang w:val="es-CR"/>
+        </w:rPr>
+        <w:t>Visita sus perfiles en las redes sociales, pídeles que te recomienden sitios web y hazte una idea de sus intereses.</w:t>
+      </w:r>
+    </w:p>
+    <w:p>
+      <w:pPr>
+        <w:pStyle w:val="NormalWeb"/>
+        <w:spacing w:before="0" w:beforeAutospacing="0" w:after="0" w:afterAutospacing="0"/>
+        <w:jc w:val="both"/>
+        <w:rPr>
+          <w:rFonts w:ascii="Arial" w:hAnsi="Arial" w:cs="Arial"/>
+          <w:color w:val="000000" w:themeColor="text1"/>
+          <w:lang w:val="es-CR"/>
+        </w:rPr>
+      </w:pPr>
+      <w:r>
+        <w:rPr>
+          <w:rFonts w:ascii="Arial" w:hAnsi="Arial" w:cs="Arial"/>
+          <w:color w:val="000000" w:themeColor="text1"/>
+          <w:lang w:val="es-CR"/>
+        </w:rPr>
+        <w:t xml:space="preserve">Una forma muy potente de canalizar la información recogida de la audiencia es creando unos perfiles de personas ficticias que representan a los visitantes reales: dales un nombre y una cara, esto te ayudará a crear un poco de empatía y a mantener presente que estás diseñando para personas reales. </w:t>
+      </w:r>
+    </w:p>
+    <w:p>
+      <w:pPr>
+        <w:spacing w:after="0"/>
+        <w:jc w:val="both"/>
+        <w:rPr>
+          <w:rFonts w:ascii="Arial" w:hAnsi="Arial" w:cs="Arial"/>
+          <w:color w:val="000000" w:themeColor="text1"/>
+          <w:sz w:val="24"/>
+          <w:szCs w:val="24"/>
+          <w:lang w:val="es-CR"/>
+        </w:rPr>
+      </w:pPr>
+    </w:p>
+    <w:p>
+      <w:pPr>
+        <w:pStyle w:val="NormalWeb"/>
+        <w:spacing w:before="0" w:beforeAutospacing="0" w:after="0" w:afterAutospacing="0"/>
+        <w:jc w:val="both"/>
+        <w:rPr>
+          <w:rFonts w:ascii="Arial" w:hAnsi="Arial" w:cs="Arial"/>
+          <w:color w:val="000000" w:themeColor="text1"/>
+        </w:rPr>
+      </w:pPr>
+      <w:proofErr w:type="spellStart"/>
+      <w:r>
+        <w:rPr>
+          <w:rFonts w:ascii="Arial" w:hAnsi="Arial" w:cs="Arial"/>
+          <w:color w:val="000000" w:themeColor="text1"/>
+        </w:rPr>
+        <w:t>Incluye</w:t>
+      </w:r>
+      <w:proofErr w:type="spellEnd"/>
+      <w:r>
+        <w:rPr>
+          <w:rFonts w:ascii="Arial" w:hAnsi="Arial" w:cs="Arial"/>
+          <w:color w:val="000000" w:themeColor="text1"/>
+        </w:rPr>
+        <w:t xml:space="preserve"> los </w:t>
+      </w:r>
+      <w:proofErr w:type="spellStart"/>
+      <w:r>
+        <w:rPr>
+          <w:rFonts w:ascii="Arial" w:hAnsi="Arial" w:cs="Arial"/>
+          <w:color w:val="000000" w:themeColor="text1"/>
+        </w:rPr>
+        <w:t>siguientes</w:t>
+      </w:r>
+      <w:proofErr w:type="spellEnd"/>
+      <w:r>
+        <w:rPr>
+          <w:rFonts w:ascii="Arial" w:hAnsi="Arial" w:cs="Arial"/>
+          <w:color w:val="000000" w:themeColor="text1"/>
+        </w:rPr>
+        <w:t xml:space="preserve"> </w:t>
+      </w:r>
+      <w:proofErr w:type="spellStart"/>
+      <w:r>
+        <w:rPr>
+          <w:rFonts w:ascii="Arial" w:hAnsi="Arial" w:cs="Arial"/>
+          <w:color w:val="000000" w:themeColor="text1"/>
+        </w:rPr>
+        <w:t>aspectos</w:t>
+      </w:r>
+      <w:proofErr w:type="spellEnd"/>
+      <w:r>
+        <w:rPr>
+          <w:rFonts w:ascii="Arial" w:hAnsi="Arial" w:cs="Arial"/>
+          <w:color w:val="000000" w:themeColor="text1"/>
+        </w:rPr>
+        <w:t xml:space="preserve">: </w:t>
+      </w:r>
+    </w:p>
+    <w:p>
+      <w:pPr>
+        <w:numPr>
+          <w:ilvl w:val="0"/>
+          <w:numId w:val="7"/>
+        </w:numPr>
+        <w:spacing w:after="0" w:line="240" w:lineRule="auto"/>
+        <w:jc w:val="both"/>
+        <w:rPr>
+          <w:rFonts w:ascii="Arial" w:hAnsi="Arial" w:cs="Arial"/>
+          <w:color w:val="000000" w:themeColor="text1"/>
+          <w:sz w:val="24"/>
+          <w:szCs w:val="24"/>
+        </w:rPr>
+      </w:pPr>
+      <w:proofErr w:type="spellStart"/>
+      <w:r>
+        <w:rPr>
+          <w:rFonts w:ascii="Arial" w:hAnsi="Arial" w:cs="Arial"/>
+          <w:color w:val="000000" w:themeColor="text1"/>
+          <w:sz w:val="24"/>
+          <w:szCs w:val="24"/>
+        </w:rPr>
+        <w:t>Responsabilidades</w:t>
+      </w:r>
+      <w:proofErr w:type="spellEnd"/>
+    </w:p>
+    <w:p>
+      <w:pPr>
+        <w:numPr>
+          <w:ilvl w:val="0"/>
+          <w:numId w:val="7"/>
+        </w:numPr>
+        <w:spacing w:after="0" w:line="240" w:lineRule="auto"/>
+        <w:jc w:val="both"/>
+        <w:rPr>
+          <w:rFonts w:ascii="Arial" w:hAnsi="Arial" w:cs="Arial"/>
+          <w:color w:val="000000" w:themeColor="text1"/>
+          <w:sz w:val="24"/>
+          <w:szCs w:val="24"/>
+        </w:rPr>
+      </w:pPr>
+      <w:proofErr w:type="spellStart"/>
+      <w:r>
+        <w:rPr>
+          <w:rFonts w:ascii="Arial" w:hAnsi="Arial" w:cs="Arial"/>
+          <w:color w:val="000000" w:themeColor="text1"/>
+          <w:sz w:val="24"/>
+          <w:szCs w:val="24"/>
+        </w:rPr>
+        <w:t>Hábitos</w:t>
+      </w:r>
+      <w:proofErr w:type="spellEnd"/>
+    </w:p>
+    <w:p>
+      <w:pPr>
+        <w:numPr>
+          <w:ilvl w:val="0"/>
+          <w:numId w:val="7"/>
+        </w:numPr>
+        <w:spacing w:after="0" w:line="240" w:lineRule="auto"/>
+        <w:jc w:val="both"/>
+        <w:rPr>
+          <w:rFonts w:ascii="Arial" w:hAnsi="Arial" w:cs="Arial"/>
+          <w:color w:val="000000" w:themeColor="text1"/>
+          <w:sz w:val="24"/>
+          <w:szCs w:val="24"/>
+        </w:rPr>
+      </w:pPr>
+      <w:proofErr w:type="spellStart"/>
+      <w:r>
+        <w:rPr>
+          <w:rFonts w:ascii="Arial" w:hAnsi="Arial" w:cs="Arial"/>
+          <w:color w:val="000000" w:themeColor="text1"/>
+          <w:sz w:val="24"/>
+          <w:szCs w:val="24"/>
+        </w:rPr>
+        <w:t>Gustos</w:t>
+      </w:r>
+      <w:proofErr w:type="spellEnd"/>
+      <w:r>
+        <w:rPr>
+          <w:rFonts w:ascii="Arial" w:hAnsi="Arial" w:cs="Arial"/>
+          <w:color w:val="000000" w:themeColor="text1"/>
+          <w:sz w:val="24"/>
+          <w:szCs w:val="24"/>
+        </w:rPr>
+        <w:t xml:space="preserve"> y </w:t>
+      </w:r>
+      <w:proofErr w:type="spellStart"/>
+      <w:r>
+        <w:rPr>
+          <w:rFonts w:ascii="Arial" w:hAnsi="Arial" w:cs="Arial"/>
+          <w:color w:val="000000" w:themeColor="text1"/>
+          <w:sz w:val="24"/>
+          <w:szCs w:val="24"/>
+        </w:rPr>
+        <w:t>disgustos</w:t>
+      </w:r>
+      <w:proofErr w:type="spellEnd"/>
+    </w:p>
+    <w:p>
+      <w:pPr>
+        <w:numPr>
+          <w:ilvl w:val="0"/>
+          <w:numId w:val="7"/>
+        </w:numPr>
+        <w:spacing w:after="0" w:line="240" w:lineRule="auto"/>
+        <w:jc w:val="both"/>
+        <w:rPr>
+          <w:rFonts w:ascii="Arial" w:hAnsi="Arial" w:cs="Arial"/>
+          <w:color w:val="000000" w:themeColor="text1"/>
+          <w:sz w:val="24"/>
+          <w:szCs w:val="24"/>
+        </w:rPr>
+      </w:pPr>
+      <w:proofErr w:type="spellStart"/>
+      <w:r>
+        <w:rPr>
+          <w:rFonts w:ascii="Arial" w:hAnsi="Arial" w:cs="Arial"/>
+          <w:color w:val="000000" w:themeColor="text1"/>
+          <w:sz w:val="24"/>
+          <w:szCs w:val="24"/>
+        </w:rPr>
+        <w:t>Tareas</w:t>
+      </w:r>
+      <w:proofErr w:type="spellEnd"/>
+      <w:r>
+        <w:rPr>
+          <w:rFonts w:ascii="Arial" w:hAnsi="Arial" w:cs="Arial"/>
+          <w:color w:val="000000" w:themeColor="text1"/>
+          <w:sz w:val="24"/>
+          <w:szCs w:val="24"/>
+        </w:rPr>
+        <w:t xml:space="preserve"> </w:t>
+      </w:r>
+      <w:proofErr w:type="spellStart"/>
+      <w:r>
+        <w:rPr>
+          <w:rFonts w:ascii="Arial" w:hAnsi="Arial" w:cs="Arial"/>
+          <w:color w:val="000000" w:themeColor="text1"/>
+          <w:sz w:val="24"/>
+          <w:szCs w:val="24"/>
+        </w:rPr>
+        <w:t>diarias</w:t>
+      </w:r>
+      <w:proofErr w:type="spellEnd"/>
+    </w:p>
+    <w:p>
+      <w:pPr>
+        <w:numPr>
+          <w:ilvl w:val="0"/>
+          <w:numId w:val="7"/>
+        </w:numPr>
+        <w:spacing w:after="0" w:line="240" w:lineRule="auto"/>
+        <w:jc w:val="both"/>
+        <w:rPr>
+          <w:rFonts w:ascii="Arial" w:hAnsi="Arial" w:cs="Arial"/>
+          <w:color w:val="000000" w:themeColor="text1"/>
+          <w:sz w:val="24"/>
+          <w:szCs w:val="24"/>
+        </w:rPr>
+      </w:pPr>
+      <w:proofErr w:type="spellStart"/>
+      <w:r>
+        <w:rPr>
+          <w:rFonts w:ascii="Arial" w:hAnsi="Arial" w:cs="Arial"/>
+          <w:color w:val="000000" w:themeColor="text1"/>
+          <w:sz w:val="24"/>
+          <w:szCs w:val="24"/>
+        </w:rPr>
+        <w:t>Necesidades</w:t>
+      </w:r>
+      <w:proofErr w:type="spellEnd"/>
+    </w:p>
+    <w:p>
+      <w:pPr>
+        <w:numPr>
+          <w:ilvl w:val="0"/>
+          <w:numId w:val="7"/>
+        </w:numPr>
+        <w:spacing w:after="0" w:line="240" w:lineRule="auto"/>
+        <w:jc w:val="both"/>
+        <w:rPr>
+          <w:rFonts w:ascii="Arial" w:hAnsi="Arial" w:cs="Arial"/>
+          <w:color w:val="000000" w:themeColor="text1"/>
+          <w:sz w:val="24"/>
+          <w:szCs w:val="24"/>
+        </w:rPr>
+      </w:pPr>
+      <w:proofErr w:type="spellStart"/>
+      <w:r>
+        <w:rPr>
+          <w:rFonts w:ascii="Arial" w:hAnsi="Arial" w:cs="Arial"/>
+          <w:color w:val="000000" w:themeColor="text1"/>
+          <w:sz w:val="24"/>
+          <w:szCs w:val="24"/>
+        </w:rPr>
+        <w:t>Presiones</w:t>
+      </w:r>
+      <w:proofErr w:type="spellEnd"/>
+    </w:p>
+    <w:p>
+      <w:pPr>
+        <w:numPr>
+          <w:ilvl w:val="0"/>
+          <w:numId w:val="7"/>
+        </w:numPr>
+        <w:spacing w:after="0" w:line="240" w:lineRule="auto"/>
+        <w:jc w:val="both"/>
+        <w:rPr>
+          <w:rFonts w:ascii="Arial" w:hAnsi="Arial" w:cs="Arial"/>
+          <w:color w:val="000000" w:themeColor="text1"/>
+          <w:sz w:val="24"/>
+          <w:szCs w:val="24"/>
+        </w:rPr>
+      </w:pPr>
+      <w:r>
+        <w:rPr>
+          <w:rFonts w:ascii="Arial" w:hAnsi="Arial" w:cs="Arial"/>
+          <w:color w:val="000000" w:themeColor="text1"/>
+          <w:sz w:val="24"/>
+          <w:szCs w:val="24"/>
+        </w:rPr>
+        <w:lastRenderedPageBreak/>
+        <w:t>Roles</w:t>
+      </w:r>
+    </w:p>
+    <w:p>
+      <w:pPr>
+        <w:numPr>
+          <w:ilvl w:val="0"/>
+          <w:numId w:val="7"/>
+        </w:numPr>
+        <w:spacing w:after="0" w:line="240" w:lineRule="auto"/>
+        <w:jc w:val="both"/>
+        <w:rPr>
+          <w:rFonts w:ascii="Arial" w:hAnsi="Arial" w:cs="Arial"/>
+          <w:color w:val="000000" w:themeColor="text1"/>
+          <w:sz w:val="24"/>
+          <w:szCs w:val="24"/>
+        </w:rPr>
+      </w:pPr>
+      <w:proofErr w:type="spellStart"/>
+      <w:r>
+        <w:rPr>
+          <w:rFonts w:ascii="Arial" w:hAnsi="Arial" w:cs="Arial"/>
+          <w:color w:val="000000" w:themeColor="text1"/>
+          <w:sz w:val="24"/>
+          <w:szCs w:val="24"/>
+        </w:rPr>
+        <w:t>Deseos</w:t>
+      </w:r>
+      <w:proofErr w:type="spellEnd"/>
+    </w:p>
+    <w:p>
+      <w:pPr>
+        <w:numPr>
+          <w:ilvl w:val="0"/>
+          <w:numId w:val="7"/>
+        </w:numPr>
+        <w:spacing w:after="0" w:line="240" w:lineRule="auto"/>
+        <w:jc w:val="both"/>
+        <w:rPr>
+          <w:rFonts w:ascii="Arial" w:hAnsi="Arial" w:cs="Arial"/>
+          <w:color w:val="000000" w:themeColor="text1"/>
+          <w:sz w:val="24"/>
+          <w:szCs w:val="24"/>
+        </w:rPr>
+      </w:pPr>
+      <w:proofErr w:type="spellStart"/>
+      <w:r>
+        <w:rPr>
+          <w:rFonts w:ascii="Arial" w:hAnsi="Arial" w:cs="Arial"/>
+          <w:color w:val="000000" w:themeColor="text1"/>
+          <w:sz w:val="24"/>
+          <w:szCs w:val="24"/>
+        </w:rPr>
+        <w:t>Motivaciones</w:t>
+      </w:r>
+      <w:proofErr w:type="spellEnd"/>
+    </w:p>
+    <w:p>
+      <w:pPr>
+        <w:numPr>
+          <w:ilvl w:val="0"/>
+          <w:numId w:val="7"/>
+        </w:numPr>
+        <w:spacing w:after="0" w:line="240" w:lineRule="auto"/>
+        <w:jc w:val="both"/>
+        <w:rPr>
+          <w:rFonts w:ascii="Arial" w:hAnsi="Arial" w:cs="Arial"/>
+          <w:color w:val="000000" w:themeColor="text1"/>
+          <w:sz w:val="24"/>
+          <w:szCs w:val="24"/>
+        </w:rPr>
+      </w:pPr>
+      <w:r>
+        <w:rPr>
+          <w:rFonts w:ascii="Arial" w:hAnsi="Arial" w:cs="Arial"/>
+          <w:color w:val="000000" w:themeColor="text1"/>
+          <w:sz w:val="24"/>
+          <w:szCs w:val="24"/>
+        </w:rPr>
+        <w:t>Familia</w:t>
+      </w:r>
+    </w:p>
+    <w:p>
+      <w:pPr>
+        <w:numPr>
+          <w:ilvl w:val="0"/>
+          <w:numId w:val="7"/>
+        </w:numPr>
+        <w:spacing w:after="0" w:line="240" w:lineRule="auto"/>
+        <w:jc w:val="both"/>
+        <w:rPr>
+          <w:rFonts w:ascii="Arial" w:hAnsi="Arial" w:cs="Arial"/>
+          <w:color w:val="000000" w:themeColor="text1"/>
+          <w:sz w:val="24"/>
+          <w:szCs w:val="24"/>
+        </w:rPr>
+      </w:pPr>
+      <w:proofErr w:type="spellStart"/>
+      <w:r>
+        <w:rPr>
+          <w:rFonts w:ascii="Arial" w:hAnsi="Arial" w:cs="Arial"/>
+          <w:color w:val="000000" w:themeColor="text1"/>
+          <w:sz w:val="24"/>
+          <w:szCs w:val="24"/>
+        </w:rPr>
+        <w:t>Ubicación</w:t>
+      </w:r>
+      <w:proofErr w:type="spellEnd"/>
+    </w:p>
+    <w:p>
+      <w:pPr>
+        <w:pStyle w:val="NormalWeb"/>
+        <w:numPr>
+          <w:ilvl w:val="0"/>
+          <w:numId w:val="10"/>
+        </w:numPr>
+        <w:spacing w:before="0" w:beforeAutospacing="0" w:after="0" w:afterAutospacing="0"/>
+        <w:jc w:val="both"/>
+        <w:rPr>
+          <w:rFonts w:ascii="Arial" w:hAnsi="Arial" w:cs="Arial"/>
+          <w:color w:val="000000" w:themeColor="text1"/>
+          <w:lang w:val="es-CR"/>
+        </w:rPr>
+      </w:pPr>
+      <w:r>
+        <w:rPr>
+          <w:rFonts w:ascii="Arial" w:hAnsi="Arial" w:cs="Arial"/>
+          <w:color w:val="000000" w:themeColor="text1"/>
+          <w:lang w:val="es-CR"/>
+        </w:rPr>
+        <w:t xml:space="preserve">¿Quién es tu competencia? </w:t>
+      </w:r>
+    </w:p>
+    <w:p>
+      <w:pPr>
+        <w:pStyle w:val="NormalWeb"/>
+        <w:spacing w:before="0" w:beforeAutospacing="0" w:after="0" w:afterAutospacing="0"/>
+        <w:ind w:left="360"/>
+        <w:jc w:val="both"/>
+        <w:rPr>
+          <w:rFonts w:ascii="Arial" w:hAnsi="Arial" w:cs="Arial"/>
+          <w:color w:val="000000" w:themeColor="text1"/>
+          <w:lang w:val="es-CR"/>
+        </w:rPr>
+      </w:pPr>
+    </w:p>
+    <w:p>
+      <w:pPr>
+        <w:pStyle w:val="NormalWeb"/>
+        <w:spacing w:before="0" w:beforeAutospacing="0" w:after="0" w:afterAutospacing="0"/>
+        <w:jc w:val="both"/>
+        <w:rPr>
+          <w:rFonts w:ascii="Arial" w:hAnsi="Arial" w:cs="Arial"/>
+          <w:color w:val="000000" w:themeColor="text1"/>
+          <w:lang w:val="es-CR"/>
+        </w:rPr>
+      </w:pPr>
+      <w:r>
+        <w:rPr>
+          <w:rFonts w:ascii="Arial" w:hAnsi="Arial" w:cs="Arial"/>
+          <w:color w:val="000000" w:themeColor="text1"/>
+          <w:lang w:val="es-CR"/>
+        </w:rPr>
+        <w:t>Ten siempre presente quién es tu competencia y cuáles son tus sustitutos. Esto quiere decir que tu audiencia buscará satisfacer sus necesidades con otro tipo de soluciones, inclusive que no sean online. Pregúntate y pregúntales qué es lo que los hace preferir esas soluciones.</w:t>
+      </w:r>
+    </w:p>
+    <w:p>
+      <w:pPr>
+        <w:pStyle w:val="NormalWeb"/>
+        <w:spacing w:before="0" w:beforeAutospacing="0" w:after="0" w:afterAutospacing="0"/>
+        <w:jc w:val="both"/>
+        <w:rPr>
+          <w:rFonts w:ascii="Arial" w:hAnsi="Arial" w:cs="Arial"/>
+          <w:color w:val="000000" w:themeColor="text1"/>
+          <w:lang w:val="es-CR"/>
+        </w:rPr>
+      </w:pPr>
+    </w:p>
+    <w:p>
+      <w:pPr>
+        <w:pStyle w:val="NormalWeb"/>
+        <w:numPr>
+          <w:ilvl w:val="0"/>
+          <w:numId w:val="10"/>
+        </w:numPr>
+        <w:spacing w:before="0" w:beforeAutospacing="0" w:after="0" w:afterAutospacing="0"/>
+        <w:jc w:val="both"/>
+        <w:rPr>
+          <w:rFonts w:ascii="Arial" w:hAnsi="Arial" w:cs="Arial"/>
+          <w:color w:val="000000" w:themeColor="text1"/>
+          <w:lang w:val="es-CR"/>
+        </w:rPr>
+      </w:pPr>
+      <w:r>
+        <w:rPr>
+          <w:rFonts w:ascii="Arial" w:hAnsi="Arial" w:cs="Arial"/>
+          <w:color w:val="000000" w:themeColor="text1"/>
+          <w:lang w:val="es-CR"/>
+        </w:rPr>
+        <w:t xml:space="preserve">¿Cuál es el propósito? </w:t>
+      </w:r>
+    </w:p>
+    <w:p>
+      <w:pPr>
+        <w:pStyle w:val="NormalWeb"/>
+        <w:spacing w:before="0" w:beforeAutospacing="0" w:after="0" w:afterAutospacing="0"/>
         <w:ind w:left="720"/>
         <w:jc w:val="both"/>
         <w:rPr>
-          <w:rFonts w:ascii="Arial" w:eastAsia="Times New Roman" w:hAnsi="Arial" w:cs="Arial"/>
-          <w:sz w:val="24"/>
-          <w:szCs w:val="24"/>
-          <w:lang w:val="es-CR"/>
-        </w:rPr>
-      </w:pPr>
-      <w:r>
-        <w:rPr>
-          <w:rFonts w:ascii="Arial" w:eastAsia="Times New Roman" w:hAnsi="Arial" w:cs="Arial"/>
-          <w:sz w:val="24"/>
-          <w:szCs w:val="24"/>
-          <w:lang w:val="es-CR"/>
-        </w:rPr>
-        <w:t>2.2. Actividad 1</w:t>
-      </w:r>
-    </w:p>
-    <w:p>
-      <w:pPr>
-        <w:spacing w:after="0" w:line="240" w:lineRule="auto"/>
-        <w:ind w:left="720"/>
-        <w:jc w:val="both"/>
-        <w:rPr>
-          <w:rFonts w:ascii="Arial" w:eastAsia="Times New Roman" w:hAnsi="Arial" w:cs="Arial"/>
-          <w:sz w:val="24"/>
-          <w:szCs w:val="24"/>
-          <w:lang w:val="es-CR"/>
-        </w:rPr>
-      </w:pPr>
-      <w:r>
-        <w:rPr>
-          <w:rFonts w:ascii="Arial" w:eastAsia="Times New Roman" w:hAnsi="Arial" w:cs="Arial"/>
-          <w:sz w:val="24"/>
-          <w:szCs w:val="24"/>
-          <w:lang w:val="es-CR"/>
-        </w:rPr>
-        <w:t>2.3. Lectura 1: 5 Pasos para definir la Estrategia del Sitio Web</w:t>
-      </w:r>
-    </w:p>
-    <w:p>
-      <w:pPr>
-        <w:spacing w:after="0" w:line="240" w:lineRule="auto"/>
-        <w:ind w:left="720"/>
-        <w:jc w:val="both"/>
-        <w:rPr>
-          <w:rFonts w:ascii="Arial" w:eastAsia="Times New Roman" w:hAnsi="Arial" w:cs="Arial"/>
-          <w:sz w:val="24"/>
-          <w:szCs w:val="24"/>
-          <w:lang w:val="es-CR"/>
-        </w:rPr>
-      </w:pPr>
-      <w:r>
-        <w:rPr>
-          <w:rFonts w:ascii="Arial" w:eastAsia="Times New Roman" w:hAnsi="Arial" w:cs="Arial"/>
-          <w:sz w:val="24"/>
-          <w:szCs w:val="24"/>
-          <w:lang w:val="es-CR"/>
-        </w:rPr>
-        <w:t>2.4. Actividad 2</w:t>
-      </w:r>
-    </w:p>
-    <w:p>
-      <w:pPr>
-        <w:spacing w:after="0" w:line="240" w:lineRule="auto"/>
-        <w:ind w:left="720"/>
-        <w:jc w:val="both"/>
-        <w:rPr>
-          <w:rFonts w:ascii="Arial" w:eastAsia="Times New Roman" w:hAnsi="Arial" w:cs="Arial"/>
-          <w:sz w:val="24"/>
-          <w:szCs w:val="24"/>
-          <w:lang w:val="es-CR"/>
-        </w:rPr>
-      </w:pPr>
-      <w:r>
-        <w:rPr>
-          <w:rFonts w:ascii="Arial" w:eastAsia="Times New Roman" w:hAnsi="Arial" w:cs="Arial"/>
-          <w:sz w:val="24"/>
-          <w:szCs w:val="24"/>
-          <w:lang w:val="es-CR"/>
-        </w:rPr>
-        <w:t>2.5. Lectura 2: El sitio web: más allá de ser un proyecto o un producto</w:t>
-      </w:r>
-    </w:p>
-    <w:p>
-      <w:pPr>
-        <w:spacing w:after="0" w:line="240" w:lineRule="auto"/>
-        <w:ind w:left="720"/>
-        <w:jc w:val="both"/>
-        <w:rPr>
-          <w:rFonts w:ascii="Arial" w:eastAsia="Times New Roman" w:hAnsi="Arial" w:cs="Arial"/>
-          <w:sz w:val="24"/>
-          <w:szCs w:val="24"/>
-          <w:lang w:val="es-CR"/>
-        </w:rPr>
-      </w:pPr>
-      <w:r>
-        <w:rPr>
-          <w:rFonts w:ascii="Arial" w:eastAsia="Times New Roman" w:hAnsi="Arial" w:cs="Arial"/>
-          <w:sz w:val="24"/>
-          <w:szCs w:val="24"/>
-        </w:rPr>
-        <w:t xml:space="preserve">2.6. </w:t>
+          <w:rFonts w:ascii="Arial" w:hAnsi="Arial" w:cs="Arial"/>
+          <w:color w:val="000000" w:themeColor="text1"/>
+          <w:lang w:val="es-CR"/>
+        </w:rPr>
+      </w:pPr>
+    </w:p>
+    <w:p>
+      <w:pPr>
+        <w:pStyle w:val="NormalWeb"/>
+        <w:spacing w:before="0" w:beforeAutospacing="0" w:after="0" w:afterAutospacing="0"/>
+        <w:jc w:val="both"/>
+        <w:rPr>
+          <w:rFonts w:ascii="Arial" w:hAnsi="Arial" w:cs="Arial"/>
+          <w:color w:val="000000" w:themeColor="text1"/>
+          <w:lang w:val="es-CR"/>
+        </w:rPr>
+      </w:pPr>
+      <w:r>
+        <w:rPr>
+          <w:rFonts w:ascii="Arial" w:hAnsi="Arial" w:cs="Arial"/>
+          <w:color w:val="000000" w:themeColor="text1"/>
+          <w:lang w:val="es-CR"/>
+        </w:rPr>
+        <w:t>Pregúntate cuál es el propósito de tu sitio web y de cada uno de sus contenidos. Puede ser generar ventas, redireccionar a otro sitio, ofrecer servicios, crear un canal de comunicación con los clientes, entre otros.</w:t>
+      </w:r>
+      <w:r>
+        <w:rPr>
+          <w:rFonts w:ascii="Arial" w:hAnsi="Arial" w:cs="Arial"/>
+          <w:color w:val="000000" w:themeColor="text1"/>
+          <w:lang w:val="es-CR"/>
+        </w:rPr>
+        <w:br/>
+        <w:t xml:space="preserve">El objetivo general deberá ser, en lo posible, solucionarle la necesidad a tu audiencia y de allí deberá partir toda la estructura de contenidos de tu sitio. </w:t>
+      </w:r>
+      <w:r>
+        <w:rPr>
+          <w:rFonts w:ascii="Arial" w:hAnsi="Arial" w:cs="Arial"/>
+          <w:color w:val="000000" w:themeColor="text1"/>
+          <w:lang w:val="es-CR"/>
+        </w:rPr>
+        <w:br/>
+        <w:t>Si tienes un objetivo claro, la mayoría de tus acciones y decisiones sobre tu sitio se encaminarán a cumplir este objetivo, así garantizas que no tendrás contenido basura que entorpezca la navegación y confunda a los visitantes.</w:t>
+      </w:r>
+    </w:p>
+    <w:p>
+      <w:pPr>
+        <w:pStyle w:val="NormalWeb"/>
+        <w:spacing w:before="0" w:beforeAutospacing="0" w:after="0" w:afterAutospacing="0"/>
+        <w:jc w:val="both"/>
+        <w:rPr>
+          <w:rFonts w:ascii="Arial" w:hAnsi="Arial" w:cs="Arial"/>
+          <w:color w:val="000000" w:themeColor="text1"/>
+          <w:lang w:val="es-CR"/>
+        </w:rPr>
+      </w:pPr>
+    </w:p>
+    <w:p>
+      <w:pPr>
+        <w:pStyle w:val="NormalWeb"/>
+        <w:numPr>
+          <w:ilvl w:val="0"/>
+          <w:numId w:val="10"/>
+        </w:numPr>
+        <w:spacing w:before="0" w:beforeAutospacing="0" w:after="0" w:afterAutospacing="0"/>
+        <w:jc w:val="both"/>
+        <w:rPr>
+          <w:rFonts w:ascii="Arial" w:hAnsi="Arial" w:cs="Arial"/>
+          <w:color w:val="000000" w:themeColor="text1"/>
+          <w:lang w:val="es-CR"/>
+        </w:rPr>
+      </w:pPr>
+      <w:r>
+        <w:rPr>
+          <w:rFonts w:ascii="Arial" w:hAnsi="Arial" w:cs="Arial"/>
+          <w:color w:val="000000" w:themeColor="text1"/>
+          <w:lang w:val="es-CR"/>
+        </w:rPr>
+        <w:t xml:space="preserve">¿Cómo se creará el contenido? </w:t>
+      </w:r>
+    </w:p>
+    <w:p>
+      <w:pPr>
+        <w:pStyle w:val="NormalWeb"/>
+        <w:spacing w:before="0" w:beforeAutospacing="0" w:after="0" w:afterAutospacing="0"/>
+        <w:jc w:val="both"/>
+        <w:rPr>
+          <w:rFonts w:ascii="Arial" w:hAnsi="Arial" w:cs="Arial"/>
+          <w:color w:val="000000" w:themeColor="text1"/>
+          <w:lang w:val="es-CR"/>
+        </w:rPr>
+      </w:pPr>
+    </w:p>
+    <w:p>
+      <w:pPr>
+        <w:pStyle w:val="NormalWeb"/>
+        <w:spacing w:before="0" w:beforeAutospacing="0" w:after="0" w:afterAutospacing="0"/>
+        <w:jc w:val="both"/>
+        <w:rPr>
+          <w:rFonts w:ascii="Arial" w:hAnsi="Arial" w:cs="Arial"/>
+          <w:color w:val="000000" w:themeColor="text1"/>
+          <w:lang w:val="es-CR"/>
+        </w:rPr>
+      </w:pPr>
+      <w:r>
+        <w:rPr>
+          <w:rFonts w:ascii="Arial" w:hAnsi="Arial" w:cs="Arial"/>
+          <w:color w:val="000000" w:themeColor="text1"/>
+          <w:lang w:val="es-CR"/>
+        </w:rPr>
+        <w:t>Es importante saber que la generación de contenido lleva tiempo y entre más calidad se busque más tiempo se empleará. Pregúntate cuál es el tipo de contenido que en realidad es relevante para tu audiencia y qué hará que se interesen por tu sitio. Evalúa con ellos los temas que tratarás.</w:t>
+      </w:r>
+      <w:r>
+        <w:rPr>
+          <w:rFonts w:ascii="Arial" w:hAnsi="Arial" w:cs="Arial"/>
+          <w:color w:val="000000" w:themeColor="text1"/>
+          <w:lang w:val="es-CR"/>
+        </w:rPr>
+        <w:br/>
+        <w:t>Esto te ayudará también a definir cuáles son los recursos que se necesitarán para producir el sitio, como quién será la persona encargada de producirlo, actualizarlo, montarlo a la web y con qué la frecuencia se realizará estas tareas, teniendo en cuenta si se necesitarán: imágenes, fotografías, datos técnicos, entre otros.</w:t>
+      </w:r>
+    </w:p>
+    <w:p>
+      <w:pPr>
+        <w:pStyle w:val="NormalWeb"/>
+        <w:spacing w:before="0" w:beforeAutospacing="0" w:after="0" w:afterAutospacing="0"/>
+        <w:jc w:val="both"/>
+        <w:rPr>
+          <w:rFonts w:ascii="Arial" w:hAnsi="Arial" w:cs="Arial"/>
+          <w:color w:val="000000" w:themeColor="text1"/>
+          <w:lang w:val="es-CR"/>
+        </w:rPr>
+      </w:pPr>
+    </w:p>
+    <w:p>
+      <w:pPr>
+        <w:pStyle w:val="NormalWeb"/>
+        <w:numPr>
+          <w:ilvl w:val="0"/>
+          <w:numId w:val="10"/>
+        </w:numPr>
+        <w:spacing w:before="0" w:beforeAutospacing="0" w:after="0" w:afterAutospacing="0"/>
+        <w:jc w:val="both"/>
+        <w:rPr>
+          <w:rFonts w:ascii="Arial" w:hAnsi="Arial" w:cs="Arial"/>
+          <w:color w:val="000000" w:themeColor="text1"/>
+          <w:lang w:val="es-CR"/>
+        </w:rPr>
+      </w:pPr>
+      <w:r>
+        <w:rPr>
+          <w:rFonts w:ascii="Arial" w:hAnsi="Arial" w:cs="Arial"/>
+          <w:color w:val="000000" w:themeColor="text1"/>
+          <w:lang w:val="es-CR"/>
+        </w:rPr>
+        <w:t>El Impacto de la estrategia:</w:t>
+      </w:r>
+    </w:p>
+    <w:p>
+      <w:pPr>
+        <w:pStyle w:val="NormalWeb"/>
+        <w:spacing w:before="0" w:beforeAutospacing="0" w:after="0" w:afterAutospacing="0"/>
+        <w:jc w:val="both"/>
+        <w:rPr>
+          <w:rFonts w:ascii="Arial" w:hAnsi="Arial" w:cs="Arial"/>
+          <w:color w:val="000000" w:themeColor="text1"/>
+          <w:lang w:val="es-CR"/>
+        </w:rPr>
+      </w:pPr>
+    </w:p>
+    <w:p>
+      <w:pPr>
+        <w:pStyle w:val="NormalWeb"/>
+        <w:spacing w:before="0" w:beforeAutospacing="0" w:after="0" w:afterAutospacing="0"/>
+        <w:jc w:val="both"/>
+        <w:rPr>
+          <w:rFonts w:ascii="Arial" w:hAnsi="Arial" w:cs="Arial"/>
+          <w:color w:val="000000" w:themeColor="text1"/>
+          <w:lang w:val="es-CR"/>
+        </w:rPr>
+      </w:pPr>
+      <w:r>
+        <w:rPr>
+          <w:rFonts w:ascii="Arial" w:hAnsi="Arial" w:cs="Arial"/>
+          <w:color w:val="000000" w:themeColor="text1"/>
+          <w:lang w:val="es-CR"/>
+        </w:rPr>
+        <w:t xml:space="preserve">El siguiente puede ser un </w:t>
       </w:r>
       <w:proofErr w:type="spellStart"/>
       <w:r>
         <w:rPr>
-          <w:rFonts w:ascii="Arial" w:eastAsia="Times New Roman" w:hAnsi="Arial" w:cs="Arial"/>
-          <w:sz w:val="24"/>
-          <w:szCs w:val="24"/>
-        </w:rPr>
-        <w:t>Actividad</w:t>
+          <w:rFonts w:ascii="Arial" w:hAnsi="Arial" w:cs="Arial"/>
+          <w:color w:val="000000" w:themeColor="text1"/>
+          <w:lang w:val="es-CR"/>
+        </w:rPr>
+        <w:t>checklist</w:t>
       </w:r>
       <w:proofErr w:type="spellEnd"/>
       <w:r>
         <w:rPr>
-          <w:rFonts w:ascii="Arial" w:eastAsia="Times New Roman" w:hAnsi="Arial" w:cs="Arial"/>
-          <w:sz w:val="24"/>
-          <w:szCs w:val="24"/>
-        </w:rPr>
-        <w:t xml:space="preserve"> 3</w:t>
-      </w:r>
-    </w:p>
-    <w:p>
-      <w:pPr>
-        <w:spacing w:after="0" w:line="240" w:lineRule="auto"/>
-        <w:ind w:left="720"/>
-        <w:jc w:val="both"/>
-        <w:rPr>
-          <w:rFonts w:ascii="Arial" w:eastAsia="Times New Roman" w:hAnsi="Arial" w:cs="Arial"/>
-          <w:sz w:val="24"/>
-          <w:szCs w:val="24"/>
-          <w:lang w:val="es-CR"/>
-        </w:rPr>
-      </w:pPr>
-      <w:r>
-        <w:rPr>
-          <w:rFonts w:ascii="Arial" w:eastAsia="Times New Roman" w:hAnsi="Arial" w:cs="Arial"/>
-          <w:sz w:val="24"/>
-          <w:szCs w:val="24"/>
-        </w:rPr>
-        <w:t xml:space="preserve">2.7. </w:t>
+          <w:rFonts w:ascii="Arial" w:hAnsi="Arial" w:cs="Arial"/>
+          <w:color w:val="000000" w:themeColor="text1"/>
+          <w:lang w:val="es-CR"/>
+        </w:rPr>
+        <w:t xml:space="preserve"> muy útil para que evalúes el impacto del contenido de tu sitio. No es necesario que cumpla con todos y cada uno de los requisitos, pero sí te dará una idea de la naturaleza de tu sitio y si en realidad sí está alineado con tus objetivos:</w:t>
+      </w:r>
+    </w:p>
+    <w:p>
+      <w:pPr>
+        <w:pStyle w:val="NormalWeb"/>
+        <w:spacing w:before="0" w:beforeAutospacing="0" w:after="0" w:afterAutospacing="0"/>
+        <w:jc w:val="both"/>
+        <w:rPr>
+          <w:rFonts w:ascii="Arial" w:hAnsi="Arial" w:cs="Arial"/>
+          <w:color w:val="000000" w:themeColor="text1"/>
+          <w:lang w:val="es-CR"/>
+        </w:rPr>
+      </w:pPr>
+    </w:p>
+    <w:p>
+      <w:pPr>
+        <w:numPr>
+          <w:ilvl w:val="0"/>
+          <w:numId w:val="8"/>
+        </w:numPr>
+        <w:spacing w:after="0" w:line="240" w:lineRule="auto"/>
+        <w:jc w:val="both"/>
+        <w:rPr>
+          <w:rFonts w:ascii="Arial" w:hAnsi="Arial" w:cs="Arial"/>
+          <w:color w:val="000000" w:themeColor="text1"/>
+          <w:sz w:val="24"/>
+          <w:szCs w:val="24"/>
+          <w:lang w:val="es-CR"/>
+        </w:rPr>
+      </w:pPr>
+      <w:r>
+        <w:rPr>
+          <w:rFonts w:ascii="Arial" w:hAnsi="Arial" w:cs="Arial"/>
+          <w:color w:val="000000" w:themeColor="text1"/>
+          <w:sz w:val="24"/>
+          <w:szCs w:val="24"/>
+          <w:lang w:val="es-CR"/>
+        </w:rPr>
+        <w:t>Cuenta una historia y transmite valores (de la marca)</w:t>
+      </w:r>
+    </w:p>
+    <w:p>
+      <w:pPr>
+        <w:numPr>
+          <w:ilvl w:val="0"/>
+          <w:numId w:val="8"/>
+        </w:numPr>
+        <w:spacing w:after="0" w:line="240" w:lineRule="auto"/>
+        <w:jc w:val="both"/>
+        <w:rPr>
+          <w:rFonts w:ascii="Arial" w:hAnsi="Arial" w:cs="Arial"/>
+          <w:color w:val="000000" w:themeColor="text1"/>
+          <w:sz w:val="24"/>
+          <w:szCs w:val="24"/>
+          <w:lang w:val="es-CR"/>
+        </w:rPr>
+      </w:pPr>
+      <w:r>
+        <w:rPr>
+          <w:rFonts w:ascii="Arial" w:hAnsi="Arial" w:cs="Arial"/>
+          <w:color w:val="000000" w:themeColor="text1"/>
+          <w:sz w:val="24"/>
+          <w:szCs w:val="24"/>
+          <w:lang w:val="es-CR"/>
+        </w:rPr>
+        <w:t>Les</w:t>
+      </w:r>
+      <w:r>
+        <w:rPr>
+          <w:rFonts w:ascii="Arial" w:hAnsi="Arial" w:cs="Arial"/>
+          <w:color w:val="000000" w:themeColor="text1"/>
+          <w:sz w:val="24"/>
+          <w:szCs w:val="24"/>
+          <w:lang w:val="es-CR"/>
+        </w:rPr>
+        <w:t xml:space="preserve"> da respuestas a las preguntas de las personas</w:t>
+      </w:r>
+    </w:p>
+    <w:p>
+      <w:pPr>
+        <w:numPr>
+          <w:ilvl w:val="0"/>
+          <w:numId w:val="8"/>
+        </w:numPr>
+        <w:spacing w:after="0" w:line="240" w:lineRule="auto"/>
+        <w:jc w:val="both"/>
+        <w:rPr>
+          <w:rFonts w:ascii="Arial" w:hAnsi="Arial" w:cs="Arial"/>
+          <w:color w:val="000000" w:themeColor="text1"/>
+          <w:sz w:val="24"/>
+          <w:szCs w:val="24"/>
+        </w:rPr>
+      </w:pPr>
+      <w:r>
+        <w:rPr>
+          <w:rFonts w:ascii="Arial" w:hAnsi="Arial" w:cs="Arial"/>
+          <w:color w:val="000000" w:themeColor="text1"/>
+          <w:sz w:val="24"/>
+          <w:szCs w:val="24"/>
+        </w:rPr>
+        <w:t xml:space="preserve">Inspira y </w:t>
       </w:r>
       <w:proofErr w:type="spellStart"/>
       <w:r>
         <w:rPr>
-          <w:rFonts w:ascii="Arial" w:eastAsia="Times New Roman" w:hAnsi="Arial" w:cs="Arial"/>
-          <w:sz w:val="24"/>
-          <w:szCs w:val="24"/>
+          <w:rFonts w:ascii="Arial" w:hAnsi="Arial" w:cs="Arial"/>
+          <w:color w:val="000000" w:themeColor="text1"/>
+          <w:sz w:val="24"/>
+          <w:szCs w:val="24"/>
+        </w:rPr>
+        <w:t>entretiene</w:t>
+      </w:r>
+      <w:proofErr w:type="spellEnd"/>
+    </w:p>
+    <w:p>
+      <w:pPr>
+        <w:numPr>
+          <w:ilvl w:val="0"/>
+          <w:numId w:val="8"/>
+        </w:numPr>
+        <w:spacing w:after="0" w:line="240" w:lineRule="auto"/>
+        <w:jc w:val="both"/>
+        <w:rPr>
+          <w:rFonts w:ascii="Arial" w:hAnsi="Arial" w:cs="Arial"/>
+          <w:color w:val="000000" w:themeColor="text1"/>
+          <w:sz w:val="24"/>
+          <w:szCs w:val="24"/>
+        </w:rPr>
+      </w:pPr>
+      <w:r>
+        <w:rPr>
+          <w:rFonts w:ascii="Arial" w:hAnsi="Arial" w:cs="Arial"/>
+          <w:color w:val="000000" w:themeColor="text1"/>
+          <w:sz w:val="24"/>
+          <w:szCs w:val="24"/>
+        </w:rPr>
+        <w:t>Motiva</w:t>
+      </w:r>
+    </w:p>
+    <w:p>
+      <w:pPr>
+        <w:numPr>
+          <w:ilvl w:val="0"/>
+          <w:numId w:val="8"/>
+        </w:numPr>
+        <w:spacing w:after="0" w:line="240" w:lineRule="auto"/>
+        <w:jc w:val="both"/>
+        <w:rPr>
+          <w:rFonts w:ascii="Arial" w:hAnsi="Arial" w:cs="Arial"/>
+          <w:color w:val="000000" w:themeColor="text1"/>
+          <w:sz w:val="24"/>
+          <w:szCs w:val="24"/>
+        </w:rPr>
+      </w:pPr>
+      <w:proofErr w:type="spellStart"/>
+      <w:r>
+        <w:rPr>
+          <w:rFonts w:ascii="Arial" w:hAnsi="Arial" w:cs="Arial"/>
+          <w:color w:val="000000" w:themeColor="text1"/>
+          <w:sz w:val="24"/>
+          <w:szCs w:val="24"/>
+        </w:rPr>
+        <w:t>Invita</w:t>
+      </w:r>
+      <w:proofErr w:type="spellEnd"/>
+      <w:r>
+        <w:rPr>
+          <w:rFonts w:ascii="Arial" w:hAnsi="Arial" w:cs="Arial"/>
+          <w:color w:val="000000" w:themeColor="text1"/>
+          <w:sz w:val="24"/>
+          <w:szCs w:val="24"/>
+        </w:rPr>
+        <w:t xml:space="preserve"> a </w:t>
+      </w:r>
+      <w:proofErr w:type="spellStart"/>
+      <w:r>
+        <w:rPr>
+          <w:rFonts w:ascii="Arial" w:hAnsi="Arial" w:cs="Arial"/>
+          <w:color w:val="000000" w:themeColor="text1"/>
+          <w:sz w:val="24"/>
+          <w:szCs w:val="24"/>
+        </w:rPr>
+        <w:t>tomar</w:t>
+      </w:r>
+      <w:proofErr w:type="spellEnd"/>
+      <w:r>
+        <w:rPr>
+          <w:rFonts w:ascii="Arial" w:hAnsi="Arial" w:cs="Arial"/>
+          <w:color w:val="000000" w:themeColor="text1"/>
+          <w:sz w:val="24"/>
+          <w:szCs w:val="24"/>
+        </w:rPr>
+        <w:t xml:space="preserve"> </w:t>
+      </w:r>
+      <w:proofErr w:type="spellStart"/>
+      <w:r>
+        <w:rPr>
+          <w:rFonts w:ascii="Arial" w:hAnsi="Arial" w:cs="Arial"/>
+          <w:color w:val="000000" w:themeColor="text1"/>
+          <w:sz w:val="24"/>
+          <w:szCs w:val="24"/>
+        </w:rPr>
+        <w:t>alguna</w:t>
+      </w:r>
+      <w:proofErr w:type="spellEnd"/>
+      <w:r>
+        <w:rPr>
+          <w:rFonts w:ascii="Arial" w:hAnsi="Arial" w:cs="Arial"/>
+          <w:color w:val="000000" w:themeColor="text1"/>
+          <w:sz w:val="24"/>
+          <w:szCs w:val="24"/>
+        </w:rPr>
+        <w:t xml:space="preserve"> </w:t>
+      </w:r>
+      <w:proofErr w:type="spellStart"/>
+      <w:r>
+        <w:rPr>
+          <w:rFonts w:ascii="Arial" w:hAnsi="Arial" w:cs="Arial"/>
+          <w:color w:val="000000" w:themeColor="text1"/>
+          <w:sz w:val="24"/>
+          <w:szCs w:val="24"/>
+        </w:rPr>
+        <w:t>acción</w:t>
+      </w:r>
+      <w:proofErr w:type="spellEnd"/>
+    </w:p>
+    <w:p>
+      <w:pPr>
+        <w:numPr>
+          <w:ilvl w:val="0"/>
+          <w:numId w:val="8"/>
+        </w:numPr>
+        <w:spacing w:after="0" w:line="240" w:lineRule="auto"/>
+        <w:jc w:val="both"/>
+        <w:rPr>
+          <w:rFonts w:ascii="Arial" w:hAnsi="Arial" w:cs="Arial"/>
+          <w:color w:val="000000" w:themeColor="text1"/>
+          <w:sz w:val="24"/>
+          <w:szCs w:val="24"/>
+          <w:lang w:val="es-CR"/>
+        </w:rPr>
+      </w:pPr>
+      <w:r>
+        <w:rPr>
+          <w:rFonts w:ascii="Arial" w:hAnsi="Arial" w:cs="Arial"/>
+          <w:color w:val="000000" w:themeColor="text1"/>
+          <w:sz w:val="24"/>
+          <w:szCs w:val="24"/>
+          <w:lang w:val="es-CR"/>
+        </w:rPr>
+        <w:lastRenderedPageBreak/>
+        <w:t>Le da vida a la marca</w:t>
+      </w:r>
+    </w:p>
+    <w:p>
+      <w:pPr>
+        <w:numPr>
+          <w:ilvl w:val="0"/>
+          <w:numId w:val="8"/>
+        </w:numPr>
+        <w:spacing w:after="0" w:line="240" w:lineRule="auto"/>
+        <w:jc w:val="both"/>
+        <w:rPr>
+          <w:rFonts w:ascii="Arial" w:hAnsi="Arial" w:cs="Arial"/>
+          <w:color w:val="000000" w:themeColor="text1"/>
+          <w:sz w:val="24"/>
+          <w:szCs w:val="24"/>
+        </w:rPr>
+      </w:pPr>
+      <w:proofErr w:type="spellStart"/>
+      <w:r>
+        <w:rPr>
+          <w:rFonts w:ascii="Arial" w:hAnsi="Arial" w:cs="Arial"/>
+          <w:color w:val="000000" w:themeColor="text1"/>
+          <w:sz w:val="24"/>
+          <w:szCs w:val="24"/>
+        </w:rPr>
+        <w:t>Construye</w:t>
+      </w:r>
+      <w:proofErr w:type="spellEnd"/>
+      <w:r>
+        <w:rPr>
+          <w:rFonts w:ascii="Arial" w:hAnsi="Arial" w:cs="Arial"/>
+          <w:color w:val="000000" w:themeColor="text1"/>
+          <w:sz w:val="24"/>
+          <w:szCs w:val="24"/>
+        </w:rPr>
+        <w:t xml:space="preserve"> </w:t>
+      </w:r>
+      <w:proofErr w:type="spellStart"/>
+      <w:r>
+        <w:rPr>
+          <w:rFonts w:ascii="Arial" w:hAnsi="Arial" w:cs="Arial"/>
+          <w:color w:val="000000" w:themeColor="text1"/>
+          <w:sz w:val="24"/>
+          <w:szCs w:val="24"/>
+        </w:rPr>
+        <w:t>confianza</w:t>
+      </w:r>
+      <w:proofErr w:type="spellEnd"/>
+    </w:p>
+    <w:p>
+      <w:pPr>
+        <w:spacing w:after="0"/>
+        <w:jc w:val="both"/>
+        <w:rPr>
+          <w:rFonts w:ascii="Arial" w:hAnsi="Arial" w:cs="Arial"/>
+          <w:color w:val="000000" w:themeColor="text1"/>
+          <w:sz w:val="24"/>
+          <w:szCs w:val="24"/>
+          <w:lang w:val="es-CR"/>
+        </w:rPr>
+      </w:pPr>
+      <w:r>
+        <w:rPr>
+          <w:rFonts w:ascii="Arial" w:hAnsi="Arial" w:cs="Arial"/>
+          <w:color w:val="000000" w:themeColor="text1"/>
+          <w:sz w:val="24"/>
+          <w:szCs w:val="24"/>
+          <w:lang w:val="es-CR"/>
+        </w:rPr>
+        <w:t xml:space="preserve">Se han identificado tres grandes componentes de la estrategia que deben ser tenidos en cuenta para que genere impacto y sea coherente: </w:t>
+      </w:r>
+    </w:p>
+    <w:p>
+      <w:pPr>
+        <w:spacing w:after="0"/>
+        <w:jc w:val="both"/>
+        <w:rPr>
+          <w:rFonts w:ascii="Arial" w:hAnsi="Arial" w:cs="Arial"/>
+          <w:color w:val="000000" w:themeColor="text1"/>
+          <w:sz w:val="24"/>
+          <w:szCs w:val="24"/>
+          <w:lang w:val="es-CR"/>
+        </w:rPr>
+      </w:pPr>
+    </w:p>
+    <w:p>
+      <w:pPr>
+        <w:numPr>
+          <w:ilvl w:val="0"/>
+          <w:numId w:val="9"/>
+        </w:numPr>
+        <w:spacing w:after="0" w:line="240" w:lineRule="auto"/>
+        <w:jc w:val="both"/>
+        <w:rPr>
+          <w:rFonts w:ascii="Arial" w:hAnsi="Arial" w:cs="Arial"/>
+          <w:color w:val="000000" w:themeColor="text1"/>
+          <w:sz w:val="24"/>
+          <w:szCs w:val="24"/>
+          <w:lang w:val="es-CR"/>
+        </w:rPr>
+      </w:pPr>
+      <w:r>
+        <w:rPr>
+          <w:rFonts w:ascii="Arial" w:hAnsi="Arial" w:cs="Arial"/>
+          <w:b/>
+          <w:bCs/>
+          <w:color w:val="000000" w:themeColor="text1"/>
+          <w:sz w:val="24"/>
+          <w:szCs w:val="24"/>
+          <w:lang w:val="es-CR"/>
+        </w:rPr>
+        <w:t>Estrategia Flexible:</w:t>
+      </w:r>
+      <w:r>
+        <w:rPr>
+          <w:rFonts w:ascii="Arial" w:hAnsi="Arial" w:cs="Arial"/>
+          <w:color w:val="000000" w:themeColor="text1"/>
+          <w:sz w:val="24"/>
+          <w:szCs w:val="24"/>
+          <w:lang w:val="es-CR"/>
+        </w:rPr>
+        <w:t xml:space="preserve"> Debes plantear una estrategia que te permita ajustarse a los cambios del ambiente, contexto, situación o a los cambios de tu audiencia, sin tener que hacer cambios muy drásticos. </w:t>
+      </w:r>
+    </w:p>
+    <w:p>
+      <w:pPr>
+        <w:numPr>
+          <w:ilvl w:val="0"/>
+          <w:numId w:val="9"/>
+        </w:numPr>
+        <w:spacing w:after="0" w:line="240" w:lineRule="auto"/>
+        <w:jc w:val="both"/>
+        <w:rPr>
+          <w:rFonts w:ascii="Arial" w:hAnsi="Arial" w:cs="Arial"/>
+          <w:color w:val="000000" w:themeColor="text1"/>
+          <w:sz w:val="24"/>
+          <w:szCs w:val="24"/>
+          <w:lang w:val="es-CR"/>
+        </w:rPr>
+      </w:pPr>
+      <w:r>
+        <w:rPr>
+          <w:rFonts w:ascii="Arial" w:hAnsi="Arial" w:cs="Arial"/>
+          <w:b/>
+          <w:bCs/>
+          <w:color w:val="000000" w:themeColor="text1"/>
+          <w:sz w:val="24"/>
+          <w:szCs w:val="24"/>
+          <w:lang w:val="es-CR"/>
+        </w:rPr>
+        <w:t>Estrategia Aspiracional:</w:t>
+      </w:r>
+      <w:r>
+        <w:rPr>
+          <w:rFonts w:ascii="Arial" w:hAnsi="Arial" w:cs="Arial"/>
+          <w:color w:val="000000" w:themeColor="text1"/>
+          <w:sz w:val="24"/>
+          <w:szCs w:val="24"/>
+          <w:lang w:val="es-CR"/>
+        </w:rPr>
+        <w:t xml:space="preserve"> Es una estrategia de prospectiva, es decir que está diseñada para ir creciendo de manera escalonada por medio de módulos, en los cuales se sabe cuál será el resultado final, pero los recursos o el entorno no están preparados para alcanzarlo desde el inicio. </w:t>
+      </w:r>
+    </w:p>
+    <w:p>
+      <w:pPr>
+        <w:numPr>
+          <w:ilvl w:val="0"/>
+          <w:numId w:val="9"/>
+        </w:numPr>
+        <w:spacing w:after="0" w:line="240" w:lineRule="auto"/>
+        <w:jc w:val="both"/>
+        <w:rPr>
+          <w:rFonts w:ascii="Arial" w:hAnsi="Arial" w:cs="Arial"/>
+          <w:color w:val="000000" w:themeColor="text1"/>
+          <w:sz w:val="24"/>
+          <w:szCs w:val="24"/>
+          <w:lang w:val="es-CR"/>
+        </w:rPr>
+      </w:pPr>
+      <w:r>
+        <w:rPr>
+          <w:rFonts w:ascii="Arial" w:hAnsi="Arial" w:cs="Arial"/>
+          <w:b/>
+          <w:bCs/>
+          <w:color w:val="000000" w:themeColor="text1"/>
+          <w:sz w:val="24"/>
+          <w:szCs w:val="24"/>
+          <w:lang w:val="es-CR"/>
+        </w:rPr>
+        <w:t>Estrategia Significativa:</w:t>
+      </w:r>
+      <w:r>
+        <w:rPr>
+          <w:rFonts w:ascii="Arial" w:hAnsi="Arial" w:cs="Arial"/>
+          <w:color w:val="000000" w:themeColor="text1"/>
+          <w:sz w:val="24"/>
+          <w:szCs w:val="24"/>
+          <w:lang w:val="es-CR"/>
+        </w:rPr>
+        <w:t xml:space="preserve"> Se deben entender los valores de la marca o la compañía como el corazón y la esencia de la estrategia. Ninguna acción debe ir en contra de la razón de ser, siempre debes buscar ser coherente.</w:t>
+      </w:r>
+    </w:p>
+    <w:p>
+      <w:pPr>
+        <w:spacing w:after="0" w:line="240" w:lineRule="auto"/>
+        <w:ind w:left="360"/>
+        <w:jc w:val="both"/>
+        <w:rPr>
+          <w:rFonts w:ascii="Arial" w:hAnsi="Arial" w:cs="Arial"/>
+          <w:color w:val="000000" w:themeColor="text1"/>
+          <w:sz w:val="24"/>
+          <w:szCs w:val="24"/>
+          <w:lang w:val="es-CR"/>
+        </w:rPr>
+      </w:pPr>
+    </w:p>
+    <w:p>
+      <w:pPr>
+        <w:pStyle w:val="ListParagraph"/>
+        <w:numPr>
+          <w:ilvl w:val="1"/>
+          <w:numId w:val="2"/>
+        </w:numPr>
+        <w:spacing w:after="0" w:line="240" w:lineRule="auto"/>
+        <w:jc w:val="both"/>
+        <w:rPr>
+          <w:rFonts w:ascii="Arial" w:eastAsia="Times New Roman" w:hAnsi="Arial" w:cs="Arial"/>
+          <w:sz w:val="24"/>
+          <w:szCs w:val="24"/>
+          <w:lang w:val="es-CR"/>
+        </w:rPr>
+      </w:pPr>
+      <w:r>
+        <w:rPr>
+          <w:rFonts w:ascii="Arial" w:eastAsia="Times New Roman" w:hAnsi="Arial" w:cs="Arial"/>
+          <w:sz w:val="24"/>
+          <w:szCs w:val="24"/>
+          <w:lang w:val="es-CR"/>
+        </w:rPr>
+        <w:t>Actividad 2</w:t>
+      </w:r>
+    </w:p>
+    <w:p>
+      <w:pPr>
+        <w:spacing w:after="0" w:line="240" w:lineRule="auto"/>
+        <w:jc w:val="both"/>
+        <w:rPr>
+          <w:rFonts w:ascii="Arial" w:eastAsia="Times New Roman" w:hAnsi="Arial" w:cs="Arial"/>
+          <w:sz w:val="24"/>
+          <w:szCs w:val="24"/>
+          <w:lang w:val="es-CR"/>
+        </w:rPr>
+      </w:pPr>
+    </w:p>
+    <w:p>
+      <w:pPr>
+        <w:spacing w:after="0"/>
+        <w:jc w:val="both"/>
+        <w:rPr>
+          <w:rFonts w:ascii="Arial" w:hAnsi="Arial" w:cs="Arial"/>
+          <w:b/>
+          <w:bCs/>
+          <w:color w:val="000000" w:themeColor="text1"/>
+          <w:sz w:val="24"/>
+          <w:szCs w:val="24"/>
+          <w:lang w:val="es-CR"/>
+        </w:rPr>
+      </w:pPr>
+      <w:r>
+        <w:rPr>
+          <w:rFonts w:ascii="Arial" w:hAnsi="Arial" w:cs="Arial"/>
+          <w:b/>
+          <w:bCs/>
+          <w:color w:val="000000" w:themeColor="text1"/>
+          <w:sz w:val="24"/>
+          <w:szCs w:val="24"/>
+          <w:lang w:val="es-CR"/>
+        </w:rPr>
+        <w:t xml:space="preserve">Tiempo de pensar </w:t>
+      </w:r>
+    </w:p>
+    <w:p>
+      <w:pPr>
+        <w:spacing w:after="0"/>
+        <w:jc w:val="both"/>
+        <w:rPr>
+          <w:rFonts w:ascii="Arial" w:hAnsi="Arial" w:cs="Arial"/>
+          <w:color w:val="000000" w:themeColor="text1"/>
+          <w:sz w:val="24"/>
+          <w:szCs w:val="24"/>
+          <w:lang w:val="es-CR"/>
+        </w:rPr>
+      </w:pPr>
+      <w:r>
+        <w:rPr>
+          <w:rFonts w:ascii="Arial" w:hAnsi="Arial" w:cs="Arial"/>
+          <w:color w:val="000000" w:themeColor="text1"/>
+          <w:sz w:val="24"/>
+          <w:szCs w:val="24"/>
+          <w:lang w:val="es-CR"/>
+        </w:rPr>
+        <w:t>Se han identificado tres grandes tipos de estrategia que deben ser tenidas en cuenta para que el desarrollo de tu sitio web genere impacto y sea coherente.</w:t>
+      </w:r>
+      <w:r>
+        <w:rPr>
+          <w:rFonts w:ascii="Arial" w:hAnsi="Arial" w:cs="Arial"/>
+          <w:color w:val="000000" w:themeColor="text1"/>
+          <w:sz w:val="24"/>
+          <w:szCs w:val="24"/>
+          <w:lang w:val="es-CR"/>
+        </w:rPr>
+        <w:br/>
+      </w:r>
+      <w:r>
+        <w:rPr>
+          <w:rFonts w:ascii="Arial" w:hAnsi="Arial" w:cs="Arial"/>
+          <w:color w:val="000000" w:themeColor="text1"/>
+          <w:sz w:val="24"/>
+          <w:szCs w:val="24"/>
+          <w:lang w:val="es-CR"/>
+        </w:rPr>
+        <w:br/>
+      </w:r>
+      <w:r>
+        <w:rPr>
+          <w:rFonts w:ascii="Arial" w:hAnsi="Arial" w:cs="Arial"/>
+          <w:b/>
+          <w:bCs/>
+          <w:color w:val="000000" w:themeColor="text1"/>
+          <w:sz w:val="24"/>
+          <w:szCs w:val="24"/>
+          <w:lang w:val="es-CR"/>
+        </w:rPr>
+        <w:t>Instrucción:</w:t>
+      </w:r>
+      <w:r>
+        <w:rPr>
+          <w:rFonts w:ascii="Arial" w:hAnsi="Arial" w:cs="Arial"/>
+          <w:color w:val="000000" w:themeColor="text1"/>
+          <w:sz w:val="24"/>
+          <w:szCs w:val="24"/>
+          <w:lang w:val="es-CR"/>
+        </w:rPr>
+        <w:br/>
+        <w:t>Asocia los tipos de estrategia de la columna izquierda, a las definiciones de la columna derecha que les corresponden.</w:t>
+      </w:r>
+    </w:p>
+    <w:p>
+      <w:pPr>
+        <w:spacing w:after="0" w:line="240" w:lineRule="auto"/>
+        <w:jc w:val="both"/>
+        <w:rPr>
+          <w:rFonts w:ascii="Arial" w:eastAsia="Times New Roman" w:hAnsi="Arial" w:cs="Arial"/>
+          <w:sz w:val="24"/>
+          <w:szCs w:val="24"/>
+          <w:lang w:val="es-CR"/>
+        </w:rPr>
+      </w:pPr>
+    </w:p>
+    <w:p>
+      <w:pPr>
+        <w:spacing w:after="0" w:line="240" w:lineRule="auto"/>
+        <w:jc w:val="both"/>
+        <w:rPr>
+          <w:rFonts w:ascii="Arial" w:eastAsia="Times New Roman" w:hAnsi="Arial" w:cs="Arial"/>
+          <w:sz w:val="24"/>
+          <w:szCs w:val="24"/>
+          <w:lang w:val="es-CR"/>
+        </w:rPr>
+      </w:pPr>
+      <w:r>
+        <w:rPr>
+          <w:noProof/>
+        </w:rPr>
+        <w:drawing>
+          <wp:inline distT="0" distB="0" distL="0" distR="0" wp14:anchorId="4CE85BFE" wp14:editId="327E4ADD">
+            <wp:extent cx="5943600" cy="2436495"/>
+            <wp:effectExtent l="0" t="0" r="0" b="1905"/>
+            <wp:docPr id="6" name="Picture 6"/>
+            <wp:cNvGraphicFramePr>
+              <a:graphicFrameLocks xmlns:a="http://schemas.openxmlformats.org/drawingml/2006/main" noChangeAspect="1"/>
+            </wp:cNvGraphicFramePr>
+            <a:graphic xmlns:a="http://schemas.openxmlformats.org/drawingml/2006/main">
+              <a:graphicData uri="http://schemas.openxmlformats.org/drawingml/2006/picture">
+                <pic:pic xmlns:pic="http://schemas.openxmlformats.org/drawingml/2006/picture">
+                  <pic:nvPicPr>
+                    <pic:cNvPr id="1" name=""/>
+                    <pic:cNvPicPr/>
+                  </pic:nvPicPr>
+                  <pic:blipFill>
+                    <a:blip r:embed="rId11"/>
+                    <a:stretch>
+                      <a:fillRect/>
+                    </a:stretch>
+                  </pic:blipFill>
+                  <pic:spPr>
+                    <a:xfrm>
+                      <a:off x="0" y="0"/>
+                      <a:ext cx="5943600" cy="2436495"/>
+                    </a:xfrm>
+                    <a:prstGeom prst="rect">
+                      <a:avLst/>
+                    </a:prstGeom>
+                  </pic:spPr>
+                </pic:pic>
+              </a:graphicData>
+            </a:graphic>
+          </wp:inline>
+        </w:drawing>
+      </w:r>
+    </w:p>
+    <w:p>
+      <w:pPr>
+        <w:spacing w:after="0" w:line="240" w:lineRule="auto"/>
+        <w:jc w:val="both"/>
+        <w:rPr>
+          <w:rFonts w:ascii="Arial" w:eastAsia="Times New Roman" w:hAnsi="Arial" w:cs="Arial"/>
+          <w:sz w:val="24"/>
+          <w:szCs w:val="24"/>
+          <w:lang w:val="es-CR"/>
+        </w:rPr>
+      </w:pPr>
+    </w:p>
+    <w:p>
+      <w:pPr>
+        <w:pStyle w:val="ListParagraph"/>
+        <w:numPr>
+          <w:ilvl w:val="1"/>
+          <w:numId w:val="2"/>
+        </w:numPr>
+        <w:spacing w:after="0" w:line="240" w:lineRule="auto"/>
+        <w:jc w:val="both"/>
+        <w:rPr>
+          <w:rFonts w:ascii="Arial" w:eastAsia="Times New Roman" w:hAnsi="Arial" w:cs="Arial"/>
+          <w:sz w:val="24"/>
+          <w:szCs w:val="24"/>
+          <w:lang w:val="es-CR"/>
+        </w:rPr>
+      </w:pPr>
+      <w:r>
+        <w:rPr>
+          <w:rFonts w:ascii="Arial" w:eastAsia="Times New Roman" w:hAnsi="Arial" w:cs="Arial"/>
+          <w:sz w:val="24"/>
+          <w:szCs w:val="24"/>
+          <w:lang w:val="es-CR"/>
+        </w:rPr>
+        <w:t>Lectura 2: El sitio web: más allá de ser un proyecto o un producto</w:t>
+      </w:r>
+    </w:p>
+    <w:p>
+      <w:pPr>
+        <w:spacing w:after="0" w:line="240" w:lineRule="auto"/>
+        <w:jc w:val="both"/>
+        <w:rPr>
+          <w:rFonts w:ascii="Arial" w:eastAsia="Times New Roman" w:hAnsi="Arial" w:cs="Arial"/>
+          <w:sz w:val="24"/>
+          <w:szCs w:val="24"/>
+          <w:lang w:val="es-CR"/>
+        </w:rPr>
+      </w:pPr>
+    </w:p>
+    <w:p>
+      <w:pPr>
+        <w:spacing w:after="0"/>
+        <w:jc w:val="both"/>
+        <w:rPr>
+          <w:rFonts w:ascii="Arial" w:hAnsi="Arial" w:cs="Arial"/>
+          <w:b/>
+          <w:bCs/>
+          <w:sz w:val="24"/>
+          <w:szCs w:val="24"/>
+          <w:lang w:val="es-CR"/>
+        </w:rPr>
+      </w:pPr>
+      <w:r>
+        <w:rPr>
+          <w:rFonts w:ascii="Arial" w:hAnsi="Arial" w:cs="Arial"/>
+          <w:b/>
+          <w:bCs/>
+          <w:sz w:val="24"/>
+          <w:szCs w:val="24"/>
+          <w:lang w:val="es-CR"/>
+        </w:rPr>
+        <w:t>El sitio web: más allá de ser un proyecto o un producto</w:t>
+      </w:r>
+    </w:p>
+    <w:p>
+      <w:pPr>
+        <w:spacing w:after="0"/>
+        <w:jc w:val="both"/>
+        <w:rPr>
+          <w:rFonts w:ascii="Arial" w:hAnsi="Arial" w:cs="Arial"/>
+          <w:sz w:val="24"/>
+          <w:szCs w:val="24"/>
+        </w:rPr>
+      </w:pPr>
+    </w:p>
+    <w:p>
+      <w:pPr>
+        <w:spacing w:after="0"/>
+        <w:jc w:val="both"/>
+        <w:rPr>
+          <w:rFonts w:ascii="Arial" w:hAnsi="Arial" w:cs="Arial"/>
+          <w:sz w:val="24"/>
+          <w:szCs w:val="24"/>
+          <w:lang w:val="es-CR"/>
+        </w:rPr>
+      </w:pPr>
+      <w:r>
+        <w:rPr>
+          <w:rFonts w:ascii="Arial" w:hAnsi="Arial" w:cs="Arial"/>
+          <w:sz w:val="24"/>
+          <w:szCs w:val="24"/>
+          <w:lang w:val="es-CR"/>
+        </w:rPr>
+        <w:lastRenderedPageBreak/>
+        <w:t>Un sitio web es una herramienta comercial que nos brinda la posibilidad de crearle valor a un negocio, empresa, institución o idea. Y la palabra valor entendida no como un beneficio económico, aunque también puede ser un propósito, sino como aquello que atiende directamente las necesidades de los públicos objetivos: sus intereses, sus dudas, sus expectativas, su pensamiento y que, finalmente, se traduce en la relación que genera entre ambos.</w:t>
+      </w:r>
+    </w:p>
+    <w:p>
+      <w:pPr>
+        <w:spacing w:after="0"/>
+        <w:jc w:val="both"/>
+        <w:rPr>
+          <w:rFonts w:ascii="Arial" w:hAnsi="Arial" w:cs="Arial"/>
+          <w:sz w:val="24"/>
+          <w:szCs w:val="24"/>
+          <w:lang w:val="es-CR"/>
+        </w:rPr>
+      </w:pPr>
+      <w:r>
+        <w:rPr>
+          <w:rFonts w:ascii="Arial" w:hAnsi="Arial" w:cs="Arial"/>
+          <w:sz w:val="24"/>
+          <w:szCs w:val="24"/>
+          <w:lang w:val="es-CR"/>
+        </w:rPr>
+        <w:br/>
+        <w:t>Así, un sitio web se convierte en una extensión digital, al alcance de todos. Por eso es importante desde el principio abordar su concepción como la de una herramienta poderosa de comunicación, más allá de un proyecto o un producto.</w:t>
+      </w:r>
+      <w:r>
+        <w:rPr>
+          <w:rFonts w:ascii="Arial" w:hAnsi="Arial" w:cs="Arial"/>
+          <w:sz w:val="24"/>
+          <w:szCs w:val="24"/>
+          <w:lang w:val="es-CR"/>
+        </w:rPr>
+        <w:br/>
+        <w:t>Entonces, para que el desarrollo de tus sitios web cumplan con este propósito, ten en cuenta que:</w:t>
+      </w:r>
+    </w:p>
+    <w:p>
+      <w:pPr>
+        <w:spacing w:after="0"/>
+        <w:jc w:val="both"/>
+        <w:rPr>
+          <w:rFonts w:ascii="Arial" w:hAnsi="Arial" w:cs="Arial"/>
+          <w:sz w:val="24"/>
+          <w:szCs w:val="24"/>
+          <w:lang w:val="es-CR"/>
+        </w:rPr>
+      </w:pPr>
+      <w:r>
+        <w:rPr>
+          <w:rFonts w:ascii="Arial" w:hAnsi="Arial" w:cs="Arial"/>
+          <w:sz w:val="24"/>
+          <w:szCs w:val="24"/>
+          <w:lang w:val="es-CR"/>
+        </w:rPr>
+        <w:br/>
+        <w:t>Las estrategias pretenden aclarar la visión global definiendo el porqué y el cómo, la razón y los objetivos, para que un proyecto o producto llegue a buen término.</w:t>
+      </w:r>
+      <w:r>
+        <w:rPr>
+          <w:rFonts w:ascii="Arial" w:hAnsi="Arial" w:cs="Arial"/>
+          <w:sz w:val="24"/>
+          <w:szCs w:val="24"/>
+          <w:lang w:val="es-CR"/>
+        </w:rPr>
+        <w:br/>
+        <w:t xml:space="preserve">Una buena estrategia no sólo plantea objetivos o metas, sino que define cómo lograrlos. </w:t>
+      </w:r>
+    </w:p>
+    <w:p>
+      <w:pPr>
+        <w:spacing w:after="0"/>
+        <w:jc w:val="both"/>
+        <w:rPr>
+          <w:rFonts w:ascii="Arial" w:hAnsi="Arial" w:cs="Arial"/>
+          <w:sz w:val="24"/>
+          <w:szCs w:val="24"/>
+        </w:rPr>
+      </w:pPr>
+      <w:r>
+        <w:rPr>
+          <w:rFonts w:ascii="Arial" w:hAnsi="Arial" w:cs="Arial"/>
+          <w:noProof/>
+          <w:sz w:val="24"/>
+          <w:szCs w:val="24"/>
+        </w:rPr>
+        <w:drawing>
+          <wp:inline distT="0" distB="0" distL="0" distR="0" wp14:anchorId="79C9894E" wp14:editId="37F3F4BD">
+            <wp:extent cx="5943600" cy="974725"/>
+            <wp:effectExtent l="0" t="0" r="0" b="0"/>
+            <wp:docPr id="7" name="Picture 7"/>
+            <wp:cNvGraphicFramePr>
+              <a:graphicFrameLocks xmlns:a="http://schemas.openxmlformats.org/drawingml/2006/main" noChangeAspect="1"/>
+            </wp:cNvGraphicFramePr>
+            <a:graphic xmlns:a="http://schemas.openxmlformats.org/drawingml/2006/main">
+              <a:graphicData uri="http://schemas.openxmlformats.org/drawingml/2006/picture">
+                <pic:pic xmlns:pic="http://schemas.openxmlformats.org/drawingml/2006/picture">
+                  <pic:nvPicPr>
+                    <pic:cNvPr id="0" name="Picture 16"/>
+                    <pic:cNvPicPr>
+                      <a:picLocks noChangeAspect="1" noChangeArrowheads="1"/>
+                    </pic:cNvPicPr>
+                  </pic:nvPicPr>
+                  <pic:blipFill>
+                    <a:blip r:embed="rId12">
+                      <a:extLst>
+                        <a:ext uri="{28A0092B-C50C-407E-A947-70E740481C1C}">
+                          <a14:useLocalDpi xmlns:a14="http://schemas.microsoft.com/office/drawing/2010/main" val="0"/>
+                        </a:ext>
+                      </a:extLst>
+                    </a:blip>
+                    <a:srcRect/>
+                    <a:stretch>
+                      <a:fillRect/>
+                    </a:stretch>
+                  </pic:blipFill>
+                  <pic:spPr bwMode="auto">
+                    <a:xfrm>
+                      <a:off x="0" y="0"/>
+                      <a:ext cx="5943600" cy="974725"/>
+                    </a:xfrm>
+                    <a:prstGeom prst="rect">
+                      <a:avLst/>
+                    </a:prstGeom>
+                    <a:noFill/>
+                    <a:ln>
+                      <a:noFill/>
+                    </a:ln>
+                  </pic:spPr>
+                </pic:pic>
+              </a:graphicData>
+            </a:graphic>
+          </wp:inline>
+        </w:drawing>
+      </w:r>
+    </w:p>
+    <w:p>
+      <w:pPr>
+        <w:pStyle w:val="NormalWeb"/>
+        <w:spacing w:after="0" w:afterAutospacing="0"/>
+        <w:jc w:val="both"/>
+        <w:rPr>
+          <w:rFonts w:ascii="Arial" w:hAnsi="Arial" w:cs="Arial"/>
+          <w:lang w:val="es-CR"/>
+        </w:rPr>
+      </w:pPr>
+      <w:r>
+        <w:rPr>
+          <w:rFonts w:ascii="Arial" w:hAnsi="Arial" w:cs="Arial"/>
+          <w:lang w:val="es-CR"/>
+        </w:rPr>
+        <w:t xml:space="preserve">Tómate el tiempo de planificar antes de ejecutar porque permite: </w:t>
+      </w:r>
+    </w:p>
+    <w:p>
+      <w:pPr>
+        <w:numPr>
+          <w:ilvl w:val="0"/>
+          <w:numId w:val="11"/>
+        </w:numPr>
+        <w:spacing w:before="100" w:beforeAutospacing="1" w:after="0" w:line="240" w:lineRule="auto"/>
+        <w:jc w:val="both"/>
+        <w:rPr>
+          <w:rFonts w:ascii="Arial" w:hAnsi="Arial" w:cs="Arial"/>
+          <w:sz w:val="24"/>
+          <w:szCs w:val="24"/>
+          <w:lang w:val="es-CR"/>
+        </w:rPr>
+      </w:pPr>
+      <w:r>
+        <w:rPr>
+          <w:rFonts w:ascii="Arial" w:hAnsi="Arial" w:cs="Arial"/>
+          <w:sz w:val="24"/>
+          <w:szCs w:val="24"/>
+          <w:lang w:val="es-CR"/>
+        </w:rPr>
+        <w:t>Identificar los recursos y obtener de ellos la mayor ventaja.</w:t>
+      </w:r>
+    </w:p>
+    <w:p>
+      <w:pPr>
+        <w:numPr>
+          <w:ilvl w:val="0"/>
+          <w:numId w:val="11"/>
+        </w:numPr>
+        <w:spacing w:before="100" w:beforeAutospacing="1" w:after="0" w:line="240" w:lineRule="auto"/>
+        <w:jc w:val="both"/>
+        <w:rPr>
+          <w:rFonts w:ascii="Arial" w:hAnsi="Arial" w:cs="Arial"/>
+          <w:sz w:val="24"/>
+          <w:szCs w:val="24"/>
+          <w:lang w:val="es-CR"/>
+        </w:rPr>
+      </w:pPr>
+      <w:r>
+        <w:rPr>
+          <w:rFonts w:ascii="Arial" w:hAnsi="Arial" w:cs="Arial"/>
+          <w:sz w:val="24"/>
+          <w:szCs w:val="24"/>
+          <w:lang w:val="es-CR"/>
+        </w:rPr>
+        <w:t>Responder a las barreras de manera efectiva y preventiva, no reactiva.</w:t>
+      </w:r>
+    </w:p>
+    <w:p>
+      <w:pPr>
+        <w:numPr>
+          <w:ilvl w:val="0"/>
+          <w:numId w:val="11"/>
+        </w:numPr>
+        <w:spacing w:before="100" w:beforeAutospacing="1" w:after="0" w:line="240" w:lineRule="auto"/>
+        <w:jc w:val="both"/>
+        <w:rPr>
+          <w:rFonts w:ascii="Arial" w:hAnsi="Arial" w:cs="Arial"/>
+          <w:sz w:val="24"/>
+          <w:szCs w:val="24"/>
+          <w:lang w:val="es-CR"/>
+        </w:rPr>
+      </w:pPr>
+      <w:r>
+        <w:rPr>
+          <w:rFonts w:ascii="Arial" w:hAnsi="Arial" w:cs="Arial"/>
+          <w:sz w:val="24"/>
+          <w:szCs w:val="24"/>
+          <w:lang w:val="es-CR"/>
+        </w:rPr>
+        <w:t>Usar, de manera eficiente, los recursos, el dinero, el tiempo y conocimiento.</w:t>
+      </w:r>
+    </w:p>
+    <w:p>
+      <w:pPr>
+        <w:numPr>
+          <w:ilvl w:val="0"/>
+          <w:numId w:val="11"/>
+        </w:numPr>
+        <w:spacing w:before="100" w:beforeAutospacing="1" w:after="0" w:line="240" w:lineRule="auto"/>
+        <w:jc w:val="both"/>
+        <w:rPr>
+          <w:rFonts w:ascii="Arial" w:hAnsi="Arial" w:cs="Arial"/>
+          <w:sz w:val="24"/>
+          <w:szCs w:val="24"/>
+          <w:lang w:val="es-CR"/>
+        </w:rPr>
+      </w:pPr>
+    </w:p>
+    <w:p>
+      <w:pPr>
+        <w:pStyle w:val="NormalWeb"/>
+        <w:spacing w:before="0" w:beforeAutospacing="0" w:after="0" w:afterAutospacing="0"/>
+        <w:jc w:val="both"/>
+        <w:rPr>
+          <w:rFonts w:ascii="Arial" w:hAnsi="Arial" w:cs="Arial"/>
+          <w:b/>
+          <w:bCs/>
+          <w:lang w:val="es-CR"/>
+        </w:rPr>
+      </w:pPr>
+      <w:r>
+        <w:rPr>
+          <w:rFonts w:ascii="Arial" w:hAnsi="Arial" w:cs="Arial"/>
+          <w:b/>
+          <w:bCs/>
+          <w:lang w:val="es-CR"/>
+        </w:rPr>
+        <w:t>Recomendaciones</w:t>
+      </w:r>
+    </w:p>
+    <w:p>
+      <w:pPr>
+        <w:pStyle w:val="NormalWeb"/>
+        <w:spacing w:before="0" w:beforeAutospacing="0" w:after="0" w:afterAutospacing="0"/>
+        <w:jc w:val="both"/>
+        <w:rPr>
+          <w:rFonts w:ascii="Arial" w:hAnsi="Arial" w:cs="Arial"/>
+          <w:lang w:val="es-CR"/>
+        </w:rPr>
+      </w:pPr>
+      <w:r>
+        <w:rPr>
+          <w:rFonts w:ascii="Arial" w:hAnsi="Arial" w:cs="Arial"/>
+          <w:lang w:val="es-CR"/>
+        </w:rPr>
+        <w:t xml:space="preserve">Siempre que un cliente te busque para que le desarrolles su sitio web, es primordial conocer el estado actual de su compañía: </w:t>
+      </w:r>
+      <w:r>
+        <w:rPr>
+          <w:rFonts w:ascii="Arial" w:hAnsi="Arial" w:cs="Arial"/>
+          <w:lang w:val="es-CR"/>
+        </w:rPr>
+        <w:br/>
+        <w:t>¿Qué fortaleces puedes potencializar?</w:t>
+      </w:r>
+    </w:p>
+    <w:p>
+      <w:pPr>
+        <w:pStyle w:val="NormalWeb"/>
+        <w:spacing w:before="0" w:beforeAutospacing="0" w:after="0" w:afterAutospacing="0"/>
+        <w:jc w:val="both"/>
+        <w:rPr>
+          <w:rFonts w:ascii="Arial" w:hAnsi="Arial" w:cs="Arial"/>
+          <w:lang w:val="es-CR"/>
+        </w:rPr>
+      </w:pPr>
+      <w:r>
+        <w:rPr>
+          <w:rFonts w:ascii="Arial" w:hAnsi="Arial" w:cs="Arial"/>
+          <w:lang w:val="es-CR"/>
+        </w:rPr>
+        <w:t>¿Qué oportunidades tienes?</w:t>
+      </w:r>
+    </w:p>
+    <w:p>
+      <w:pPr>
+        <w:pStyle w:val="NormalWeb"/>
+        <w:spacing w:before="0" w:beforeAutospacing="0" w:after="0" w:afterAutospacing="0"/>
+        <w:jc w:val="both"/>
+        <w:rPr>
+          <w:rFonts w:ascii="Arial" w:hAnsi="Arial" w:cs="Arial"/>
+          <w:lang w:val="es-CR"/>
+        </w:rPr>
+      </w:pPr>
+      <w:r>
+        <w:rPr>
+          <w:rFonts w:ascii="Arial" w:hAnsi="Arial" w:cs="Arial"/>
+          <w:lang w:val="es-CR"/>
+        </w:rPr>
+        <w:t>¿Cuál es la situación económica?</w:t>
+      </w:r>
+    </w:p>
+    <w:p>
+      <w:pPr>
+        <w:pStyle w:val="NormalWeb"/>
+        <w:spacing w:before="0" w:beforeAutospacing="0" w:after="0" w:afterAutospacing="0"/>
+        <w:jc w:val="both"/>
+        <w:rPr>
+          <w:rFonts w:ascii="Arial" w:hAnsi="Arial" w:cs="Arial"/>
+          <w:lang w:val="es-CR"/>
+        </w:rPr>
+      </w:pPr>
+      <w:r>
+        <w:rPr>
+          <w:rFonts w:ascii="Arial" w:hAnsi="Arial" w:cs="Arial"/>
+          <w:lang w:val="es-CR"/>
+        </w:rPr>
+        <w:t>¿Qué está haciendo tu competencia?</w:t>
+      </w:r>
+    </w:p>
+    <w:p>
+      <w:pPr>
+        <w:pStyle w:val="NormalWeb"/>
+        <w:spacing w:before="0" w:beforeAutospacing="0" w:after="0" w:afterAutospacing="0"/>
+        <w:jc w:val="both"/>
+        <w:rPr>
+          <w:rFonts w:ascii="Arial" w:hAnsi="Arial" w:cs="Arial"/>
+          <w:lang w:val="es-CR"/>
+        </w:rPr>
+      </w:pPr>
+      <w:r>
+        <w:rPr>
+          <w:rFonts w:ascii="Arial" w:hAnsi="Arial" w:cs="Arial"/>
+          <w:lang w:val="es-CR"/>
+        </w:rPr>
+        <w:t>¿Cuáles son las tendencias globales y locales?</w:t>
+      </w:r>
+    </w:p>
+    <w:p>
+      <w:pPr>
+        <w:pStyle w:val="NormalWeb"/>
+        <w:spacing w:before="0" w:beforeAutospacing="0" w:after="0" w:afterAutospacing="0"/>
+        <w:jc w:val="both"/>
+        <w:rPr>
+          <w:rFonts w:ascii="Arial" w:hAnsi="Arial" w:cs="Arial"/>
+          <w:lang w:val="es-CR"/>
+        </w:rPr>
+      </w:pPr>
+      <w:r>
+        <w:rPr>
+          <w:rFonts w:ascii="Arial" w:hAnsi="Arial" w:cs="Arial"/>
+          <w:lang w:val="es-CR"/>
+        </w:rPr>
+        <w:t>¿Cómo te perciben tus clientes?</w:t>
+      </w:r>
+    </w:p>
+    <w:p>
+      <w:pPr>
+        <w:pStyle w:val="NormalWeb"/>
+        <w:spacing w:before="0" w:beforeAutospacing="0" w:after="0" w:afterAutospacing="0"/>
+        <w:jc w:val="both"/>
+        <w:rPr>
+          <w:rFonts w:ascii="Arial" w:hAnsi="Arial" w:cs="Arial"/>
+          <w:lang w:val="es-CR"/>
+        </w:rPr>
+      </w:pPr>
+      <w:r>
+        <w:rPr>
+          <w:rFonts w:ascii="Arial" w:hAnsi="Arial" w:cs="Arial"/>
+          <w:lang w:val="es-CR"/>
+        </w:rPr>
+        <w:t>¿Cómo se comportan?</w:t>
+      </w:r>
+    </w:p>
+    <w:p>
+      <w:pPr>
+        <w:pStyle w:val="NormalWeb"/>
+        <w:spacing w:before="0" w:beforeAutospacing="0" w:after="0" w:afterAutospacing="0"/>
+        <w:jc w:val="both"/>
+        <w:rPr>
+          <w:rFonts w:ascii="Arial" w:hAnsi="Arial" w:cs="Arial"/>
+          <w:lang w:val="es-CR"/>
+        </w:rPr>
+      </w:pPr>
+      <w:r>
+        <w:rPr>
+          <w:rFonts w:ascii="Arial" w:hAnsi="Arial" w:cs="Arial"/>
+          <w:lang w:val="es-CR"/>
+        </w:rPr>
+        <w:br/>
+        <w:t xml:space="preserve">Una vez identificada la situación actual, es momento de definir los objetivos, siempre teniendo en cuenta que deben ser: </w:t>
+      </w:r>
+    </w:p>
+    <w:p>
+      <w:pPr>
+        <w:numPr>
+          <w:ilvl w:val="0"/>
+          <w:numId w:val="12"/>
+        </w:numPr>
+        <w:spacing w:after="0" w:line="240" w:lineRule="auto"/>
+        <w:jc w:val="both"/>
+        <w:rPr>
+          <w:rFonts w:ascii="Arial" w:hAnsi="Arial" w:cs="Arial"/>
+          <w:sz w:val="24"/>
+          <w:szCs w:val="24"/>
+        </w:rPr>
+      </w:pPr>
+      <w:proofErr w:type="spellStart"/>
+      <w:r>
+        <w:rPr>
+          <w:rFonts w:ascii="Arial" w:hAnsi="Arial" w:cs="Arial"/>
+          <w:sz w:val="24"/>
+          <w:szCs w:val="24"/>
+        </w:rPr>
+        <w:t>Específicos</w:t>
+      </w:r>
+      <w:proofErr w:type="spellEnd"/>
+    </w:p>
+    <w:p>
+      <w:pPr>
+        <w:numPr>
+          <w:ilvl w:val="0"/>
+          <w:numId w:val="12"/>
+        </w:numPr>
+        <w:spacing w:after="0" w:line="240" w:lineRule="auto"/>
+        <w:jc w:val="both"/>
+        <w:rPr>
+          <w:rFonts w:ascii="Arial" w:hAnsi="Arial" w:cs="Arial"/>
+          <w:sz w:val="24"/>
+          <w:szCs w:val="24"/>
+        </w:rPr>
+      </w:pPr>
+      <w:proofErr w:type="spellStart"/>
+      <w:r>
+        <w:rPr>
+          <w:rFonts w:ascii="Arial" w:hAnsi="Arial" w:cs="Arial"/>
+          <w:sz w:val="24"/>
+          <w:szCs w:val="24"/>
+        </w:rPr>
+        <w:t>Medibles</w:t>
+      </w:r>
+      <w:proofErr w:type="spellEnd"/>
+    </w:p>
+    <w:p>
+      <w:pPr>
+        <w:numPr>
+          <w:ilvl w:val="0"/>
+          <w:numId w:val="12"/>
+        </w:numPr>
+        <w:spacing w:before="100" w:beforeAutospacing="1" w:after="100" w:afterAutospacing="1" w:line="240" w:lineRule="auto"/>
+        <w:jc w:val="both"/>
+        <w:rPr>
+          <w:rFonts w:ascii="Arial" w:hAnsi="Arial" w:cs="Arial"/>
+          <w:sz w:val="24"/>
+          <w:szCs w:val="24"/>
+        </w:rPr>
+      </w:pPr>
+      <w:proofErr w:type="spellStart"/>
+      <w:r>
+        <w:rPr>
+          <w:rFonts w:ascii="Arial" w:hAnsi="Arial" w:cs="Arial"/>
+          <w:sz w:val="24"/>
+          <w:szCs w:val="24"/>
+        </w:rPr>
+        <w:t>Alcanzables</w:t>
+      </w:r>
+      <w:proofErr w:type="spellEnd"/>
+    </w:p>
+    <w:p>
+      <w:pPr>
+        <w:numPr>
+          <w:ilvl w:val="0"/>
+          <w:numId w:val="12"/>
+        </w:numPr>
+        <w:spacing w:before="100" w:beforeAutospacing="1" w:after="100" w:afterAutospacing="1" w:line="240" w:lineRule="auto"/>
+        <w:jc w:val="both"/>
+        <w:rPr>
+          <w:rFonts w:ascii="Arial" w:hAnsi="Arial" w:cs="Arial"/>
+          <w:sz w:val="24"/>
+          <w:szCs w:val="24"/>
+        </w:rPr>
+      </w:pPr>
+      <w:proofErr w:type="spellStart"/>
+      <w:r>
+        <w:rPr>
+          <w:rFonts w:ascii="Arial" w:hAnsi="Arial" w:cs="Arial"/>
+          <w:sz w:val="24"/>
+          <w:szCs w:val="24"/>
+        </w:rPr>
+        <w:t>Realistas</w:t>
+      </w:r>
+      <w:proofErr w:type="spellEnd"/>
+    </w:p>
+    <w:p>
+      <w:pPr>
+        <w:numPr>
+          <w:ilvl w:val="0"/>
+          <w:numId w:val="12"/>
+        </w:numPr>
+        <w:spacing w:after="0" w:line="240" w:lineRule="auto"/>
+        <w:jc w:val="both"/>
+        <w:rPr>
+          <w:rFonts w:ascii="Arial" w:hAnsi="Arial" w:cs="Arial"/>
+          <w:sz w:val="24"/>
+          <w:szCs w:val="24"/>
+        </w:rPr>
+      </w:pPr>
+      <w:proofErr w:type="spellStart"/>
+      <w:r>
+        <w:rPr>
+          <w:rFonts w:ascii="Arial" w:hAnsi="Arial" w:cs="Arial"/>
+          <w:sz w:val="24"/>
+          <w:szCs w:val="24"/>
+        </w:rPr>
+        <w:lastRenderedPageBreak/>
+        <w:t>Temporales</w:t>
+      </w:r>
+      <w:proofErr w:type="spellEnd"/>
+    </w:p>
+    <w:p>
+      <w:pPr>
+        <w:spacing w:after="0" w:line="240" w:lineRule="auto"/>
+        <w:ind w:left="360"/>
+        <w:jc w:val="both"/>
+        <w:rPr>
+          <w:rFonts w:ascii="Arial" w:hAnsi="Arial" w:cs="Arial"/>
+          <w:sz w:val="24"/>
+          <w:szCs w:val="24"/>
+        </w:rPr>
+      </w:pPr>
+    </w:p>
+    <w:p>
+      <w:pPr>
+        <w:spacing w:after="0"/>
+        <w:jc w:val="both"/>
+        <w:rPr>
+          <w:rFonts w:ascii="Arial" w:hAnsi="Arial" w:cs="Arial"/>
+          <w:sz w:val="24"/>
+          <w:szCs w:val="24"/>
+        </w:rPr>
+      </w:pPr>
+      <w:r>
+        <w:rPr>
+          <w:rFonts w:ascii="Arial" w:hAnsi="Arial" w:cs="Arial"/>
+          <w:sz w:val="24"/>
+          <w:szCs w:val="24"/>
+          <w:lang w:val="es-CR"/>
+        </w:rPr>
+        <w:t xml:space="preserve">Y que abarquen los objetivos de negocio, aspiracionales y de mercadeo. </w:t>
+      </w:r>
+      <w:r>
+        <w:rPr>
+          <w:rFonts w:ascii="Arial" w:hAnsi="Arial" w:cs="Arial"/>
+          <w:sz w:val="24"/>
+          <w:szCs w:val="24"/>
+        </w:rPr>
+        <w:t xml:space="preserve">Como por </w:t>
+      </w:r>
+      <w:proofErr w:type="spellStart"/>
+      <w:r>
+        <w:rPr>
+          <w:rFonts w:ascii="Arial" w:hAnsi="Arial" w:cs="Arial"/>
+          <w:sz w:val="24"/>
+          <w:szCs w:val="24"/>
+        </w:rPr>
+        <w:t>ejemplo</w:t>
+      </w:r>
+      <w:proofErr w:type="spellEnd"/>
+      <w:r>
+        <w:rPr>
+          <w:rFonts w:ascii="Arial" w:hAnsi="Arial" w:cs="Arial"/>
+          <w:sz w:val="24"/>
+          <w:szCs w:val="24"/>
+        </w:rPr>
+        <w:t>:</w:t>
+      </w:r>
+    </w:p>
+    <w:p>
+      <w:pPr>
+        <w:numPr>
+          <w:ilvl w:val="0"/>
+          <w:numId w:val="13"/>
+        </w:numPr>
+        <w:spacing w:after="0" w:line="240" w:lineRule="auto"/>
+        <w:jc w:val="both"/>
+        <w:rPr>
+          <w:rFonts w:ascii="Arial" w:hAnsi="Arial" w:cs="Arial"/>
+          <w:sz w:val="24"/>
+          <w:szCs w:val="24"/>
+        </w:rPr>
+      </w:pPr>
+      <w:proofErr w:type="spellStart"/>
+      <w:r>
+        <w:rPr>
+          <w:rFonts w:ascii="Arial" w:hAnsi="Arial" w:cs="Arial"/>
+          <w:sz w:val="24"/>
+          <w:szCs w:val="24"/>
+        </w:rPr>
+        <w:t>Aumentar</w:t>
+      </w:r>
+      <w:proofErr w:type="spellEnd"/>
+      <w:r>
+        <w:rPr>
+          <w:rFonts w:ascii="Arial" w:hAnsi="Arial" w:cs="Arial"/>
+          <w:sz w:val="24"/>
+          <w:szCs w:val="24"/>
+        </w:rPr>
+        <w:t xml:space="preserve"> el </w:t>
+      </w:r>
+      <w:proofErr w:type="spellStart"/>
+      <w:r>
+        <w:rPr>
+          <w:rFonts w:ascii="Arial" w:hAnsi="Arial" w:cs="Arial"/>
+          <w:sz w:val="24"/>
+          <w:szCs w:val="24"/>
+        </w:rPr>
+        <w:t>tráfico</w:t>
+      </w:r>
+      <w:proofErr w:type="spellEnd"/>
+    </w:p>
+    <w:p>
+      <w:pPr>
+        <w:numPr>
+          <w:ilvl w:val="0"/>
+          <w:numId w:val="13"/>
+        </w:numPr>
+        <w:spacing w:after="0" w:line="240" w:lineRule="auto"/>
+        <w:jc w:val="both"/>
+        <w:rPr>
+          <w:rFonts w:ascii="Arial" w:hAnsi="Arial" w:cs="Arial"/>
+          <w:sz w:val="24"/>
+          <w:szCs w:val="24"/>
+        </w:rPr>
+      </w:pPr>
+      <w:proofErr w:type="spellStart"/>
+      <w:r>
+        <w:rPr>
+          <w:rFonts w:ascii="Arial" w:hAnsi="Arial" w:cs="Arial"/>
+          <w:sz w:val="24"/>
+          <w:szCs w:val="24"/>
+        </w:rPr>
+        <w:t>Aumentar</w:t>
+      </w:r>
+      <w:proofErr w:type="spellEnd"/>
+      <w:r>
+        <w:rPr>
+          <w:rFonts w:ascii="Arial" w:hAnsi="Arial" w:cs="Arial"/>
+          <w:sz w:val="24"/>
+          <w:szCs w:val="24"/>
+        </w:rPr>
+        <w:t xml:space="preserve"> las </w:t>
+      </w:r>
+      <w:proofErr w:type="spellStart"/>
+      <w:r>
+        <w:rPr>
+          <w:rFonts w:ascii="Arial" w:hAnsi="Arial" w:cs="Arial"/>
+          <w:sz w:val="24"/>
+          <w:szCs w:val="24"/>
+        </w:rPr>
+        <w:t>conversiones</w:t>
+      </w:r>
+      <w:proofErr w:type="spellEnd"/>
+    </w:p>
+    <w:p>
+      <w:pPr>
+        <w:numPr>
+          <w:ilvl w:val="0"/>
+          <w:numId w:val="13"/>
+        </w:numPr>
+        <w:spacing w:after="0" w:line="240" w:lineRule="auto"/>
+        <w:jc w:val="both"/>
+        <w:rPr>
+          <w:rFonts w:ascii="Arial" w:hAnsi="Arial" w:cs="Arial"/>
+          <w:sz w:val="24"/>
+          <w:szCs w:val="24"/>
+        </w:rPr>
+      </w:pPr>
+      <w:proofErr w:type="spellStart"/>
+      <w:r>
+        <w:rPr>
+          <w:rFonts w:ascii="Arial" w:hAnsi="Arial" w:cs="Arial"/>
+          <w:sz w:val="24"/>
+          <w:szCs w:val="24"/>
+        </w:rPr>
+        <w:t>Mejorar</w:t>
+      </w:r>
+      <w:proofErr w:type="spellEnd"/>
+      <w:r>
+        <w:rPr>
+          <w:rFonts w:ascii="Arial" w:hAnsi="Arial" w:cs="Arial"/>
+          <w:sz w:val="24"/>
+          <w:szCs w:val="24"/>
+        </w:rPr>
+        <w:t xml:space="preserve"> </w:t>
+      </w:r>
+      <w:proofErr w:type="spellStart"/>
+      <w:r>
+        <w:rPr>
+          <w:rFonts w:ascii="Arial" w:hAnsi="Arial" w:cs="Arial"/>
+          <w:sz w:val="24"/>
+          <w:szCs w:val="24"/>
+        </w:rPr>
+        <w:t>ventas</w:t>
+      </w:r>
+      <w:proofErr w:type="spellEnd"/>
+    </w:p>
+    <w:p>
+      <w:pPr>
+        <w:numPr>
+          <w:ilvl w:val="0"/>
+          <w:numId w:val="13"/>
+        </w:numPr>
+        <w:spacing w:after="0" w:line="240" w:lineRule="auto"/>
+        <w:jc w:val="both"/>
+        <w:rPr>
+          <w:rFonts w:ascii="Arial" w:hAnsi="Arial" w:cs="Arial"/>
+          <w:sz w:val="24"/>
+          <w:szCs w:val="24"/>
+        </w:rPr>
+      </w:pPr>
+      <w:proofErr w:type="spellStart"/>
+      <w:r>
+        <w:rPr>
+          <w:rFonts w:ascii="Arial" w:hAnsi="Arial" w:cs="Arial"/>
+          <w:sz w:val="24"/>
+          <w:szCs w:val="24"/>
+        </w:rPr>
+        <w:t>Fidelizar</w:t>
+      </w:r>
+      <w:proofErr w:type="spellEnd"/>
+      <w:r>
+        <w:rPr>
+          <w:rFonts w:ascii="Arial" w:hAnsi="Arial" w:cs="Arial"/>
+          <w:sz w:val="24"/>
+          <w:szCs w:val="24"/>
+        </w:rPr>
+        <w:t xml:space="preserve"> </w:t>
+      </w:r>
+      <w:proofErr w:type="spellStart"/>
+      <w:r>
+        <w:rPr>
+          <w:rFonts w:ascii="Arial" w:hAnsi="Arial" w:cs="Arial"/>
+          <w:sz w:val="24"/>
+          <w:szCs w:val="24"/>
+        </w:rPr>
+        <w:t>clientes</w:t>
+      </w:r>
+      <w:proofErr w:type="spellEnd"/>
+    </w:p>
+    <w:p>
+      <w:pPr>
+        <w:numPr>
+          <w:ilvl w:val="0"/>
+          <w:numId w:val="13"/>
+        </w:numPr>
+        <w:spacing w:after="0" w:line="240" w:lineRule="auto"/>
+        <w:jc w:val="both"/>
+        <w:rPr>
+          <w:rFonts w:ascii="Arial" w:hAnsi="Arial" w:cs="Arial"/>
+          <w:sz w:val="24"/>
+          <w:szCs w:val="24"/>
+        </w:rPr>
+      </w:pPr>
+      <w:proofErr w:type="spellStart"/>
+      <w:r>
+        <w:rPr>
+          <w:rFonts w:ascii="Arial" w:hAnsi="Arial" w:cs="Arial"/>
+          <w:sz w:val="24"/>
+          <w:szCs w:val="24"/>
+        </w:rPr>
+        <w:t>Informar</w:t>
+      </w:r>
+      <w:proofErr w:type="spellEnd"/>
+    </w:p>
+    <w:p>
+      <w:pPr>
+        <w:numPr>
+          <w:ilvl w:val="0"/>
+          <w:numId w:val="13"/>
+        </w:numPr>
+        <w:spacing w:after="0" w:line="240" w:lineRule="auto"/>
+        <w:jc w:val="both"/>
+        <w:rPr>
+          <w:rFonts w:ascii="Arial" w:hAnsi="Arial" w:cs="Arial"/>
+          <w:sz w:val="24"/>
+          <w:szCs w:val="24"/>
+        </w:rPr>
+      </w:pPr>
+      <w:proofErr w:type="spellStart"/>
+      <w:r>
+        <w:rPr>
+          <w:rFonts w:ascii="Arial" w:hAnsi="Arial" w:cs="Arial"/>
+          <w:sz w:val="24"/>
+          <w:szCs w:val="24"/>
+        </w:rPr>
+        <w:t>Crear</w:t>
+      </w:r>
+      <w:proofErr w:type="spellEnd"/>
+      <w:r>
+        <w:rPr>
+          <w:rFonts w:ascii="Arial" w:hAnsi="Arial" w:cs="Arial"/>
+          <w:sz w:val="24"/>
+          <w:szCs w:val="24"/>
+        </w:rPr>
+        <w:t xml:space="preserve"> una </w:t>
+      </w:r>
+      <w:proofErr w:type="spellStart"/>
+      <w:r>
+        <w:rPr>
+          <w:rFonts w:ascii="Arial" w:hAnsi="Arial" w:cs="Arial"/>
+          <w:sz w:val="24"/>
+          <w:szCs w:val="24"/>
+        </w:rPr>
+        <w:t>comunidad</w:t>
+      </w:r>
+      <w:proofErr w:type="spellEnd"/>
+    </w:p>
+    <w:p>
+      <w:pPr>
+        <w:numPr>
+          <w:ilvl w:val="0"/>
+          <w:numId w:val="13"/>
+        </w:numPr>
+        <w:spacing w:after="0" w:line="240" w:lineRule="auto"/>
+        <w:jc w:val="both"/>
+        <w:rPr>
+          <w:rFonts w:ascii="Arial" w:hAnsi="Arial" w:cs="Arial"/>
+          <w:sz w:val="24"/>
+          <w:szCs w:val="24"/>
+        </w:rPr>
+      </w:pPr>
+      <w:proofErr w:type="spellStart"/>
+      <w:r>
+        <w:rPr>
+          <w:rFonts w:ascii="Arial" w:hAnsi="Arial" w:cs="Arial"/>
+          <w:sz w:val="24"/>
+          <w:szCs w:val="24"/>
+        </w:rPr>
+        <w:t>Mejorar</w:t>
+      </w:r>
+      <w:proofErr w:type="spellEnd"/>
+      <w:r>
+        <w:rPr>
+          <w:rFonts w:ascii="Arial" w:hAnsi="Arial" w:cs="Arial"/>
+          <w:sz w:val="24"/>
+          <w:szCs w:val="24"/>
+        </w:rPr>
+        <w:t xml:space="preserve"> el </w:t>
+      </w:r>
+      <w:proofErr w:type="spellStart"/>
+      <w:r>
+        <w:rPr>
+          <w:rFonts w:ascii="Arial" w:hAnsi="Arial" w:cs="Arial"/>
+          <w:sz w:val="24"/>
+          <w:szCs w:val="24"/>
+        </w:rPr>
+        <w:t>posicionamiento</w:t>
+      </w:r>
+      <w:proofErr w:type="spellEnd"/>
+      <w:r>
+        <w:rPr>
+          <w:rFonts w:ascii="Arial" w:hAnsi="Arial" w:cs="Arial"/>
+          <w:sz w:val="24"/>
+          <w:szCs w:val="24"/>
+        </w:rPr>
+        <w:t xml:space="preserve"> de </w:t>
+      </w:r>
+      <w:proofErr w:type="spellStart"/>
+      <w:r>
+        <w:rPr>
+          <w:rFonts w:ascii="Arial" w:hAnsi="Arial" w:cs="Arial"/>
+          <w:sz w:val="24"/>
+          <w:szCs w:val="24"/>
+        </w:rPr>
+        <w:t>marca</w:t>
+      </w:r>
+      <w:proofErr w:type="spellEnd"/>
+    </w:p>
+    <w:p>
+      <w:pPr>
+        <w:numPr>
+          <w:ilvl w:val="0"/>
+          <w:numId w:val="13"/>
+        </w:numPr>
+        <w:spacing w:after="0" w:line="240" w:lineRule="auto"/>
+        <w:jc w:val="both"/>
+        <w:rPr>
+          <w:rFonts w:ascii="Arial" w:hAnsi="Arial" w:cs="Arial"/>
+          <w:sz w:val="24"/>
+          <w:szCs w:val="24"/>
+        </w:rPr>
+      </w:pPr>
+      <w:proofErr w:type="spellStart"/>
+      <w:r>
+        <w:rPr>
+          <w:rFonts w:ascii="Arial" w:hAnsi="Arial" w:cs="Arial"/>
+          <w:sz w:val="24"/>
+          <w:szCs w:val="24"/>
+        </w:rPr>
+        <w:t>Crear</w:t>
+      </w:r>
+      <w:proofErr w:type="spellEnd"/>
+      <w:r>
+        <w:rPr>
+          <w:rFonts w:ascii="Arial" w:hAnsi="Arial" w:cs="Arial"/>
+          <w:sz w:val="24"/>
+          <w:szCs w:val="24"/>
+        </w:rPr>
+        <w:t xml:space="preserve"> un canal de </w:t>
+      </w:r>
+      <w:proofErr w:type="spellStart"/>
+      <w:r>
+        <w:rPr>
+          <w:rFonts w:ascii="Arial" w:hAnsi="Arial" w:cs="Arial"/>
+          <w:sz w:val="24"/>
+          <w:szCs w:val="24"/>
+        </w:rPr>
+        <w:t>comunicación</w:t>
+      </w:r>
+      <w:proofErr w:type="spellEnd"/>
+    </w:p>
+    <w:p>
+      <w:pPr>
+        <w:numPr>
+          <w:ilvl w:val="0"/>
+          <w:numId w:val="13"/>
+        </w:numPr>
+        <w:spacing w:after="0" w:line="240" w:lineRule="auto"/>
+        <w:jc w:val="both"/>
+        <w:rPr>
+          <w:rFonts w:ascii="Arial" w:hAnsi="Arial" w:cs="Arial"/>
+          <w:sz w:val="24"/>
+          <w:szCs w:val="24"/>
+          <w:lang w:val="es-CR"/>
+        </w:rPr>
+      </w:pPr>
+      <w:r>
+        <w:rPr>
+          <w:rFonts w:ascii="Arial" w:hAnsi="Arial" w:cs="Arial"/>
+          <w:sz w:val="24"/>
+          <w:szCs w:val="24"/>
+          <w:lang w:val="es-CR"/>
+        </w:rPr>
+        <w:t>Ser un referente en la industria</w:t>
+      </w:r>
+    </w:p>
+    <w:p>
+      <w:pPr>
+        <w:spacing w:after="0" w:line="240" w:lineRule="auto"/>
+        <w:jc w:val="both"/>
+        <w:rPr>
+          <w:rFonts w:ascii="Arial" w:hAnsi="Arial" w:cs="Arial"/>
+          <w:sz w:val="24"/>
+          <w:szCs w:val="24"/>
+          <w:lang w:val="es-CR"/>
+        </w:rPr>
+      </w:pPr>
+    </w:p>
+    <w:p>
+      <w:pPr>
+        <w:spacing w:after="0"/>
+        <w:jc w:val="both"/>
+        <w:rPr>
+          <w:rFonts w:ascii="Arial" w:hAnsi="Arial" w:cs="Arial"/>
+          <w:sz w:val="24"/>
+          <w:szCs w:val="24"/>
+          <w:lang w:val="es-CR"/>
+        </w:rPr>
+      </w:pPr>
+      <w:r>
+        <w:rPr>
+          <w:rFonts w:ascii="Arial" w:hAnsi="Arial" w:cs="Arial"/>
+          <w:sz w:val="24"/>
+          <w:szCs w:val="24"/>
+          <w:lang w:val="es-CR"/>
+        </w:rPr>
+        <w:t>Una de las formas más prácticas de generar estrategias es realizar reuniones entre los clientes y el grupo de trabajo, en ambientes informales que permitan la participación de todos los asistentes, para que todos sientan que están siendo escuchados y tenidos en cuenta.</w:t>
+      </w:r>
+    </w:p>
+    <w:p>
+      <w:pPr>
+        <w:spacing w:after="0"/>
+        <w:jc w:val="both"/>
+        <w:rPr>
+          <w:rFonts w:ascii="Arial" w:hAnsi="Arial" w:cs="Arial"/>
+          <w:sz w:val="24"/>
+          <w:szCs w:val="24"/>
+          <w:lang w:val="es-CR"/>
+        </w:rPr>
+      </w:pPr>
+      <w:r>
+        <w:rPr>
+          <w:rFonts w:ascii="Arial" w:hAnsi="Arial" w:cs="Arial"/>
+          <w:sz w:val="24"/>
+          <w:szCs w:val="24"/>
+          <w:lang w:val="es-CR"/>
+        </w:rPr>
+        <w:br/>
+        <w:t xml:space="preserve">Así que ¡ánimo! Planifica tus estrategias y obtén el resultado que espera tu cliente y su público objetivo. </w:t>
+      </w:r>
+    </w:p>
+    <w:p>
+      <w:pPr>
+        <w:spacing w:after="0" w:line="240" w:lineRule="auto"/>
+        <w:jc w:val="both"/>
+        <w:rPr>
+          <w:rFonts w:ascii="Arial" w:eastAsia="Times New Roman" w:hAnsi="Arial" w:cs="Arial"/>
+          <w:sz w:val="24"/>
+          <w:szCs w:val="24"/>
+          <w:lang w:val="es-CR"/>
+        </w:rPr>
+      </w:pPr>
+    </w:p>
+    <w:p>
+      <w:pPr>
+        <w:pStyle w:val="ListParagraph"/>
+        <w:numPr>
+          <w:ilvl w:val="1"/>
+          <w:numId w:val="2"/>
+        </w:numPr>
+        <w:spacing w:after="0" w:line="240" w:lineRule="auto"/>
+        <w:jc w:val="both"/>
+        <w:rPr>
+          <w:rFonts w:ascii="Arial" w:eastAsia="Times New Roman" w:hAnsi="Arial" w:cs="Arial"/>
+          <w:sz w:val="24"/>
+          <w:szCs w:val="24"/>
+          <w:lang w:val="es-CR"/>
+        </w:rPr>
+      </w:pPr>
+      <w:r>
+        <w:rPr>
+          <w:rFonts w:ascii="Arial" w:eastAsia="Times New Roman" w:hAnsi="Arial" w:cs="Arial"/>
+          <w:sz w:val="24"/>
+          <w:szCs w:val="24"/>
+          <w:lang w:val="es-CR"/>
+        </w:rPr>
+        <w:t>Actividad 3</w:t>
+      </w:r>
+    </w:p>
+    <w:p>
+      <w:pPr>
+        <w:spacing w:after="0" w:line="240" w:lineRule="auto"/>
+        <w:jc w:val="both"/>
+        <w:rPr>
+          <w:rFonts w:ascii="Arial" w:eastAsia="Times New Roman" w:hAnsi="Arial" w:cs="Arial"/>
+          <w:sz w:val="24"/>
+          <w:szCs w:val="24"/>
+          <w:lang w:val="es-CR"/>
+        </w:rPr>
+      </w:pPr>
+    </w:p>
+    <w:p>
+      <w:pPr>
+        <w:spacing w:after="0"/>
+        <w:jc w:val="both"/>
+        <w:rPr>
+          <w:rFonts w:ascii="Arial" w:hAnsi="Arial" w:cs="Arial"/>
+          <w:b/>
+          <w:bCs/>
+          <w:sz w:val="24"/>
+          <w:szCs w:val="24"/>
+          <w:lang w:val="es-CR"/>
+        </w:rPr>
+      </w:pPr>
+      <w:r>
+        <w:rPr>
+          <w:rFonts w:ascii="Arial" w:hAnsi="Arial" w:cs="Arial"/>
+          <w:b/>
+          <w:bCs/>
+          <w:sz w:val="24"/>
+          <w:szCs w:val="24"/>
+          <w:lang w:val="es-CR"/>
+        </w:rPr>
+        <w:t xml:space="preserve">Tiempo de pensar </w:t>
+      </w:r>
+    </w:p>
+    <w:p>
+      <w:pPr>
+        <w:spacing w:after="0"/>
+        <w:jc w:val="both"/>
+        <w:rPr>
+          <w:rFonts w:ascii="Arial" w:hAnsi="Arial" w:cs="Arial"/>
+          <w:sz w:val="24"/>
+          <w:szCs w:val="24"/>
+          <w:lang w:val="es-CR"/>
+        </w:rPr>
+      </w:pPr>
+      <w:r>
+        <w:rPr>
+          <w:rFonts w:ascii="Arial" w:hAnsi="Arial" w:cs="Arial"/>
+          <w:sz w:val="24"/>
+          <w:szCs w:val="24"/>
+          <w:lang w:val="es-CR"/>
+        </w:rPr>
+        <w:t>Ahora que sabes que tus desarrollos web, específicamente los sitios web, son herramientas poderosas de comunicación y entiendes por qué, antes de crearlos necesitas planificar, te invitamos a realizar la siguiente actividad:</w:t>
+      </w:r>
+      <w:r>
+        <w:rPr>
+          <w:rFonts w:ascii="Arial" w:hAnsi="Arial" w:cs="Arial"/>
+          <w:sz w:val="24"/>
+          <w:szCs w:val="24"/>
+          <w:lang w:val="es-CR"/>
+        </w:rPr>
+        <w:br/>
+      </w:r>
+      <w:r>
+        <w:rPr>
+          <w:rFonts w:ascii="Arial" w:hAnsi="Arial" w:cs="Arial"/>
+          <w:b/>
+          <w:bCs/>
+          <w:sz w:val="24"/>
+          <w:szCs w:val="24"/>
+          <w:lang w:val="es-CR"/>
+        </w:rPr>
+        <w:br/>
+        <w:t>Instrucciones:</w:t>
+      </w:r>
+    </w:p>
+    <w:p>
+      <w:pPr>
+        <w:numPr>
+          <w:ilvl w:val="0"/>
+          <w:numId w:val="13"/>
+        </w:numPr>
+        <w:spacing w:after="0" w:line="240" w:lineRule="auto"/>
+        <w:jc w:val="both"/>
+        <w:rPr>
+          <w:rFonts w:ascii="Arial" w:hAnsi="Arial" w:cs="Arial"/>
+          <w:sz w:val="24"/>
+          <w:szCs w:val="24"/>
+        </w:rPr>
+      </w:pPr>
+      <w:r>
+        <w:rPr>
+          <w:rFonts w:ascii="Arial" w:hAnsi="Arial" w:cs="Arial"/>
+          <w:sz w:val="24"/>
+          <w:szCs w:val="24"/>
+        </w:rPr>
+        <w:t>Lee el caso y la pregunta.</w:t>
+      </w:r>
+    </w:p>
+    <w:p>
+      <w:pPr>
+        <w:numPr>
+          <w:ilvl w:val="0"/>
+          <w:numId w:val="13"/>
+        </w:numPr>
+        <w:spacing w:after="0" w:line="240" w:lineRule="auto"/>
+        <w:jc w:val="both"/>
+        <w:rPr>
+          <w:rFonts w:ascii="Arial" w:hAnsi="Arial" w:cs="Arial"/>
+          <w:sz w:val="24"/>
+          <w:szCs w:val="24"/>
+        </w:rPr>
+      </w:pPr>
+      <w:proofErr w:type="spellStart"/>
+      <w:r>
+        <w:rPr>
+          <w:rFonts w:ascii="Arial" w:hAnsi="Arial" w:cs="Arial"/>
+          <w:sz w:val="24"/>
+          <w:szCs w:val="24"/>
+        </w:rPr>
+        <w:t>Selecciona</w:t>
+      </w:r>
+      <w:proofErr w:type="spellEnd"/>
+      <w:r>
+        <w:rPr>
+          <w:rFonts w:ascii="Arial" w:hAnsi="Arial" w:cs="Arial"/>
+          <w:sz w:val="24"/>
+          <w:szCs w:val="24"/>
+        </w:rPr>
+        <w:t xml:space="preserve"> las </w:t>
+      </w:r>
+      <w:proofErr w:type="spellStart"/>
+      <w:r>
+        <w:rPr>
+          <w:rFonts w:ascii="Arial" w:hAnsi="Arial" w:cs="Arial"/>
+          <w:sz w:val="24"/>
+          <w:szCs w:val="24"/>
+        </w:rPr>
+        <w:t>afirmaciones</w:t>
+      </w:r>
+      <w:proofErr w:type="spellEnd"/>
+      <w:r>
+        <w:rPr>
+          <w:rFonts w:ascii="Arial" w:hAnsi="Arial" w:cs="Arial"/>
+          <w:sz w:val="24"/>
+          <w:szCs w:val="24"/>
+        </w:rPr>
+        <w:t xml:space="preserve"> </w:t>
+      </w:r>
+      <w:proofErr w:type="spellStart"/>
+      <w:r>
+        <w:rPr>
+          <w:rFonts w:ascii="Arial" w:hAnsi="Arial" w:cs="Arial"/>
+          <w:sz w:val="24"/>
+          <w:szCs w:val="24"/>
+        </w:rPr>
+        <w:t>verdaderas</w:t>
+      </w:r>
+      <w:proofErr w:type="spellEnd"/>
+      <w:r>
+        <w:rPr>
+          <w:rFonts w:ascii="Arial" w:hAnsi="Arial" w:cs="Arial"/>
+          <w:sz w:val="24"/>
+          <w:szCs w:val="24"/>
+        </w:rPr>
+        <w:t>.</w:t>
+      </w:r>
+    </w:p>
+    <w:p>
+      <w:pPr>
+        <w:spacing w:after="0" w:line="240" w:lineRule="auto"/>
+        <w:jc w:val="both"/>
+        <w:rPr>
+          <w:rFonts w:ascii="Arial" w:hAnsi="Arial" w:cs="Arial"/>
+          <w:sz w:val="24"/>
+          <w:szCs w:val="24"/>
+        </w:rPr>
+      </w:pPr>
+    </w:p>
+    <w:p>
+      <w:pPr>
+        <w:spacing w:after="0" w:line="240" w:lineRule="auto"/>
+        <w:jc w:val="both"/>
+        <w:rPr>
+          <w:rFonts w:ascii="Arial" w:hAnsi="Arial" w:cs="Arial"/>
+          <w:sz w:val="24"/>
+          <w:szCs w:val="24"/>
+          <w:lang w:val="es-CR"/>
+        </w:rPr>
+      </w:pPr>
+      <w:r>
+        <w:rPr>
+          <w:rFonts w:ascii="Arial" w:hAnsi="Arial" w:cs="Arial"/>
+          <w:b/>
+          <w:bCs/>
+          <w:sz w:val="24"/>
+          <w:szCs w:val="24"/>
+          <w:lang w:val="es-CR"/>
+        </w:rPr>
+        <w:t>Caso:</w:t>
+      </w:r>
+      <w:r>
+        <w:rPr>
+          <w:lang w:val="es-CR"/>
+        </w:rPr>
+        <w:br/>
+      </w:r>
+      <w:r>
+        <w:rPr>
+          <w:lang w:val="es-CR"/>
+        </w:rPr>
+        <w:br/>
+      </w:r>
+      <w:r>
+        <w:rPr>
+          <w:rFonts w:ascii="Arial" w:hAnsi="Arial" w:cs="Arial"/>
+          <w:sz w:val="24"/>
+          <w:szCs w:val="24"/>
+          <w:lang w:val="es-CR"/>
+        </w:rPr>
+        <w:t>Un cliente potencial te busca para que, por tus conocimientos, desarrolles el sitio web de su empresa.</w:t>
+      </w:r>
+    </w:p>
+    <w:p>
+      <w:pPr>
+        <w:spacing w:after="0" w:line="240" w:lineRule="auto"/>
+        <w:jc w:val="both"/>
+        <w:rPr>
+          <w:rFonts w:ascii="Arial" w:hAnsi="Arial" w:cs="Arial"/>
+          <w:sz w:val="24"/>
+          <w:szCs w:val="24"/>
+          <w:lang w:val="es-CR"/>
+        </w:rPr>
+      </w:pPr>
+      <w:r>
+        <w:rPr>
+          <w:rFonts w:ascii="Arial" w:hAnsi="Arial" w:cs="Arial"/>
+          <w:sz w:val="24"/>
+          <w:szCs w:val="24"/>
+          <w:lang w:val="es-CR"/>
+        </w:rPr>
+        <w:t>Es una empresa comercializadora de batidos y jugos saludables que lleva poco tiempo en el mercado pero que, sin duda, se ha posicionado a tal velocidad que ahora tiene presencia en las principales ciudades de tu país, superando todas las expectativas de ventas.</w:t>
+      </w:r>
+      <w:r>
+        <w:rPr>
+          <w:rFonts w:ascii="Arial" w:hAnsi="Arial" w:cs="Arial"/>
+          <w:sz w:val="24"/>
+          <w:szCs w:val="24"/>
+          <w:lang w:val="es-CR"/>
+        </w:rPr>
+        <w:br/>
+        <w:t>No tienen experiencia con los medios digitales y cuando les preguntas cuáles son los objetivos principales para desarrollar su sitio, sólo te dicen que creen necesario hacer presencia en la Web.</w:t>
+      </w:r>
+    </w:p>
+    <w:p>
+      <w:pPr>
+        <w:spacing w:after="0" w:line="240" w:lineRule="auto"/>
+        <w:jc w:val="both"/>
+        <w:rPr>
+          <w:rFonts w:ascii="Arial" w:hAnsi="Arial" w:cs="Arial"/>
+          <w:sz w:val="24"/>
+          <w:szCs w:val="24"/>
+          <w:lang w:val="es-CR"/>
+        </w:rPr>
+      </w:pPr>
+      <w:r>
+        <w:rPr>
+          <w:rFonts w:ascii="Arial" w:hAnsi="Arial" w:cs="Arial"/>
+          <w:b/>
+          <w:bCs/>
+          <w:sz w:val="24"/>
+          <w:szCs w:val="24"/>
+          <w:lang w:val="es-CR"/>
+        </w:rPr>
+        <w:lastRenderedPageBreak/>
+        <w:t>Pregunta:</w:t>
+      </w:r>
+      <w:r>
+        <w:rPr>
+          <w:lang w:val="es-CR"/>
+        </w:rPr>
+        <w:br/>
+      </w:r>
+      <w:r>
+        <w:rPr>
+          <w:lang w:val="es-CR"/>
+        </w:rPr>
+        <w:br/>
+      </w:r>
+      <w:r>
+        <w:rPr>
+          <w:rFonts w:ascii="Arial" w:hAnsi="Arial" w:cs="Arial"/>
+          <w:sz w:val="24"/>
+          <w:szCs w:val="24"/>
+          <w:lang w:val="es-CR"/>
+        </w:rPr>
+        <w:t>Si tuvieras que listarle los objetivos que consideras que son los apropiados para su caso, ¿cuáles de los siguientes escogerías?</w:t>
+      </w:r>
+    </w:p>
+    <w:p>
+      <w:pPr>
+        <w:pStyle w:val="NormalWeb"/>
+        <w:numPr>
+          <w:ilvl w:val="1"/>
+          <w:numId w:val="12"/>
+        </w:numPr>
+        <w:spacing w:before="0" w:beforeAutospacing="0" w:after="0" w:afterAutospacing="0"/>
+        <w:jc w:val="both"/>
+        <w:rPr>
+          <w:rFonts w:ascii="Arial" w:hAnsi="Arial" w:cs="Arial"/>
+          <w:color w:val="000000" w:themeColor="text1"/>
+          <w:lang w:val="es-CR"/>
+        </w:rPr>
+      </w:pPr>
+      <w:r>
+        <w:rPr>
+          <w:rFonts w:ascii="Arial" w:hAnsi="Arial" w:cs="Arial"/>
+          <w:color w:val="000000" w:themeColor="text1"/>
+          <w:lang w:val="es-CR"/>
+        </w:rPr>
+        <w:t>Mejorar las ventas</w:t>
+      </w:r>
+    </w:p>
+    <w:p>
+      <w:pPr>
+        <w:pStyle w:val="NormalWeb"/>
+        <w:numPr>
+          <w:ilvl w:val="1"/>
+          <w:numId w:val="12"/>
+        </w:numPr>
+        <w:spacing w:before="0" w:beforeAutospacing="0" w:after="0" w:afterAutospacing="0"/>
+        <w:jc w:val="both"/>
+        <w:rPr>
+          <w:rFonts w:ascii="Arial" w:hAnsi="Arial" w:cs="Arial"/>
+          <w:color w:val="000000" w:themeColor="text1"/>
+          <w:lang w:val="es-CR"/>
+        </w:rPr>
+      </w:pPr>
+      <w:r>
+        <w:rPr>
+          <w:rFonts w:ascii="Arial" w:hAnsi="Arial" w:cs="Arial"/>
+          <w:color w:val="000000" w:themeColor="text1"/>
+          <w:lang w:val="es-CR"/>
+        </w:rPr>
+        <w:t>Fidelizar clientes</w:t>
+      </w:r>
+    </w:p>
+    <w:p>
+      <w:pPr>
+        <w:pStyle w:val="NormalWeb"/>
+        <w:numPr>
+          <w:ilvl w:val="1"/>
+          <w:numId w:val="12"/>
+        </w:numPr>
+        <w:spacing w:before="0" w:beforeAutospacing="0" w:after="0" w:afterAutospacing="0"/>
+        <w:jc w:val="both"/>
+        <w:rPr>
+          <w:rFonts w:ascii="Arial" w:hAnsi="Arial" w:cs="Arial"/>
+          <w:color w:val="000000" w:themeColor="text1"/>
+          <w:lang w:val="es-CR"/>
+        </w:rPr>
+      </w:pPr>
+      <w:r>
+        <w:rPr>
+          <w:rFonts w:ascii="Arial" w:hAnsi="Arial" w:cs="Arial"/>
+          <w:color w:val="000000" w:themeColor="text1"/>
+          <w:lang w:val="es-CR"/>
+        </w:rPr>
+        <w:t>Informar</w:t>
+      </w:r>
+    </w:p>
+    <w:p>
+      <w:pPr>
+        <w:pStyle w:val="NormalWeb"/>
+        <w:numPr>
+          <w:ilvl w:val="1"/>
+          <w:numId w:val="12"/>
+        </w:numPr>
+        <w:spacing w:before="0" w:beforeAutospacing="0" w:after="0" w:afterAutospacing="0"/>
+        <w:jc w:val="both"/>
+        <w:rPr>
+          <w:rFonts w:ascii="Arial" w:hAnsi="Arial" w:cs="Arial"/>
+          <w:color w:val="000000" w:themeColor="text1"/>
+          <w:lang w:val="es-CR"/>
+        </w:rPr>
+      </w:pPr>
+      <w:r>
+        <w:rPr>
+          <w:rFonts w:ascii="Arial" w:hAnsi="Arial" w:cs="Arial"/>
+          <w:color w:val="000000" w:themeColor="text1"/>
+          <w:lang w:val="es-CR"/>
+        </w:rPr>
+        <w:t>Ser un referente en el mercado</w:t>
+      </w:r>
+    </w:p>
+    <w:p>
+      <w:pPr>
+        <w:pStyle w:val="NormalWeb"/>
+        <w:numPr>
+          <w:ilvl w:val="1"/>
+          <w:numId w:val="12"/>
+        </w:numPr>
+        <w:spacing w:before="0" w:beforeAutospacing="0" w:after="0" w:afterAutospacing="0"/>
+        <w:jc w:val="both"/>
+        <w:rPr>
+          <w:rFonts w:ascii="Arial" w:hAnsi="Arial" w:cs="Arial"/>
+          <w:color w:val="000000" w:themeColor="text1"/>
+          <w:lang w:val="es-CR"/>
+        </w:rPr>
+      </w:pPr>
+      <w:r>
+        <w:rPr>
+          <w:rFonts w:ascii="Arial" w:hAnsi="Arial" w:cs="Arial"/>
+          <w:color w:val="000000" w:themeColor="text1"/>
+          <w:lang w:val="es-CR"/>
+        </w:rPr>
+        <w:t>Crear un canal de comunicación</w:t>
+      </w:r>
+    </w:p>
+    <w:p>
+      <w:pPr>
+        <w:spacing w:after="0" w:line="240" w:lineRule="auto"/>
+        <w:jc w:val="both"/>
+        <w:rPr>
+          <w:rFonts w:ascii="Arial" w:eastAsia="Times New Roman" w:hAnsi="Arial" w:cs="Arial"/>
+          <w:sz w:val="24"/>
+          <w:szCs w:val="24"/>
+          <w:lang w:val="es-CR"/>
+        </w:rPr>
+      </w:pPr>
+    </w:p>
+    <w:p>
+      <w:pPr>
+        <w:spacing w:after="0" w:line="240" w:lineRule="auto"/>
+        <w:jc w:val="both"/>
+        <w:rPr>
+          <w:rFonts w:ascii="Arial" w:eastAsia="Times New Roman" w:hAnsi="Arial" w:cs="Arial"/>
+          <w:sz w:val="24"/>
+          <w:szCs w:val="24"/>
+          <w:lang w:val="es-CR"/>
+        </w:rPr>
+      </w:pPr>
+      <w:r>
+        <w:rPr>
+          <w:noProof/>
+        </w:rPr>
+        <w:drawing>
+          <wp:inline distT="0" distB="0" distL="0" distR="0" wp14:anchorId="14975604" wp14:editId="439A7282">
+            <wp:extent cx="5943600" cy="1109980"/>
+            <wp:effectExtent l="0" t="0" r="0" b="0"/>
+            <wp:docPr id="8" name="Picture 8"/>
+            <wp:cNvGraphicFramePr>
+              <a:graphicFrameLocks xmlns:a="http://schemas.openxmlformats.org/drawingml/2006/main" noChangeAspect="1"/>
+            </wp:cNvGraphicFramePr>
+            <a:graphic xmlns:a="http://schemas.openxmlformats.org/drawingml/2006/main">
+              <a:graphicData uri="http://schemas.openxmlformats.org/drawingml/2006/picture">
+                <pic:pic xmlns:pic="http://schemas.openxmlformats.org/drawingml/2006/picture">
+                  <pic:nvPicPr>
+                    <pic:cNvPr id="1" name=""/>
+                    <pic:cNvPicPr/>
+                  </pic:nvPicPr>
+                  <pic:blipFill>
+                    <a:blip r:embed="rId13"/>
+                    <a:stretch>
+                      <a:fillRect/>
+                    </a:stretch>
+                  </pic:blipFill>
+                  <pic:spPr>
+                    <a:xfrm>
+                      <a:off x="0" y="0"/>
+                      <a:ext cx="5943600" cy="1109980"/>
+                    </a:xfrm>
+                    <a:prstGeom prst="rect">
+                      <a:avLst/>
+                    </a:prstGeom>
+                  </pic:spPr>
+                </pic:pic>
+              </a:graphicData>
+            </a:graphic>
+          </wp:inline>
+        </w:drawing>
+      </w:r>
+    </w:p>
+    <w:p>
+      <w:pPr>
+        <w:spacing w:after="0" w:line="240" w:lineRule="auto"/>
+        <w:jc w:val="both"/>
+        <w:rPr>
+          <w:rFonts w:ascii="Arial" w:eastAsia="Times New Roman" w:hAnsi="Arial" w:cs="Arial"/>
+          <w:sz w:val="24"/>
+          <w:szCs w:val="24"/>
+          <w:lang w:val="es-CR"/>
+        </w:rPr>
+      </w:pPr>
+    </w:p>
+    <w:p>
+      <w:pPr>
+        <w:pStyle w:val="ListParagraph"/>
+        <w:numPr>
+          <w:ilvl w:val="1"/>
+          <w:numId w:val="2"/>
+        </w:numPr>
+        <w:spacing w:after="0" w:line="240" w:lineRule="auto"/>
+        <w:jc w:val="both"/>
+        <w:rPr>
+          <w:rFonts w:ascii="Arial" w:eastAsia="Times New Roman" w:hAnsi="Arial" w:cs="Arial"/>
+          <w:sz w:val="24"/>
+          <w:szCs w:val="24"/>
+          <w:lang w:val="es-CR"/>
+        </w:rPr>
+      </w:pPr>
+      <w:r>
+        <w:rPr>
+          <w:rFonts w:ascii="Arial" w:eastAsia="Times New Roman" w:hAnsi="Arial" w:cs="Arial"/>
+          <w:sz w:val="24"/>
+          <w:szCs w:val="24"/>
+          <w:lang w:val="es-CR"/>
         </w:rPr>
         <w:t>Ejercicio</w:t>
       </w:r>
-      <w:proofErr w:type="spellEnd"/>
+    </w:p>
+    <w:p>
+      <w:pPr>
+        <w:spacing w:after="0" w:line="240" w:lineRule="auto"/>
+        <w:jc w:val="both"/>
+        <w:rPr>
+          <w:rFonts w:ascii="Arial" w:eastAsia="Times New Roman" w:hAnsi="Arial" w:cs="Arial"/>
+          <w:sz w:val="24"/>
+          <w:szCs w:val="24"/>
+          <w:lang w:val="es-CR"/>
+        </w:rPr>
+      </w:pPr>
+    </w:p>
+    <w:p>
+      <w:pPr>
+        <w:spacing w:after="0" w:line="240" w:lineRule="auto"/>
+        <w:jc w:val="both"/>
+        <w:rPr>
+          <w:rFonts w:ascii="Arial" w:eastAsia="Times New Roman" w:hAnsi="Arial" w:cs="Arial"/>
+          <w:sz w:val="24"/>
+          <w:szCs w:val="24"/>
+          <w:lang w:val="es-CR"/>
+        </w:rPr>
+      </w:pPr>
+    </w:p>
+    <w:p>
+      <w:pPr>
+        <w:spacing w:after="0" w:line="240" w:lineRule="auto"/>
+        <w:jc w:val="both"/>
+        <w:rPr>
+          <w:rFonts w:ascii="Arial" w:eastAsia="Times New Roman" w:hAnsi="Arial" w:cs="Arial"/>
+          <w:sz w:val="24"/>
+          <w:szCs w:val="24"/>
+          <w:lang w:val="es-CR"/>
+        </w:rPr>
+      </w:pPr>
     </w:p>
     <w:p>
       <w:pPr>
@@ -874,6 +4982,453 @@
     </w:lvl>
   </w:abstractNum>
   <w:abstractNum w:abstractNumId="1" w15:restartNumberingAfterBreak="0">
+    <w:nsid w:val="0FC77538"/>
+    <w:multiLevelType w:val="multilevel"/>
+    <w:tmpl w:val="6080A3C8"/>
+    <w:lvl w:ilvl="0">
+      <w:start w:val="1"/>
+      <w:numFmt w:val="bullet"/>
+      <w:lvlText w:val=""/>
+      <w:lvlJc w:val="left"/>
+      <w:pPr>
+        <w:tabs>
+          <w:tab w:val="num" w:pos="720"/>
+        </w:tabs>
+        <w:ind w:left="720" w:hanging="360"/>
+      </w:pPr>
+      <w:rPr>
+        <w:rFonts w:ascii="Symbol" w:hAnsi="Symbol" w:hint="default"/>
+        <w:sz w:val="20"/>
+      </w:rPr>
+    </w:lvl>
+    <w:lvl w:ilvl="1" w:tentative="1">
+      <w:start w:val="1"/>
+      <w:numFmt w:val="bullet"/>
+      <w:lvlText w:val=""/>
+      <w:lvlJc w:val="left"/>
+      <w:pPr>
+        <w:tabs>
+          <w:tab w:val="num" w:pos="1440"/>
+        </w:tabs>
+        <w:ind w:left="1440" w:hanging="360"/>
+      </w:pPr>
+      <w:rPr>
+        <w:rFonts w:ascii="Symbol" w:hAnsi="Symbol" w:hint="default"/>
+        <w:sz w:val="20"/>
+      </w:rPr>
+    </w:lvl>
+    <w:lvl w:ilvl="2" w:tentative="1">
+      <w:start w:val="1"/>
+      <w:numFmt w:val="bullet"/>
+      <w:lvlText w:val=""/>
+      <w:lvlJc w:val="left"/>
+      <w:pPr>
+        <w:tabs>
+          <w:tab w:val="num" w:pos="2160"/>
+        </w:tabs>
+        <w:ind w:left="2160" w:hanging="360"/>
+      </w:pPr>
+      <w:rPr>
+        <w:rFonts w:ascii="Symbol" w:hAnsi="Symbol" w:hint="default"/>
+        <w:sz w:val="20"/>
+      </w:rPr>
+    </w:lvl>
+    <w:lvl w:ilvl="3" w:tentative="1">
+      <w:start w:val="1"/>
+      <w:numFmt w:val="bullet"/>
+      <w:lvlText w:val=""/>
+      <w:lvlJc w:val="left"/>
+      <w:pPr>
+        <w:tabs>
+          <w:tab w:val="num" w:pos="2880"/>
+        </w:tabs>
+        <w:ind w:left="2880" w:hanging="360"/>
+      </w:pPr>
+      <w:rPr>
+        <w:rFonts w:ascii="Symbol" w:hAnsi="Symbol" w:hint="default"/>
+        <w:sz w:val="20"/>
+      </w:rPr>
+    </w:lvl>
+    <w:lvl w:ilvl="4" w:tentative="1">
+      <w:start w:val="1"/>
+      <w:numFmt w:val="bullet"/>
+      <w:lvlText w:val=""/>
+      <w:lvlJc w:val="left"/>
+      <w:pPr>
+        <w:tabs>
+          <w:tab w:val="num" w:pos="3600"/>
+        </w:tabs>
+        <w:ind w:left="3600" w:hanging="360"/>
+      </w:pPr>
+      <w:rPr>
+        <w:rFonts w:ascii="Symbol" w:hAnsi="Symbol" w:hint="default"/>
+        <w:sz w:val="20"/>
+      </w:rPr>
+    </w:lvl>
+    <w:lvl w:ilvl="5" w:tentative="1">
+      <w:start w:val="1"/>
+      <w:numFmt w:val="bullet"/>
+      <w:lvlText w:val=""/>
+      <w:lvlJc w:val="left"/>
+      <w:pPr>
+        <w:tabs>
+          <w:tab w:val="num" w:pos="4320"/>
+        </w:tabs>
+        <w:ind w:left="4320" w:hanging="360"/>
+      </w:pPr>
+      <w:rPr>
+        <w:rFonts w:ascii="Symbol" w:hAnsi="Symbol" w:hint="default"/>
+        <w:sz w:val="20"/>
+      </w:rPr>
+    </w:lvl>
+    <w:lvl w:ilvl="6" w:tentative="1">
+      <w:start w:val="1"/>
+      <w:numFmt w:val="bullet"/>
+      <w:lvlText w:val=""/>
+      <w:lvlJc w:val="left"/>
+      <w:pPr>
+        <w:tabs>
+          <w:tab w:val="num" w:pos="5040"/>
+        </w:tabs>
+        <w:ind w:left="5040" w:hanging="360"/>
+      </w:pPr>
+      <w:rPr>
+        <w:rFonts w:ascii="Symbol" w:hAnsi="Symbol" w:hint="default"/>
+        <w:sz w:val="20"/>
+      </w:rPr>
+    </w:lvl>
+    <w:lvl w:ilvl="7" w:tentative="1">
+      <w:start w:val="1"/>
+      <w:numFmt w:val="bullet"/>
+      <w:lvlText w:val=""/>
+      <w:lvlJc w:val="left"/>
+      <w:pPr>
+        <w:tabs>
+          <w:tab w:val="num" w:pos="5760"/>
+        </w:tabs>
+        <w:ind w:left="5760" w:hanging="360"/>
+      </w:pPr>
+      <w:rPr>
+        <w:rFonts w:ascii="Symbol" w:hAnsi="Symbol" w:hint="default"/>
+        <w:sz w:val="20"/>
+      </w:rPr>
+    </w:lvl>
+    <w:lvl w:ilvl="8" w:tentative="1">
+      <w:start w:val="1"/>
+      <w:numFmt w:val="bullet"/>
+      <w:lvlText w:val=""/>
+      <w:lvlJc w:val="left"/>
+      <w:pPr>
+        <w:tabs>
+          <w:tab w:val="num" w:pos="6480"/>
+        </w:tabs>
+        <w:ind w:left="6480" w:hanging="360"/>
+      </w:pPr>
+      <w:rPr>
+        <w:rFonts w:ascii="Symbol" w:hAnsi="Symbol" w:hint="default"/>
+        <w:sz w:val="20"/>
+      </w:rPr>
+    </w:lvl>
+  </w:abstractNum>
+  <w:abstractNum w:abstractNumId="2" w15:restartNumberingAfterBreak="0">
+    <w:nsid w:val="14791E38"/>
+    <w:multiLevelType w:val="multilevel"/>
+    <w:tmpl w:val="DF045244"/>
+    <w:lvl w:ilvl="0">
+      <w:start w:val="1"/>
+      <w:numFmt w:val="bullet"/>
+      <w:lvlText w:val=""/>
+      <w:lvlJc w:val="left"/>
+      <w:pPr>
+        <w:tabs>
+          <w:tab w:val="num" w:pos="720"/>
+        </w:tabs>
+        <w:ind w:left="720" w:hanging="360"/>
+      </w:pPr>
+      <w:rPr>
+        <w:rFonts w:ascii="Symbol" w:hAnsi="Symbol" w:hint="default"/>
+        <w:sz w:val="20"/>
+      </w:rPr>
+    </w:lvl>
+    <w:lvl w:ilvl="1" w:tentative="1">
+      <w:start w:val="1"/>
+      <w:numFmt w:val="bullet"/>
+      <w:lvlText w:val="o"/>
+      <w:lvlJc w:val="left"/>
+      <w:pPr>
+        <w:tabs>
+          <w:tab w:val="num" w:pos="1440"/>
+        </w:tabs>
+        <w:ind w:left="1440" w:hanging="360"/>
+      </w:pPr>
+      <w:rPr>
+        <w:rFonts w:ascii="Courier New" w:hAnsi="Courier New" w:hint="default"/>
+        <w:sz w:val="20"/>
+      </w:rPr>
+    </w:lvl>
+    <w:lvl w:ilvl="2" w:tentative="1">
+      <w:start w:val="1"/>
+      <w:numFmt w:val="bullet"/>
+      <w:lvlText w:val=""/>
+      <w:lvlJc w:val="left"/>
+      <w:pPr>
+        <w:tabs>
+          <w:tab w:val="num" w:pos="2160"/>
+        </w:tabs>
+        <w:ind w:left="2160" w:hanging="360"/>
+      </w:pPr>
+      <w:rPr>
+        <w:rFonts w:ascii="Wingdings" w:hAnsi="Wingdings" w:hint="default"/>
+        <w:sz w:val="20"/>
+      </w:rPr>
+    </w:lvl>
+    <w:lvl w:ilvl="3" w:tentative="1">
+      <w:start w:val="1"/>
+      <w:numFmt w:val="bullet"/>
+      <w:lvlText w:val=""/>
+      <w:lvlJc w:val="left"/>
+      <w:pPr>
+        <w:tabs>
+          <w:tab w:val="num" w:pos="2880"/>
+        </w:tabs>
+        <w:ind w:left="2880" w:hanging="360"/>
+      </w:pPr>
+      <w:rPr>
+        <w:rFonts w:ascii="Wingdings" w:hAnsi="Wingdings" w:hint="default"/>
+        <w:sz w:val="20"/>
+      </w:rPr>
+    </w:lvl>
+    <w:lvl w:ilvl="4" w:tentative="1">
+      <w:start w:val="1"/>
+      <w:numFmt w:val="bullet"/>
+      <w:lvlText w:val=""/>
+      <w:lvlJc w:val="left"/>
+      <w:pPr>
+        <w:tabs>
+          <w:tab w:val="num" w:pos="3600"/>
+        </w:tabs>
+        <w:ind w:left="3600" w:hanging="360"/>
+      </w:pPr>
+      <w:rPr>
+        <w:rFonts w:ascii="Wingdings" w:hAnsi="Wingdings" w:hint="default"/>
+        <w:sz w:val="20"/>
+      </w:rPr>
+    </w:lvl>
+    <w:lvl w:ilvl="5" w:tentative="1">
+      <w:start w:val="1"/>
+      <w:numFmt w:val="bullet"/>
+      <w:lvlText w:val=""/>
+      <w:lvlJc w:val="left"/>
+      <w:pPr>
+        <w:tabs>
+          <w:tab w:val="num" w:pos="4320"/>
+        </w:tabs>
+        <w:ind w:left="4320" w:hanging="360"/>
+      </w:pPr>
+      <w:rPr>
+        <w:rFonts w:ascii="Wingdings" w:hAnsi="Wingdings" w:hint="default"/>
+        <w:sz w:val="20"/>
+      </w:rPr>
+    </w:lvl>
+    <w:lvl w:ilvl="6" w:tentative="1">
+      <w:start w:val="1"/>
+      <w:numFmt w:val="bullet"/>
+      <w:lvlText w:val=""/>
+      <w:lvlJc w:val="left"/>
+      <w:pPr>
+        <w:tabs>
+          <w:tab w:val="num" w:pos="5040"/>
+        </w:tabs>
+        <w:ind w:left="5040" w:hanging="360"/>
+      </w:pPr>
+      <w:rPr>
+        <w:rFonts w:ascii="Wingdings" w:hAnsi="Wingdings" w:hint="default"/>
+        <w:sz w:val="20"/>
+      </w:rPr>
+    </w:lvl>
+    <w:lvl w:ilvl="7" w:tentative="1">
+      <w:start w:val="1"/>
+      <w:numFmt w:val="bullet"/>
+      <w:lvlText w:val=""/>
+      <w:lvlJc w:val="left"/>
+      <w:pPr>
+        <w:tabs>
+          <w:tab w:val="num" w:pos="5760"/>
+        </w:tabs>
+        <w:ind w:left="5760" w:hanging="360"/>
+      </w:pPr>
+      <w:rPr>
+        <w:rFonts w:ascii="Wingdings" w:hAnsi="Wingdings" w:hint="default"/>
+        <w:sz w:val="20"/>
+      </w:rPr>
+    </w:lvl>
+    <w:lvl w:ilvl="8" w:tentative="1">
+      <w:start w:val="1"/>
+      <w:numFmt w:val="bullet"/>
+      <w:lvlText w:val=""/>
+      <w:lvlJc w:val="left"/>
+      <w:pPr>
+        <w:tabs>
+          <w:tab w:val="num" w:pos="6480"/>
+        </w:tabs>
+        <w:ind w:left="6480" w:hanging="360"/>
+      </w:pPr>
+      <w:rPr>
+        <w:rFonts w:ascii="Wingdings" w:hAnsi="Wingdings" w:hint="default"/>
+        <w:sz w:val="20"/>
+      </w:rPr>
+    </w:lvl>
+  </w:abstractNum>
+  <w:abstractNum w:abstractNumId="3" w15:restartNumberingAfterBreak="0">
+    <w:nsid w:val="298D4BAC"/>
+    <w:multiLevelType w:val="multilevel"/>
+    <w:tmpl w:val="AB125648"/>
+    <w:lvl w:ilvl="0">
+      <w:start w:val="1"/>
+      <w:numFmt w:val="bullet"/>
+      <w:lvlText w:val=""/>
+      <w:lvlJc w:val="left"/>
+      <w:pPr>
+        <w:tabs>
+          <w:tab w:val="num" w:pos="720"/>
+        </w:tabs>
+        <w:ind w:left="720" w:hanging="360"/>
+      </w:pPr>
+      <w:rPr>
+        <w:rFonts w:ascii="Symbol" w:hAnsi="Symbol" w:hint="default"/>
+        <w:sz w:val="20"/>
+      </w:rPr>
+    </w:lvl>
+    <w:lvl w:ilvl="1" w:tentative="1">
+      <w:start w:val="1"/>
+      <w:numFmt w:val="bullet"/>
+      <w:lvlText w:val="o"/>
+      <w:lvlJc w:val="left"/>
+      <w:pPr>
+        <w:tabs>
+          <w:tab w:val="num" w:pos="1440"/>
+        </w:tabs>
+        <w:ind w:left="1440" w:hanging="360"/>
+      </w:pPr>
+      <w:rPr>
+        <w:rFonts w:ascii="Courier New" w:hAnsi="Courier New" w:hint="default"/>
+        <w:sz w:val="20"/>
+      </w:rPr>
+    </w:lvl>
+    <w:lvl w:ilvl="2" w:tentative="1">
+      <w:start w:val="1"/>
+      <w:numFmt w:val="bullet"/>
+      <w:lvlText w:val=""/>
+      <w:lvlJc w:val="left"/>
+      <w:pPr>
+        <w:tabs>
+          <w:tab w:val="num" w:pos="2160"/>
+        </w:tabs>
+        <w:ind w:left="2160" w:hanging="360"/>
+      </w:pPr>
+      <w:rPr>
+        <w:rFonts w:ascii="Wingdings" w:hAnsi="Wingdings" w:hint="default"/>
+        <w:sz w:val="20"/>
+      </w:rPr>
+    </w:lvl>
+    <w:lvl w:ilvl="3" w:tentative="1">
+      <w:start w:val="1"/>
+      <w:numFmt w:val="bullet"/>
+      <w:lvlText w:val=""/>
+      <w:lvlJc w:val="left"/>
+      <w:pPr>
+        <w:tabs>
+          <w:tab w:val="num" w:pos="2880"/>
+        </w:tabs>
+        <w:ind w:left="2880" w:hanging="360"/>
+      </w:pPr>
+      <w:rPr>
+        <w:rFonts w:ascii="Wingdings" w:hAnsi="Wingdings" w:hint="default"/>
+        <w:sz w:val="20"/>
+      </w:rPr>
+    </w:lvl>
+    <w:lvl w:ilvl="4" w:tentative="1">
+      <w:start w:val="1"/>
+      <w:numFmt w:val="bullet"/>
+      <w:lvlText w:val=""/>
+      <w:lvlJc w:val="left"/>
+      <w:pPr>
+        <w:tabs>
+          <w:tab w:val="num" w:pos="3600"/>
+        </w:tabs>
+        <w:ind w:left="3600" w:hanging="360"/>
+      </w:pPr>
+      <w:rPr>
+        <w:rFonts w:ascii="Wingdings" w:hAnsi="Wingdings" w:hint="default"/>
+        <w:sz w:val="20"/>
+      </w:rPr>
+    </w:lvl>
+    <w:lvl w:ilvl="5" w:tentative="1">
+      <w:start w:val="1"/>
+      <w:numFmt w:val="bullet"/>
+      <w:lvlText w:val=""/>
+      <w:lvlJc w:val="left"/>
+      <w:pPr>
+        <w:tabs>
+          <w:tab w:val="num" w:pos="4320"/>
+        </w:tabs>
+        <w:ind w:left="4320" w:hanging="360"/>
+      </w:pPr>
+      <w:rPr>
+        <w:rFonts w:ascii="Wingdings" w:hAnsi="Wingdings" w:hint="default"/>
+        <w:sz w:val="20"/>
+      </w:rPr>
+    </w:lvl>
+    <w:lvl w:ilvl="6" w:tentative="1">
+      <w:start w:val="1"/>
+      <w:numFmt w:val="bullet"/>
+      <w:lvlText w:val=""/>
+      <w:lvlJc w:val="left"/>
+      <w:pPr>
+        <w:tabs>
+          <w:tab w:val="num" w:pos="5040"/>
+        </w:tabs>
+        <w:ind w:left="5040" w:hanging="360"/>
+      </w:pPr>
+      <w:rPr>
+        <w:rFonts w:ascii="Wingdings" w:hAnsi="Wingdings" w:hint="default"/>
+        <w:sz w:val="20"/>
+      </w:rPr>
+    </w:lvl>
+    <w:lvl w:ilvl="7" w:tentative="1">
+      <w:start w:val="1"/>
+      <w:numFmt w:val="bullet"/>
+      <w:lvlText w:val=""/>
+      <w:lvlJc w:val="left"/>
+      <w:pPr>
+        <w:tabs>
+          <w:tab w:val="num" w:pos="5760"/>
+        </w:tabs>
+        <w:ind w:left="5760" w:hanging="360"/>
+      </w:pPr>
+      <w:rPr>
+        <w:rFonts w:ascii="Wingdings" w:hAnsi="Wingdings" w:hint="default"/>
+        <w:sz w:val="20"/>
+      </w:rPr>
+    </w:lvl>
+    <w:lvl w:ilvl="8" w:tentative="1">
+      <w:start w:val="1"/>
+      <w:numFmt w:val="bullet"/>
+      <w:lvlText w:val=""/>
+      <w:lvlJc w:val="left"/>
+      <w:pPr>
+        <w:tabs>
+          <w:tab w:val="num" w:pos="6480"/>
+        </w:tabs>
+        <w:ind w:left="6480" w:hanging="360"/>
+      </w:pPr>
+      <w:rPr>
+        <w:rFonts w:ascii="Wingdings" w:hAnsi="Wingdings" w:hint="default"/>
+        <w:sz w:val="20"/>
+      </w:rPr>
+    </w:lvl>
+  </w:abstractNum>
+  <w:abstractNum w:abstractNumId="4" w15:restartNumberingAfterBreak="0">
     <w:nsid w:val="3A7A0E0F"/>
     <w:multiLevelType w:val="multilevel"/>
     <w:tmpl w:val="14EE3066"/>
@@ -1022,17 +5577,662 @@
       </w:rPr>
     </w:lvl>
   </w:abstractNum>
-  <w:abstractNum w:abstractNumId="2" w15:restartNumberingAfterBreak="0">
-    <w:nsid w:val="5036721C"/>
-    <w:multiLevelType w:val="hybridMultilevel"/>
-    <w:tmpl w:val="06DA5C14"/>
-    <w:lvl w:ilvl="0" w:tplc="D752F5EC">
+  <w:abstractNum w:abstractNumId="5" w15:restartNumberingAfterBreak="0">
+    <w:nsid w:val="3E810CBE"/>
+    <w:multiLevelType w:val="multilevel"/>
+    <w:tmpl w:val="32D69AF8"/>
+    <w:lvl w:ilvl="0">
+      <w:start w:val="1"/>
+      <w:numFmt w:val="bullet"/>
+      <w:lvlText w:val=""/>
+      <w:lvlJc w:val="left"/>
+      <w:pPr>
+        <w:tabs>
+          <w:tab w:val="num" w:pos="720"/>
+        </w:tabs>
+        <w:ind w:left="720" w:hanging="360"/>
+      </w:pPr>
+      <w:rPr>
+        <w:rFonts w:ascii="Symbol" w:hAnsi="Symbol" w:hint="default"/>
+        <w:sz w:val="20"/>
+      </w:rPr>
+    </w:lvl>
+    <w:lvl w:ilvl="1" w:tentative="1">
+      <w:start w:val="1"/>
+      <w:numFmt w:val="bullet"/>
+      <w:lvlText w:val="o"/>
+      <w:lvlJc w:val="left"/>
+      <w:pPr>
+        <w:tabs>
+          <w:tab w:val="num" w:pos="1440"/>
+        </w:tabs>
+        <w:ind w:left="1440" w:hanging="360"/>
+      </w:pPr>
+      <w:rPr>
+        <w:rFonts w:ascii="Courier New" w:hAnsi="Courier New" w:hint="default"/>
+        <w:sz w:val="20"/>
+      </w:rPr>
+    </w:lvl>
+    <w:lvl w:ilvl="2" w:tentative="1">
+      <w:start w:val="1"/>
+      <w:numFmt w:val="bullet"/>
+      <w:lvlText w:val=""/>
+      <w:lvlJc w:val="left"/>
+      <w:pPr>
+        <w:tabs>
+          <w:tab w:val="num" w:pos="2160"/>
+        </w:tabs>
+        <w:ind w:left="2160" w:hanging="360"/>
+      </w:pPr>
+      <w:rPr>
+        <w:rFonts w:ascii="Wingdings" w:hAnsi="Wingdings" w:hint="default"/>
+        <w:sz w:val="20"/>
+      </w:rPr>
+    </w:lvl>
+    <w:lvl w:ilvl="3" w:tentative="1">
+      <w:start w:val="1"/>
+      <w:numFmt w:val="bullet"/>
+      <w:lvlText w:val=""/>
+      <w:lvlJc w:val="left"/>
+      <w:pPr>
+        <w:tabs>
+          <w:tab w:val="num" w:pos="2880"/>
+        </w:tabs>
+        <w:ind w:left="2880" w:hanging="360"/>
+      </w:pPr>
+      <w:rPr>
+        <w:rFonts w:ascii="Wingdings" w:hAnsi="Wingdings" w:hint="default"/>
+        <w:sz w:val="20"/>
+      </w:rPr>
+    </w:lvl>
+    <w:lvl w:ilvl="4" w:tentative="1">
+      <w:start w:val="1"/>
+      <w:numFmt w:val="bullet"/>
+      <w:lvlText w:val=""/>
+      <w:lvlJc w:val="left"/>
+      <w:pPr>
+        <w:tabs>
+          <w:tab w:val="num" w:pos="3600"/>
+        </w:tabs>
+        <w:ind w:left="3600" w:hanging="360"/>
+      </w:pPr>
+      <w:rPr>
+        <w:rFonts w:ascii="Wingdings" w:hAnsi="Wingdings" w:hint="default"/>
+        <w:sz w:val="20"/>
+      </w:rPr>
+    </w:lvl>
+    <w:lvl w:ilvl="5" w:tentative="1">
+      <w:start w:val="1"/>
+      <w:numFmt w:val="bullet"/>
+      <w:lvlText w:val=""/>
+      <w:lvlJc w:val="left"/>
+      <w:pPr>
+        <w:tabs>
+          <w:tab w:val="num" w:pos="4320"/>
+        </w:tabs>
+        <w:ind w:left="4320" w:hanging="360"/>
+      </w:pPr>
+      <w:rPr>
+        <w:rFonts w:ascii="Wingdings" w:hAnsi="Wingdings" w:hint="default"/>
+        <w:sz w:val="20"/>
+      </w:rPr>
+    </w:lvl>
+    <w:lvl w:ilvl="6" w:tentative="1">
+      <w:start w:val="1"/>
+      <w:numFmt w:val="bullet"/>
+      <w:lvlText w:val=""/>
+      <w:lvlJc w:val="left"/>
+      <w:pPr>
+        <w:tabs>
+          <w:tab w:val="num" w:pos="5040"/>
+        </w:tabs>
+        <w:ind w:left="5040" w:hanging="360"/>
+      </w:pPr>
+      <w:rPr>
+        <w:rFonts w:ascii="Wingdings" w:hAnsi="Wingdings" w:hint="default"/>
+        <w:sz w:val="20"/>
+      </w:rPr>
+    </w:lvl>
+    <w:lvl w:ilvl="7" w:tentative="1">
+      <w:start w:val="1"/>
+      <w:numFmt w:val="bullet"/>
+      <w:lvlText w:val=""/>
+      <w:lvlJc w:val="left"/>
+      <w:pPr>
+        <w:tabs>
+          <w:tab w:val="num" w:pos="5760"/>
+        </w:tabs>
+        <w:ind w:left="5760" w:hanging="360"/>
+      </w:pPr>
+      <w:rPr>
+        <w:rFonts w:ascii="Wingdings" w:hAnsi="Wingdings" w:hint="default"/>
+        <w:sz w:val="20"/>
+      </w:rPr>
+    </w:lvl>
+    <w:lvl w:ilvl="8" w:tentative="1">
+      <w:start w:val="1"/>
+      <w:numFmt w:val="bullet"/>
+      <w:lvlText w:val=""/>
+      <w:lvlJc w:val="left"/>
+      <w:pPr>
+        <w:tabs>
+          <w:tab w:val="num" w:pos="6480"/>
+        </w:tabs>
+        <w:ind w:left="6480" w:hanging="360"/>
+      </w:pPr>
+      <w:rPr>
+        <w:rFonts w:ascii="Wingdings" w:hAnsi="Wingdings" w:hint="default"/>
+        <w:sz w:val="20"/>
+      </w:rPr>
+    </w:lvl>
+  </w:abstractNum>
+  <w:abstractNum w:abstractNumId="6" w15:restartNumberingAfterBreak="0">
+    <w:nsid w:val="42335320"/>
+    <w:multiLevelType w:val="multilevel"/>
+    <w:tmpl w:val="9648D1BA"/>
+    <w:lvl w:ilvl="0">
+      <w:start w:val="1"/>
+      <w:numFmt w:val="bullet"/>
+      <w:lvlText w:val=""/>
+      <w:lvlJc w:val="left"/>
+      <w:pPr>
+        <w:tabs>
+          <w:tab w:val="num" w:pos="720"/>
+        </w:tabs>
+        <w:ind w:left="720" w:hanging="360"/>
+      </w:pPr>
+      <w:rPr>
+        <w:rFonts w:ascii="Symbol" w:hAnsi="Symbol" w:hint="default"/>
+        <w:sz w:val="20"/>
+      </w:rPr>
+    </w:lvl>
+    <w:lvl w:ilvl="1" w:tentative="1">
+      <w:start w:val="1"/>
+      <w:numFmt w:val="bullet"/>
+      <w:lvlText w:val="o"/>
+      <w:lvlJc w:val="left"/>
+      <w:pPr>
+        <w:tabs>
+          <w:tab w:val="num" w:pos="1440"/>
+        </w:tabs>
+        <w:ind w:left="1440" w:hanging="360"/>
+      </w:pPr>
+      <w:rPr>
+        <w:rFonts w:ascii="Courier New" w:hAnsi="Courier New" w:hint="default"/>
+        <w:sz w:val="20"/>
+      </w:rPr>
+    </w:lvl>
+    <w:lvl w:ilvl="2" w:tentative="1">
+      <w:start w:val="1"/>
+      <w:numFmt w:val="bullet"/>
+      <w:lvlText w:val=""/>
+      <w:lvlJc w:val="left"/>
+      <w:pPr>
+        <w:tabs>
+          <w:tab w:val="num" w:pos="2160"/>
+        </w:tabs>
+        <w:ind w:left="2160" w:hanging="360"/>
+      </w:pPr>
+      <w:rPr>
+        <w:rFonts w:ascii="Wingdings" w:hAnsi="Wingdings" w:hint="default"/>
+        <w:sz w:val="20"/>
+      </w:rPr>
+    </w:lvl>
+    <w:lvl w:ilvl="3" w:tentative="1">
+      <w:start w:val="1"/>
+      <w:numFmt w:val="bullet"/>
+      <w:lvlText w:val=""/>
+      <w:lvlJc w:val="left"/>
+      <w:pPr>
+        <w:tabs>
+          <w:tab w:val="num" w:pos="2880"/>
+        </w:tabs>
+        <w:ind w:left="2880" w:hanging="360"/>
+      </w:pPr>
+      <w:rPr>
+        <w:rFonts w:ascii="Wingdings" w:hAnsi="Wingdings" w:hint="default"/>
+        <w:sz w:val="20"/>
+      </w:rPr>
+    </w:lvl>
+    <w:lvl w:ilvl="4" w:tentative="1">
+      <w:start w:val="1"/>
+      <w:numFmt w:val="bullet"/>
+      <w:lvlText w:val=""/>
+      <w:lvlJc w:val="left"/>
+      <w:pPr>
+        <w:tabs>
+          <w:tab w:val="num" w:pos="3600"/>
+        </w:tabs>
+        <w:ind w:left="3600" w:hanging="360"/>
+      </w:pPr>
+      <w:rPr>
+        <w:rFonts w:ascii="Wingdings" w:hAnsi="Wingdings" w:hint="default"/>
+        <w:sz w:val="20"/>
+      </w:rPr>
+    </w:lvl>
+    <w:lvl w:ilvl="5" w:tentative="1">
+      <w:start w:val="1"/>
+      <w:numFmt w:val="bullet"/>
+      <w:lvlText w:val=""/>
+      <w:lvlJc w:val="left"/>
+      <w:pPr>
+        <w:tabs>
+          <w:tab w:val="num" w:pos="4320"/>
+        </w:tabs>
+        <w:ind w:left="4320" w:hanging="360"/>
+      </w:pPr>
+      <w:rPr>
+        <w:rFonts w:ascii="Wingdings" w:hAnsi="Wingdings" w:hint="default"/>
+        <w:sz w:val="20"/>
+      </w:rPr>
+    </w:lvl>
+    <w:lvl w:ilvl="6" w:tentative="1">
+      <w:start w:val="1"/>
+      <w:numFmt w:val="bullet"/>
+      <w:lvlText w:val=""/>
+      <w:lvlJc w:val="left"/>
+      <w:pPr>
+        <w:tabs>
+          <w:tab w:val="num" w:pos="5040"/>
+        </w:tabs>
+        <w:ind w:left="5040" w:hanging="360"/>
+      </w:pPr>
+      <w:rPr>
+        <w:rFonts w:ascii="Wingdings" w:hAnsi="Wingdings" w:hint="default"/>
+        <w:sz w:val="20"/>
+      </w:rPr>
+    </w:lvl>
+    <w:lvl w:ilvl="7" w:tentative="1">
+      <w:start w:val="1"/>
+      <w:numFmt w:val="bullet"/>
+      <w:lvlText w:val=""/>
+      <w:lvlJc w:val="left"/>
+      <w:pPr>
+        <w:tabs>
+          <w:tab w:val="num" w:pos="5760"/>
+        </w:tabs>
+        <w:ind w:left="5760" w:hanging="360"/>
+      </w:pPr>
+      <w:rPr>
+        <w:rFonts w:ascii="Wingdings" w:hAnsi="Wingdings" w:hint="default"/>
+        <w:sz w:val="20"/>
+      </w:rPr>
+    </w:lvl>
+    <w:lvl w:ilvl="8" w:tentative="1">
+      <w:start w:val="1"/>
+      <w:numFmt w:val="bullet"/>
+      <w:lvlText w:val=""/>
+      <w:lvlJc w:val="left"/>
+      <w:pPr>
+        <w:tabs>
+          <w:tab w:val="num" w:pos="6480"/>
+        </w:tabs>
+        <w:ind w:left="6480" w:hanging="360"/>
+      </w:pPr>
+      <w:rPr>
+        <w:rFonts w:ascii="Wingdings" w:hAnsi="Wingdings" w:hint="default"/>
+        <w:sz w:val="20"/>
+      </w:rPr>
+    </w:lvl>
+  </w:abstractNum>
+  <w:abstractNum w:abstractNumId="7" w15:restartNumberingAfterBreak="0">
+    <w:nsid w:val="48D96807"/>
+    <w:multiLevelType w:val="multilevel"/>
+    <w:tmpl w:val="3550B436"/>
+    <w:lvl w:ilvl="0">
       <w:start w:val="1"/>
       <w:numFmt w:val="decimal"/>
       <w:lvlText w:val="%1."/>
       <w:lvlJc w:val="left"/>
       <w:pPr>
+        <w:tabs>
+          <w:tab w:val="num" w:pos="720"/>
+        </w:tabs>
+        <w:ind w:left="720" w:hanging="360"/>
+      </w:pPr>
+    </w:lvl>
+    <w:lvl w:ilvl="1" w:tentative="1">
+      <w:start w:val="1"/>
+      <w:numFmt w:val="decimal"/>
+      <w:lvlText w:val="%2."/>
+      <w:lvlJc w:val="left"/>
+      <w:pPr>
+        <w:tabs>
+          <w:tab w:val="num" w:pos="1440"/>
+        </w:tabs>
+        <w:ind w:left="1440" w:hanging="360"/>
+      </w:pPr>
+    </w:lvl>
+    <w:lvl w:ilvl="2" w:tentative="1">
+      <w:start w:val="1"/>
+      <w:numFmt w:val="decimal"/>
+      <w:lvlText w:val="%3."/>
+      <w:lvlJc w:val="left"/>
+      <w:pPr>
+        <w:tabs>
+          <w:tab w:val="num" w:pos="2160"/>
+        </w:tabs>
+        <w:ind w:left="2160" w:hanging="360"/>
+      </w:pPr>
+    </w:lvl>
+    <w:lvl w:ilvl="3" w:tentative="1">
+      <w:start w:val="1"/>
+      <w:numFmt w:val="decimal"/>
+      <w:lvlText w:val="%4."/>
+      <w:lvlJc w:val="left"/>
+      <w:pPr>
+        <w:tabs>
+          <w:tab w:val="num" w:pos="2880"/>
+        </w:tabs>
+        <w:ind w:left="2880" w:hanging="360"/>
+      </w:pPr>
+    </w:lvl>
+    <w:lvl w:ilvl="4" w:tentative="1">
+      <w:start w:val="1"/>
+      <w:numFmt w:val="decimal"/>
+      <w:lvlText w:val="%5."/>
+      <w:lvlJc w:val="left"/>
+      <w:pPr>
+        <w:tabs>
+          <w:tab w:val="num" w:pos="3600"/>
+        </w:tabs>
+        <w:ind w:left="3600" w:hanging="360"/>
+      </w:pPr>
+    </w:lvl>
+    <w:lvl w:ilvl="5" w:tentative="1">
+      <w:start w:val="1"/>
+      <w:numFmt w:val="decimal"/>
+      <w:lvlText w:val="%6."/>
+      <w:lvlJc w:val="left"/>
+      <w:pPr>
+        <w:tabs>
+          <w:tab w:val="num" w:pos="4320"/>
+        </w:tabs>
+        <w:ind w:left="4320" w:hanging="360"/>
+      </w:pPr>
+    </w:lvl>
+    <w:lvl w:ilvl="6" w:tentative="1">
+      <w:start w:val="1"/>
+      <w:numFmt w:val="decimal"/>
+      <w:lvlText w:val="%7."/>
+      <w:lvlJc w:val="left"/>
+      <w:pPr>
+        <w:tabs>
+          <w:tab w:val="num" w:pos="5040"/>
+        </w:tabs>
+        <w:ind w:left="5040" w:hanging="360"/>
+      </w:pPr>
+    </w:lvl>
+    <w:lvl w:ilvl="7" w:tentative="1">
+      <w:start w:val="1"/>
+      <w:numFmt w:val="decimal"/>
+      <w:lvlText w:val="%8."/>
+      <w:lvlJc w:val="left"/>
+      <w:pPr>
+        <w:tabs>
+          <w:tab w:val="num" w:pos="5760"/>
+        </w:tabs>
+        <w:ind w:left="5760" w:hanging="360"/>
+      </w:pPr>
+    </w:lvl>
+    <w:lvl w:ilvl="8" w:tentative="1">
+      <w:start w:val="1"/>
+      <w:numFmt w:val="decimal"/>
+      <w:lvlText w:val="%9."/>
+      <w:lvlJc w:val="left"/>
+      <w:pPr>
+        <w:tabs>
+          <w:tab w:val="num" w:pos="6480"/>
+        </w:tabs>
+        <w:ind w:left="6480" w:hanging="360"/>
+      </w:pPr>
+    </w:lvl>
+  </w:abstractNum>
+  <w:abstractNum w:abstractNumId="8" w15:restartNumberingAfterBreak="0">
+    <w:nsid w:val="5036721C"/>
+    <w:multiLevelType w:val="multilevel"/>
+    <w:tmpl w:val="AA0E5EDC"/>
+    <w:lvl w:ilvl="0">
+      <w:start w:val="1"/>
+      <w:numFmt w:val="decimal"/>
+      <w:lvlText w:val="%1."/>
+      <w:lvlJc w:val="left"/>
+      <w:pPr>
         <w:ind w:left="1080" w:hanging="360"/>
+      </w:pPr>
+      <w:rPr>
+        <w:rFonts w:hint="default"/>
+      </w:rPr>
+    </w:lvl>
+    <w:lvl w:ilvl="1">
+      <w:start w:val="1"/>
+      <w:numFmt w:val="decimal"/>
+      <w:isLgl/>
+      <w:lvlText w:val="%1.%2."/>
+      <w:lvlJc w:val="left"/>
+      <w:pPr>
+        <w:ind w:left="1440" w:hanging="720"/>
+      </w:pPr>
+      <w:rPr>
+        <w:rFonts w:hint="default"/>
+      </w:rPr>
+    </w:lvl>
+    <w:lvl w:ilvl="2">
+      <w:start w:val="1"/>
+      <w:numFmt w:val="decimal"/>
+      <w:isLgl/>
+      <w:lvlText w:val="%1.%2.%3."/>
+      <w:lvlJc w:val="left"/>
+      <w:pPr>
+        <w:ind w:left="1440" w:hanging="720"/>
+      </w:pPr>
+      <w:rPr>
+        <w:rFonts w:hint="default"/>
+      </w:rPr>
+    </w:lvl>
+    <w:lvl w:ilvl="3">
+      <w:start w:val="1"/>
+      <w:numFmt w:val="decimal"/>
+      <w:isLgl/>
+      <w:lvlText w:val="%1.%2.%3.%4."/>
+      <w:lvlJc w:val="left"/>
+      <w:pPr>
+        <w:ind w:left="1800" w:hanging="1080"/>
+      </w:pPr>
+      <w:rPr>
+        <w:rFonts w:hint="default"/>
+      </w:rPr>
+    </w:lvl>
+    <w:lvl w:ilvl="4">
+      <w:start w:val="1"/>
+      <w:numFmt w:val="decimal"/>
+      <w:isLgl/>
+      <w:lvlText w:val="%1.%2.%3.%4.%5."/>
+      <w:lvlJc w:val="left"/>
+      <w:pPr>
+        <w:ind w:left="1800" w:hanging="1080"/>
+      </w:pPr>
+      <w:rPr>
+        <w:rFonts w:hint="default"/>
+      </w:rPr>
+    </w:lvl>
+    <w:lvl w:ilvl="5">
+      <w:start w:val="1"/>
+      <w:numFmt w:val="decimal"/>
+      <w:isLgl/>
+      <w:lvlText w:val="%1.%2.%3.%4.%5.%6."/>
+      <w:lvlJc w:val="left"/>
+      <w:pPr>
+        <w:ind w:left="2160" w:hanging="1440"/>
+      </w:pPr>
+      <w:rPr>
+        <w:rFonts w:hint="default"/>
+      </w:rPr>
+    </w:lvl>
+    <w:lvl w:ilvl="6">
+      <w:start w:val="1"/>
+      <w:numFmt w:val="decimal"/>
+      <w:isLgl/>
+      <w:lvlText w:val="%1.%2.%3.%4.%5.%6.%7."/>
+      <w:lvlJc w:val="left"/>
+      <w:pPr>
+        <w:ind w:left="2160" w:hanging="1440"/>
+      </w:pPr>
+      <w:rPr>
+        <w:rFonts w:hint="default"/>
+      </w:rPr>
+    </w:lvl>
+    <w:lvl w:ilvl="7">
+      <w:start w:val="1"/>
+      <w:numFmt w:val="decimal"/>
+      <w:isLgl/>
+      <w:lvlText w:val="%1.%2.%3.%4.%5.%6.%7.%8."/>
+      <w:lvlJc w:val="left"/>
+      <w:pPr>
+        <w:ind w:left="2520" w:hanging="1800"/>
+      </w:pPr>
+      <w:rPr>
+        <w:rFonts w:hint="default"/>
+      </w:rPr>
+    </w:lvl>
+    <w:lvl w:ilvl="8">
+      <w:start w:val="1"/>
+      <w:numFmt w:val="decimal"/>
+      <w:isLgl/>
+      <w:lvlText w:val="%1.%2.%3.%4.%5.%6.%7.%8.%9."/>
+      <w:lvlJc w:val="left"/>
+      <w:pPr>
+        <w:ind w:left="2880" w:hanging="2160"/>
+      </w:pPr>
+      <w:rPr>
+        <w:rFonts w:hint="default"/>
+      </w:rPr>
+    </w:lvl>
+  </w:abstractNum>
+  <w:abstractNum w:abstractNumId="9" w15:restartNumberingAfterBreak="0">
+    <w:nsid w:val="614270AD"/>
+    <w:multiLevelType w:val="hybridMultilevel"/>
+    <w:tmpl w:val="B26C7880"/>
+    <w:lvl w:ilvl="0" w:tplc="3E107D26">
+      <w:start w:val="2"/>
+      <w:numFmt w:val="bullet"/>
+      <w:lvlText w:val="-"/>
+      <w:lvlJc w:val="left"/>
+      <w:pPr>
+        <w:ind w:left="720" w:hanging="360"/>
+      </w:pPr>
+      <w:rPr>
+        <w:rFonts w:ascii="Arial" w:eastAsia="Times New Roman" w:hAnsi="Arial" w:cs="Arial" w:hint="default"/>
+      </w:rPr>
+    </w:lvl>
+    <w:lvl w:ilvl="1" w:tplc="04090003" w:tentative="1">
+      <w:start w:val="1"/>
+      <w:numFmt w:val="bullet"/>
+      <w:lvlText w:val="o"/>
+      <w:lvlJc w:val="left"/>
+      <w:pPr>
+        <w:ind w:left="1440" w:hanging="360"/>
+      </w:pPr>
+      <w:rPr>
+        <w:rFonts w:ascii="Courier New" w:hAnsi="Courier New" w:cs="Courier New" w:hint="default"/>
+      </w:rPr>
+    </w:lvl>
+    <w:lvl w:ilvl="2" w:tplc="04090005" w:tentative="1">
+      <w:start w:val="1"/>
+      <w:numFmt w:val="bullet"/>
+      <w:lvlText w:val=""/>
+      <w:lvlJc w:val="left"/>
+      <w:pPr>
+        <w:ind w:left="2160" w:hanging="360"/>
+      </w:pPr>
+      <w:rPr>
+        <w:rFonts w:ascii="Wingdings" w:hAnsi="Wingdings" w:hint="default"/>
+      </w:rPr>
+    </w:lvl>
+    <w:lvl w:ilvl="3" w:tplc="04090001" w:tentative="1">
+      <w:start w:val="1"/>
+      <w:numFmt w:val="bullet"/>
+      <w:lvlText w:val=""/>
+      <w:lvlJc w:val="left"/>
+      <w:pPr>
+        <w:ind w:left="2880" w:hanging="360"/>
+      </w:pPr>
+      <w:rPr>
+        <w:rFonts w:ascii="Symbol" w:hAnsi="Symbol" w:hint="default"/>
+      </w:rPr>
+    </w:lvl>
+    <w:lvl w:ilvl="4" w:tplc="04090003" w:tentative="1">
+      <w:start w:val="1"/>
+      <w:numFmt w:val="bullet"/>
+      <w:lvlText w:val="o"/>
+      <w:lvlJc w:val="left"/>
+      <w:pPr>
+        <w:ind w:left="3600" w:hanging="360"/>
+      </w:pPr>
+      <w:rPr>
+        <w:rFonts w:ascii="Courier New" w:hAnsi="Courier New" w:cs="Courier New" w:hint="default"/>
+      </w:rPr>
+    </w:lvl>
+    <w:lvl w:ilvl="5" w:tplc="04090005" w:tentative="1">
+      <w:start w:val="1"/>
+      <w:numFmt w:val="bullet"/>
+      <w:lvlText w:val=""/>
+      <w:lvlJc w:val="left"/>
+      <w:pPr>
+        <w:ind w:left="4320" w:hanging="360"/>
+      </w:pPr>
+      <w:rPr>
+        <w:rFonts w:ascii="Wingdings" w:hAnsi="Wingdings" w:hint="default"/>
+      </w:rPr>
+    </w:lvl>
+    <w:lvl w:ilvl="6" w:tplc="04090001" w:tentative="1">
+      <w:start w:val="1"/>
+      <w:numFmt w:val="bullet"/>
+      <w:lvlText w:val=""/>
+      <w:lvlJc w:val="left"/>
+      <w:pPr>
+        <w:ind w:left="5040" w:hanging="360"/>
+      </w:pPr>
+      <w:rPr>
+        <w:rFonts w:ascii="Symbol" w:hAnsi="Symbol" w:hint="default"/>
+      </w:rPr>
+    </w:lvl>
+    <w:lvl w:ilvl="7" w:tplc="04090003" w:tentative="1">
+      <w:start w:val="1"/>
+      <w:numFmt w:val="bullet"/>
+      <w:lvlText w:val="o"/>
+      <w:lvlJc w:val="left"/>
+      <w:pPr>
+        <w:ind w:left="5760" w:hanging="360"/>
+      </w:pPr>
+      <w:rPr>
+        <w:rFonts w:ascii="Courier New" w:hAnsi="Courier New" w:cs="Courier New" w:hint="default"/>
+      </w:rPr>
+    </w:lvl>
+    <w:lvl w:ilvl="8" w:tplc="04090005" w:tentative="1">
+      <w:start w:val="1"/>
+      <w:numFmt w:val="bullet"/>
+      <w:lvlText w:val=""/>
+      <w:lvlJc w:val="left"/>
+      <w:pPr>
+        <w:ind w:left="6480" w:hanging="360"/>
+      </w:pPr>
+      <w:rPr>
+        <w:rFonts w:ascii="Wingdings" w:hAnsi="Wingdings" w:hint="default"/>
+      </w:rPr>
+    </w:lvl>
+  </w:abstractNum>
+  <w:abstractNum w:abstractNumId="10" w15:restartNumberingAfterBreak="0">
+    <w:nsid w:val="66EB1298"/>
+    <w:multiLevelType w:val="hybridMultilevel"/>
+    <w:tmpl w:val="CE62238E"/>
+    <w:lvl w:ilvl="0" w:tplc="A0E4B810">
+      <w:start w:val="1"/>
+      <w:numFmt w:val="decimal"/>
+      <w:lvlText w:val="%1-"/>
+      <w:lvlJc w:val="left"/>
+      <w:pPr>
+        <w:ind w:left="720" w:hanging="360"/>
       </w:pPr>
       <w:rPr>
         <w:rFonts w:hint="default"/>
@@ -1044,7 +6244,7 @@
       <w:lvlText w:val="%2."/>
       <w:lvlJc w:val="left"/>
       <w:pPr>
-        <w:ind w:left="1800" w:hanging="360"/>
+        <w:ind w:left="1440" w:hanging="360"/>
       </w:pPr>
     </w:lvl>
     <w:lvl w:ilvl="2" w:tplc="0409001B" w:tentative="1">
@@ -1053,7 +6253,7 @@
       <w:lvlText w:val="%3."/>
       <w:lvlJc w:val="right"/>
       <w:pPr>
-        <w:ind w:left="2520" w:hanging="180"/>
+        <w:ind w:left="2160" w:hanging="180"/>
       </w:pPr>
     </w:lvl>
     <w:lvl w:ilvl="3" w:tplc="0409000F" w:tentative="1">
@@ -1062,7 +6262,7 @@
       <w:lvlText w:val="%4."/>
       <w:lvlJc w:val="left"/>
       <w:pPr>
-        <w:ind w:left="3240" w:hanging="360"/>
+        <w:ind w:left="2880" w:hanging="360"/>
       </w:pPr>
     </w:lvl>
     <w:lvl w:ilvl="4" w:tplc="04090019" w:tentative="1">
@@ -1071,7 +6271,7 @@
       <w:lvlText w:val="%5."/>
       <w:lvlJc w:val="left"/>
       <w:pPr>
-        <w:ind w:left="3960" w:hanging="360"/>
+        <w:ind w:left="3600" w:hanging="360"/>
       </w:pPr>
     </w:lvl>
     <w:lvl w:ilvl="5" w:tplc="0409001B" w:tentative="1">
@@ -1080,7 +6280,7 @@
       <w:lvlText w:val="%6."/>
       <w:lvlJc w:val="right"/>
       <w:pPr>
-        <w:ind w:left="4680" w:hanging="180"/>
+        <w:ind w:left="4320" w:hanging="180"/>
       </w:pPr>
     </w:lvl>
     <w:lvl w:ilvl="6" w:tplc="0409000F" w:tentative="1">
@@ -1089,7 +6289,7 @@
       <w:lvlText w:val="%7."/>
       <w:lvlJc w:val="left"/>
       <w:pPr>
-        <w:ind w:left="5400" w:hanging="360"/>
+        <w:ind w:left="5040" w:hanging="360"/>
       </w:pPr>
     </w:lvl>
     <w:lvl w:ilvl="7" w:tplc="04090019" w:tentative="1">
@@ -1098,7 +6298,7 @@
       <w:lvlText w:val="%8."/>
       <w:lvlJc w:val="left"/>
       <w:pPr>
-        <w:ind w:left="6120" w:hanging="360"/>
+        <w:ind w:left="5760" w:hanging="360"/>
       </w:pPr>
     </w:lvl>
     <w:lvl w:ilvl="8" w:tplc="0409001B" w:tentative="1">
@@ -1107,11 +6307,156 @@
       <w:lvlText w:val="%9."/>
       <w:lvlJc w:val="right"/>
       <w:pPr>
-        <w:ind w:left="6840" w:hanging="180"/>
+        <w:ind w:left="6480" w:hanging="180"/>
       </w:pPr>
     </w:lvl>
   </w:abstractNum>
-  <w:abstractNum w:abstractNumId="3" w15:restartNumberingAfterBreak="0">
+  <w:abstractNum w:abstractNumId="11" w15:restartNumberingAfterBreak="0">
+    <w:nsid w:val="69AD608B"/>
+    <w:multiLevelType w:val="multilevel"/>
+    <w:tmpl w:val="02A01876"/>
+    <w:lvl w:ilvl="0">
+      <w:start w:val="1"/>
+      <w:numFmt w:val="bullet"/>
+      <w:lvlText w:val=""/>
+      <w:lvlJc w:val="left"/>
+      <w:pPr>
+        <w:tabs>
+          <w:tab w:val="num" w:pos="720"/>
+        </w:tabs>
+        <w:ind w:left="720" w:hanging="360"/>
+      </w:pPr>
+      <w:rPr>
+        <w:rFonts w:ascii="Wingdings" w:hAnsi="Wingdings" w:hint="default"/>
+        <w:sz w:val="20"/>
+      </w:rPr>
+    </w:lvl>
+    <w:lvl w:ilvl="1">
+      <w:start w:val="1"/>
+      <w:numFmt w:val="decimal"/>
+      <w:lvlText w:val="%2-"/>
+      <w:lvlJc w:val="left"/>
+      <w:pPr>
+        <w:ind w:left="1440" w:hanging="360"/>
+      </w:pPr>
+      <w:rPr>
+        <w:rFonts w:hint="default"/>
+      </w:rPr>
+    </w:lvl>
+    <w:lvl w:ilvl="2" w:tentative="1">
+      <w:start w:val="1"/>
+      <w:numFmt w:val="bullet"/>
+      <w:lvlText w:val=""/>
+      <w:lvlJc w:val="left"/>
+      <w:pPr>
+        <w:tabs>
+          <w:tab w:val="num" w:pos="2160"/>
+        </w:tabs>
+        <w:ind w:left="2160" w:hanging="360"/>
+      </w:pPr>
+      <w:rPr>
+        <w:rFonts w:ascii="Wingdings" w:hAnsi="Wingdings" w:hint="default"/>
+        <w:sz w:val="20"/>
+      </w:rPr>
+    </w:lvl>
+    <w:lvl w:ilvl="3" w:tentative="1">
+      <w:start w:val="1"/>
+      <w:numFmt w:val="bullet"/>
+      <w:lvlText w:val=""/>
+      <w:lvlJc w:val="left"/>
+      <w:pPr>
+        <w:tabs>
+          <w:tab w:val="num" w:pos="2880"/>
+        </w:tabs>
+        <w:ind w:left="2880" w:hanging="360"/>
+      </w:pPr>
+      <w:rPr>
+        <w:rFonts w:ascii="Wingdings" w:hAnsi="Wingdings" w:hint="default"/>
+        <w:sz w:val="20"/>
+      </w:rPr>
+    </w:lvl>
+    <w:lvl w:ilvl="4" w:tentative="1">
+      <w:start w:val="1"/>
+      <w:numFmt w:val="bullet"/>
+      <w:lvlText w:val=""/>
+      <w:lvlJc w:val="left"/>
+      <w:pPr>
+        <w:tabs>
+          <w:tab w:val="num" w:pos="3600"/>
+        </w:tabs>
+        <w:ind w:left="3600" w:hanging="360"/>
+      </w:pPr>
+      <w:rPr>
+        <w:rFonts w:ascii="Wingdings" w:hAnsi="Wingdings" w:hint="default"/>
+        <w:sz w:val="20"/>
+      </w:rPr>
+    </w:lvl>
+    <w:lvl w:ilvl="5" w:tentative="1">
+      <w:start w:val="1"/>
+      <w:numFmt w:val="bullet"/>
+      <w:lvlText w:val=""/>
+      <w:lvlJc w:val="left"/>
+      <w:pPr>
+        <w:tabs>
+          <w:tab w:val="num" w:pos="4320"/>
+        </w:tabs>
+        <w:ind w:left="4320" w:hanging="360"/>
+      </w:pPr>
+      <w:rPr>
+        <w:rFonts w:ascii="Wingdings" w:hAnsi="Wingdings" w:hint="default"/>
+        <w:sz w:val="20"/>
+      </w:rPr>
+    </w:lvl>
+    <w:lvl w:ilvl="6" w:tentative="1">
+      <w:start w:val="1"/>
+      <w:numFmt w:val="bullet"/>
+      <w:lvlText w:val=""/>
+      <w:lvlJc w:val="left"/>
+      <w:pPr>
+        <w:tabs>
+          <w:tab w:val="num" w:pos="5040"/>
+        </w:tabs>
+        <w:ind w:left="5040" w:hanging="360"/>
+      </w:pPr>
+      <w:rPr>
+        <w:rFonts w:ascii="Wingdings" w:hAnsi="Wingdings" w:hint="default"/>
+        <w:sz w:val="20"/>
+      </w:rPr>
+    </w:lvl>
+    <w:lvl w:ilvl="7" w:tentative="1">
+      <w:start w:val="1"/>
+      <w:numFmt w:val="bullet"/>
+      <w:lvlText w:val=""/>
+      <w:lvlJc w:val="left"/>
+      <w:pPr>
+        <w:tabs>
+          <w:tab w:val="num" w:pos="5760"/>
+        </w:tabs>
+        <w:ind w:left="5760" w:hanging="360"/>
+      </w:pPr>
+      <w:rPr>
+        <w:rFonts w:ascii="Wingdings" w:hAnsi="Wingdings" w:hint="default"/>
+        <w:sz w:val="20"/>
+      </w:rPr>
+    </w:lvl>
+    <w:lvl w:ilvl="8" w:tentative="1">
+      <w:start w:val="1"/>
+      <w:numFmt w:val="bullet"/>
+      <w:lvlText w:val=""/>
+      <w:lvlJc w:val="left"/>
+      <w:pPr>
+        <w:tabs>
+          <w:tab w:val="num" w:pos="6480"/>
+        </w:tabs>
+        <w:ind w:left="6480" w:hanging="360"/>
+      </w:pPr>
+      <w:rPr>
+        <w:rFonts w:ascii="Wingdings" w:hAnsi="Wingdings" w:hint="default"/>
+        <w:sz w:val="20"/>
+      </w:rPr>
+    </w:lvl>
+  </w:abstractNum>
+  <w:abstractNum w:abstractNumId="12" w15:restartNumberingAfterBreak="0">
     <w:nsid w:val="73793410"/>
     <w:multiLevelType w:val="multilevel"/>
     <w:tmpl w:val="243A354A"/>
@@ -1260,17 +6605,348 @@
       </w:rPr>
     </w:lvl>
   </w:abstractNum>
+  <w:abstractNum w:abstractNumId="13" w15:restartNumberingAfterBreak="0">
+    <w:nsid w:val="75477503"/>
+    <w:multiLevelType w:val="multilevel"/>
+    <w:tmpl w:val="86D29518"/>
+    <w:lvl w:ilvl="0">
+      <w:start w:val="1"/>
+      <w:numFmt w:val="bullet"/>
+      <w:lvlText w:val=""/>
+      <w:lvlJc w:val="left"/>
+      <w:pPr>
+        <w:tabs>
+          <w:tab w:val="num" w:pos="720"/>
+        </w:tabs>
+        <w:ind w:left="720" w:hanging="360"/>
+      </w:pPr>
+      <w:rPr>
+        <w:rFonts w:ascii="Symbol" w:hAnsi="Symbol" w:hint="default"/>
+        <w:sz w:val="20"/>
+      </w:rPr>
+    </w:lvl>
+    <w:lvl w:ilvl="1" w:tentative="1">
+      <w:start w:val="1"/>
+      <w:numFmt w:val="bullet"/>
+      <w:lvlText w:val="o"/>
+      <w:lvlJc w:val="left"/>
+      <w:pPr>
+        <w:tabs>
+          <w:tab w:val="num" w:pos="1440"/>
+        </w:tabs>
+        <w:ind w:left="1440" w:hanging="360"/>
+      </w:pPr>
+      <w:rPr>
+        <w:rFonts w:ascii="Courier New" w:hAnsi="Courier New" w:hint="default"/>
+        <w:sz w:val="20"/>
+      </w:rPr>
+    </w:lvl>
+    <w:lvl w:ilvl="2" w:tentative="1">
+      <w:start w:val="1"/>
+      <w:numFmt w:val="bullet"/>
+      <w:lvlText w:val=""/>
+      <w:lvlJc w:val="left"/>
+      <w:pPr>
+        <w:tabs>
+          <w:tab w:val="num" w:pos="2160"/>
+        </w:tabs>
+        <w:ind w:left="2160" w:hanging="360"/>
+      </w:pPr>
+      <w:rPr>
+        <w:rFonts w:ascii="Wingdings" w:hAnsi="Wingdings" w:hint="default"/>
+        <w:sz w:val="20"/>
+      </w:rPr>
+    </w:lvl>
+    <w:lvl w:ilvl="3" w:tentative="1">
+      <w:start w:val="1"/>
+      <w:numFmt w:val="bullet"/>
+      <w:lvlText w:val=""/>
+      <w:lvlJc w:val="left"/>
+      <w:pPr>
+        <w:tabs>
+          <w:tab w:val="num" w:pos="2880"/>
+        </w:tabs>
+        <w:ind w:left="2880" w:hanging="360"/>
+      </w:pPr>
+      <w:rPr>
+        <w:rFonts w:ascii="Wingdings" w:hAnsi="Wingdings" w:hint="default"/>
+        <w:sz w:val="20"/>
+      </w:rPr>
+    </w:lvl>
+    <w:lvl w:ilvl="4" w:tentative="1">
+      <w:start w:val="1"/>
+      <w:numFmt w:val="bullet"/>
+      <w:lvlText w:val=""/>
+      <w:lvlJc w:val="left"/>
+      <w:pPr>
+        <w:tabs>
+          <w:tab w:val="num" w:pos="3600"/>
+        </w:tabs>
+        <w:ind w:left="3600" w:hanging="360"/>
+      </w:pPr>
+      <w:rPr>
+        <w:rFonts w:ascii="Wingdings" w:hAnsi="Wingdings" w:hint="default"/>
+        <w:sz w:val="20"/>
+      </w:rPr>
+    </w:lvl>
+    <w:lvl w:ilvl="5" w:tentative="1">
+      <w:start w:val="1"/>
+      <w:numFmt w:val="bullet"/>
+      <w:lvlText w:val=""/>
+      <w:lvlJc w:val="left"/>
+      <w:pPr>
+        <w:tabs>
+          <w:tab w:val="num" w:pos="4320"/>
+        </w:tabs>
+        <w:ind w:left="4320" w:hanging="360"/>
+      </w:pPr>
+      <w:rPr>
+        <w:rFonts w:ascii="Wingdings" w:hAnsi="Wingdings" w:hint="default"/>
+        <w:sz w:val="20"/>
+      </w:rPr>
+    </w:lvl>
+    <w:lvl w:ilvl="6" w:tentative="1">
+      <w:start w:val="1"/>
+      <w:numFmt w:val="bullet"/>
+      <w:lvlText w:val=""/>
+      <w:lvlJc w:val="left"/>
+      <w:pPr>
+        <w:tabs>
+          <w:tab w:val="num" w:pos="5040"/>
+        </w:tabs>
+        <w:ind w:left="5040" w:hanging="360"/>
+      </w:pPr>
+      <w:rPr>
+        <w:rFonts w:ascii="Wingdings" w:hAnsi="Wingdings" w:hint="default"/>
+        <w:sz w:val="20"/>
+      </w:rPr>
+    </w:lvl>
+    <w:lvl w:ilvl="7" w:tentative="1">
+      <w:start w:val="1"/>
+      <w:numFmt w:val="bullet"/>
+      <w:lvlText w:val=""/>
+      <w:lvlJc w:val="left"/>
+      <w:pPr>
+        <w:tabs>
+          <w:tab w:val="num" w:pos="5760"/>
+        </w:tabs>
+        <w:ind w:left="5760" w:hanging="360"/>
+      </w:pPr>
+      <w:rPr>
+        <w:rFonts w:ascii="Wingdings" w:hAnsi="Wingdings" w:hint="default"/>
+        <w:sz w:val="20"/>
+      </w:rPr>
+    </w:lvl>
+    <w:lvl w:ilvl="8" w:tentative="1">
+      <w:start w:val="1"/>
+      <w:numFmt w:val="bullet"/>
+      <w:lvlText w:val=""/>
+      <w:lvlJc w:val="left"/>
+      <w:pPr>
+        <w:tabs>
+          <w:tab w:val="num" w:pos="6480"/>
+        </w:tabs>
+        <w:ind w:left="6480" w:hanging="360"/>
+      </w:pPr>
+      <w:rPr>
+        <w:rFonts w:ascii="Wingdings" w:hAnsi="Wingdings" w:hint="default"/>
+        <w:sz w:val="20"/>
+      </w:rPr>
+    </w:lvl>
+  </w:abstractNum>
+  <w:abstractNum w:abstractNumId="14" w15:restartNumberingAfterBreak="0">
+    <w:nsid w:val="78496229"/>
+    <w:multiLevelType w:val="multilevel"/>
+    <w:tmpl w:val="0204BEC0"/>
+    <w:lvl w:ilvl="0">
+      <w:start w:val="1"/>
+      <w:numFmt w:val="bullet"/>
+      <w:lvlText w:val=""/>
+      <w:lvlJc w:val="left"/>
+      <w:pPr>
+        <w:tabs>
+          <w:tab w:val="num" w:pos="720"/>
+        </w:tabs>
+        <w:ind w:left="720" w:hanging="360"/>
+      </w:pPr>
+      <w:rPr>
+        <w:rFonts w:ascii="Wingdings" w:hAnsi="Wingdings" w:hint="default"/>
+        <w:sz w:val="20"/>
+      </w:rPr>
+    </w:lvl>
+    <w:lvl w:ilvl="1" w:tentative="1">
+      <w:start w:val="1"/>
+      <w:numFmt w:val="bullet"/>
+      <w:lvlText w:val=""/>
+      <w:lvlJc w:val="left"/>
+      <w:pPr>
+        <w:tabs>
+          <w:tab w:val="num" w:pos="1440"/>
+        </w:tabs>
+        <w:ind w:left="1440" w:hanging="360"/>
+      </w:pPr>
+      <w:rPr>
+        <w:rFonts w:ascii="Wingdings" w:hAnsi="Wingdings" w:hint="default"/>
+        <w:sz w:val="20"/>
+      </w:rPr>
+    </w:lvl>
+    <w:lvl w:ilvl="2" w:tentative="1">
+      <w:start w:val="1"/>
+      <w:numFmt w:val="bullet"/>
+      <w:lvlText w:val=""/>
+      <w:lvlJc w:val="left"/>
+      <w:pPr>
+        <w:tabs>
+          <w:tab w:val="num" w:pos="2160"/>
+        </w:tabs>
+        <w:ind w:left="2160" w:hanging="360"/>
+      </w:pPr>
+      <w:rPr>
+        <w:rFonts w:ascii="Wingdings" w:hAnsi="Wingdings" w:hint="default"/>
+        <w:sz w:val="20"/>
+      </w:rPr>
+    </w:lvl>
+    <w:lvl w:ilvl="3" w:tentative="1">
+      <w:start w:val="1"/>
+      <w:numFmt w:val="bullet"/>
+      <w:lvlText w:val=""/>
+      <w:lvlJc w:val="left"/>
+      <w:pPr>
+        <w:tabs>
+          <w:tab w:val="num" w:pos="2880"/>
+        </w:tabs>
+        <w:ind w:left="2880" w:hanging="360"/>
+      </w:pPr>
+      <w:rPr>
+        <w:rFonts w:ascii="Wingdings" w:hAnsi="Wingdings" w:hint="default"/>
+        <w:sz w:val="20"/>
+      </w:rPr>
+    </w:lvl>
+    <w:lvl w:ilvl="4" w:tentative="1">
+      <w:start w:val="1"/>
+      <w:numFmt w:val="bullet"/>
+      <w:lvlText w:val=""/>
+      <w:lvlJc w:val="left"/>
+      <w:pPr>
+        <w:tabs>
+          <w:tab w:val="num" w:pos="3600"/>
+        </w:tabs>
+        <w:ind w:left="3600" w:hanging="360"/>
+      </w:pPr>
+      <w:rPr>
+        <w:rFonts w:ascii="Wingdings" w:hAnsi="Wingdings" w:hint="default"/>
+        <w:sz w:val="20"/>
+      </w:rPr>
+    </w:lvl>
+    <w:lvl w:ilvl="5" w:tentative="1">
+      <w:start w:val="1"/>
+      <w:numFmt w:val="bullet"/>
+      <w:lvlText w:val=""/>
+      <w:lvlJc w:val="left"/>
+      <w:pPr>
+        <w:tabs>
+          <w:tab w:val="num" w:pos="4320"/>
+        </w:tabs>
+        <w:ind w:left="4320" w:hanging="360"/>
+      </w:pPr>
+      <w:rPr>
+        <w:rFonts w:ascii="Wingdings" w:hAnsi="Wingdings" w:hint="default"/>
+        <w:sz w:val="20"/>
+      </w:rPr>
+    </w:lvl>
+    <w:lvl w:ilvl="6" w:tentative="1">
+      <w:start w:val="1"/>
+      <w:numFmt w:val="bullet"/>
+      <w:lvlText w:val=""/>
+      <w:lvlJc w:val="left"/>
+      <w:pPr>
+        <w:tabs>
+          <w:tab w:val="num" w:pos="5040"/>
+        </w:tabs>
+        <w:ind w:left="5040" w:hanging="360"/>
+      </w:pPr>
+      <w:rPr>
+        <w:rFonts w:ascii="Wingdings" w:hAnsi="Wingdings" w:hint="default"/>
+        <w:sz w:val="20"/>
+      </w:rPr>
+    </w:lvl>
+    <w:lvl w:ilvl="7" w:tentative="1">
+      <w:start w:val="1"/>
+      <w:numFmt w:val="bullet"/>
+      <w:lvlText w:val=""/>
+      <w:lvlJc w:val="left"/>
+      <w:pPr>
+        <w:tabs>
+          <w:tab w:val="num" w:pos="5760"/>
+        </w:tabs>
+        <w:ind w:left="5760" w:hanging="360"/>
+      </w:pPr>
+      <w:rPr>
+        <w:rFonts w:ascii="Wingdings" w:hAnsi="Wingdings" w:hint="default"/>
+        <w:sz w:val="20"/>
+      </w:rPr>
+    </w:lvl>
+    <w:lvl w:ilvl="8" w:tentative="1">
+      <w:start w:val="1"/>
+      <w:numFmt w:val="bullet"/>
+      <w:lvlText w:val=""/>
+      <w:lvlJc w:val="left"/>
+      <w:pPr>
+        <w:tabs>
+          <w:tab w:val="num" w:pos="6480"/>
+        </w:tabs>
+        <w:ind w:left="6480" w:hanging="360"/>
+      </w:pPr>
+      <w:rPr>
+        <w:rFonts w:ascii="Wingdings" w:hAnsi="Wingdings" w:hint="default"/>
+        <w:sz w:val="20"/>
+      </w:rPr>
+    </w:lvl>
+  </w:abstractNum>
   <w:num w:numId="1">
-    <w:abstractNumId w:val="3"/>
+    <w:abstractNumId w:val="12"/>
   </w:num>
   <w:num w:numId="2">
-    <w:abstractNumId w:val="2"/>
+    <w:abstractNumId w:val="8"/>
   </w:num>
   <w:num w:numId="3">
-    <w:abstractNumId w:val="1"/>
+    <w:abstractNumId w:val="4"/>
   </w:num>
   <w:num w:numId="4">
     <w:abstractNumId w:val="0"/>
+  </w:num>
+  <w:num w:numId="5">
+    <w:abstractNumId w:val="9"/>
+  </w:num>
+  <w:num w:numId="6">
+    <w:abstractNumId w:val="5"/>
+  </w:num>
+  <w:num w:numId="7">
+    <w:abstractNumId w:val="13"/>
+  </w:num>
+  <w:num w:numId="8">
+    <w:abstractNumId w:val="3"/>
+  </w:num>
+  <w:num w:numId="9">
+    <w:abstractNumId w:val="6"/>
+  </w:num>
+  <w:num w:numId="10">
+    <w:abstractNumId w:val="10"/>
+  </w:num>
+  <w:num w:numId="11">
+    <w:abstractNumId w:val="1"/>
+  </w:num>
+  <w:num w:numId="12">
+    <w:abstractNumId w:val="11"/>
+  </w:num>
+  <w:num w:numId="13">
+    <w:abstractNumId w:val="14"/>
+  </w:num>
+  <w:num w:numId="14">
+    <w:abstractNumId w:val="2"/>
+  </w:num>
+  <w:num w:numId="15">
+    <w:abstractNumId w:val="7"/>
   </w:num>
 </w:numbering>
 </file>
@@ -1398,6 +7074,7 @@
     <w:lsdException w:name="HTML Sample" w:semiHidden="1" w:unhideWhenUsed="1"/>
     <w:lsdException w:name="HTML Typewriter" w:semiHidden="1" w:unhideWhenUsed="1"/>
     <w:lsdException w:name="HTML Variable" w:semiHidden="1" w:unhideWhenUsed="1"/>
+    <w:lsdException w:name="Normal Table" w:semiHidden="1" w:unhideWhenUsed="1"/>
     <w:lsdException w:name="annotation subject" w:semiHidden="1" w:unhideWhenUsed="1"/>
     <w:lsdException w:name="No List" w:semiHidden="1" w:unhideWhenUsed="1"/>
     <w:lsdException w:name="Outline List 1" w:semiHidden="1" w:unhideWhenUsed="1"/>
@@ -1444,8 +7121,10 @@
     <w:lsdException w:name="Table Subtle 2" w:semiHidden="1" w:unhideWhenUsed="1"/>
     <w:lsdException w:name="Table Web 1" w:semiHidden="1" w:unhideWhenUsed="1"/>
     <w:lsdException w:name="Table Web 2" w:semiHidden="1" w:unhideWhenUsed="1"/>
+    <w:lsdException w:name="Table Web 3" w:semiHidden="1" w:unhideWhenUsed="1"/>
     <w:lsdException w:name="Balloon Text" w:semiHidden="1" w:unhideWhenUsed="1"/>
     <w:lsdException w:name="Table Grid" w:uiPriority="39"/>
+    <w:lsdException w:name="Table Theme" w:semiHidden="1" w:unhideWhenUsed="1"/>
     <w:lsdException w:name="Placeholder Text" w:semiHidden="1"/>
     <w:lsdException w:name="No Spacing" w:uiPriority="1" w:qFormat="1"/>
     <w:lsdException w:name="Light Shading" w:uiPriority="60"/>
@@ -1671,6 +7350,29 @@
     <w:name w:val="Normal"/>
     <w:qFormat/>
   </w:style>
+  <w:style w:type="paragraph" w:styleId="Heading2">
+    <w:name w:val="heading 2"/>
+    <w:basedOn w:val="Normal"/>
+    <w:next w:val="Normal"/>
+    <w:link w:val="Heading2Char"/>
+    <w:uiPriority w:val="9"/>
+    <w:semiHidden/>
+    <w:unhideWhenUsed/>
+    <w:qFormat/>
+    <w:rsid w:val="009E00E5"/>
+    <w:pPr>
+      <w:keepNext/>
+      <w:keepLines/>
+      <w:spacing w:before="40" w:after="0"/>
+      <w:outlineLvl w:val="1"/>
+    </w:pPr>
+    <w:rPr>
+      <w:rFonts w:asciiTheme="majorHAnsi" w:eastAsiaTheme="majorEastAsia" w:hAnsiTheme="majorHAnsi" w:cstheme="majorBidi"/>
+      <w:color w:val="2F5496" w:themeColor="accent1" w:themeShade="BF"/>
+      <w:sz w:val="26"/>
+      <w:szCs w:val="26"/>
+    </w:rPr>
+  </w:style>
   <w:style w:type="paragraph" w:styleId="Heading3">
     <w:name w:val="heading 3"/>
     <w:basedOn w:val="Normal"/>
@@ -1787,8 +7489,8 @@
       <w:u w:val="single"/>
     </w:rPr>
   </w:style>
-  <w:style w:type="paragraph" w:customStyle="1" w:styleId="list">
-    <w:name w:val="list"/>
+  <w:style w:type="paragraph" w:customStyle="1" w:styleId="List1">
+    <w:name w:val="List1"/>
     <w:basedOn w:val="Normal"/>
     <w:rsid w:val="000C1F70"/>
     <w:pPr>
@@ -1880,6 +7582,25 @@
     <w:name w:val="titulo-subseccion"/>
     <w:basedOn w:val="DefaultParagraphFont"/>
     <w:rsid w:val="00892AA4"/>
+  </w:style>
+  <w:style w:type="character" w:customStyle="1" w:styleId="Heading2Char">
+    <w:name w:val="Heading 2 Char"/>
+    <w:basedOn w:val="DefaultParagraphFont"/>
+    <w:link w:val="Heading2"/>
+    <w:uiPriority w:val="9"/>
+    <w:semiHidden/>
+    <w:rsid w:val="009E00E5"/>
+    <w:rPr>
+      <w:rFonts w:asciiTheme="majorHAnsi" w:eastAsiaTheme="majorEastAsia" w:hAnsiTheme="majorHAnsi" w:cstheme="majorBidi"/>
+      <w:color w:val="2F5496" w:themeColor="accent1" w:themeShade="BF"/>
+      <w:sz w:val="26"/>
+      <w:szCs w:val="26"/>
+    </w:rPr>
+  </w:style>
+  <w:style w:type="character" w:customStyle="1" w:styleId="sentence-1">
+    <w:name w:val="sentence-1"/>
+    <w:basedOn w:val="DefaultParagraphFont"/>
+    <w:rsid w:val="009E00E5"/>
   </w:style>
 </w:styles>
 </file>

--- a/PlataformasE-commerce/Modulo_3-Los_CMS_y_el_Sitio_Web/Unidad2-PlanificacionDeSitioWeb/UNIDAD2.docx
+++ b/PlataformasE-commerce/Modulo_3-Los_CMS_y_el_Sitio_Web/Unidad2-PlanificacionDeSitioWeb/UNIDAD2.docx
@@ -118,39 +118,7 @@
           <w:rFonts w:ascii="Arial" w:hAnsi="Arial" w:cs="Arial"/>
           <w:lang w:val="es-CR"/>
         </w:rPr>
-        <w:t xml:space="preserve">Esta Unidad tiene el propósito de enseñarnos a planificar el desarrollo de los sitios web, a través de las estrategias de taxonomía y clasificación de contenidos, para garantizar que siempre sean coherentes y tengan un equilibrio entre estética y funcionalidad. Exploraremos una técnica de categorización de contenidos, llamada </w:t>
-      </w:r>
-      <w:proofErr w:type="spellStart"/>
-      <w:r>
-        <w:rPr>
-          <w:rFonts w:ascii="Arial" w:hAnsi="Arial" w:cs="Arial"/>
-          <w:lang w:val="es-CR"/>
-        </w:rPr>
-        <w:t>Card</w:t>
-      </w:r>
-      <w:proofErr w:type="spellEnd"/>
-      <w:r>
-        <w:rPr>
-          <w:rFonts w:ascii="Arial" w:hAnsi="Arial" w:cs="Arial"/>
-          <w:lang w:val="es-CR"/>
-        </w:rPr>
-        <w:t xml:space="preserve"> </w:t>
-      </w:r>
-      <w:proofErr w:type="spellStart"/>
-      <w:r>
-        <w:rPr>
-          <w:rFonts w:ascii="Arial" w:hAnsi="Arial" w:cs="Arial"/>
-          <w:lang w:val="es-CR"/>
-        </w:rPr>
-        <w:t>Sorting</w:t>
-      </w:r>
-      <w:proofErr w:type="spellEnd"/>
-      <w:r>
-        <w:rPr>
-          <w:rFonts w:ascii="Arial" w:hAnsi="Arial" w:cs="Arial"/>
-          <w:lang w:val="es-CR"/>
-        </w:rPr>
-        <w:t xml:space="preserve">, y veremos cómo implementar una buena taxonomía para el posicionamiento en los motores de búsqueda, lo cual es conocido como SEO. </w:t>
+        <w:t xml:space="preserve">Esta Unidad tiene el propósito de enseñarnos a planificar el desarrollo de los sitios web, a través de las estrategias de taxonomía y clasificación de contenidos, para garantizar que siempre sean coherentes y tengan un equilibrio entre estética y funcionalidad. Exploraremos una técnica de categorización de contenidos, llamada Card Sorting, y veremos cómo implementar una buena taxonomía para el posicionamiento en los motores de búsqueda, lo cual es conocido como SEO. </w:t>
       </w:r>
     </w:p>
     <w:p>
@@ -981,27 +949,7 @@
           <w:lang w:val="es-CR"/>
         </w:rPr>
         <w:br/>
-        <w:t xml:space="preserve">Saber: ¿Qué queremos lograr con el sitio web?, ¿Quiénes son las personas que </w:t>
-      </w:r>
-      <w:proofErr w:type="gramStart"/>
-      <w:r>
-        <w:rPr>
-          <w:rFonts w:ascii="Arial" w:eastAsia="Times New Roman" w:hAnsi="Arial" w:cs="Arial"/>
-          <w:sz w:val="24"/>
-          <w:szCs w:val="24"/>
-          <w:lang w:val="es-CR"/>
-        </w:rPr>
-        <w:t>van</w:t>
-      </w:r>
-      <w:proofErr w:type="gramEnd"/>
-      <w:r>
-        <w:rPr>
-          <w:rFonts w:ascii="Arial" w:eastAsia="Times New Roman" w:hAnsi="Arial" w:cs="Arial"/>
-          <w:sz w:val="24"/>
-          <w:szCs w:val="24"/>
-          <w:lang w:val="es-CR"/>
-        </w:rPr>
-        <w:t xml:space="preserve"> </w:t>
+        <w:t xml:space="preserve">Saber: ¿Qué queremos lograr con el sitio web?, ¿Quiénes son las personas que van </w:t>
       </w:r>
       <w:r>
         <w:rPr>
@@ -1238,27 +1186,7 @@
           <w:lang w:val="es-CR"/>
         </w:rPr>
         <w:br/>
-        <w:t xml:space="preserve">La mayoría de sus familiares viven por fuera del </w:t>
-      </w:r>
-      <w:proofErr w:type="gramStart"/>
-      <w:r>
-        <w:rPr>
-          <w:rFonts w:ascii="Arial" w:eastAsia="Times New Roman" w:hAnsi="Arial" w:cs="Arial"/>
-          <w:sz w:val="24"/>
-          <w:szCs w:val="24"/>
-          <w:lang w:val="es-CR"/>
-        </w:rPr>
-        <w:t>país</w:t>
-      </w:r>
-      <w:proofErr w:type="gramEnd"/>
-      <w:r>
-        <w:rPr>
-          <w:rFonts w:ascii="Arial" w:eastAsia="Times New Roman" w:hAnsi="Arial" w:cs="Arial"/>
-          <w:sz w:val="24"/>
-          <w:szCs w:val="24"/>
-          <w:lang w:val="es-CR"/>
-        </w:rPr>
-        <w:t xml:space="preserve"> pero se comunican constantemente a través de llamada de celular o video llamada.</w:t>
+        <w:t>La mayoría de sus familiares viven por fuera del país pero se comunican constantemente a través de llamada de celular o video llamada.</w:t>
       </w:r>
     </w:p>
     <w:p>
@@ -1466,23 +1394,7 @@
           <w:color w:val="000000" w:themeColor="text1"/>
           <w:lang w:val="es-CR"/>
         </w:rPr>
-        <w:t xml:space="preserve">5 </w:t>
-      </w:r>
-      <w:r>
-        <w:rPr>
-          <w:rFonts w:ascii="Arial" w:hAnsi="Arial" w:cs="Arial"/>
-          <w:color w:val="000000" w:themeColor="text1"/>
-          <w:lang w:val="es-CR"/>
-        </w:rPr>
-        <w:t>pasos</w:t>
-      </w:r>
-      <w:r>
-        <w:rPr>
-          <w:rFonts w:ascii="Arial" w:hAnsi="Arial" w:cs="Arial"/>
-          <w:color w:val="000000" w:themeColor="text1"/>
-          <w:lang w:val="es-CR"/>
-        </w:rPr>
-        <w:t xml:space="preserve"> para definir la </w:t>
+        <w:t xml:space="preserve">5 pasos para definir la </w:t>
       </w:r>
       <w:r>
         <w:rPr>
@@ -1551,25 +1463,7 @@
           <w:color w:val="000000" w:themeColor="text1"/>
           <w:lang w:val="es-CR"/>
         </w:rPr>
-        <w:t xml:space="preserve">Es probable que no tengas sólo un tipo de visitantes, por eso trata de entenderlos desde sus estilos de vida y valores, más allá de sus edades o su nivel </w:t>
-      </w:r>
-      <w:proofErr w:type="gramStart"/>
-      <w:r>
-        <w:rPr>
-          <w:rFonts w:ascii="Arial" w:hAnsi="Arial" w:cs="Arial"/>
-          <w:color w:val="000000" w:themeColor="text1"/>
-          <w:lang w:val="es-CR"/>
-        </w:rPr>
-        <w:t>socio-económico</w:t>
-      </w:r>
-      <w:proofErr w:type="gramEnd"/>
-      <w:r>
-        <w:rPr>
-          <w:rFonts w:ascii="Arial" w:hAnsi="Arial" w:cs="Arial"/>
-          <w:color w:val="000000" w:themeColor="text1"/>
-          <w:lang w:val="es-CR"/>
-        </w:rPr>
-        <w:t>. Ten siempre presente cuáles son sus necesidades y cómo las podrían resolver a través de tu sitio.</w:t>
+        <w:t>Es probable que no tengas sólo un tipo de visitantes, por eso trata de entenderlos desde sus estilos de vida y valores, más allá de sus edades o su nivel socio-económico. Ten siempre presente cuáles son sus necesidades y cómo las podrían resolver a través de tu sitio.</w:t>
       </w:r>
     </w:p>
     <w:p>
@@ -1635,53 +1529,12 @@
           <w:color w:val="000000" w:themeColor="text1"/>
         </w:rPr>
       </w:pPr>
-      <w:proofErr w:type="spellStart"/>
-      <w:r>
-        <w:rPr>
-          <w:rFonts w:ascii="Arial" w:hAnsi="Arial" w:cs="Arial"/>
-          <w:color w:val="000000" w:themeColor="text1"/>
-        </w:rPr>
-        <w:t>Incluye</w:t>
-      </w:r>
-      <w:proofErr w:type="spellEnd"/>
-      <w:r>
-        <w:rPr>
-          <w:rFonts w:ascii="Arial" w:hAnsi="Arial" w:cs="Arial"/>
-          <w:color w:val="000000" w:themeColor="text1"/>
-        </w:rPr>
-        <w:t xml:space="preserve"> los </w:t>
-      </w:r>
-      <w:proofErr w:type="spellStart"/>
-      <w:r>
-        <w:rPr>
-          <w:rFonts w:ascii="Arial" w:hAnsi="Arial" w:cs="Arial"/>
-          <w:color w:val="000000" w:themeColor="text1"/>
-        </w:rPr>
-        <w:t>siguientes</w:t>
-      </w:r>
-      <w:proofErr w:type="spellEnd"/>
-      <w:r>
-        <w:rPr>
-          <w:rFonts w:ascii="Arial" w:hAnsi="Arial" w:cs="Arial"/>
-          <w:color w:val="000000" w:themeColor="text1"/>
-        </w:rPr>
-        <w:t xml:space="preserve"> </w:t>
-      </w:r>
-      <w:proofErr w:type="spellStart"/>
-      <w:r>
-        <w:rPr>
-          <w:rFonts w:ascii="Arial" w:hAnsi="Arial" w:cs="Arial"/>
-          <w:color w:val="000000" w:themeColor="text1"/>
-        </w:rPr>
-        <w:t>aspectos</w:t>
-      </w:r>
-      <w:proofErr w:type="spellEnd"/>
-      <w:r>
-        <w:rPr>
-          <w:rFonts w:ascii="Arial" w:hAnsi="Arial" w:cs="Arial"/>
-          <w:color w:val="000000" w:themeColor="text1"/>
-        </w:rPr>
-        <w:t xml:space="preserve">: </w:t>
+      <w:r>
+        <w:rPr>
+          <w:rFonts w:ascii="Arial" w:hAnsi="Arial" w:cs="Arial"/>
+          <w:color w:val="000000" w:themeColor="text1"/>
+        </w:rPr>
+        <w:t xml:space="preserve">Incluye los siguientes aspectos: </w:t>
       </w:r>
     </w:p>
     <w:p>
@@ -1699,7 +1552,6 @@
           <w:szCs w:val="24"/>
         </w:rPr>
       </w:pPr>
-      <w:proofErr w:type="spellStart"/>
       <w:r>
         <w:rPr>
           <w:rFonts w:ascii="Arial" w:hAnsi="Arial" w:cs="Arial"/>
@@ -1709,7 +1561,6 @@
         </w:rPr>
         <w:t>Responsabilidades</w:t>
       </w:r>
-      <w:proofErr w:type="spellEnd"/>
     </w:p>
     <w:p>
       <w:pPr>
@@ -1726,7 +1577,6 @@
           <w:szCs w:val="24"/>
         </w:rPr>
       </w:pPr>
-      <w:proofErr w:type="spellStart"/>
       <w:r>
         <w:rPr>
           <w:rFonts w:ascii="Arial" w:hAnsi="Arial" w:cs="Arial"/>
@@ -1736,7 +1586,6 @@
         </w:rPr>
         <w:t>Hábitos</w:t>
       </w:r>
-      <w:proofErr w:type="spellEnd"/>
     </w:p>
     <w:p>
       <w:pPr>
@@ -1753,37 +1602,15 @@
           <w:szCs w:val="24"/>
         </w:rPr>
       </w:pPr>
-      <w:proofErr w:type="spellStart"/>
-      <w:r>
-        <w:rPr>
-          <w:rFonts w:ascii="Arial" w:hAnsi="Arial" w:cs="Arial"/>
-          <w:color w:val="000000" w:themeColor="text1"/>
-          <w:sz w:val="24"/>
-          <w:szCs w:val="24"/>
-        </w:rPr>
-        <w:t>Gustos</w:t>
-      </w:r>
-      <w:proofErr w:type="spellEnd"/>
-      <w:r>
-        <w:rPr>
-          <w:rFonts w:ascii="Arial" w:hAnsi="Arial" w:cs="Arial"/>
-          <w:color w:val="000000" w:themeColor="text1"/>
-          <w:sz w:val="24"/>
-          <w:szCs w:val="24"/>
-        </w:rPr>
-        <w:t xml:space="preserve"> y </w:t>
-      </w:r>
-      <w:proofErr w:type="spellStart"/>
-      <w:r>
-        <w:rPr>
-          <w:rFonts w:ascii="Arial" w:hAnsi="Arial" w:cs="Arial"/>
-          <w:color w:val="000000" w:themeColor="text1"/>
-          <w:sz w:val="24"/>
-          <w:szCs w:val="24"/>
-        </w:rPr>
-        <w:t>disgustos</w:t>
-      </w:r>
-      <w:proofErr w:type="spellEnd"/>
+      <w:r>
+        <w:rPr>
+          <w:rFonts w:ascii="Arial" w:hAnsi="Arial" w:cs="Arial"/>
+          <w:color w:val="000000" w:themeColor="text1"/>
+          <w:sz w:val="24"/>
+          <w:szCs w:val="24"/>
+        </w:rPr>
+        <w:t>Gustos y disgustos</w:t>
+      </w:r>
     </w:p>
     <w:p>
       <w:pPr>
@@ -1800,37 +1627,15 @@
           <w:szCs w:val="24"/>
         </w:rPr>
       </w:pPr>
-      <w:proofErr w:type="spellStart"/>
-      <w:r>
-        <w:rPr>
-          <w:rFonts w:ascii="Arial" w:hAnsi="Arial" w:cs="Arial"/>
-          <w:color w:val="000000" w:themeColor="text1"/>
-          <w:sz w:val="24"/>
-          <w:szCs w:val="24"/>
-        </w:rPr>
-        <w:t>Tareas</w:t>
-      </w:r>
-      <w:proofErr w:type="spellEnd"/>
-      <w:r>
-        <w:rPr>
-          <w:rFonts w:ascii="Arial" w:hAnsi="Arial" w:cs="Arial"/>
-          <w:color w:val="000000" w:themeColor="text1"/>
-          <w:sz w:val="24"/>
-          <w:szCs w:val="24"/>
-        </w:rPr>
-        <w:t xml:space="preserve"> </w:t>
-      </w:r>
-      <w:proofErr w:type="spellStart"/>
-      <w:r>
-        <w:rPr>
-          <w:rFonts w:ascii="Arial" w:hAnsi="Arial" w:cs="Arial"/>
-          <w:color w:val="000000" w:themeColor="text1"/>
-          <w:sz w:val="24"/>
-          <w:szCs w:val="24"/>
-        </w:rPr>
-        <w:t>diarias</w:t>
-      </w:r>
-      <w:proofErr w:type="spellEnd"/>
+      <w:r>
+        <w:rPr>
+          <w:rFonts w:ascii="Arial" w:hAnsi="Arial" w:cs="Arial"/>
+          <w:color w:val="000000" w:themeColor="text1"/>
+          <w:sz w:val="24"/>
+          <w:szCs w:val="24"/>
+        </w:rPr>
+        <w:t>Tareas diarias</w:t>
+      </w:r>
     </w:p>
     <w:p>
       <w:pPr>
@@ -1847,7 +1652,6 @@
           <w:szCs w:val="24"/>
         </w:rPr>
       </w:pPr>
-      <w:proofErr w:type="spellStart"/>
       <w:r>
         <w:rPr>
           <w:rFonts w:ascii="Arial" w:hAnsi="Arial" w:cs="Arial"/>
@@ -1857,7 +1661,6 @@
         </w:rPr>
         <w:t>Necesidades</w:t>
       </w:r>
-      <w:proofErr w:type="spellEnd"/>
     </w:p>
     <w:p>
       <w:pPr>
@@ -1874,7 +1677,6 @@
           <w:szCs w:val="24"/>
         </w:rPr>
       </w:pPr>
-      <w:proofErr w:type="spellStart"/>
       <w:r>
         <w:rPr>
           <w:rFonts w:ascii="Arial" w:hAnsi="Arial" w:cs="Arial"/>
@@ -1884,7 +1686,6 @@
         </w:rPr>
         <w:t>Presiones</w:t>
       </w:r>
-      <w:proofErr w:type="spellEnd"/>
     </w:p>
     <w:p>
       <w:pPr>
@@ -1927,7 +1728,6 @@
           <w:szCs w:val="24"/>
         </w:rPr>
       </w:pPr>
-      <w:proofErr w:type="spellStart"/>
       <w:r>
         <w:rPr>
           <w:rFonts w:ascii="Arial" w:hAnsi="Arial" w:cs="Arial"/>
@@ -1937,7 +1737,6 @@
         </w:rPr>
         <w:t>Deseos</w:t>
       </w:r>
-      <w:proofErr w:type="spellEnd"/>
     </w:p>
     <w:p>
       <w:pPr>
@@ -1954,7 +1753,6 @@
           <w:szCs w:val="24"/>
         </w:rPr>
       </w:pPr>
-      <w:proofErr w:type="spellStart"/>
       <w:r>
         <w:rPr>
           <w:rFonts w:ascii="Arial" w:hAnsi="Arial" w:cs="Arial"/>
@@ -1964,7 +1762,6 @@
         </w:rPr>
         <w:t>Motivaciones</w:t>
       </w:r>
-      <w:proofErr w:type="spellEnd"/>
     </w:p>
     <w:p>
       <w:pPr>
@@ -2006,7 +1803,6 @@
           <w:szCs w:val="24"/>
         </w:rPr>
       </w:pPr>
-      <w:proofErr w:type="spellStart"/>
       <w:r>
         <w:rPr>
           <w:rFonts w:ascii="Arial" w:hAnsi="Arial" w:cs="Arial"/>
@@ -2016,7 +1812,6 @@
         </w:rPr>
         <w:t>Ubicación</w:t>
       </w:r>
-      <w:proofErr w:type="spellEnd"/>
     </w:p>
     <w:p>
       <w:pPr>
@@ -2304,25 +2099,7 @@
           <w:color w:val="000000" w:themeColor="text1"/>
           <w:lang w:val="es-CR"/>
         </w:rPr>
-        <w:t xml:space="preserve">El siguiente puede ser un </w:t>
-      </w:r>
-      <w:proofErr w:type="spellStart"/>
-      <w:r>
-        <w:rPr>
-          <w:rFonts w:ascii="Arial" w:hAnsi="Arial" w:cs="Arial"/>
-          <w:color w:val="000000" w:themeColor="text1"/>
-          <w:lang w:val="es-CR"/>
-        </w:rPr>
-        <w:t>checklist</w:t>
-      </w:r>
-      <w:proofErr w:type="spellEnd"/>
-      <w:r>
-        <w:rPr>
-          <w:rFonts w:ascii="Arial" w:hAnsi="Arial" w:cs="Arial"/>
-          <w:color w:val="000000" w:themeColor="text1"/>
-          <w:lang w:val="es-CR"/>
-        </w:rPr>
-        <w:t xml:space="preserve"> muy útil para que evalúes el impacto del contenido de tu sitio. No es necesario que cumpla con todos y cada uno de los requisitos, pero sí te dará una idea de la naturaleza de tu sitio y si en realidad sí está alineado con tus objetivos:</w:t>
+        <w:t>El siguiente puede ser un checklist muy útil para que evalúes el impacto del contenido de tu sitio. No es necesario que cumpla con todos y cada uno de los requisitos, pero sí te dará una idea de la naturaleza de tu sitio y si en realidad sí está alineado con tus objetivos:</w:t>
       </w:r>
     </w:p>
     <w:p>
@@ -2388,17 +2165,7 @@
           <w:szCs w:val="24"/>
           <w:lang w:val="es-CR"/>
         </w:rPr>
-        <w:t>Les</w:t>
-      </w:r>
-      <w:r>
-        <w:rPr>
-          <w:rFonts w:ascii="Arial" w:hAnsi="Arial" w:cs="Arial"/>
-          <w:color w:val="000000" w:themeColor="text1"/>
-          <w:sz w:val="24"/>
-          <w:szCs w:val="24"/>
-          <w:lang w:val="es-CR"/>
-        </w:rPr>
-        <w:t xml:space="preserve"> da respuestas a las preguntas de las personas</w:t>
+        <w:t>Les da respuestas a las preguntas de las personas</w:t>
       </w:r>
     </w:p>
     <w:p>
@@ -2423,19 +2190,8 @@
           <w:sz w:val="24"/>
           <w:szCs w:val="24"/>
         </w:rPr>
-        <w:t xml:space="preserve">Inspira y </w:t>
-      </w:r>
-      <w:proofErr w:type="spellStart"/>
-      <w:r>
-        <w:rPr>
-          <w:rFonts w:ascii="Arial" w:hAnsi="Arial" w:cs="Arial"/>
-          <w:color w:val="000000" w:themeColor="text1"/>
-          <w:sz w:val="24"/>
-          <w:szCs w:val="24"/>
-        </w:rPr>
-        <w:t>entretiene</w:t>
-      </w:r>
-      <w:proofErr w:type="spellEnd"/>
+        <w:t>Inspira y entretiene</w:t>
+      </w:r>
     </w:p>
     <w:p>
       <w:pPr>
@@ -2477,77 +2233,15 @@
           <w:szCs w:val="24"/>
         </w:rPr>
       </w:pPr>
-      <w:proofErr w:type="spellStart"/>
-      <w:r>
-        <w:rPr>
-          <w:rFonts w:ascii="Arial" w:hAnsi="Arial" w:cs="Arial"/>
-          <w:color w:val="000000" w:themeColor="text1"/>
-          <w:sz w:val="24"/>
-          <w:szCs w:val="24"/>
-        </w:rPr>
-        <w:t>Invita</w:t>
-      </w:r>
-      <w:proofErr w:type="spellEnd"/>
-      <w:r>
-        <w:rPr>
-          <w:rFonts w:ascii="Arial" w:hAnsi="Arial" w:cs="Arial"/>
-          <w:color w:val="000000" w:themeColor="text1"/>
-          <w:sz w:val="24"/>
-          <w:szCs w:val="24"/>
-        </w:rPr>
-        <w:t xml:space="preserve"> a </w:t>
-      </w:r>
-      <w:proofErr w:type="spellStart"/>
-      <w:r>
-        <w:rPr>
-          <w:rFonts w:ascii="Arial" w:hAnsi="Arial" w:cs="Arial"/>
-          <w:color w:val="000000" w:themeColor="text1"/>
-          <w:sz w:val="24"/>
-          <w:szCs w:val="24"/>
-        </w:rPr>
-        <w:t>tomar</w:t>
-      </w:r>
-      <w:proofErr w:type="spellEnd"/>
-      <w:r>
-        <w:rPr>
-          <w:rFonts w:ascii="Arial" w:hAnsi="Arial" w:cs="Arial"/>
-          <w:color w:val="000000" w:themeColor="text1"/>
-          <w:sz w:val="24"/>
-          <w:szCs w:val="24"/>
-        </w:rPr>
-        <w:t xml:space="preserve"> </w:t>
-      </w:r>
-      <w:proofErr w:type="spellStart"/>
-      <w:r>
-        <w:rPr>
-          <w:rFonts w:ascii="Arial" w:hAnsi="Arial" w:cs="Arial"/>
-          <w:color w:val="000000" w:themeColor="text1"/>
-          <w:sz w:val="24"/>
-          <w:szCs w:val="24"/>
-        </w:rPr>
-        <w:t>alguna</w:t>
-      </w:r>
-      <w:proofErr w:type="spellEnd"/>
-      <w:r>
-        <w:rPr>
-          <w:rFonts w:ascii="Arial" w:hAnsi="Arial" w:cs="Arial"/>
-          <w:color w:val="000000" w:themeColor="text1"/>
-          <w:sz w:val="24"/>
-          <w:szCs w:val="24"/>
-        </w:rPr>
-        <w:t xml:space="preserve"> </w:t>
-      </w:r>
-      <w:proofErr w:type="spellStart"/>
-      <w:r>
-        <w:rPr>
-          <w:rFonts w:ascii="Arial" w:hAnsi="Arial" w:cs="Arial"/>
-          <w:color w:val="000000" w:themeColor="text1"/>
-          <w:sz w:val="24"/>
-          <w:szCs w:val="24"/>
-        </w:rPr>
-        <w:t>acción</w:t>
-      </w:r>
-      <w:proofErr w:type="spellEnd"/>
+      <w:r>
+        <w:rPr>
+          <w:rFonts w:ascii="Arial" w:hAnsi="Arial" w:cs="Arial"/>
+          <w:color w:val="000000" w:themeColor="text1"/>
+          <w:sz w:val="24"/>
+          <w:szCs w:val="24"/>
+        </w:rPr>
+        <w:t>Invita a tomar alguna acción</w:t>
+      </w:r>
     </w:p>
     <w:p>
       <w:pPr>
@@ -2592,37 +2286,15 @@
           <w:szCs w:val="24"/>
         </w:rPr>
       </w:pPr>
-      <w:proofErr w:type="spellStart"/>
-      <w:r>
-        <w:rPr>
-          <w:rFonts w:ascii="Arial" w:hAnsi="Arial" w:cs="Arial"/>
-          <w:color w:val="000000" w:themeColor="text1"/>
-          <w:sz w:val="24"/>
-          <w:szCs w:val="24"/>
-        </w:rPr>
-        <w:t>Construye</w:t>
-      </w:r>
-      <w:proofErr w:type="spellEnd"/>
-      <w:r>
-        <w:rPr>
-          <w:rFonts w:ascii="Arial" w:hAnsi="Arial" w:cs="Arial"/>
-          <w:color w:val="000000" w:themeColor="text1"/>
-          <w:sz w:val="24"/>
-          <w:szCs w:val="24"/>
-        </w:rPr>
-        <w:t xml:space="preserve"> </w:t>
-      </w:r>
-      <w:proofErr w:type="spellStart"/>
-      <w:r>
-        <w:rPr>
-          <w:rFonts w:ascii="Arial" w:hAnsi="Arial" w:cs="Arial"/>
-          <w:color w:val="000000" w:themeColor="text1"/>
-          <w:sz w:val="24"/>
-          <w:szCs w:val="24"/>
-        </w:rPr>
-        <w:t>confianza</w:t>
-      </w:r>
-      <w:proofErr w:type="spellEnd"/>
+      <w:r>
+        <w:rPr>
+          <w:rFonts w:ascii="Arial" w:hAnsi="Arial" w:cs="Arial"/>
+          <w:color w:val="000000" w:themeColor="text1"/>
+          <w:sz w:val="24"/>
+          <w:szCs w:val="24"/>
+        </w:rPr>
+        <w:t>Construye confianza</w:t>
+      </w:r>
     </w:p>
     <w:p>
       <w:pPr>
@@ -3069,6 +2741,7 @@
           <w:rFonts w:ascii="Arial" w:hAnsi="Arial" w:cs="Arial"/>
           <w:sz w:val="24"/>
           <w:szCs w:val="24"/>
+          <w:lang w:val="es-CR"/>
         </w:rPr>
       </w:pPr>
     </w:p>
@@ -3523,7 +3196,6 @@
           <w:szCs w:val="24"/>
         </w:rPr>
       </w:pPr>
-      <w:proofErr w:type="spellStart"/>
       <w:r>
         <w:rPr>
           <w:rFonts w:ascii="Arial" w:hAnsi="Arial" w:cs="Arial"/>
@@ -3532,7 +3204,6 @@
         </w:rPr>
         <w:t>Específicos</w:t>
       </w:r>
-      <w:proofErr w:type="spellEnd"/>
     </w:p>
     <w:p>
       <w:pPr>
@@ -3548,7 +3219,6 @@
           <w:szCs w:val="24"/>
         </w:rPr>
       </w:pPr>
-      <w:proofErr w:type="spellStart"/>
       <w:r>
         <w:rPr>
           <w:rFonts w:ascii="Arial" w:hAnsi="Arial" w:cs="Arial"/>
@@ -3557,7 +3227,6 @@
         </w:rPr>
         <w:t>Medibles</w:t>
       </w:r>
-      <w:proofErr w:type="spellEnd"/>
     </w:p>
     <w:p>
       <w:pPr>
@@ -3573,7 +3242,6 @@
           <w:szCs w:val="24"/>
         </w:rPr>
       </w:pPr>
-      <w:proofErr w:type="spellStart"/>
       <w:r>
         <w:rPr>
           <w:rFonts w:ascii="Arial" w:hAnsi="Arial" w:cs="Arial"/>
@@ -3582,7 +3250,6 @@
         </w:rPr>
         <w:t>Alcanzables</w:t>
       </w:r>
-      <w:proofErr w:type="spellEnd"/>
     </w:p>
     <w:p>
       <w:pPr>
@@ -3598,7 +3265,6 @@
           <w:szCs w:val="24"/>
         </w:rPr>
       </w:pPr>
-      <w:proofErr w:type="spellStart"/>
       <w:r>
         <w:rPr>
           <w:rFonts w:ascii="Arial" w:hAnsi="Arial" w:cs="Arial"/>
@@ -3607,7 +3273,6 @@
         </w:rPr>
         <w:t>Realistas</w:t>
       </w:r>
-      <w:proofErr w:type="spellEnd"/>
     </w:p>
     <w:p>
       <w:pPr>
@@ -3623,7 +3288,6 @@
           <w:szCs w:val="24"/>
         </w:rPr>
       </w:pPr>
-      <w:proofErr w:type="spellStart"/>
       <w:r>
         <w:rPr>
           <w:rFonts w:ascii="Arial" w:hAnsi="Arial" w:cs="Arial"/>
@@ -3633,7 +3297,6 @@
         <w:lastRenderedPageBreak/>
         <w:t>Temporales</w:t>
       </w:r>
-      <w:proofErr w:type="spellEnd"/>
     </w:p>
     <w:p>
       <w:pPr>
@@ -3672,25 +3335,7 @@
           <w:sz w:val="24"/>
           <w:szCs w:val="24"/>
         </w:rPr>
-        <w:t xml:space="preserve">Como por </w:t>
-      </w:r>
-      <w:proofErr w:type="spellStart"/>
-      <w:r>
-        <w:rPr>
-          <w:rFonts w:ascii="Arial" w:hAnsi="Arial" w:cs="Arial"/>
-          <w:sz w:val="24"/>
-          <w:szCs w:val="24"/>
-        </w:rPr>
-        <w:t>ejemplo</w:t>
-      </w:r>
-      <w:proofErr w:type="spellEnd"/>
-      <w:r>
-        <w:rPr>
-          <w:rFonts w:ascii="Arial" w:hAnsi="Arial" w:cs="Arial"/>
-          <w:sz w:val="24"/>
-          <w:szCs w:val="24"/>
-        </w:rPr>
-        <w:t>:</w:t>
+        <w:t>Como por ejemplo:</w:t>
       </w:r>
     </w:p>
     <w:p>
@@ -3707,34 +3352,14 @@
           <w:szCs w:val="24"/>
         </w:rPr>
       </w:pPr>
-      <w:proofErr w:type="spellStart"/>
-      <w:r>
-        <w:rPr>
-          <w:rFonts w:ascii="Arial" w:hAnsi="Arial" w:cs="Arial"/>
-          <w:sz w:val="24"/>
-          <w:szCs w:val="24"/>
-        </w:rPr>
-        <w:t>Aumentar</w:t>
-      </w:r>
-      <w:proofErr w:type="spellEnd"/>
-      <w:r>
-        <w:rPr>
-          <w:rFonts w:ascii="Arial" w:hAnsi="Arial" w:cs="Arial"/>
-          <w:sz w:val="24"/>
-          <w:szCs w:val="24"/>
-        </w:rPr>
-        <w:t xml:space="preserve"> el </w:t>
-      </w:r>
-      <w:proofErr w:type="spellStart"/>
-      <w:r>
-        <w:rPr>
-          <w:rFonts w:ascii="Arial" w:hAnsi="Arial" w:cs="Arial"/>
-          <w:sz w:val="24"/>
-          <w:szCs w:val="24"/>
-        </w:rPr>
-        <w:t>tráfico</w:t>
-      </w:r>
-      <w:proofErr w:type="spellEnd"/>
+      <w:r>
+        <w:rPr>
+          <w:rFonts w:ascii="Arial" w:hAnsi="Arial" w:cs="Arial"/>
+          <w:sz w:val="24"/>
+          <w:szCs w:val="24"/>
+        </w:rPr>
+        <w:t>Aumentar el tráfico</w:t>
+      </w:r>
     </w:p>
     <w:p>
       <w:pPr>
@@ -3750,34 +3375,14 @@
           <w:szCs w:val="24"/>
         </w:rPr>
       </w:pPr>
-      <w:proofErr w:type="spellStart"/>
-      <w:r>
-        <w:rPr>
-          <w:rFonts w:ascii="Arial" w:hAnsi="Arial" w:cs="Arial"/>
-          <w:sz w:val="24"/>
-          <w:szCs w:val="24"/>
-        </w:rPr>
-        <w:t>Aumentar</w:t>
-      </w:r>
-      <w:proofErr w:type="spellEnd"/>
-      <w:r>
-        <w:rPr>
-          <w:rFonts w:ascii="Arial" w:hAnsi="Arial" w:cs="Arial"/>
-          <w:sz w:val="24"/>
-          <w:szCs w:val="24"/>
-        </w:rPr>
-        <w:t xml:space="preserve"> las </w:t>
-      </w:r>
-      <w:proofErr w:type="spellStart"/>
-      <w:r>
-        <w:rPr>
-          <w:rFonts w:ascii="Arial" w:hAnsi="Arial" w:cs="Arial"/>
-          <w:sz w:val="24"/>
-          <w:szCs w:val="24"/>
-        </w:rPr>
-        <w:t>conversiones</w:t>
-      </w:r>
-      <w:proofErr w:type="spellEnd"/>
+      <w:r>
+        <w:rPr>
+          <w:rFonts w:ascii="Arial" w:hAnsi="Arial" w:cs="Arial"/>
+          <w:sz w:val="24"/>
+          <w:szCs w:val="24"/>
+        </w:rPr>
+        <w:t>Aumentar las conversiones</w:t>
+      </w:r>
     </w:p>
     <w:p>
       <w:pPr>
@@ -3793,34 +3398,14 @@
           <w:szCs w:val="24"/>
         </w:rPr>
       </w:pPr>
-      <w:proofErr w:type="spellStart"/>
-      <w:r>
-        <w:rPr>
-          <w:rFonts w:ascii="Arial" w:hAnsi="Arial" w:cs="Arial"/>
-          <w:sz w:val="24"/>
-          <w:szCs w:val="24"/>
-        </w:rPr>
-        <w:t>Mejorar</w:t>
-      </w:r>
-      <w:proofErr w:type="spellEnd"/>
-      <w:r>
-        <w:rPr>
-          <w:rFonts w:ascii="Arial" w:hAnsi="Arial" w:cs="Arial"/>
-          <w:sz w:val="24"/>
-          <w:szCs w:val="24"/>
-        </w:rPr>
-        <w:t xml:space="preserve"> </w:t>
-      </w:r>
-      <w:proofErr w:type="spellStart"/>
-      <w:r>
-        <w:rPr>
-          <w:rFonts w:ascii="Arial" w:hAnsi="Arial" w:cs="Arial"/>
-          <w:sz w:val="24"/>
-          <w:szCs w:val="24"/>
-        </w:rPr>
-        <w:t>ventas</w:t>
-      </w:r>
-      <w:proofErr w:type="spellEnd"/>
+      <w:r>
+        <w:rPr>
+          <w:rFonts w:ascii="Arial" w:hAnsi="Arial" w:cs="Arial"/>
+          <w:sz w:val="24"/>
+          <w:szCs w:val="24"/>
+        </w:rPr>
+        <w:t>Mejorar ventas</w:t>
+      </w:r>
     </w:p>
     <w:p>
       <w:pPr>
@@ -3836,34 +3421,14 @@
           <w:szCs w:val="24"/>
         </w:rPr>
       </w:pPr>
-      <w:proofErr w:type="spellStart"/>
-      <w:r>
-        <w:rPr>
-          <w:rFonts w:ascii="Arial" w:hAnsi="Arial" w:cs="Arial"/>
-          <w:sz w:val="24"/>
-          <w:szCs w:val="24"/>
-        </w:rPr>
-        <w:t>Fidelizar</w:t>
-      </w:r>
-      <w:proofErr w:type="spellEnd"/>
-      <w:r>
-        <w:rPr>
-          <w:rFonts w:ascii="Arial" w:hAnsi="Arial" w:cs="Arial"/>
-          <w:sz w:val="24"/>
-          <w:szCs w:val="24"/>
-        </w:rPr>
-        <w:t xml:space="preserve"> </w:t>
-      </w:r>
-      <w:proofErr w:type="spellStart"/>
-      <w:r>
-        <w:rPr>
-          <w:rFonts w:ascii="Arial" w:hAnsi="Arial" w:cs="Arial"/>
-          <w:sz w:val="24"/>
-          <w:szCs w:val="24"/>
-        </w:rPr>
-        <w:t>clientes</w:t>
-      </w:r>
-      <w:proofErr w:type="spellEnd"/>
+      <w:r>
+        <w:rPr>
+          <w:rFonts w:ascii="Arial" w:hAnsi="Arial" w:cs="Arial"/>
+          <w:sz w:val="24"/>
+          <w:szCs w:val="24"/>
+        </w:rPr>
+        <w:t>Fidelizar clientes</w:t>
+      </w:r>
     </w:p>
     <w:p>
       <w:pPr>
@@ -3879,7 +3444,6 @@
           <w:szCs w:val="24"/>
         </w:rPr>
       </w:pPr>
-      <w:proofErr w:type="spellStart"/>
       <w:r>
         <w:rPr>
           <w:rFonts w:ascii="Arial" w:hAnsi="Arial" w:cs="Arial"/>
@@ -3888,7 +3452,6 @@
         </w:rPr>
         <w:t>Informar</w:t>
       </w:r>
-      <w:proofErr w:type="spellEnd"/>
     </w:p>
     <w:p>
       <w:pPr>
@@ -3904,34 +3467,14 @@
           <w:szCs w:val="24"/>
         </w:rPr>
       </w:pPr>
-      <w:proofErr w:type="spellStart"/>
-      <w:r>
-        <w:rPr>
-          <w:rFonts w:ascii="Arial" w:hAnsi="Arial" w:cs="Arial"/>
-          <w:sz w:val="24"/>
-          <w:szCs w:val="24"/>
-        </w:rPr>
-        <w:t>Crear</w:t>
-      </w:r>
-      <w:proofErr w:type="spellEnd"/>
-      <w:r>
-        <w:rPr>
-          <w:rFonts w:ascii="Arial" w:hAnsi="Arial" w:cs="Arial"/>
-          <w:sz w:val="24"/>
-          <w:szCs w:val="24"/>
-        </w:rPr>
-        <w:t xml:space="preserve"> una </w:t>
-      </w:r>
-      <w:proofErr w:type="spellStart"/>
-      <w:r>
-        <w:rPr>
-          <w:rFonts w:ascii="Arial" w:hAnsi="Arial" w:cs="Arial"/>
-          <w:sz w:val="24"/>
-          <w:szCs w:val="24"/>
-        </w:rPr>
-        <w:t>comunidad</w:t>
-      </w:r>
-      <w:proofErr w:type="spellEnd"/>
+      <w:r>
+        <w:rPr>
+          <w:rFonts w:ascii="Arial" w:hAnsi="Arial" w:cs="Arial"/>
+          <w:sz w:val="24"/>
+          <w:szCs w:val="24"/>
+        </w:rPr>
+        <w:t>Crear una comunidad</w:t>
+      </w:r>
     </w:p>
     <w:p>
       <w:pPr>
@@ -3947,52 +3490,14 @@
           <w:szCs w:val="24"/>
         </w:rPr>
       </w:pPr>
-      <w:proofErr w:type="spellStart"/>
-      <w:r>
-        <w:rPr>
-          <w:rFonts w:ascii="Arial" w:hAnsi="Arial" w:cs="Arial"/>
-          <w:sz w:val="24"/>
-          <w:szCs w:val="24"/>
-        </w:rPr>
-        <w:t>Mejorar</w:t>
-      </w:r>
-      <w:proofErr w:type="spellEnd"/>
-      <w:r>
-        <w:rPr>
-          <w:rFonts w:ascii="Arial" w:hAnsi="Arial" w:cs="Arial"/>
-          <w:sz w:val="24"/>
-          <w:szCs w:val="24"/>
-        </w:rPr>
-        <w:t xml:space="preserve"> el </w:t>
-      </w:r>
-      <w:proofErr w:type="spellStart"/>
-      <w:r>
-        <w:rPr>
-          <w:rFonts w:ascii="Arial" w:hAnsi="Arial" w:cs="Arial"/>
-          <w:sz w:val="24"/>
-          <w:szCs w:val="24"/>
-        </w:rPr>
-        <w:t>posicionamiento</w:t>
-      </w:r>
-      <w:proofErr w:type="spellEnd"/>
-      <w:r>
-        <w:rPr>
-          <w:rFonts w:ascii="Arial" w:hAnsi="Arial" w:cs="Arial"/>
-          <w:sz w:val="24"/>
-          <w:szCs w:val="24"/>
-        </w:rPr>
-        <w:t xml:space="preserve"> de </w:t>
-      </w:r>
-      <w:proofErr w:type="spellStart"/>
-      <w:r>
-        <w:rPr>
-          <w:rFonts w:ascii="Arial" w:hAnsi="Arial" w:cs="Arial"/>
-          <w:sz w:val="24"/>
-          <w:szCs w:val="24"/>
-        </w:rPr>
-        <w:t>marca</w:t>
-      </w:r>
-      <w:proofErr w:type="spellEnd"/>
+      <w:r>
+        <w:rPr>
+          <w:rFonts w:ascii="Arial" w:hAnsi="Arial" w:cs="Arial"/>
+          <w:sz w:val="24"/>
+          <w:szCs w:val="24"/>
+        </w:rPr>
+        <w:t>Mejorar el posicionamiento de marca</w:t>
+      </w:r>
     </w:p>
     <w:p>
       <w:pPr>
@@ -4008,34 +3513,14 @@
           <w:szCs w:val="24"/>
         </w:rPr>
       </w:pPr>
-      <w:proofErr w:type="spellStart"/>
-      <w:r>
-        <w:rPr>
-          <w:rFonts w:ascii="Arial" w:hAnsi="Arial" w:cs="Arial"/>
-          <w:sz w:val="24"/>
-          <w:szCs w:val="24"/>
-        </w:rPr>
-        <w:t>Crear</w:t>
-      </w:r>
-      <w:proofErr w:type="spellEnd"/>
-      <w:r>
-        <w:rPr>
-          <w:rFonts w:ascii="Arial" w:hAnsi="Arial" w:cs="Arial"/>
-          <w:sz w:val="24"/>
-          <w:szCs w:val="24"/>
-        </w:rPr>
-        <w:t xml:space="preserve"> un canal de </w:t>
-      </w:r>
-      <w:proofErr w:type="spellStart"/>
-      <w:r>
-        <w:rPr>
-          <w:rFonts w:ascii="Arial" w:hAnsi="Arial" w:cs="Arial"/>
-          <w:sz w:val="24"/>
-          <w:szCs w:val="24"/>
-        </w:rPr>
-        <w:t>comunicación</w:t>
-      </w:r>
-      <w:proofErr w:type="spellEnd"/>
+      <w:r>
+        <w:rPr>
+          <w:rFonts w:ascii="Arial" w:hAnsi="Arial" w:cs="Arial"/>
+          <w:sz w:val="24"/>
+          <w:szCs w:val="24"/>
+        </w:rPr>
+        <w:t>Crear un canal de comunicación</w:t>
+      </w:r>
     </w:p>
     <w:p>
       <w:pPr>
@@ -4246,13 +3731,15 @@
           <w:rFonts w:ascii="Arial" w:hAnsi="Arial" w:cs="Arial"/>
           <w:sz w:val="24"/>
           <w:szCs w:val="24"/>
-        </w:rPr>
-      </w:pPr>
-      <w:r>
-        <w:rPr>
-          <w:rFonts w:ascii="Arial" w:hAnsi="Arial" w:cs="Arial"/>
-          <w:sz w:val="24"/>
-          <w:szCs w:val="24"/>
+          <w:lang w:val="es-CR"/>
+        </w:rPr>
+      </w:pPr>
+      <w:r>
+        <w:rPr>
+          <w:rFonts w:ascii="Arial" w:hAnsi="Arial" w:cs="Arial"/>
+          <w:sz w:val="24"/>
+          <w:szCs w:val="24"/>
+          <w:lang w:val="es-CR"/>
         </w:rPr>
         <w:t>Lee el caso y la pregunta.</w:t>
       </w:r>
@@ -4271,59 +3758,13 @@
           <w:szCs w:val="24"/>
         </w:rPr>
       </w:pPr>
-      <w:proofErr w:type="spellStart"/>
-      <w:r>
-        <w:rPr>
-          <w:rFonts w:ascii="Arial" w:hAnsi="Arial" w:cs="Arial"/>
-          <w:sz w:val="24"/>
-          <w:szCs w:val="24"/>
-        </w:rPr>
-        <w:t>Selecciona</w:t>
-      </w:r>
-      <w:proofErr w:type="spellEnd"/>
-      <w:r>
-        <w:rPr>
-          <w:rFonts w:ascii="Arial" w:hAnsi="Arial" w:cs="Arial"/>
-          <w:sz w:val="24"/>
-          <w:szCs w:val="24"/>
-        </w:rPr>
-        <w:t xml:space="preserve"> las </w:t>
-      </w:r>
-      <w:proofErr w:type="spellStart"/>
-      <w:r>
-        <w:rPr>
-          <w:rFonts w:ascii="Arial" w:hAnsi="Arial" w:cs="Arial"/>
-          <w:sz w:val="24"/>
-          <w:szCs w:val="24"/>
-        </w:rPr>
-        <w:t>afirmaciones</w:t>
-      </w:r>
-      <w:proofErr w:type="spellEnd"/>
-      <w:r>
-        <w:rPr>
-          <w:rFonts w:ascii="Arial" w:hAnsi="Arial" w:cs="Arial"/>
-          <w:sz w:val="24"/>
-          <w:szCs w:val="24"/>
-        </w:rPr>
-        <w:t xml:space="preserve"> </w:t>
-      </w:r>
-      <w:proofErr w:type="spellStart"/>
-      <w:r>
-        <w:rPr>
-          <w:rFonts w:ascii="Arial" w:hAnsi="Arial" w:cs="Arial"/>
-          <w:sz w:val="24"/>
-          <w:szCs w:val="24"/>
-        </w:rPr>
-        <w:t>verdaderas</w:t>
-      </w:r>
-      <w:proofErr w:type="spellEnd"/>
-      <w:r>
-        <w:rPr>
-          <w:rFonts w:ascii="Arial" w:hAnsi="Arial" w:cs="Arial"/>
-          <w:sz w:val="24"/>
-          <w:szCs w:val="24"/>
-        </w:rPr>
-        <w:t>.</w:t>
+      <w:r>
+        <w:rPr>
+          <w:rFonts w:ascii="Arial" w:hAnsi="Arial" w:cs="Arial"/>
+          <w:sz w:val="24"/>
+          <w:szCs w:val="24"/>
+        </w:rPr>
+        <w:t>Selecciona las afirmaciones verdaderas.</w:t>
       </w:r>
     </w:p>
     <w:p>
@@ -4693,27 +4134,69 @@
     </w:p>
     <w:p>
       <w:pPr>
-        <w:spacing w:after="0" w:line="240" w:lineRule="auto"/>
-        <w:jc w:val="both"/>
-        <w:rPr>
-          <w:rFonts w:ascii="Arial" w:eastAsia="Times New Roman" w:hAnsi="Arial" w:cs="Arial"/>
-          <w:sz w:val="24"/>
-          <w:szCs w:val="24"/>
-          <w:lang w:val="es-CR"/>
-        </w:rPr>
-      </w:pPr>
-    </w:p>
-    <w:p>
-      <w:pPr>
-        <w:spacing w:after="0" w:line="240" w:lineRule="auto"/>
-        <w:jc w:val="both"/>
-        <w:rPr>
-          <w:rFonts w:ascii="Arial" w:eastAsia="Times New Roman" w:hAnsi="Arial" w:cs="Arial"/>
-          <w:sz w:val="24"/>
-          <w:szCs w:val="24"/>
-          <w:lang w:val="es-CR"/>
-        </w:rPr>
-      </w:pPr>
+        <w:pStyle w:val="ListParagraph"/>
+        <w:numPr>
+          <w:ilvl w:val="0"/>
+          <w:numId w:val="2"/>
+        </w:numPr>
+        <w:spacing w:after="0" w:line="240" w:lineRule="auto"/>
+        <w:jc w:val="both"/>
+        <w:rPr>
+          <w:rFonts w:ascii="Arial" w:eastAsia="Times New Roman" w:hAnsi="Arial" w:cs="Arial"/>
+          <w:sz w:val="24"/>
+          <w:szCs w:val="24"/>
+          <w:lang w:val="es-CR"/>
+        </w:rPr>
+      </w:pPr>
+      <w:r>
+        <w:rPr>
+          <w:rFonts w:ascii="Arial" w:eastAsia="Times New Roman" w:hAnsi="Arial" w:cs="Arial"/>
+          <w:sz w:val="24"/>
+          <w:szCs w:val="24"/>
+          <w:lang w:val="es-CR"/>
+        </w:rPr>
+        <w:t>Lección 2: Taxonomia de un sitio Web</w:t>
+      </w:r>
+    </w:p>
+    <w:p>
+      <w:pPr>
+        <w:spacing w:after="0" w:line="240" w:lineRule="auto"/>
+        <w:jc w:val="both"/>
+        <w:rPr>
+          <w:rFonts w:ascii="Arial" w:eastAsia="Times New Roman" w:hAnsi="Arial" w:cs="Arial"/>
+          <w:sz w:val="24"/>
+          <w:szCs w:val="24"/>
+          <w:lang w:val="es-CR"/>
+        </w:rPr>
+      </w:pPr>
+    </w:p>
+    <w:p>
+      <w:pPr>
+        <w:pStyle w:val="ListParagraph"/>
+        <w:numPr>
+          <w:ilvl w:val="1"/>
+          <w:numId w:val="2"/>
+        </w:numPr>
+        <w:spacing w:after="0" w:line="240" w:lineRule="auto"/>
+        <w:jc w:val="both"/>
+        <w:rPr>
+          <w:rFonts w:ascii="Arial" w:eastAsia="Times New Roman" w:hAnsi="Arial" w:cs="Arial"/>
+          <w:sz w:val="24"/>
+          <w:szCs w:val="24"/>
+          <w:lang w:val="es-CR"/>
+        </w:rPr>
+      </w:pPr>
+      <w:hyperlink r:id="rId14" w:history="1">
+        <w:r>
+          <w:rPr>
+            <w:rFonts w:ascii="Arial" w:eastAsia="Times New Roman" w:hAnsi="Arial" w:cs="Arial"/>
+            <w:sz w:val="24"/>
+            <w:szCs w:val="24"/>
+            <w:lang w:val="es-CR"/>
+          </w:rPr>
+          <w:t>Definición y clasificación de la información y el contenido del sitio web</w:t>
+        </w:r>
+      </w:hyperlink>
     </w:p>
     <w:p>
       <w:pPr>
@@ -4727,35 +4210,6 @@
           <w:lang w:val="es-CR"/>
         </w:rPr>
       </w:pPr>
-      <w:r>
-        <w:rPr>
-          <w:rFonts w:ascii="Arial" w:eastAsia="Times New Roman" w:hAnsi="Arial" w:cs="Arial"/>
-          <w:sz w:val="24"/>
-          <w:szCs w:val="24"/>
-          <w:lang w:val="es-CR"/>
-        </w:rPr>
-        <w:t xml:space="preserve">3. Lección 2: </w:t>
-      </w:r>
-      <w:proofErr w:type="spellStart"/>
-      <w:r>
-        <w:rPr>
-          <w:rFonts w:ascii="Arial" w:eastAsia="Times New Roman" w:hAnsi="Arial" w:cs="Arial"/>
-          <w:sz w:val="24"/>
-          <w:szCs w:val="24"/>
-          <w:lang w:val="es-CR"/>
-        </w:rPr>
-        <w:t>Taxonomia</w:t>
-      </w:r>
-      <w:proofErr w:type="spellEnd"/>
-      <w:r>
-        <w:rPr>
-          <w:rFonts w:ascii="Arial" w:eastAsia="Times New Roman" w:hAnsi="Arial" w:cs="Arial"/>
-          <w:sz w:val="24"/>
-          <w:szCs w:val="24"/>
-          <w:lang w:val="es-CR"/>
-        </w:rPr>
-        <w:t xml:space="preserve"> de un sitio Web</w:t>
-      </w:r>
     </w:p>
     <w:p>
       <w:pPr>
@@ -4776,6 +4230,1823 @@
           <w:szCs w:val="24"/>
           <w:lang w:val="es-CR"/>
         </w:rPr>
+        <w:t>Arquitectura de la información.</w:t>
+      </w:r>
+    </w:p>
+    <w:p>
+      <w:pPr>
+        <w:spacing w:after="0" w:line="240" w:lineRule="auto"/>
+        <w:ind w:left="720"/>
+        <w:jc w:val="both"/>
+        <w:rPr>
+          <w:rFonts w:ascii="Arial" w:eastAsia="Times New Roman" w:hAnsi="Arial" w:cs="Arial"/>
+          <w:sz w:val="24"/>
+          <w:szCs w:val="24"/>
+          <w:lang w:val="es-CR"/>
+        </w:rPr>
+      </w:pPr>
+    </w:p>
+    <w:p>
+      <w:pPr>
+        <w:spacing w:after="0" w:line="240" w:lineRule="auto"/>
+        <w:ind w:left="720"/>
+        <w:jc w:val="both"/>
+        <w:rPr>
+          <w:rFonts w:ascii="Arial" w:eastAsia="Times New Roman" w:hAnsi="Arial" w:cs="Arial"/>
+          <w:sz w:val="24"/>
+          <w:szCs w:val="24"/>
+          <w:lang w:val="es-CR"/>
+        </w:rPr>
+      </w:pPr>
+      <w:r>
+        <w:rPr>
+          <w:rFonts w:ascii="Arial" w:eastAsia="Times New Roman" w:hAnsi="Arial" w:cs="Arial"/>
+          <w:sz w:val="24"/>
+          <w:szCs w:val="24"/>
+          <w:lang w:val="es-CR"/>
+        </w:rPr>
+        <w:t xml:space="preserve">Taxonomía </w:t>
+      </w:r>
+      <w:r>
+        <w:rPr>
+          <w:rFonts w:ascii="Arial" w:eastAsia="Times New Roman" w:hAnsi="Arial" w:cs="Arial"/>
+          <w:sz w:val="24"/>
+          <w:szCs w:val="24"/>
+          <w:lang w:val="es-CR"/>
+        </w:rPr>
+        <w:sym w:font="Wingdings" w:char="F0E0"/>
+      </w:r>
+      <w:r>
+        <w:rPr>
+          <w:rFonts w:ascii="Arial" w:eastAsia="Times New Roman" w:hAnsi="Arial" w:cs="Arial"/>
+          <w:sz w:val="24"/>
+          <w:szCs w:val="24"/>
+          <w:lang w:val="es-CR"/>
+        </w:rPr>
+        <w:t xml:space="preserve"> </w:t>
+      </w:r>
+      <w:r>
+        <w:rPr>
+          <w:rFonts w:ascii="Arial" w:eastAsia="Times New Roman" w:hAnsi="Arial" w:cs="Arial"/>
+          <w:sz w:val="24"/>
+          <w:szCs w:val="24"/>
+          <w:lang w:val="es-CR"/>
+        </w:rPr>
+        <w:t>Clasificación</w:t>
+      </w:r>
+      <w:r>
+        <w:rPr>
+          <w:rFonts w:ascii="Arial" w:eastAsia="Times New Roman" w:hAnsi="Arial" w:cs="Arial"/>
+          <w:sz w:val="24"/>
+          <w:szCs w:val="24"/>
+          <w:lang w:val="es-CR"/>
+        </w:rPr>
+        <w:t>: tiene beneficios a la hora de diseñar y facilita el trabajo de los motores de búsqueda.</w:t>
+      </w:r>
+    </w:p>
+    <w:p>
+      <w:pPr>
+        <w:spacing w:after="0" w:line="240" w:lineRule="auto"/>
+        <w:ind w:left="720"/>
+        <w:jc w:val="both"/>
+        <w:rPr>
+          <w:rFonts w:ascii="Arial" w:eastAsia="Times New Roman" w:hAnsi="Arial" w:cs="Arial"/>
+          <w:sz w:val="24"/>
+          <w:szCs w:val="24"/>
+          <w:lang w:val="es-CR"/>
+        </w:rPr>
+      </w:pPr>
+    </w:p>
+    <w:p>
+      <w:pPr>
+        <w:spacing w:after="0" w:line="240" w:lineRule="auto"/>
+        <w:ind w:left="720"/>
+        <w:jc w:val="both"/>
+        <w:rPr>
+          <w:rFonts w:ascii="Arial" w:eastAsia="Times New Roman" w:hAnsi="Arial" w:cs="Arial"/>
+          <w:sz w:val="24"/>
+          <w:szCs w:val="24"/>
+          <w:lang w:val="es-CR"/>
+        </w:rPr>
+      </w:pPr>
+      <w:r>
+        <w:rPr>
+          <w:rFonts w:ascii="Arial" w:eastAsia="Times New Roman" w:hAnsi="Arial" w:cs="Arial"/>
+          <w:sz w:val="24"/>
+          <w:szCs w:val="24"/>
+          <w:lang w:val="es-CR"/>
+        </w:rPr>
+        <w:t>Facilitar la forma de navegar el sitio web.</w:t>
+      </w:r>
+    </w:p>
+    <w:p>
+      <w:pPr>
+        <w:spacing w:after="0" w:line="240" w:lineRule="auto"/>
+        <w:ind w:left="720"/>
+        <w:jc w:val="both"/>
+        <w:rPr>
+          <w:rFonts w:ascii="Arial" w:eastAsia="Times New Roman" w:hAnsi="Arial" w:cs="Arial"/>
+          <w:sz w:val="24"/>
+          <w:szCs w:val="24"/>
+          <w:lang w:val="es-CR"/>
+        </w:rPr>
+      </w:pPr>
+    </w:p>
+    <w:p>
+      <w:pPr>
+        <w:spacing w:after="0" w:line="240" w:lineRule="auto"/>
+        <w:ind w:left="720"/>
+        <w:jc w:val="both"/>
+        <w:rPr>
+          <w:rFonts w:ascii="Arial" w:eastAsia="Times New Roman" w:hAnsi="Arial" w:cs="Arial"/>
+          <w:sz w:val="24"/>
+          <w:szCs w:val="24"/>
+          <w:lang w:val="es-CR"/>
+        </w:rPr>
+      </w:pPr>
+      <w:r>
+        <w:rPr>
+          <w:rFonts w:ascii="Arial" w:eastAsia="Times New Roman" w:hAnsi="Arial" w:cs="Arial"/>
+          <w:sz w:val="24"/>
+          <w:szCs w:val="24"/>
+          <w:lang w:val="es-CR"/>
+        </w:rPr>
+        <w:t>¿Por qué? Siempre será necesario jerarquizar la información, según su nivel de importancia y según la categoría a la que pertenece, para mejorar la lectura del usuario y, por lo tanto, su experiencia con nuestro producto.</w:t>
+      </w:r>
+    </w:p>
+    <w:p>
+      <w:pPr>
+        <w:spacing w:after="0" w:line="240" w:lineRule="auto"/>
+        <w:ind w:left="720"/>
+        <w:jc w:val="both"/>
+        <w:rPr>
+          <w:rFonts w:ascii="Arial" w:eastAsia="Times New Roman" w:hAnsi="Arial" w:cs="Arial"/>
+          <w:sz w:val="24"/>
+          <w:szCs w:val="24"/>
+          <w:lang w:val="es-CR"/>
+        </w:rPr>
+      </w:pPr>
+    </w:p>
+    <w:p>
+      <w:pPr>
+        <w:spacing w:after="0" w:line="240" w:lineRule="auto"/>
+        <w:ind w:left="720"/>
+        <w:jc w:val="both"/>
+        <w:rPr>
+          <w:rFonts w:ascii="Arial" w:eastAsia="Times New Roman" w:hAnsi="Arial" w:cs="Arial"/>
+          <w:sz w:val="24"/>
+          <w:szCs w:val="24"/>
+          <w:lang w:val="es-CR"/>
+        </w:rPr>
+      </w:pPr>
+      <w:r>
+        <w:rPr>
+          <w:rFonts w:ascii="Arial" w:eastAsia="Times New Roman" w:hAnsi="Arial" w:cs="Arial"/>
+          <w:sz w:val="24"/>
+          <w:szCs w:val="24"/>
+          <w:lang w:val="es-CR"/>
+        </w:rPr>
+        <w:t xml:space="preserve">¿Cómo? </w:t>
+      </w:r>
+    </w:p>
+    <w:p>
+      <w:pPr>
+        <w:spacing w:after="0" w:line="240" w:lineRule="auto"/>
+        <w:ind w:left="720"/>
+        <w:jc w:val="both"/>
+        <w:rPr>
+          <w:rFonts w:ascii="Arial" w:eastAsia="Times New Roman" w:hAnsi="Arial" w:cs="Arial"/>
+          <w:sz w:val="24"/>
+          <w:szCs w:val="24"/>
+          <w:lang w:val="es-CR"/>
+        </w:rPr>
+      </w:pPr>
+      <w:r>
+        <w:rPr>
+          <w:rFonts w:ascii="Arial" w:eastAsia="Times New Roman" w:hAnsi="Arial" w:cs="Arial"/>
+          <w:sz w:val="24"/>
+          <w:szCs w:val="24"/>
+          <w:lang w:val="es-CR"/>
+        </w:rPr>
+        <w:t>1er paso</w:t>
+      </w:r>
+      <w:r>
+        <w:rPr>
+          <w:rFonts w:ascii="Arial" w:eastAsia="Times New Roman" w:hAnsi="Arial" w:cs="Arial"/>
+          <w:sz w:val="24"/>
+          <w:szCs w:val="24"/>
+          <w:lang w:val="es-CR"/>
+        </w:rPr>
+        <w:t>: imágenes, textos, videos, páginas, blog, contáctanos, about, formularios, home</w:t>
+      </w:r>
+      <w:r>
+        <w:rPr>
+          <w:rFonts w:ascii="Arial" w:eastAsia="Times New Roman" w:hAnsi="Arial" w:cs="Arial"/>
+          <w:sz w:val="24"/>
+          <w:szCs w:val="24"/>
+          <w:lang w:val="es-CR"/>
+        </w:rPr>
+        <w:t xml:space="preserve">, banners, base de datos, suscripción, redes sociales, etc. </w:t>
+      </w:r>
+    </w:p>
+    <w:p>
+      <w:pPr>
+        <w:spacing w:after="0" w:line="240" w:lineRule="auto"/>
+        <w:ind w:left="720"/>
+        <w:jc w:val="both"/>
+        <w:rPr>
+          <w:rFonts w:ascii="Arial" w:eastAsia="Times New Roman" w:hAnsi="Arial" w:cs="Arial"/>
+          <w:sz w:val="24"/>
+          <w:szCs w:val="24"/>
+          <w:lang w:val="es-CR"/>
+        </w:rPr>
+      </w:pPr>
+    </w:p>
+    <w:p>
+      <w:pPr>
+        <w:spacing w:after="0" w:line="240" w:lineRule="auto"/>
+        <w:ind w:left="720"/>
+        <w:jc w:val="both"/>
+        <w:rPr>
+          <w:rFonts w:ascii="Arial" w:eastAsia="Times New Roman" w:hAnsi="Arial" w:cs="Arial"/>
+          <w:sz w:val="24"/>
+          <w:szCs w:val="24"/>
+          <w:lang w:val="es-CR"/>
+        </w:rPr>
+      </w:pPr>
+      <w:r>
+        <w:rPr>
+          <w:rFonts w:ascii="Arial" w:eastAsia="Times New Roman" w:hAnsi="Arial" w:cs="Arial"/>
+          <w:sz w:val="24"/>
+          <w:szCs w:val="24"/>
+          <w:lang w:val="es-CR"/>
+        </w:rPr>
+        <w:t>Metadatos: la información de la información:</w:t>
+      </w:r>
+    </w:p>
+    <w:p>
+      <w:pPr>
+        <w:spacing w:after="0" w:line="240" w:lineRule="auto"/>
+        <w:ind w:left="720"/>
+        <w:jc w:val="both"/>
+        <w:rPr>
+          <w:rFonts w:ascii="Arial" w:eastAsia="Times New Roman" w:hAnsi="Arial" w:cs="Arial"/>
+          <w:sz w:val="24"/>
+          <w:szCs w:val="24"/>
+          <w:lang w:val="es-CR"/>
+        </w:rPr>
+      </w:pPr>
+      <w:r>
+        <w:rPr>
+          <w:rFonts w:ascii="Arial" w:eastAsia="Times New Roman" w:hAnsi="Arial" w:cs="Arial"/>
+          <w:sz w:val="24"/>
+          <w:szCs w:val="24"/>
+          <w:lang w:val="es-CR"/>
+        </w:rPr>
+        <w:t>2 tipos:</w:t>
+      </w:r>
+    </w:p>
+    <w:p>
+      <w:pPr>
+        <w:pStyle w:val="ListParagraph"/>
+        <w:numPr>
+          <w:ilvl w:val="1"/>
+          <w:numId w:val="5"/>
+        </w:numPr>
+        <w:spacing w:after="0" w:line="240" w:lineRule="auto"/>
+        <w:jc w:val="both"/>
+        <w:rPr>
+          <w:rFonts w:ascii="Arial" w:eastAsia="Times New Roman" w:hAnsi="Arial" w:cs="Arial"/>
+          <w:sz w:val="24"/>
+          <w:szCs w:val="24"/>
+          <w:lang w:val="es-CR"/>
+        </w:rPr>
+      </w:pPr>
+      <w:r>
+        <w:rPr>
+          <w:rFonts w:ascii="Arial" w:eastAsia="Times New Roman" w:hAnsi="Arial" w:cs="Arial"/>
+          <w:sz w:val="24"/>
+          <w:szCs w:val="24"/>
+          <w:lang w:val="es-CR"/>
+        </w:rPr>
+        <w:t>Metadatos administrativos: facilitan la gestión por parte de los desarrolladores web</w:t>
+      </w:r>
+    </w:p>
+    <w:p>
+      <w:pPr>
+        <w:pStyle w:val="ListParagraph"/>
+        <w:numPr>
+          <w:ilvl w:val="1"/>
+          <w:numId w:val="5"/>
+        </w:numPr>
+        <w:spacing w:after="0" w:line="240" w:lineRule="auto"/>
+        <w:jc w:val="both"/>
+        <w:rPr>
+          <w:rFonts w:ascii="Arial" w:eastAsia="Times New Roman" w:hAnsi="Arial" w:cs="Arial"/>
+          <w:sz w:val="24"/>
+          <w:szCs w:val="24"/>
+          <w:lang w:val="es-CR"/>
+        </w:rPr>
+      </w:pPr>
+      <w:r>
+        <w:rPr>
+          <w:rFonts w:ascii="Arial" w:eastAsia="Times New Roman" w:hAnsi="Arial" w:cs="Arial"/>
+          <w:sz w:val="24"/>
+          <w:szCs w:val="24"/>
+          <w:lang w:val="es-CR"/>
+        </w:rPr>
+        <w:t>Metadatos descriptivos: que pretenden facilitar la interacción con el usuario.</w:t>
+      </w:r>
+    </w:p>
+    <w:p>
+      <w:pPr>
+        <w:spacing w:after="0" w:line="240" w:lineRule="auto"/>
+        <w:jc w:val="both"/>
+        <w:rPr>
+          <w:rFonts w:ascii="Arial" w:eastAsia="Times New Roman" w:hAnsi="Arial" w:cs="Arial"/>
+          <w:sz w:val="24"/>
+          <w:szCs w:val="24"/>
+          <w:lang w:val="es-CR"/>
+        </w:rPr>
+      </w:pPr>
+    </w:p>
+    <w:p>
+      <w:pPr>
+        <w:spacing w:after="0" w:line="240" w:lineRule="auto"/>
+        <w:jc w:val="both"/>
+        <w:rPr>
+          <w:rFonts w:ascii="Arial" w:eastAsia="Times New Roman" w:hAnsi="Arial" w:cs="Arial"/>
+          <w:sz w:val="24"/>
+          <w:szCs w:val="24"/>
+          <w:lang w:val="es-CR"/>
+        </w:rPr>
+      </w:pPr>
+    </w:p>
+    <w:p>
+      <w:pPr>
+        <w:spacing w:after="0" w:line="240" w:lineRule="auto"/>
+        <w:ind w:left="720"/>
+        <w:jc w:val="both"/>
+        <w:rPr>
+          <w:rFonts w:ascii="Arial" w:eastAsia="Times New Roman" w:hAnsi="Arial" w:cs="Arial"/>
+          <w:sz w:val="24"/>
+          <w:szCs w:val="24"/>
+          <w:lang w:val="es-CR"/>
+        </w:rPr>
+      </w:pPr>
+      <w:r>
+        <w:rPr>
+          <w:rFonts w:ascii="Arial" w:eastAsia="Times New Roman" w:hAnsi="Arial" w:cs="Arial"/>
+          <w:sz w:val="24"/>
+          <w:szCs w:val="24"/>
+          <w:lang w:val="es-CR"/>
+        </w:rPr>
+        <w:lastRenderedPageBreak/>
+        <w:t>Ejemplos de metadatos</w:t>
+      </w:r>
+      <w:r>
+        <w:rPr>
+          <w:rFonts w:ascii="Arial" w:eastAsia="Times New Roman" w:hAnsi="Arial" w:cs="Arial"/>
+          <w:sz w:val="24"/>
+          <w:szCs w:val="24"/>
+          <w:lang w:val="es-CR"/>
+        </w:rPr>
+        <w:t xml:space="preserve"> administrativos</w:t>
+      </w:r>
+      <w:r>
+        <w:rPr>
+          <w:rFonts w:ascii="Arial" w:eastAsia="Times New Roman" w:hAnsi="Arial" w:cs="Arial"/>
+          <w:sz w:val="24"/>
+          <w:szCs w:val="24"/>
+          <w:lang w:val="es-CR"/>
+        </w:rPr>
+        <w:t>:</w:t>
+      </w:r>
+    </w:p>
+    <w:p>
+      <w:pPr>
+        <w:spacing w:after="0" w:line="240" w:lineRule="auto"/>
+        <w:ind w:left="720"/>
+        <w:jc w:val="both"/>
+        <w:rPr>
+          <w:rFonts w:ascii="Arial" w:eastAsia="Times New Roman" w:hAnsi="Arial" w:cs="Arial"/>
+          <w:sz w:val="24"/>
+          <w:szCs w:val="24"/>
+          <w:lang w:val="es-CR"/>
+        </w:rPr>
+      </w:pPr>
+    </w:p>
+    <w:p>
+      <w:pPr>
+        <w:spacing w:after="0" w:line="240" w:lineRule="auto"/>
+        <w:ind w:left="720"/>
+        <w:jc w:val="both"/>
+        <w:rPr>
+          <w:rFonts w:ascii="Arial" w:eastAsia="Times New Roman" w:hAnsi="Arial" w:cs="Arial"/>
+          <w:sz w:val="24"/>
+          <w:szCs w:val="24"/>
+          <w:lang w:val="es-CR"/>
+        </w:rPr>
+      </w:pPr>
+      <w:r>
+        <w:rPr>
+          <w:noProof/>
+        </w:rPr>
+        <w:drawing>
+          <wp:inline distT="0" distB="0" distL="0" distR="0" wp14:anchorId="4EEBD460" wp14:editId="4224ED33">
+            <wp:extent cx="2882900" cy="2349440"/>
+            <wp:effectExtent l="0" t="0" r="0" b="0"/>
+            <wp:docPr id="5" name="Picture 5"/>
+            <wp:cNvGraphicFramePr>
+              <a:graphicFrameLocks xmlns:a="http://schemas.openxmlformats.org/drawingml/2006/main" noChangeAspect="1"/>
+            </wp:cNvGraphicFramePr>
+            <a:graphic xmlns:a="http://schemas.openxmlformats.org/drawingml/2006/main">
+              <a:graphicData uri="http://schemas.openxmlformats.org/drawingml/2006/picture">
+                <pic:pic xmlns:pic="http://schemas.openxmlformats.org/drawingml/2006/picture">
+                  <pic:nvPicPr>
+                    <pic:cNvPr id="1" name=""/>
+                    <pic:cNvPicPr/>
+                  </pic:nvPicPr>
+                  <pic:blipFill>
+                    <a:blip r:embed="rId15"/>
+                    <a:stretch>
+                      <a:fillRect/>
+                    </a:stretch>
+                  </pic:blipFill>
+                  <pic:spPr>
+                    <a:xfrm>
+                      <a:off x="0" y="0"/>
+                      <a:ext cx="2892793" cy="2357502"/>
+                    </a:xfrm>
+                    <a:prstGeom prst="rect">
+                      <a:avLst/>
+                    </a:prstGeom>
+                  </pic:spPr>
+                </pic:pic>
+              </a:graphicData>
+            </a:graphic>
+          </wp:inline>
+        </w:drawing>
+      </w:r>
+    </w:p>
+    <w:p>
+      <w:pPr>
+        <w:spacing w:after="0" w:line="240" w:lineRule="auto"/>
+        <w:ind w:left="720"/>
+        <w:jc w:val="both"/>
+        <w:rPr>
+          <w:rFonts w:ascii="Arial" w:eastAsia="Times New Roman" w:hAnsi="Arial" w:cs="Arial"/>
+          <w:sz w:val="24"/>
+          <w:szCs w:val="24"/>
+          <w:lang w:val="es-CR"/>
+        </w:rPr>
+      </w:pPr>
+    </w:p>
+    <w:p>
+      <w:pPr>
+        <w:spacing w:after="0" w:line="240" w:lineRule="auto"/>
+        <w:ind w:left="720"/>
+        <w:jc w:val="both"/>
+        <w:rPr>
+          <w:rFonts w:ascii="Arial" w:eastAsia="Times New Roman" w:hAnsi="Arial" w:cs="Arial"/>
+          <w:sz w:val="24"/>
+          <w:szCs w:val="24"/>
+          <w:lang w:val="es-CR"/>
+        </w:rPr>
+      </w:pPr>
+      <w:r>
+        <w:rPr>
+          <w:rFonts w:ascii="Arial" w:eastAsia="Times New Roman" w:hAnsi="Arial" w:cs="Arial"/>
+          <w:sz w:val="24"/>
+          <w:szCs w:val="24"/>
+          <w:lang w:val="es-CR"/>
+        </w:rPr>
+        <w:t>Ejemplos de m</w:t>
+      </w:r>
+      <w:r>
+        <w:rPr>
+          <w:rFonts w:ascii="Arial" w:eastAsia="Times New Roman" w:hAnsi="Arial" w:cs="Arial"/>
+          <w:sz w:val="24"/>
+          <w:szCs w:val="24"/>
+          <w:lang w:val="es-CR"/>
+        </w:rPr>
+        <w:t>etadatos descriptivos:</w:t>
+      </w:r>
+    </w:p>
+    <w:p>
+      <w:pPr>
+        <w:spacing w:after="0" w:line="240" w:lineRule="auto"/>
+        <w:ind w:left="720"/>
+        <w:jc w:val="both"/>
+        <w:rPr>
+          <w:rFonts w:ascii="Arial" w:eastAsia="Times New Roman" w:hAnsi="Arial" w:cs="Arial"/>
+          <w:sz w:val="24"/>
+          <w:szCs w:val="24"/>
+          <w:lang w:val="es-CR"/>
+        </w:rPr>
+      </w:pPr>
+      <w:r>
+        <w:rPr>
+          <w:noProof/>
+        </w:rPr>
+        <w:drawing>
+          <wp:inline distT="0" distB="0" distL="0" distR="0" wp14:anchorId="5FC0A9F0" wp14:editId="68E86810">
+            <wp:extent cx="3758017" cy="482600"/>
+            <wp:effectExtent l="0" t="0" r="0" b="0"/>
+            <wp:docPr id="9" name="Picture 9"/>
+            <wp:cNvGraphicFramePr>
+              <a:graphicFrameLocks xmlns:a="http://schemas.openxmlformats.org/drawingml/2006/main" noChangeAspect="1"/>
+            </wp:cNvGraphicFramePr>
+            <a:graphic xmlns:a="http://schemas.openxmlformats.org/drawingml/2006/main">
+              <a:graphicData uri="http://schemas.openxmlformats.org/drawingml/2006/picture">
+                <pic:pic xmlns:pic="http://schemas.openxmlformats.org/drawingml/2006/picture">
+                  <pic:nvPicPr>
+                    <pic:cNvPr id="1" name=""/>
+                    <pic:cNvPicPr/>
+                  </pic:nvPicPr>
+                  <pic:blipFill>
+                    <a:blip r:embed="rId16"/>
+                    <a:stretch>
+                      <a:fillRect/>
+                    </a:stretch>
+                  </pic:blipFill>
+                  <pic:spPr>
+                    <a:xfrm>
+                      <a:off x="0" y="0"/>
+                      <a:ext cx="3768849" cy="483991"/>
+                    </a:xfrm>
+                    <a:prstGeom prst="rect">
+                      <a:avLst/>
+                    </a:prstGeom>
+                  </pic:spPr>
+                </pic:pic>
+              </a:graphicData>
+            </a:graphic>
+          </wp:inline>
+        </w:drawing>
+      </w:r>
+    </w:p>
+    <w:p>
+      <w:pPr>
+        <w:spacing w:after="0" w:line="240" w:lineRule="auto"/>
+        <w:ind w:left="720"/>
+        <w:jc w:val="both"/>
+        <w:rPr>
+          <w:rFonts w:ascii="Arial" w:eastAsia="Times New Roman" w:hAnsi="Arial" w:cs="Arial"/>
+          <w:sz w:val="24"/>
+          <w:szCs w:val="24"/>
+          <w:lang w:val="es-CR"/>
+        </w:rPr>
+      </w:pPr>
+    </w:p>
+    <w:p>
+      <w:pPr>
+        <w:spacing w:after="0" w:line="240" w:lineRule="auto"/>
+        <w:ind w:left="720"/>
+        <w:jc w:val="both"/>
+        <w:rPr>
+          <w:rFonts w:ascii="Arial" w:eastAsia="Times New Roman" w:hAnsi="Arial" w:cs="Arial"/>
+          <w:sz w:val="24"/>
+          <w:szCs w:val="24"/>
+          <w:lang w:val="es-CR"/>
+        </w:rPr>
+      </w:pPr>
+      <w:r>
+        <w:rPr>
+          <w:rFonts w:ascii="Arial" w:eastAsia="Times New Roman" w:hAnsi="Arial" w:cs="Arial"/>
+          <w:sz w:val="24"/>
+          <w:szCs w:val="24"/>
+          <w:lang w:val="es-CR"/>
+        </w:rPr>
+        <w:t>Es bueno definir correctamente los metadatos ya que ayudan a su accesibilidad, es decir a los motores de búsqueda.</w:t>
+      </w:r>
+    </w:p>
+    <w:p>
+      <w:pPr>
+        <w:spacing w:after="0" w:line="240" w:lineRule="auto"/>
+        <w:ind w:left="720"/>
+        <w:jc w:val="both"/>
+        <w:rPr>
+          <w:rFonts w:ascii="Arial" w:eastAsia="Times New Roman" w:hAnsi="Arial" w:cs="Arial"/>
+          <w:sz w:val="24"/>
+          <w:szCs w:val="24"/>
+          <w:lang w:val="es-CR"/>
+        </w:rPr>
+      </w:pPr>
+    </w:p>
+    <w:p>
+      <w:pPr>
+        <w:spacing w:after="0" w:line="240" w:lineRule="auto"/>
+        <w:ind w:left="720"/>
+        <w:jc w:val="both"/>
+        <w:rPr>
+          <w:rFonts w:ascii="Arial" w:eastAsia="Times New Roman" w:hAnsi="Arial" w:cs="Arial"/>
+          <w:sz w:val="24"/>
+          <w:szCs w:val="24"/>
+          <w:lang w:val="es-CR"/>
+        </w:rPr>
+      </w:pPr>
+      <w:r>
+        <w:rPr>
+          <w:rFonts w:ascii="Arial" w:eastAsia="Times New Roman" w:hAnsi="Arial" w:cs="Arial"/>
+          <w:sz w:val="24"/>
+          <w:szCs w:val="24"/>
+          <w:lang w:val="es-CR"/>
+        </w:rPr>
+        <w:t>Entre las etiquetas más utilizadas se encuentran:</w:t>
+      </w:r>
+    </w:p>
+    <w:p>
+      <w:pPr>
+        <w:pStyle w:val="ListParagraph"/>
+        <w:numPr>
+          <w:ilvl w:val="1"/>
+          <w:numId w:val="5"/>
+        </w:numPr>
+        <w:spacing w:after="0" w:line="240" w:lineRule="auto"/>
+        <w:jc w:val="both"/>
+        <w:rPr>
+          <w:rFonts w:ascii="Arial" w:eastAsia="Times New Roman" w:hAnsi="Arial" w:cs="Arial"/>
+          <w:sz w:val="24"/>
+          <w:szCs w:val="24"/>
+          <w:lang w:val="es-CR"/>
+        </w:rPr>
+      </w:pPr>
+      <w:r>
+        <w:rPr>
+          <w:rFonts w:ascii="Arial" w:eastAsia="Times New Roman" w:hAnsi="Arial" w:cs="Arial"/>
+          <w:sz w:val="24"/>
+          <w:szCs w:val="24"/>
+          <w:lang w:val="es-CR"/>
+        </w:rPr>
+        <w:t>Key words o tags: ejemplos: va</w:t>
+      </w:r>
+      <w:r>
+        <w:rPr>
+          <w:rFonts w:ascii="Arial" w:eastAsia="Times New Roman" w:hAnsi="Arial" w:cs="Arial"/>
+          <w:sz w:val="24"/>
+          <w:szCs w:val="24"/>
+          <w:lang w:val="es-CR"/>
+        </w:rPr>
+        <w:t>caciones, playas, mar, leer.</w:t>
+      </w:r>
+    </w:p>
+    <w:p>
+      <w:pPr>
+        <w:pStyle w:val="ListParagraph"/>
+        <w:numPr>
+          <w:ilvl w:val="1"/>
+          <w:numId w:val="5"/>
+        </w:numPr>
+        <w:spacing w:after="0" w:line="240" w:lineRule="auto"/>
+        <w:jc w:val="both"/>
+        <w:rPr>
+          <w:rFonts w:ascii="Arial" w:eastAsia="Times New Roman" w:hAnsi="Arial" w:cs="Arial"/>
+          <w:sz w:val="24"/>
+          <w:szCs w:val="24"/>
+          <w:lang w:val="es-CR"/>
+        </w:rPr>
+      </w:pPr>
+      <w:r>
+        <w:rPr>
+          <w:rFonts w:ascii="Arial" w:eastAsia="Times New Roman" w:hAnsi="Arial" w:cs="Arial"/>
+          <w:sz w:val="24"/>
+          <w:szCs w:val="24"/>
+          <w:lang w:val="es-CR"/>
+        </w:rPr>
+        <w:t>Categoría: paisajes</w:t>
+      </w:r>
+    </w:p>
+    <w:p>
+      <w:pPr>
+        <w:pStyle w:val="ListParagraph"/>
+        <w:numPr>
+          <w:ilvl w:val="1"/>
+          <w:numId w:val="5"/>
+        </w:numPr>
+        <w:spacing w:after="0" w:line="240" w:lineRule="auto"/>
+        <w:jc w:val="both"/>
+        <w:rPr>
+          <w:rFonts w:ascii="Arial" w:eastAsia="Times New Roman" w:hAnsi="Arial" w:cs="Arial"/>
+          <w:sz w:val="24"/>
+          <w:szCs w:val="24"/>
+          <w:lang w:val="es-CR"/>
+        </w:rPr>
+      </w:pPr>
+      <w:r>
+        <w:rPr>
+          <w:rFonts w:ascii="Arial" w:eastAsia="Times New Roman" w:hAnsi="Arial" w:cs="Arial"/>
+          <w:sz w:val="24"/>
+          <w:szCs w:val="24"/>
+          <w:lang w:val="es-CR"/>
+        </w:rPr>
+        <w:t>Descripción: fotografía de una mujer leyendo en la playa durante vacaciones</w:t>
+      </w:r>
+    </w:p>
+    <w:p>
+      <w:pPr>
+        <w:pStyle w:val="ListParagraph"/>
+        <w:numPr>
+          <w:ilvl w:val="1"/>
+          <w:numId w:val="5"/>
+        </w:numPr>
+        <w:spacing w:after="0" w:line="240" w:lineRule="auto"/>
+        <w:jc w:val="both"/>
+        <w:rPr>
+          <w:rFonts w:ascii="Arial" w:eastAsia="Times New Roman" w:hAnsi="Arial" w:cs="Arial"/>
+          <w:sz w:val="24"/>
+          <w:szCs w:val="24"/>
+          <w:lang w:val="es-CR"/>
+        </w:rPr>
+      </w:pPr>
+      <w:r>
+        <w:rPr>
+          <w:rFonts w:ascii="Arial" w:eastAsia="Times New Roman" w:hAnsi="Arial" w:cs="Arial"/>
+          <w:sz w:val="24"/>
+          <w:szCs w:val="24"/>
+          <w:lang w:val="es-CR"/>
+        </w:rPr>
+        <w:t>Autor: Pepito Pérez</w:t>
+      </w:r>
+    </w:p>
+    <w:p>
+      <w:pPr>
+        <w:pStyle w:val="ListParagraph"/>
+        <w:numPr>
+          <w:ilvl w:val="1"/>
+          <w:numId w:val="5"/>
+        </w:numPr>
+        <w:spacing w:after="0" w:line="240" w:lineRule="auto"/>
+        <w:jc w:val="both"/>
+        <w:rPr>
+          <w:rFonts w:ascii="Arial" w:eastAsia="Times New Roman" w:hAnsi="Arial" w:cs="Arial"/>
+          <w:sz w:val="24"/>
+          <w:szCs w:val="24"/>
+          <w:lang w:val="es-CR"/>
+        </w:rPr>
+      </w:pPr>
+      <w:r>
+        <w:rPr>
+          <w:rFonts w:ascii="Arial" w:eastAsia="Times New Roman" w:hAnsi="Arial" w:cs="Arial"/>
+          <w:sz w:val="24"/>
+          <w:szCs w:val="24"/>
+          <w:lang w:val="es-CR"/>
+        </w:rPr>
+        <w:t>Idioma: Esp</w:t>
+      </w:r>
+    </w:p>
+    <w:p>
+      <w:pPr>
+        <w:pStyle w:val="ListParagraph"/>
+        <w:numPr>
+          <w:ilvl w:val="1"/>
+          <w:numId w:val="5"/>
+        </w:numPr>
+        <w:spacing w:after="0" w:line="240" w:lineRule="auto"/>
+        <w:jc w:val="both"/>
+        <w:rPr>
+          <w:rFonts w:ascii="Arial" w:eastAsia="Times New Roman" w:hAnsi="Arial" w:cs="Arial"/>
+          <w:sz w:val="24"/>
+          <w:szCs w:val="24"/>
+          <w:lang w:val="es-CR"/>
+        </w:rPr>
+      </w:pPr>
+      <w:r>
+        <w:rPr>
+          <w:rFonts w:ascii="Arial" w:eastAsia="Times New Roman" w:hAnsi="Arial" w:cs="Arial"/>
+          <w:sz w:val="24"/>
+          <w:szCs w:val="24"/>
+          <w:lang w:val="es-CR"/>
+        </w:rPr>
+        <w:t xml:space="preserve">Rating: </w:t>
+      </w:r>
+      <w:r>
+        <w:rPr>
+          <w:noProof/>
+        </w:rPr>
+        <w:drawing>
+          <wp:inline distT="0" distB="0" distL="0" distR="0" wp14:anchorId="0FC675F2" wp14:editId="280F007A">
+            <wp:extent cx="720725" cy="143250"/>
+            <wp:effectExtent l="0" t="0" r="3175" b="9525"/>
+            <wp:docPr id="10" name="Picture 10"/>
+            <wp:cNvGraphicFramePr>
+              <a:graphicFrameLocks xmlns:a="http://schemas.openxmlformats.org/drawingml/2006/main" noChangeAspect="1"/>
+            </wp:cNvGraphicFramePr>
+            <a:graphic xmlns:a="http://schemas.openxmlformats.org/drawingml/2006/main">
+              <a:graphicData uri="http://schemas.openxmlformats.org/drawingml/2006/picture">
+                <pic:pic xmlns:pic="http://schemas.openxmlformats.org/drawingml/2006/picture">
+                  <pic:nvPicPr>
+                    <pic:cNvPr id="1" name=""/>
+                    <pic:cNvPicPr/>
+                  </pic:nvPicPr>
+                  <pic:blipFill>
+                    <a:blip r:embed="rId17"/>
+                    <a:stretch>
+                      <a:fillRect/>
+                    </a:stretch>
+                  </pic:blipFill>
+                  <pic:spPr>
+                    <a:xfrm>
+                      <a:off x="0" y="0"/>
+                      <a:ext cx="766307" cy="152310"/>
+                    </a:xfrm>
+                    <a:prstGeom prst="rect">
+                      <a:avLst/>
+                    </a:prstGeom>
+                  </pic:spPr>
+                </pic:pic>
+              </a:graphicData>
+            </a:graphic>
+          </wp:inline>
+        </w:drawing>
+      </w:r>
+    </w:p>
+    <w:p>
+      <w:pPr>
+        <w:pStyle w:val="ListParagraph"/>
+        <w:numPr>
+          <w:ilvl w:val="1"/>
+          <w:numId w:val="5"/>
+        </w:numPr>
+        <w:spacing w:after="0" w:line="240" w:lineRule="auto"/>
+        <w:jc w:val="both"/>
+        <w:rPr>
+          <w:rFonts w:ascii="Arial" w:eastAsia="Times New Roman" w:hAnsi="Arial" w:cs="Arial"/>
+          <w:sz w:val="24"/>
+          <w:szCs w:val="24"/>
+          <w:lang w:val="es-CR"/>
+        </w:rPr>
+      </w:pPr>
+      <w:r>
+        <w:rPr>
+          <w:rFonts w:ascii="Arial" w:eastAsia="Times New Roman" w:hAnsi="Arial" w:cs="Arial"/>
+          <w:sz w:val="24"/>
+          <w:szCs w:val="24"/>
+          <w:lang w:val="es-CR"/>
+        </w:rPr>
+        <w:t>Copyright: ©</w:t>
+      </w:r>
+    </w:p>
+    <w:p>
+      <w:pPr>
+        <w:spacing w:after="0" w:line="240" w:lineRule="auto"/>
+        <w:ind w:left="720"/>
+        <w:jc w:val="both"/>
+        <w:rPr>
+          <w:rFonts w:ascii="Arial" w:eastAsia="Times New Roman" w:hAnsi="Arial" w:cs="Arial"/>
+          <w:sz w:val="24"/>
+          <w:szCs w:val="24"/>
+          <w:lang w:val="es-CR"/>
+        </w:rPr>
+      </w:pPr>
+    </w:p>
+    <w:p>
+      <w:pPr>
+        <w:spacing w:after="0" w:line="240" w:lineRule="auto"/>
+        <w:ind w:left="720"/>
+        <w:jc w:val="both"/>
+        <w:rPr>
+          <w:rFonts w:ascii="Arial" w:eastAsia="Times New Roman" w:hAnsi="Arial" w:cs="Arial"/>
+          <w:sz w:val="24"/>
+          <w:szCs w:val="24"/>
+          <w:lang w:val="es-CR"/>
+        </w:rPr>
+      </w:pPr>
+      <w:r>
+        <w:rPr>
+          <w:rFonts w:ascii="Arial" w:eastAsia="Times New Roman" w:hAnsi="Arial" w:cs="Arial"/>
+          <w:sz w:val="24"/>
+          <w:szCs w:val="24"/>
+          <w:lang w:val="es-CR"/>
+        </w:rPr>
+        <w:t>Estas etiquetas se deben colocar en el HTML(&lt;HEAD&gt;&lt;/HEAD&gt;)</w:t>
+      </w:r>
+    </w:p>
+    <w:p>
+      <w:pPr>
+        <w:spacing w:after="0" w:line="240" w:lineRule="auto"/>
+        <w:ind w:left="720"/>
+        <w:jc w:val="both"/>
+        <w:rPr>
+          <w:rFonts w:ascii="Arial" w:eastAsia="Times New Roman" w:hAnsi="Arial" w:cs="Arial"/>
+          <w:sz w:val="24"/>
+          <w:szCs w:val="24"/>
+          <w:lang w:val="es-CR"/>
+        </w:rPr>
+      </w:pPr>
+    </w:p>
+    <w:p>
+      <w:pPr>
+        <w:spacing w:after="0" w:line="240" w:lineRule="auto"/>
+        <w:ind w:left="720"/>
+        <w:jc w:val="both"/>
+        <w:rPr>
+          <w:rFonts w:ascii="Arial" w:eastAsia="Times New Roman" w:hAnsi="Arial" w:cs="Arial"/>
+          <w:sz w:val="24"/>
+          <w:szCs w:val="24"/>
+          <w:lang w:val="es-CR"/>
+        </w:rPr>
+      </w:pPr>
+      <w:r>
+        <w:rPr>
+          <w:rFonts w:ascii="Arial" w:eastAsia="Times New Roman" w:hAnsi="Arial" w:cs="Arial"/>
+          <w:sz w:val="24"/>
+          <w:szCs w:val="24"/>
+          <w:lang w:val="es-CR"/>
+        </w:rPr>
+        <w:t>Es importante hacer distinción entre categoría y etiqueta.</w:t>
+      </w:r>
+    </w:p>
+    <w:p>
+      <w:pPr>
+        <w:spacing w:after="0" w:line="240" w:lineRule="auto"/>
+        <w:ind w:left="720"/>
+        <w:jc w:val="both"/>
+        <w:rPr>
+          <w:rFonts w:ascii="Arial" w:eastAsia="Times New Roman" w:hAnsi="Arial" w:cs="Arial"/>
+          <w:sz w:val="24"/>
+          <w:szCs w:val="24"/>
+          <w:lang w:val="es-CR"/>
+        </w:rPr>
+      </w:pPr>
+      <w:r>
+        <w:rPr>
+          <w:rFonts w:ascii="Arial" w:eastAsia="Times New Roman" w:hAnsi="Arial" w:cs="Arial"/>
+          <w:sz w:val="24"/>
+          <w:szCs w:val="24"/>
+          <w:lang w:val="es-CR"/>
+        </w:rPr>
+        <w:t>Categoría: es el tema principal en el cual se puede clasificar la unidad de contenido.</w:t>
+      </w:r>
+    </w:p>
+    <w:p>
+      <w:pPr>
+        <w:spacing w:after="0" w:line="240" w:lineRule="auto"/>
+        <w:ind w:left="720"/>
+        <w:jc w:val="both"/>
+        <w:rPr>
+          <w:rFonts w:ascii="Arial" w:eastAsia="Times New Roman" w:hAnsi="Arial" w:cs="Arial"/>
+          <w:sz w:val="24"/>
+          <w:szCs w:val="24"/>
+          <w:lang w:val="es-CR"/>
+        </w:rPr>
+      </w:pPr>
+      <w:r>
+        <w:rPr>
+          <w:rFonts w:ascii="Arial" w:eastAsia="Times New Roman" w:hAnsi="Arial" w:cs="Arial"/>
+          <w:sz w:val="24"/>
+          <w:szCs w:val="24"/>
+          <w:lang w:val="es-CR"/>
+        </w:rPr>
+        <w:t>Palabra clave: son palabras que describen aspectos más relevantes de esa unidad de contenido.</w:t>
+      </w:r>
+    </w:p>
+    <w:p>
+      <w:pPr>
+        <w:spacing w:after="0" w:line="240" w:lineRule="auto"/>
+        <w:ind w:left="720"/>
+        <w:jc w:val="both"/>
+        <w:rPr>
+          <w:rFonts w:ascii="Arial" w:eastAsia="Times New Roman" w:hAnsi="Arial" w:cs="Arial"/>
+          <w:sz w:val="24"/>
+          <w:szCs w:val="24"/>
+          <w:lang w:val="es-CR"/>
+        </w:rPr>
+      </w:pPr>
+    </w:p>
+    <w:p>
+      <w:pPr>
+        <w:pStyle w:val="ListParagraph"/>
+        <w:numPr>
+          <w:ilvl w:val="1"/>
+          <w:numId w:val="2"/>
+        </w:numPr>
+        <w:spacing w:after="0" w:line="240" w:lineRule="auto"/>
+        <w:jc w:val="both"/>
+        <w:rPr>
+          <w:rFonts w:ascii="Arial" w:eastAsia="Times New Roman" w:hAnsi="Arial" w:cs="Arial"/>
+          <w:sz w:val="24"/>
+          <w:szCs w:val="24"/>
+          <w:lang w:val="es-CR"/>
+        </w:rPr>
+      </w:pPr>
+      <w:hyperlink r:id="rId18" w:history="1">
+        <w:r>
+          <w:rPr>
+            <w:rFonts w:ascii="Arial" w:eastAsia="Times New Roman" w:hAnsi="Arial" w:cs="Arial"/>
+            <w:sz w:val="24"/>
+            <w:szCs w:val="24"/>
+            <w:lang w:val="es-CR"/>
+          </w:rPr>
+          <w:t>Actividad 1</w:t>
+        </w:r>
+      </w:hyperlink>
+    </w:p>
+    <w:p>
+      <w:pPr>
+        <w:spacing w:after="0" w:line="240" w:lineRule="auto"/>
+        <w:jc w:val="both"/>
+        <w:rPr>
+          <w:rFonts w:ascii="Arial" w:eastAsia="Times New Roman" w:hAnsi="Arial" w:cs="Arial"/>
+          <w:sz w:val="24"/>
+          <w:szCs w:val="24"/>
+          <w:lang w:val="es-CR"/>
+        </w:rPr>
+      </w:pPr>
+    </w:p>
+    <w:p>
+      <w:pPr>
+        <w:spacing w:after="0" w:line="240" w:lineRule="auto"/>
+        <w:ind w:left="720"/>
+        <w:jc w:val="both"/>
+        <w:rPr>
+          <w:rFonts w:ascii="Arial" w:eastAsia="Times New Roman" w:hAnsi="Arial" w:cs="Arial"/>
+          <w:b/>
+          <w:bCs/>
+          <w:sz w:val="24"/>
+          <w:szCs w:val="24"/>
+          <w:lang w:val="es-CR"/>
+        </w:rPr>
+      </w:pPr>
+    </w:p>
+    <w:p>
+      <w:pPr>
+        <w:spacing w:after="0" w:line="240" w:lineRule="auto"/>
+        <w:ind w:left="720"/>
+        <w:jc w:val="both"/>
+        <w:rPr>
+          <w:rFonts w:ascii="Arial" w:eastAsia="Times New Roman" w:hAnsi="Arial" w:cs="Arial"/>
+          <w:b/>
+          <w:bCs/>
+          <w:sz w:val="24"/>
+          <w:szCs w:val="24"/>
+          <w:lang w:val="es-CR"/>
+        </w:rPr>
+      </w:pPr>
+    </w:p>
+    <w:p>
+      <w:pPr>
+        <w:spacing w:after="0" w:line="240" w:lineRule="auto"/>
+        <w:ind w:left="720"/>
+        <w:jc w:val="both"/>
+        <w:rPr>
+          <w:rFonts w:ascii="Arial" w:eastAsia="Times New Roman" w:hAnsi="Arial" w:cs="Arial"/>
+          <w:b/>
+          <w:bCs/>
+          <w:sz w:val="24"/>
+          <w:szCs w:val="24"/>
+          <w:lang w:val="es-CR"/>
+        </w:rPr>
+      </w:pPr>
+      <w:r>
+        <w:rPr>
+          <w:rFonts w:ascii="Arial" w:eastAsia="Times New Roman" w:hAnsi="Arial" w:cs="Arial"/>
+          <w:b/>
+          <w:bCs/>
+          <w:sz w:val="24"/>
+          <w:szCs w:val="24"/>
+          <w:lang w:val="es-CR"/>
+        </w:rPr>
+        <w:lastRenderedPageBreak/>
+        <w:t>Tiempo de pensar</w:t>
+      </w:r>
+    </w:p>
+    <w:p>
+      <w:pPr>
+        <w:spacing w:after="0" w:line="240" w:lineRule="auto"/>
+        <w:ind w:left="720"/>
+        <w:jc w:val="both"/>
+        <w:rPr>
+          <w:rFonts w:ascii="Arial" w:eastAsia="Times New Roman" w:hAnsi="Arial" w:cs="Arial"/>
+          <w:b/>
+          <w:bCs/>
+          <w:sz w:val="24"/>
+          <w:szCs w:val="24"/>
+          <w:lang w:val="es-CR"/>
+        </w:rPr>
+      </w:pPr>
+    </w:p>
+    <w:p>
+      <w:pPr>
+        <w:spacing w:after="0" w:line="240" w:lineRule="auto"/>
+        <w:ind w:left="720"/>
+        <w:jc w:val="both"/>
+        <w:rPr>
+          <w:rFonts w:ascii="Arial" w:eastAsia="Times New Roman" w:hAnsi="Arial" w:cs="Arial"/>
+          <w:sz w:val="24"/>
+          <w:szCs w:val="24"/>
+          <w:lang w:val="es-CR"/>
+        </w:rPr>
+      </w:pPr>
+      <w:r>
+        <w:rPr>
+          <w:rFonts w:ascii="Arial" w:eastAsia="Times New Roman" w:hAnsi="Arial" w:cs="Arial"/>
+          <w:sz w:val="24"/>
+          <w:szCs w:val="24"/>
+          <w:lang w:val="es-CR"/>
+        </w:rPr>
+        <w:t>Los contenidos de los sitios web tienen características cualitativas y cuantitativas, pueden ser descripciones o valores. Estas variables permiten que los contenidos sean encontrados en la web por los motores de búsqueda y le entreguen a los usuarios lo que en realidad están buscando.</w:t>
+      </w:r>
+    </w:p>
+    <w:p>
+      <w:pPr>
+        <w:spacing w:after="0" w:line="240" w:lineRule="auto"/>
+        <w:ind w:left="720"/>
+        <w:jc w:val="both"/>
+        <w:rPr>
+          <w:rFonts w:ascii="Arial" w:eastAsia="Times New Roman" w:hAnsi="Arial" w:cs="Arial"/>
+          <w:sz w:val="24"/>
+          <w:szCs w:val="24"/>
+          <w:lang w:val="es-CR"/>
+        </w:rPr>
+      </w:pPr>
+      <w:r>
+        <w:rPr>
+          <w:rFonts w:ascii="Arial" w:eastAsia="Times New Roman" w:hAnsi="Arial" w:cs="Arial"/>
+          <w:sz w:val="24"/>
+          <w:szCs w:val="24"/>
+          <w:lang w:val="es-CR"/>
+        </w:rPr>
+        <w:br/>
+      </w:r>
+      <w:r>
+        <w:rPr>
+          <w:rFonts w:ascii="Arial" w:eastAsia="Times New Roman" w:hAnsi="Arial" w:cs="Arial"/>
+          <w:b/>
+          <w:bCs/>
+          <w:sz w:val="24"/>
+          <w:szCs w:val="24"/>
+          <w:lang w:val="es-CR"/>
+        </w:rPr>
+        <w:t>Instrucciones:</w:t>
+      </w:r>
+      <w:r>
+        <w:rPr>
+          <w:rFonts w:ascii="Arial" w:eastAsia="Times New Roman" w:hAnsi="Arial" w:cs="Arial"/>
+          <w:sz w:val="24"/>
+          <w:szCs w:val="24"/>
+          <w:lang w:val="es-CR"/>
+        </w:rPr>
+        <w:br/>
+      </w:r>
+      <w:r>
+        <w:rPr>
+          <w:rFonts w:ascii="Arial" w:eastAsia="Times New Roman" w:hAnsi="Arial" w:cs="Arial"/>
+          <w:sz w:val="24"/>
+          <w:szCs w:val="24"/>
+          <w:lang w:val="es-CR"/>
+        </w:rPr>
+        <w:br/>
+        <w:t>A continuación te damos un párrafo incompleto, deberás cambiar los espacios en blanco por la respectiva secuencia lógica de palabras.</w:t>
+      </w:r>
+    </w:p>
+    <w:p>
+      <w:pPr>
+        <w:spacing w:after="0" w:line="240" w:lineRule="auto"/>
+        <w:ind w:left="720"/>
+        <w:jc w:val="both"/>
+        <w:rPr>
+          <w:rFonts w:ascii="Arial" w:eastAsia="Times New Roman" w:hAnsi="Arial" w:cs="Arial"/>
+          <w:sz w:val="24"/>
+          <w:szCs w:val="24"/>
+          <w:lang w:val="es-CR"/>
+        </w:rPr>
+      </w:pPr>
+      <w:r>
+        <w:rPr>
+          <w:rFonts w:ascii="Arial" w:eastAsia="Times New Roman" w:hAnsi="Arial" w:cs="Arial"/>
+          <w:sz w:val="24"/>
+          <w:szCs w:val="24"/>
+          <w:lang w:val="es-CR"/>
+        </w:rPr>
+        <w:br/>
+        <w:t>Los ____</w:t>
+      </w:r>
+      <w:r>
+        <w:rPr>
+          <w:rFonts w:ascii="Arial" w:eastAsia="Times New Roman" w:hAnsi="Arial" w:cs="Arial"/>
+          <w:sz w:val="24"/>
+          <w:szCs w:val="24"/>
+          <w:lang w:val="es-CR"/>
+        </w:rPr>
+        <w:t>Metadatos</w:t>
+      </w:r>
+      <w:r>
+        <w:rPr>
+          <w:rFonts w:ascii="Arial" w:eastAsia="Times New Roman" w:hAnsi="Arial" w:cs="Arial"/>
+          <w:sz w:val="24"/>
+          <w:szCs w:val="24"/>
+          <w:lang w:val="es-CR"/>
+        </w:rPr>
+        <w:t>____ se definen como la ____</w:t>
+      </w:r>
+      <w:r>
+        <w:rPr>
+          <w:rFonts w:ascii="Arial" w:eastAsia="Times New Roman" w:hAnsi="Arial" w:cs="Arial"/>
+          <w:sz w:val="24"/>
+          <w:szCs w:val="24"/>
+          <w:lang w:val="es-CR"/>
+        </w:rPr>
+        <w:t>Descripción</w:t>
+      </w:r>
+      <w:r>
+        <w:rPr>
+          <w:rFonts w:ascii="Arial" w:eastAsia="Times New Roman" w:hAnsi="Arial" w:cs="Arial"/>
+          <w:sz w:val="24"/>
+          <w:szCs w:val="24"/>
+          <w:lang w:val="es-CR"/>
+        </w:rPr>
+        <w:t xml:space="preserve">____ que le da dimensión a los contenidos de un sitio web, esta descripción se compone de dos tipos de metadatos, </w:t>
+      </w:r>
+      <w:r>
+        <w:rPr>
+          <w:rFonts w:ascii="Arial" w:eastAsia="Times New Roman" w:hAnsi="Arial" w:cs="Arial"/>
+          <w:sz w:val="24"/>
+          <w:szCs w:val="24"/>
+          <w:lang w:val="es-CR"/>
+        </w:rPr>
+        <w:t>__</w:t>
+      </w:r>
+      <w:r>
+        <w:rPr>
+          <w:rFonts w:ascii="Arial" w:eastAsia="Times New Roman" w:hAnsi="Arial" w:cs="Arial"/>
+          <w:sz w:val="24"/>
+          <w:szCs w:val="24"/>
+          <w:lang w:val="es-CR"/>
+        </w:rPr>
+        <w:t>_</w:t>
+      </w:r>
+      <w:r>
+        <w:rPr>
+          <w:rFonts w:ascii="Arial" w:eastAsia="Times New Roman" w:hAnsi="Arial" w:cs="Arial"/>
+          <w:sz w:val="24"/>
+          <w:szCs w:val="24"/>
+          <w:lang w:val="es-CR"/>
+        </w:rPr>
+        <w:t>Atributos</w:t>
+      </w:r>
+      <w:r>
+        <w:rPr>
+          <w:rFonts w:ascii="Arial" w:eastAsia="Times New Roman" w:hAnsi="Arial" w:cs="Arial"/>
+          <w:sz w:val="24"/>
+          <w:szCs w:val="24"/>
+          <w:lang w:val="es-CR"/>
+        </w:rPr>
+        <w:t>____ y ___</w:t>
+      </w:r>
+      <w:r>
+        <w:rPr>
+          <w:rFonts w:ascii="Arial" w:eastAsia="Times New Roman" w:hAnsi="Arial" w:cs="Arial"/>
+          <w:sz w:val="24"/>
+          <w:szCs w:val="24"/>
+          <w:lang w:val="es-CR"/>
+        </w:rPr>
+        <w:t>valores</w:t>
+      </w:r>
+      <w:r>
+        <w:rPr>
+          <w:rFonts w:ascii="Arial" w:eastAsia="Times New Roman" w:hAnsi="Arial" w:cs="Arial"/>
+          <w:sz w:val="24"/>
+          <w:szCs w:val="24"/>
+          <w:lang w:val="es-CR"/>
+        </w:rPr>
+        <w:t>____, la función de los primeros es netamente ____</w:t>
+      </w:r>
+      <w:r>
+        <w:rPr>
+          <w:rFonts w:ascii="Arial" w:eastAsia="Times New Roman" w:hAnsi="Arial" w:cs="Arial"/>
+          <w:sz w:val="24"/>
+          <w:szCs w:val="24"/>
+          <w:lang w:val="es-CR"/>
+        </w:rPr>
+        <w:t>Calificativa</w:t>
+      </w:r>
+      <w:r>
+        <w:rPr>
+          <w:rFonts w:ascii="Arial" w:eastAsia="Times New Roman" w:hAnsi="Arial" w:cs="Arial"/>
+          <w:sz w:val="24"/>
+          <w:szCs w:val="24"/>
+          <w:lang w:val="es-CR"/>
+        </w:rPr>
+        <w:t>____ y permite la organización de los contenidos de cara al desarrollador, por eso también reciben el nombre de metadatos ____</w:t>
+      </w:r>
+      <w:r>
+        <w:rPr>
+          <w:rFonts w:ascii="Arial" w:eastAsia="Times New Roman" w:hAnsi="Arial" w:cs="Arial"/>
+          <w:sz w:val="24"/>
+          <w:szCs w:val="24"/>
+          <w:lang w:val="es-CR"/>
+        </w:rPr>
+        <w:t>Administrativos</w:t>
+      </w:r>
+      <w:r>
+        <w:rPr>
+          <w:rFonts w:ascii="Arial" w:eastAsia="Times New Roman" w:hAnsi="Arial" w:cs="Arial"/>
+          <w:sz w:val="24"/>
+          <w:szCs w:val="24"/>
+          <w:lang w:val="es-CR"/>
+        </w:rPr>
+        <w:t>____ o de gestión.</w:t>
+      </w:r>
+    </w:p>
+    <w:p>
+      <w:pPr>
+        <w:spacing w:after="0" w:line="240" w:lineRule="auto"/>
+        <w:ind w:left="720"/>
+        <w:jc w:val="both"/>
+        <w:rPr>
+          <w:rFonts w:ascii="Arial" w:eastAsia="Times New Roman" w:hAnsi="Arial" w:cs="Arial"/>
+          <w:sz w:val="24"/>
+          <w:szCs w:val="24"/>
+          <w:lang w:val="es-CR"/>
+        </w:rPr>
+      </w:pPr>
+      <w:r>
+        <w:rPr>
+          <w:rFonts w:ascii="Arial" w:eastAsia="Times New Roman" w:hAnsi="Arial" w:cs="Arial"/>
+          <w:sz w:val="24"/>
+          <w:szCs w:val="24"/>
+          <w:lang w:val="es-CR"/>
+        </w:rPr>
+        <w:t xml:space="preserve">El segundo grupo de </w:t>
+      </w:r>
+      <w:r>
+        <w:rPr>
+          <w:rFonts w:ascii="Arial" w:eastAsia="Times New Roman" w:hAnsi="Arial" w:cs="Arial"/>
+          <w:sz w:val="24"/>
+          <w:szCs w:val="24"/>
+          <w:lang w:val="es-CR"/>
+        </w:rPr>
+        <w:t>metadatos</w:t>
+      </w:r>
+      <w:r>
+        <w:rPr>
+          <w:rFonts w:ascii="Arial" w:eastAsia="Times New Roman" w:hAnsi="Arial" w:cs="Arial"/>
+          <w:sz w:val="24"/>
+          <w:szCs w:val="24"/>
+          <w:lang w:val="es-CR"/>
+        </w:rPr>
+        <w:t xml:space="preserve"> representa la dimensión ____</w:t>
+      </w:r>
+      <w:r>
+        <w:rPr>
+          <w:rFonts w:ascii="Arial" w:eastAsia="Times New Roman" w:hAnsi="Arial" w:cs="Arial"/>
+          <w:sz w:val="24"/>
+          <w:szCs w:val="24"/>
+          <w:lang w:val="es-CR"/>
+        </w:rPr>
+        <w:t>Tecnica</w:t>
+      </w:r>
+      <w:r>
+        <w:rPr>
+          <w:rFonts w:ascii="Arial" w:eastAsia="Times New Roman" w:hAnsi="Arial" w:cs="Arial"/>
+          <w:sz w:val="24"/>
+          <w:szCs w:val="24"/>
+          <w:lang w:val="es-CR"/>
+        </w:rPr>
+        <w:t>____ y ____</w:t>
+      </w:r>
+      <w:r>
+        <w:rPr>
+          <w:rFonts w:ascii="Arial" w:eastAsia="Times New Roman" w:hAnsi="Arial" w:cs="Arial"/>
+          <w:sz w:val="24"/>
+          <w:szCs w:val="24"/>
+          <w:lang w:val="es-CR"/>
+        </w:rPr>
+        <w:t>Medible</w:t>
+      </w:r>
+      <w:r>
+        <w:rPr>
+          <w:rFonts w:ascii="Arial" w:eastAsia="Times New Roman" w:hAnsi="Arial" w:cs="Arial"/>
+          <w:sz w:val="24"/>
+          <w:szCs w:val="24"/>
+          <w:lang w:val="es-CR"/>
+        </w:rPr>
+        <w:t>____ de los contenidos. Expresa en ____</w:t>
+      </w:r>
+      <w:r>
+        <w:rPr>
+          <w:rFonts w:ascii="Arial" w:eastAsia="Times New Roman" w:hAnsi="Arial" w:cs="Arial"/>
+          <w:sz w:val="24"/>
+          <w:szCs w:val="24"/>
+          <w:lang w:val="es-CR"/>
+        </w:rPr>
+        <w:t>Valores</w:t>
+      </w:r>
+      <w:r>
+        <w:rPr>
+          <w:rFonts w:ascii="Arial" w:eastAsia="Times New Roman" w:hAnsi="Arial" w:cs="Arial"/>
+          <w:sz w:val="24"/>
+          <w:szCs w:val="24"/>
+          <w:lang w:val="es-CR"/>
+        </w:rPr>
+        <w:t xml:space="preserve">____ a los metadatos descriptivos. Este tipo de metadatos es el que utilizan los ________ para interpretar el contenido y relacionarlo con los resultados sugeridos, y se conocen como metadatos _______ </w:t>
+      </w:r>
+    </w:p>
+    <w:p>
+      <w:pPr>
+        <w:spacing w:after="0" w:line="240" w:lineRule="auto"/>
+        <w:ind w:left="720"/>
+        <w:jc w:val="both"/>
+        <w:rPr>
+          <w:rFonts w:ascii="Arial" w:eastAsia="Times New Roman" w:hAnsi="Arial" w:cs="Arial"/>
+          <w:sz w:val="24"/>
+          <w:szCs w:val="24"/>
+          <w:lang w:val="es-CR"/>
+        </w:rPr>
+      </w:pPr>
+      <w:r>
+        <w:rPr>
+          <w:rFonts w:ascii="Arial" w:eastAsia="Times New Roman" w:hAnsi="Arial" w:cs="Arial"/>
+          <w:sz w:val="24"/>
+          <w:szCs w:val="24"/>
+          <w:lang w:val="es-CR"/>
+        </w:rPr>
+        <w:t>Cada metadato ________ corresponde a un metadato administrativo, un ejemplo de esta relación en el mismo orden es el siguiente:</w:t>
+      </w:r>
+    </w:p>
+    <w:p>
+      <w:pPr>
+        <w:spacing w:after="0" w:line="240" w:lineRule="auto"/>
+        <w:ind w:left="720"/>
+        <w:jc w:val="both"/>
+        <w:rPr>
+          <w:rFonts w:ascii="Arial" w:eastAsia="Times New Roman" w:hAnsi="Arial" w:cs="Arial"/>
+          <w:sz w:val="24"/>
+          <w:szCs w:val="24"/>
+          <w:lang w:val="es-CR"/>
+        </w:rPr>
+      </w:pPr>
+      <w:r>
+        <w:rPr>
+          <w:rFonts w:ascii="Arial" w:eastAsia="Times New Roman" w:hAnsi="Arial" w:cs="Arial"/>
+          <w:sz w:val="24"/>
+          <w:szCs w:val="24"/>
+          <w:lang w:val="es-CR"/>
+        </w:rPr>
+        <w:br/>
+        <w:t>Cuentos cortos - ________</w:t>
+      </w:r>
+    </w:p>
+    <w:p>
+      <w:pPr>
+        <w:spacing w:after="0" w:line="240" w:lineRule="auto"/>
+        <w:ind w:left="720"/>
+        <w:jc w:val="both"/>
+        <w:rPr>
+          <w:rFonts w:ascii="Arial" w:eastAsia="Times New Roman" w:hAnsi="Arial" w:cs="Arial"/>
+          <w:sz w:val="24"/>
+          <w:szCs w:val="24"/>
+          <w:lang w:val="es-CR"/>
+        </w:rPr>
+      </w:pPr>
+      <w:r>
+        <w:rPr>
+          <w:rFonts w:ascii="Arial" w:eastAsia="Times New Roman" w:hAnsi="Arial" w:cs="Arial"/>
+          <w:sz w:val="24"/>
+          <w:szCs w:val="24"/>
+          <w:lang w:val="es-CR"/>
+        </w:rPr>
+        <w:t xml:space="preserve">Hermanos Grimm - ________ </w:t>
+      </w:r>
+    </w:p>
+    <w:p>
+      <w:pPr>
+        <w:spacing w:after="0" w:line="240" w:lineRule="auto"/>
+        <w:ind w:left="720"/>
+        <w:jc w:val="both"/>
+        <w:rPr>
+          <w:rFonts w:ascii="Arial" w:eastAsia="Times New Roman" w:hAnsi="Arial" w:cs="Arial"/>
+          <w:sz w:val="24"/>
+          <w:szCs w:val="24"/>
+          <w:lang w:val="es-CR"/>
+        </w:rPr>
+      </w:pPr>
+      <w:r>
+        <w:rPr>
+          <w:rFonts w:ascii="Arial" w:eastAsia="Times New Roman" w:hAnsi="Arial" w:cs="Arial"/>
+          <w:sz w:val="24"/>
+          <w:szCs w:val="24"/>
+          <w:lang w:val="es-CR"/>
+        </w:rPr>
+        <w:t>Clásico de literatura infantil - ___</w:t>
+      </w:r>
+      <w:r>
+        <w:rPr>
+          <w:rFonts w:ascii="Arial" w:eastAsia="Times New Roman" w:hAnsi="Arial" w:cs="Arial"/>
+          <w:sz w:val="24"/>
+          <w:szCs w:val="24"/>
+          <w:lang w:val="es-CR"/>
+        </w:rPr>
+        <w:t>_</w:t>
+      </w:r>
+      <w:r>
+        <w:rPr>
+          <w:rFonts w:ascii="Arial" w:eastAsia="Times New Roman" w:hAnsi="Arial" w:cs="Arial"/>
+          <w:sz w:val="24"/>
+          <w:szCs w:val="24"/>
+          <w:lang w:val="es-CR"/>
+        </w:rPr>
+        <w:t>___</w:t>
+      </w:r>
+    </w:p>
+    <w:p>
+      <w:pPr>
+        <w:spacing w:after="0" w:line="240" w:lineRule="auto"/>
+        <w:ind w:left="720"/>
+        <w:jc w:val="both"/>
+        <w:rPr>
+          <w:rFonts w:ascii="Arial" w:eastAsia="Times New Roman" w:hAnsi="Arial" w:cs="Arial"/>
+          <w:sz w:val="24"/>
+          <w:szCs w:val="24"/>
+          <w:lang w:val="es-CR"/>
+        </w:rPr>
+      </w:pPr>
+      <w:r>
+        <w:rPr>
+          <w:rFonts w:ascii="Arial" w:eastAsia="Times New Roman" w:hAnsi="Arial" w:cs="Arial"/>
+          <w:sz w:val="24"/>
+          <w:szCs w:val="24"/>
+          <w:lang w:val="es-CR"/>
+        </w:rPr>
+        <w:t>10 kb - _______</w:t>
+      </w:r>
+    </w:p>
+    <w:p>
+      <w:pPr>
+        <w:spacing w:after="0" w:line="240" w:lineRule="auto"/>
+        <w:ind w:left="720"/>
+        <w:jc w:val="both"/>
+        <w:rPr>
+          <w:rFonts w:ascii="Arial" w:eastAsia="Times New Roman" w:hAnsi="Arial" w:cs="Arial"/>
+          <w:sz w:val="24"/>
+          <w:szCs w:val="24"/>
+          <w:lang w:val="es-CR"/>
+        </w:rPr>
+      </w:pPr>
+      <w:r>
+        <w:rPr>
+          <w:rFonts w:ascii="Arial" w:eastAsia="Times New Roman" w:hAnsi="Arial" w:cs="Arial"/>
+          <w:sz w:val="24"/>
+          <w:szCs w:val="24"/>
+          <w:lang w:val="es-CR"/>
+        </w:rPr>
+        <w:t>.docx - ________</w:t>
+      </w:r>
+    </w:p>
+    <w:p>
+      <w:pPr>
+        <w:spacing w:after="0" w:line="240" w:lineRule="auto"/>
+        <w:ind w:left="720"/>
+        <w:jc w:val="both"/>
+        <w:rPr>
+          <w:rFonts w:ascii="Arial" w:eastAsia="Times New Roman" w:hAnsi="Arial" w:cs="Arial"/>
+          <w:sz w:val="24"/>
+          <w:szCs w:val="24"/>
+          <w:lang w:val="es-CR"/>
+        </w:rPr>
+      </w:pPr>
+    </w:p>
+    <w:p>
+      <w:pPr>
+        <w:spacing w:after="0" w:line="240" w:lineRule="auto"/>
+        <w:ind w:left="720"/>
+        <w:jc w:val="both"/>
+        <w:rPr>
+          <w:rFonts w:ascii="Arial" w:eastAsia="Times New Roman" w:hAnsi="Arial" w:cs="Arial"/>
+          <w:sz w:val="24"/>
+          <w:szCs w:val="24"/>
+          <w:lang w:val="es-CR"/>
+        </w:rPr>
+      </w:pPr>
+      <w:r>
+        <w:rPr>
+          <w:noProof/>
+        </w:rPr>
+        <w:drawing>
+          <wp:inline distT="0" distB="0" distL="0" distR="0" wp14:anchorId="7CE17AE8" wp14:editId="06667457">
+            <wp:extent cx="5943600" cy="1693545"/>
+            <wp:effectExtent l="0" t="0" r="0" b="1905"/>
+            <wp:docPr id="11" name="Picture 11"/>
+            <wp:cNvGraphicFramePr>
+              <a:graphicFrameLocks xmlns:a="http://schemas.openxmlformats.org/drawingml/2006/main" noChangeAspect="1"/>
+            </wp:cNvGraphicFramePr>
+            <a:graphic xmlns:a="http://schemas.openxmlformats.org/drawingml/2006/main">
+              <a:graphicData uri="http://schemas.openxmlformats.org/drawingml/2006/picture">
+                <pic:pic xmlns:pic="http://schemas.openxmlformats.org/drawingml/2006/picture">
+                  <pic:nvPicPr>
+                    <pic:cNvPr id="1" name=""/>
+                    <pic:cNvPicPr/>
+                  </pic:nvPicPr>
+                  <pic:blipFill>
+                    <a:blip r:embed="rId19"/>
+                    <a:stretch>
+                      <a:fillRect/>
+                    </a:stretch>
+                  </pic:blipFill>
+                  <pic:spPr>
+                    <a:xfrm>
+                      <a:off x="0" y="0"/>
+                      <a:ext cx="5943600" cy="1693545"/>
+                    </a:xfrm>
+                    <a:prstGeom prst="rect">
+                      <a:avLst/>
+                    </a:prstGeom>
+                  </pic:spPr>
+                </pic:pic>
+              </a:graphicData>
+            </a:graphic>
+          </wp:inline>
+        </w:drawing>
+      </w:r>
+    </w:p>
+    <w:p>
+      <w:pPr>
+        <w:spacing w:after="0" w:line="240" w:lineRule="auto"/>
+        <w:ind w:left="720"/>
+        <w:jc w:val="both"/>
+        <w:rPr>
+          <w:rFonts w:ascii="Arial" w:eastAsia="Times New Roman" w:hAnsi="Arial" w:cs="Arial"/>
+          <w:sz w:val="24"/>
+          <w:szCs w:val="24"/>
+          <w:lang w:val="es-CR"/>
+        </w:rPr>
+      </w:pPr>
+    </w:p>
+    <w:p>
+      <w:pPr>
+        <w:spacing w:after="0" w:line="240" w:lineRule="auto"/>
+        <w:jc w:val="both"/>
+        <w:rPr>
+          <w:rFonts w:ascii="Arial" w:eastAsia="Times New Roman" w:hAnsi="Arial" w:cs="Arial"/>
+          <w:sz w:val="24"/>
+          <w:szCs w:val="24"/>
+          <w:lang w:val="es-CR"/>
+        </w:rPr>
+      </w:pPr>
+    </w:p>
+    <w:p>
+      <w:pPr>
+        <w:pStyle w:val="ListParagraph"/>
+        <w:numPr>
+          <w:ilvl w:val="1"/>
+          <w:numId w:val="2"/>
+        </w:numPr>
+        <w:spacing w:after="0" w:line="240" w:lineRule="auto"/>
+        <w:jc w:val="both"/>
+        <w:rPr>
+          <w:rFonts w:ascii="Arial" w:eastAsia="Times New Roman" w:hAnsi="Arial" w:cs="Arial"/>
+          <w:sz w:val="24"/>
+          <w:szCs w:val="24"/>
+          <w:lang w:val="es-CR"/>
+        </w:rPr>
+      </w:pPr>
+      <w:r>
+        <w:rPr>
+          <w:rFonts w:ascii="Arial" w:eastAsia="Times New Roman" w:hAnsi="Arial" w:cs="Arial"/>
+          <w:sz w:val="24"/>
+          <w:szCs w:val="24"/>
+          <w:lang w:val="es-CR"/>
+        </w:rPr>
+        <w:t>Lectura 1: ¿Qué tener en cuenta para definir la estructura del sitio web?</w:t>
+      </w:r>
+    </w:p>
+    <w:p>
+      <w:pPr>
+        <w:pStyle w:val="ListParagraph"/>
+        <w:numPr>
+          <w:ilvl w:val="1"/>
+          <w:numId w:val="2"/>
+        </w:numPr>
+        <w:spacing w:after="0" w:line="240" w:lineRule="auto"/>
+        <w:jc w:val="both"/>
+        <w:rPr>
+          <w:rFonts w:ascii="Arial" w:eastAsia="Times New Roman" w:hAnsi="Arial" w:cs="Arial"/>
+          <w:sz w:val="24"/>
+          <w:szCs w:val="24"/>
+          <w:lang w:val="es-CR"/>
+        </w:rPr>
+      </w:pPr>
+      <w:r>
+        <w:rPr>
+          <w:rFonts w:ascii="Arial" w:eastAsia="Times New Roman" w:hAnsi="Arial" w:cs="Arial"/>
+          <w:sz w:val="24"/>
+          <w:szCs w:val="24"/>
+          <w:lang w:val="es-CR"/>
+        </w:rPr>
+        <w:t>Actividad 2</w:t>
+      </w:r>
+    </w:p>
+    <w:p>
+      <w:pPr>
+        <w:pStyle w:val="ListParagraph"/>
+        <w:numPr>
+          <w:ilvl w:val="1"/>
+          <w:numId w:val="2"/>
+        </w:numPr>
+        <w:spacing w:after="0" w:line="240" w:lineRule="auto"/>
+        <w:jc w:val="both"/>
+        <w:rPr>
+          <w:rFonts w:ascii="Arial" w:eastAsia="Times New Roman" w:hAnsi="Arial" w:cs="Arial"/>
+          <w:sz w:val="24"/>
+          <w:szCs w:val="24"/>
+          <w:lang w:val="es-CR"/>
+        </w:rPr>
+      </w:pPr>
+      <w:r>
+        <w:rPr>
+          <w:rFonts w:ascii="Arial" w:eastAsia="Times New Roman" w:hAnsi="Arial" w:cs="Arial"/>
+          <w:sz w:val="24"/>
+          <w:szCs w:val="24"/>
+          <w:lang w:val="es-CR"/>
+        </w:rPr>
+        <w:t>Lectura 2: Cómo se relaciona la taxonomía con el SEO</w:t>
+      </w:r>
+    </w:p>
+    <w:p>
+      <w:pPr>
+        <w:pStyle w:val="ListParagraph"/>
+        <w:numPr>
+          <w:ilvl w:val="1"/>
+          <w:numId w:val="2"/>
+        </w:numPr>
+        <w:spacing w:after="0" w:line="240" w:lineRule="auto"/>
+        <w:jc w:val="both"/>
+        <w:rPr>
+          <w:rFonts w:ascii="Arial" w:eastAsia="Times New Roman" w:hAnsi="Arial" w:cs="Arial"/>
+          <w:sz w:val="24"/>
+          <w:szCs w:val="24"/>
+          <w:lang w:val="es-CR"/>
+        </w:rPr>
+      </w:pPr>
+      <w:r>
+        <w:rPr>
+          <w:rFonts w:ascii="Arial" w:eastAsia="Times New Roman" w:hAnsi="Arial" w:cs="Arial"/>
+          <w:sz w:val="24"/>
+          <w:szCs w:val="24"/>
+          <w:lang w:val="es-CR"/>
+        </w:rPr>
+        <w:lastRenderedPageBreak/>
+        <w:t>Actividad 3</w:t>
+      </w:r>
+    </w:p>
+    <w:p>
+      <w:pPr>
+        <w:pStyle w:val="ListParagraph"/>
+        <w:numPr>
+          <w:ilvl w:val="1"/>
+          <w:numId w:val="2"/>
+        </w:numPr>
+        <w:spacing w:after="0" w:line="240" w:lineRule="auto"/>
+        <w:jc w:val="both"/>
+        <w:rPr>
+          <w:rFonts w:ascii="Arial" w:eastAsia="Times New Roman" w:hAnsi="Arial" w:cs="Arial"/>
+          <w:sz w:val="24"/>
+          <w:szCs w:val="24"/>
+          <w:lang w:val="es-CR"/>
+        </w:rPr>
+      </w:pPr>
+      <w:r>
+        <w:rPr>
+          <w:rFonts w:ascii="Arial" w:eastAsia="Times New Roman" w:hAnsi="Arial" w:cs="Arial"/>
+          <w:sz w:val="24"/>
+          <w:szCs w:val="24"/>
+          <w:lang w:val="es-CR"/>
+        </w:rPr>
+        <w:t>Ejercicio</w:t>
+      </w:r>
+    </w:p>
+    <w:p>
+      <w:pPr>
+        <w:spacing w:after="0" w:line="240" w:lineRule="auto"/>
+        <w:jc w:val="both"/>
+        <w:rPr>
+          <w:rFonts w:ascii="Arial" w:eastAsia="Times New Roman" w:hAnsi="Arial" w:cs="Arial"/>
+          <w:sz w:val="24"/>
+          <w:szCs w:val="24"/>
+          <w:lang w:val="es-CR"/>
+        </w:rPr>
+      </w:pPr>
+    </w:p>
+    <w:p>
+      <w:pPr>
+        <w:spacing w:after="0" w:line="240" w:lineRule="auto"/>
+        <w:ind w:left="720"/>
+        <w:jc w:val="both"/>
+        <w:rPr>
+          <w:rFonts w:ascii="Arial" w:eastAsia="Times New Roman" w:hAnsi="Arial" w:cs="Arial"/>
+          <w:sz w:val="24"/>
+          <w:szCs w:val="24"/>
+          <w:lang w:val="es-CR"/>
+        </w:rPr>
+      </w:pPr>
+      <w:r>
+        <w:rPr>
+          <w:rFonts w:ascii="Arial" w:eastAsia="Times New Roman" w:hAnsi="Arial" w:cs="Arial"/>
+          <w:sz w:val="24"/>
+          <w:szCs w:val="24"/>
+          <w:lang w:val="es-CR"/>
+        </w:rPr>
         <w:t>4. Lección 3: ¿Qué es un árbol de contenido?</w:t>
       </w:r>
     </w:p>
@@ -4796,18 +6067,8 @@
           <w:sz w:val="24"/>
           <w:szCs w:val="24"/>
         </w:rPr>
-        <w:t xml:space="preserve">5. UNIDAD 2: </w:t>
-      </w:r>
-      <w:proofErr w:type="spellStart"/>
-      <w:r>
-        <w:rPr>
-          <w:rFonts w:ascii="Arial" w:eastAsia="Times New Roman" w:hAnsi="Arial" w:cs="Arial"/>
-          <w:sz w:val="24"/>
-          <w:szCs w:val="24"/>
-        </w:rPr>
-        <w:t>Prueba</w:t>
-      </w:r>
-      <w:proofErr w:type="spellEnd"/>
+        <w:t>5. UNIDAD 2: Prueba</w:t>
+      </w:r>
     </w:p>
     <w:p>
       <w:pPr>
@@ -6125,7 +7386,7 @@
         <w:rFonts w:ascii="Arial" w:eastAsia="Times New Roman" w:hAnsi="Arial" w:cs="Arial" w:hint="default"/>
       </w:rPr>
     </w:lvl>
-    <w:lvl w:ilvl="1" w:tplc="04090003" w:tentative="1">
+    <w:lvl w:ilvl="1" w:tplc="04090003">
       <w:start w:val="1"/>
       <w:numFmt w:val="bullet"/>
       <w:lvlText w:val="o"/>

--- a/PlataformasE-commerce/Modulo_3-Los_CMS_y_el_Sitio_Web/Unidad2-PlanificacionDeSitioWeb/UNIDAD2.docx
+++ b/PlataformasE-commerce/Modulo_3-Los_CMS_y_el_Sitio_Web/Unidad2-PlanificacionDeSitioWeb/UNIDAD2.docx
@@ -118,7 +118,39 @@
           <w:rFonts w:ascii="Arial" w:hAnsi="Arial" w:cs="Arial"/>
           <w:lang w:val="es-CR"/>
         </w:rPr>
-        <w:t xml:space="preserve">Esta Unidad tiene el propósito de enseñarnos a planificar el desarrollo de los sitios web, a través de las estrategias de taxonomía y clasificación de contenidos, para garantizar que siempre sean coherentes y tengan un equilibrio entre estética y funcionalidad. Exploraremos una técnica de categorización de contenidos, llamada Card Sorting, y veremos cómo implementar una buena taxonomía para el posicionamiento en los motores de búsqueda, lo cual es conocido como SEO. </w:t>
+        <w:t xml:space="preserve">Esta Unidad tiene el propósito de enseñarnos a planificar el desarrollo de los sitios web, a través de las estrategias de taxonomía y clasificación de contenidos, para garantizar que siempre sean coherentes y tengan un equilibrio entre estética y funcionalidad. Exploraremos una técnica de categorización de contenidos, llamada </w:t>
+      </w:r>
+      <w:proofErr w:type="spellStart"/>
+      <w:r>
+        <w:rPr>
+          <w:rFonts w:ascii="Arial" w:hAnsi="Arial" w:cs="Arial"/>
+          <w:lang w:val="es-CR"/>
+        </w:rPr>
+        <w:t>Card</w:t>
+      </w:r>
+      <w:proofErr w:type="spellEnd"/>
+      <w:r>
+        <w:rPr>
+          <w:rFonts w:ascii="Arial" w:hAnsi="Arial" w:cs="Arial"/>
+          <w:lang w:val="es-CR"/>
+        </w:rPr>
+        <w:t xml:space="preserve"> </w:t>
+      </w:r>
+      <w:proofErr w:type="spellStart"/>
+      <w:r>
+        <w:rPr>
+          <w:rFonts w:ascii="Arial" w:hAnsi="Arial" w:cs="Arial"/>
+          <w:lang w:val="es-CR"/>
+        </w:rPr>
+        <w:t>Sorting</w:t>
+      </w:r>
+      <w:proofErr w:type="spellEnd"/>
+      <w:r>
+        <w:rPr>
+          <w:rFonts w:ascii="Arial" w:hAnsi="Arial" w:cs="Arial"/>
+          <w:lang w:val="es-CR"/>
+        </w:rPr>
+        <w:t xml:space="preserve">, y veremos cómo implementar una buena taxonomía para el posicionamiento en los motores de búsqueda, lo cual es conocido como SEO. </w:t>
       </w:r>
     </w:p>
     <w:p>
@@ -949,7 +981,27 @@
           <w:lang w:val="es-CR"/>
         </w:rPr>
         <w:br/>
-        <w:t xml:space="preserve">Saber: ¿Qué queremos lograr con el sitio web?, ¿Quiénes son las personas que van </w:t>
+        <w:t xml:space="preserve">Saber: ¿Qué queremos lograr con el sitio web?, ¿Quiénes son las personas que </w:t>
+      </w:r>
+      <w:proofErr w:type="gramStart"/>
+      <w:r>
+        <w:rPr>
+          <w:rFonts w:ascii="Arial" w:eastAsia="Times New Roman" w:hAnsi="Arial" w:cs="Arial"/>
+          <w:sz w:val="24"/>
+          <w:szCs w:val="24"/>
+          <w:lang w:val="es-CR"/>
+        </w:rPr>
+        <w:t>van</w:t>
+      </w:r>
+      <w:proofErr w:type="gramEnd"/>
+      <w:r>
+        <w:rPr>
+          <w:rFonts w:ascii="Arial" w:eastAsia="Times New Roman" w:hAnsi="Arial" w:cs="Arial"/>
+          <w:sz w:val="24"/>
+          <w:szCs w:val="24"/>
+          <w:lang w:val="es-CR"/>
+        </w:rPr>
+        <w:t xml:space="preserve"> </w:t>
       </w:r>
       <w:r>
         <w:rPr>
@@ -1186,7 +1238,27 @@
           <w:lang w:val="es-CR"/>
         </w:rPr>
         <w:br/>
-        <w:t>La mayoría de sus familiares viven por fuera del país pero se comunican constantemente a través de llamada de celular o video llamada.</w:t>
+        <w:t xml:space="preserve">La mayoría de sus familiares viven por fuera del </w:t>
+      </w:r>
+      <w:proofErr w:type="gramStart"/>
+      <w:r>
+        <w:rPr>
+          <w:rFonts w:ascii="Arial" w:eastAsia="Times New Roman" w:hAnsi="Arial" w:cs="Arial"/>
+          <w:sz w:val="24"/>
+          <w:szCs w:val="24"/>
+          <w:lang w:val="es-CR"/>
+        </w:rPr>
+        <w:t>país</w:t>
+      </w:r>
+      <w:proofErr w:type="gramEnd"/>
+      <w:r>
+        <w:rPr>
+          <w:rFonts w:ascii="Arial" w:eastAsia="Times New Roman" w:hAnsi="Arial" w:cs="Arial"/>
+          <w:sz w:val="24"/>
+          <w:szCs w:val="24"/>
+          <w:lang w:val="es-CR"/>
+        </w:rPr>
+        <w:t xml:space="preserve"> pero se comunican constantemente a través de llamada de celular o video llamada.</w:t>
       </w:r>
     </w:p>
     <w:p>
@@ -1463,7 +1535,25 @@
           <w:color w:val="000000" w:themeColor="text1"/>
           <w:lang w:val="es-CR"/>
         </w:rPr>
-        <w:t>Es probable que no tengas sólo un tipo de visitantes, por eso trata de entenderlos desde sus estilos de vida y valores, más allá de sus edades o su nivel socio-económico. Ten siempre presente cuáles son sus necesidades y cómo las podrían resolver a través de tu sitio.</w:t>
+        <w:t xml:space="preserve">Es probable que no tengas sólo un tipo de visitantes, por eso trata de entenderlos desde sus estilos de vida y valores, más allá de sus edades o su nivel </w:t>
+      </w:r>
+      <w:proofErr w:type="gramStart"/>
+      <w:r>
+        <w:rPr>
+          <w:rFonts w:ascii="Arial" w:hAnsi="Arial" w:cs="Arial"/>
+          <w:color w:val="000000" w:themeColor="text1"/>
+          <w:lang w:val="es-CR"/>
+        </w:rPr>
+        <w:t>socio-económico</w:t>
+      </w:r>
+      <w:proofErr w:type="gramEnd"/>
+      <w:r>
+        <w:rPr>
+          <w:rFonts w:ascii="Arial" w:hAnsi="Arial" w:cs="Arial"/>
+          <w:color w:val="000000" w:themeColor="text1"/>
+          <w:lang w:val="es-CR"/>
+        </w:rPr>
+        <w:t>. Ten siempre presente cuáles son sus necesidades y cómo las podrían resolver a través de tu sitio.</w:t>
       </w:r>
     </w:p>
     <w:p>
@@ -1529,12 +1619,53 @@
           <w:color w:val="000000" w:themeColor="text1"/>
         </w:rPr>
       </w:pPr>
-      <w:r>
-        <w:rPr>
-          <w:rFonts w:ascii="Arial" w:hAnsi="Arial" w:cs="Arial"/>
-          <w:color w:val="000000" w:themeColor="text1"/>
-        </w:rPr>
-        <w:t xml:space="preserve">Incluye los siguientes aspectos: </w:t>
+      <w:proofErr w:type="spellStart"/>
+      <w:r>
+        <w:rPr>
+          <w:rFonts w:ascii="Arial" w:hAnsi="Arial" w:cs="Arial"/>
+          <w:color w:val="000000" w:themeColor="text1"/>
+        </w:rPr>
+        <w:t>Incluye</w:t>
+      </w:r>
+      <w:proofErr w:type="spellEnd"/>
+      <w:r>
+        <w:rPr>
+          <w:rFonts w:ascii="Arial" w:hAnsi="Arial" w:cs="Arial"/>
+          <w:color w:val="000000" w:themeColor="text1"/>
+        </w:rPr>
+        <w:t xml:space="preserve"> los </w:t>
+      </w:r>
+      <w:proofErr w:type="spellStart"/>
+      <w:r>
+        <w:rPr>
+          <w:rFonts w:ascii="Arial" w:hAnsi="Arial" w:cs="Arial"/>
+          <w:color w:val="000000" w:themeColor="text1"/>
+        </w:rPr>
+        <w:t>siguientes</w:t>
+      </w:r>
+      <w:proofErr w:type="spellEnd"/>
+      <w:r>
+        <w:rPr>
+          <w:rFonts w:ascii="Arial" w:hAnsi="Arial" w:cs="Arial"/>
+          <w:color w:val="000000" w:themeColor="text1"/>
+        </w:rPr>
+        <w:t xml:space="preserve"> </w:t>
+      </w:r>
+      <w:proofErr w:type="spellStart"/>
+      <w:r>
+        <w:rPr>
+          <w:rFonts w:ascii="Arial" w:hAnsi="Arial" w:cs="Arial"/>
+          <w:color w:val="000000" w:themeColor="text1"/>
+        </w:rPr>
+        <w:t>aspectos</w:t>
+      </w:r>
+      <w:proofErr w:type="spellEnd"/>
+      <w:r>
+        <w:rPr>
+          <w:rFonts w:ascii="Arial" w:hAnsi="Arial" w:cs="Arial"/>
+          <w:color w:val="000000" w:themeColor="text1"/>
+        </w:rPr>
+        <w:t xml:space="preserve">: </w:t>
       </w:r>
     </w:p>
     <w:p>
@@ -1552,6 +1683,7 @@
           <w:szCs w:val="24"/>
         </w:rPr>
       </w:pPr>
+      <w:proofErr w:type="spellStart"/>
       <w:r>
         <w:rPr>
           <w:rFonts w:ascii="Arial" w:hAnsi="Arial" w:cs="Arial"/>
@@ -1561,6 +1693,7 @@
         </w:rPr>
         <w:t>Responsabilidades</w:t>
       </w:r>
+      <w:proofErr w:type="spellEnd"/>
     </w:p>
     <w:p>
       <w:pPr>
@@ -1577,6 +1710,7 @@
           <w:szCs w:val="24"/>
         </w:rPr>
       </w:pPr>
+      <w:proofErr w:type="spellStart"/>
       <w:r>
         <w:rPr>
           <w:rFonts w:ascii="Arial" w:hAnsi="Arial" w:cs="Arial"/>
@@ -1586,6 +1720,7 @@
         </w:rPr>
         <w:t>Hábitos</w:t>
       </w:r>
+      <w:proofErr w:type="spellEnd"/>
     </w:p>
     <w:p>
       <w:pPr>
@@ -1602,15 +1737,37 @@
           <w:szCs w:val="24"/>
         </w:rPr>
       </w:pPr>
-      <w:r>
-        <w:rPr>
-          <w:rFonts w:ascii="Arial" w:hAnsi="Arial" w:cs="Arial"/>
-          <w:color w:val="000000" w:themeColor="text1"/>
-          <w:sz w:val="24"/>
-          <w:szCs w:val="24"/>
-        </w:rPr>
-        <w:t>Gustos y disgustos</w:t>
-      </w:r>
+      <w:proofErr w:type="spellStart"/>
+      <w:r>
+        <w:rPr>
+          <w:rFonts w:ascii="Arial" w:hAnsi="Arial" w:cs="Arial"/>
+          <w:color w:val="000000" w:themeColor="text1"/>
+          <w:sz w:val="24"/>
+          <w:szCs w:val="24"/>
+        </w:rPr>
+        <w:t>Gustos</w:t>
+      </w:r>
+      <w:proofErr w:type="spellEnd"/>
+      <w:r>
+        <w:rPr>
+          <w:rFonts w:ascii="Arial" w:hAnsi="Arial" w:cs="Arial"/>
+          <w:color w:val="000000" w:themeColor="text1"/>
+          <w:sz w:val="24"/>
+          <w:szCs w:val="24"/>
+        </w:rPr>
+        <w:t xml:space="preserve"> y </w:t>
+      </w:r>
+      <w:proofErr w:type="spellStart"/>
+      <w:r>
+        <w:rPr>
+          <w:rFonts w:ascii="Arial" w:hAnsi="Arial" w:cs="Arial"/>
+          <w:color w:val="000000" w:themeColor="text1"/>
+          <w:sz w:val="24"/>
+          <w:szCs w:val="24"/>
+        </w:rPr>
+        <w:t>disgustos</w:t>
+      </w:r>
+      <w:proofErr w:type="spellEnd"/>
     </w:p>
     <w:p>
       <w:pPr>
@@ -1627,15 +1784,37 @@
           <w:szCs w:val="24"/>
         </w:rPr>
       </w:pPr>
-      <w:r>
-        <w:rPr>
-          <w:rFonts w:ascii="Arial" w:hAnsi="Arial" w:cs="Arial"/>
-          <w:color w:val="000000" w:themeColor="text1"/>
-          <w:sz w:val="24"/>
-          <w:szCs w:val="24"/>
-        </w:rPr>
-        <w:t>Tareas diarias</w:t>
-      </w:r>
+      <w:proofErr w:type="spellStart"/>
+      <w:r>
+        <w:rPr>
+          <w:rFonts w:ascii="Arial" w:hAnsi="Arial" w:cs="Arial"/>
+          <w:color w:val="000000" w:themeColor="text1"/>
+          <w:sz w:val="24"/>
+          <w:szCs w:val="24"/>
+        </w:rPr>
+        <w:t>Tareas</w:t>
+      </w:r>
+      <w:proofErr w:type="spellEnd"/>
+      <w:r>
+        <w:rPr>
+          <w:rFonts w:ascii="Arial" w:hAnsi="Arial" w:cs="Arial"/>
+          <w:color w:val="000000" w:themeColor="text1"/>
+          <w:sz w:val="24"/>
+          <w:szCs w:val="24"/>
+        </w:rPr>
+        <w:t xml:space="preserve"> </w:t>
+      </w:r>
+      <w:proofErr w:type="spellStart"/>
+      <w:r>
+        <w:rPr>
+          <w:rFonts w:ascii="Arial" w:hAnsi="Arial" w:cs="Arial"/>
+          <w:color w:val="000000" w:themeColor="text1"/>
+          <w:sz w:val="24"/>
+          <w:szCs w:val="24"/>
+        </w:rPr>
+        <w:t>diarias</w:t>
+      </w:r>
+      <w:proofErr w:type="spellEnd"/>
     </w:p>
     <w:p>
       <w:pPr>
@@ -1652,6 +1831,7 @@
           <w:szCs w:val="24"/>
         </w:rPr>
       </w:pPr>
+      <w:proofErr w:type="spellStart"/>
       <w:r>
         <w:rPr>
           <w:rFonts w:ascii="Arial" w:hAnsi="Arial" w:cs="Arial"/>
@@ -1661,6 +1841,7 @@
         </w:rPr>
         <w:t>Necesidades</w:t>
       </w:r>
+      <w:proofErr w:type="spellEnd"/>
     </w:p>
     <w:p>
       <w:pPr>
@@ -1677,6 +1858,7 @@
           <w:szCs w:val="24"/>
         </w:rPr>
       </w:pPr>
+      <w:proofErr w:type="spellStart"/>
       <w:r>
         <w:rPr>
           <w:rFonts w:ascii="Arial" w:hAnsi="Arial" w:cs="Arial"/>
@@ -1686,6 +1868,7 @@
         </w:rPr>
         <w:t>Presiones</w:t>
       </w:r>
+      <w:proofErr w:type="spellEnd"/>
     </w:p>
     <w:p>
       <w:pPr>
@@ -1728,6 +1911,7 @@
           <w:szCs w:val="24"/>
         </w:rPr>
       </w:pPr>
+      <w:proofErr w:type="spellStart"/>
       <w:r>
         <w:rPr>
           <w:rFonts w:ascii="Arial" w:hAnsi="Arial" w:cs="Arial"/>
@@ -1737,6 +1921,7 @@
         </w:rPr>
         <w:t>Deseos</w:t>
       </w:r>
+      <w:proofErr w:type="spellEnd"/>
     </w:p>
     <w:p>
       <w:pPr>
@@ -1753,6 +1938,7 @@
           <w:szCs w:val="24"/>
         </w:rPr>
       </w:pPr>
+      <w:proofErr w:type="spellStart"/>
       <w:r>
         <w:rPr>
           <w:rFonts w:ascii="Arial" w:hAnsi="Arial" w:cs="Arial"/>
@@ -1762,6 +1948,7 @@
         </w:rPr>
         <w:t>Motivaciones</w:t>
       </w:r>
+      <w:proofErr w:type="spellEnd"/>
     </w:p>
     <w:p>
       <w:pPr>
@@ -1803,6 +1990,7 @@
           <w:szCs w:val="24"/>
         </w:rPr>
       </w:pPr>
+      <w:proofErr w:type="spellStart"/>
       <w:r>
         <w:rPr>
           <w:rFonts w:ascii="Arial" w:hAnsi="Arial" w:cs="Arial"/>
@@ -1812,6 +2000,7 @@
         </w:rPr>
         <w:t>Ubicación</w:t>
       </w:r>
+      <w:proofErr w:type="spellEnd"/>
     </w:p>
     <w:p>
       <w:pPr>
@@ -2099,7 +2288,25 @@
           <w:color w:val="000000" w:themeColor="text1"/>
           <w:lang w:val="es-CR"/>
         </w:rPr>
-        <w:t>El siguiente puede ser un checklist muy útil para que evalúes el impacto del contenido de tu sitio. No es necesario que cumpla con todos y cada uno de los requisitos, pero sí te dará una idea de la naturaleza de tu sitio y si en realidad sí está alineado con tus objetivos:</w:t>
+        <w:t xml:space="preserve">El siguiente puede ser un </w:t>
+      </w:r>
+      <w:proofErr w:type="spellStart"/>
+      <w:r>
+        <w:rPr>
+          <w:rFonts w:ascii="Arial" w:hAnsi="Arial" w:cs="Arial"/>
+          <w:color w:val="000000" w:themeColor="text1"/>
+          <w:lang w:val="es-CR"/>
+        </w:rPr>
+        <w:t>checklist</w:t>
+      </w:r>
+      <w:proofErr w:type="spellEnd"/>
+      <w:r>
+        <w:rPr>
+          <w:rFonts w:ascii="Arial" w:hAnsi="Arial" w:cs="Arial"/>
+          <w:color w:val="000000" w:themeColor="text1"/>
+          <w:lang w:val="es-CR"/>
+        </w:rPr>
+        <w:t xml:space="preserve"> muy útil para que evalúes el impacto del contenido de tu sitio. No es necesario que cumpla con todos y cada uno de los requisitos, pero sí te dará una idea de la naturaleza de tu sitio y si en realidad sí está alineado con tus objetivos:</w:t>
       </w:r>
     </w:p>
     <w:p>
@@ -2190,8 +2397,19 @@
           <w:sz w:val="24"/>
           <w:szCs w:val="24"/>
         </w:rPr>
-        <w:t>Inspira y entretiene</w:t>
-      </w:r>
+        <w:t xml:space="preserve">Inspira y </w:t>
+      </w:r>
+      <w:proofErr w:type="spellStart"/>
+      <w:r>
+        <w:rPr>
+          <w:rFonts w:ascii="Arial" w:hAnsi="Arial" w:cs="Arial"/>
+          <w:color w:val="000000" w:themeColor="text1"/>
+          <w:sz w:val="24"/>
+          <w:szCs w:val="24"/>
+        </w:rPr>
+        <w:t>entretiene</w:t>
+      </w:r>
+      <w:proofErr w:type="spellEnd"/>
     </w:p>
     <w:p>
       <w:pPr>
@@ -2233,15 +2451,77 @@
           <w:szCs w:val="24"/>
         </w:rPr>
       </w:pPr>
-      <w:r>
-        <w:rPr>
-          <w:rFonts w:ascii="Arial" w:hAnsi="Arial" w:cs="Arial"/>
-          <w:color w:val="000000" w:themeColor="text1"/>
-          <w:sz w:val="24"/>
-          <w:szCs w:val="24"/>
-        </w:rPr>
-        <w:t>Invita a tomar alguna acción</w:t>
-      </w:r>
+      <w:proofErr w:type="spellStart"/>
+      <w:r>
+        <w:rPr>
+          <w:rFonts w:ascii="Arial" w:hAnsi="Arial" w:cs="Arial"/>
+          <w:color w:val="000000" w:themeColor="text1"/>
+          <w:sz w:val="24"/>
+          <w:szCs w:val="24"/>
+        </w:rPr>
+        <w:t>Invita</w:t>
+      </w:r>
+      <w:proofErr w:type="spellEnd"/>
+      <w:r>
+        <w:rPr>
+          <w:rFonts w:ascii="Arial" w:hAnsi="Arial" w:cs="Arial"/>
+          <w:color w:val="000000" w:themeColor="text1"/>
+          <w:sz w:val="24"/>
+          <w:szCs w:val="24"/>
+        </w:rPr>
+        <w:t xml:space="preserve"> a </w:t>
+      </w:r>
+      <w:proofErr w:type="spellStart"/>
+      <w:r>
+        <w:rPr>
+          <w:rFonts w:ascii="Arial" w:hAnsi="Arial" w:cs="Arial"/>
+          <w:color w:val="000000" w:themeColor="text1"/>
+          <w:sz w:val="24"/>
+          <w:szCs w:val="24"/>
+        </w:rPr>
+        <w:t>tomar</w:t>
+      </w:r>
+      <w:proofErr w:type="spellEnd"/>
+      <w:r>
+        <w:rPr>
+          <w:rFonts w:ascii="Arial" w:hAnsi="Arial" w:cs="Arial"/>
+          <w:color w:val="000000" w:themeColor="text1"/>
+          <w:sz w:val="24"/>
+          <w:szCs w:val="24"/>
+        </w:rPr>
+        <w:t xml:space="preserve"> </w:t>
+      </w:r>
+      <w:proofErr w:type="spellStart"/>
+      <w:r>
+        <w:rPr>
+          <w:rFonts w:ascii="Arial" w:hAnsi="Arial" w:cs="Arial"/>
+          <w:color w:val="000000" w:themeColor="text1"/>
+          <w:sz w:val="24"/>
+          <w:szCs w:val="24"/>
+        </w:rPr>
+        <w:t>alguna</w:t>
+      </w:r>
+      <w:proofErr w:type="spellEnd"/>
+      <w:r>
+        <w:rPr>
+          <w:rFonts w:ascii="Arial" w:hAnsi="Arial" w:cs="Arial"/>
+          <w:color w:val="000000" w:themeColor="text1"/>
+          <w:sz w:val="24"/>
+          <w:szCs w:val="24"/>
+        </w:rPr>
+        <w:t xml:space="preserve"> </w:t>
+      </w:r>
+      <w:proofErr w:type="spellStart"/>
+      <w:r>
+        <w:rPr>
+          <w:rFonts w:ascii="Arial" w:hAnsi="Arial" w:cs="Arial"/>
+          <w:color w:val="000000" w:themeColor="text1"/>
+          <w:sz w:val="24"/>
+          <w:szCs w:val="24"/>
+        </w:rPr>
+        <w:t>acción</w:t>
+      </w:r>
+      <w:proofErr w:type="spellEnd"/>
     </w:p>
     <w:p>
       <w:pPr>
@@ -2286,15 +2566,37 @@
           <w:szCs w:val="24"/>
         </w:rPr>
       </w:pPr>
-      <w:r>
-        <w:rPr>
-          <w:rFonts w:ascii="Arial" w:hAnsi="Arial" w:cs="Arial"/>
-          <w:color w:val="000000" w:themeColor="text1"/>
-          <w:sz w:val="24"/>
-          <w:szCs w:val="24"/>
-        </w:rPr>
-        <w:t>Construye confianza</w:t>
-      </w:r>
+      <w:proofErr w:type="spellStart"/>
+      <w:r>
+        <w:rPr>
+          <w:rFonts w:ascii="Arial" w:hAnsi="Arial" w:cs="Arial"/>
+          <w:color w:val="000000" w:themeColor="text1"/>
+          <w:sz w:val="24"/>
+          <w:szCs w:val="24"/>
+        </w:rPr>
+        <w:t>Construye</w:t>
+      </w:r>
+      <w:proofErr w:type="spellEnd"/>
+      <w:r>
+        <w:rPr>
+          <w:rFonts w:ascii="Arial" w:hAnsi="Arial" w:cs="Arial"/>
+          <w:color w:val="000000" w:themeColor="text1"/>
+          <w:sz w:val="24"/>
+          <w:szCs w:val="24"/>
+        </w:rPr>
+        <w:t xml:space="preserve"> </w:t>
+      </w:r>
+      <w:proofErr w:type="spellStart"/>
+      <w:r>
+        <w:rPr>
+          <w:rFonts w:ascii="Arial" w:hAnsi="Arial" w:cs="Arial"/>
+          <w:color w:val="000000" w:themeColor="text1"/>
+          <w:sz w:val="24"/>
+          <w:szCs w:val="24"/>
+        </w:rPr>
+        <w:t>confianza</w:t>
+      </w:r>
+      <w:proofErr w:type="spellEnd"/>
     </w:p>
     <w:p>
       <w:pPr>
@@ -3196,6 +3498,7 @@
           <w:szCs w:val="24"/>
         </w:rPr>
       </w:pPr>
+      <w:proofErr w:type="spellStart"/>
       <w:r>
         <w:rPr>
           <w:rFonts w:ascii="Arial" w:hAnsi="Arial" w:cs="Arial"/>
@@ -3204,6 +3507,7 @@
         </w:rPr>
         <w:t>Específicos</w:t>
       </w:r>
+      <w:proofErr w:type="spellEnd"/>
     </w:p>
     <w:p>
       <w:pPr>
@@ -3219,6 +3523,7 @@
           <w:szCs w:val="24"/>
         </w:rPr>
       </w:pPr>
+      <w:proofErr w:type="spellStart"/>
       <w:r>
         <w:rPr>
           <w:rFonts w:ascii="Arial" w:hAnsi="Arial" w:cs="Arial"/>
@@ -3227,6 +3532,7 @@
         </w:rPr>
         <w:t>Medibles</w:t>
       </w:r>
+      <w:proofErr w:type="spellEnd"/>
     </w:p>
     <w:p>
       <w:pPr>
@@ -3242,6 +3548,7 @@
           <w:szCs w:val="24"/>
         </w:rPr>
       </w:pPr>
+      <w:proofErr w:type="spellStart"/>
       <w:r>
         <w:rPr>
           <w:rFonts w:ascii="Arial" w:hAnsi="Arial" w:cs="Arial"/>
@@ -3250,6 +3557,7 @@
         </w:rPr>
         <w:t>Alcanzables</w:t>
       </w:r>
+      <w:proofErr w:type="spellEnd"/>
     </w:p>
     <w:p>
       <w:pPr>
@@ -3265,6 +3573,7 @@
           <w:szCs w:val="24"/>
         </w:rPr>
       </w:pPr>
+      <w:proofErr w:type="spellStart"/>
       <w:r>
         <w:rPr>
           <w:rFonts w:ascii="Arial" w:hAnsi="Arial" w:cs="Arial"/>
@@ -3273,6 +3582,7 @@
         </w:rPr>
         <w:t>Realistas</w:t>
       </w:r>
+      <w:proofErr w:type="spellEnd"/>
     </w:p>
     <w:p>
       <w:pPr>
@@ -3288,6 +3598,7 @@
           <w:szCs w:val="24"/>
         </w:rPr>
       </w:pPr>
+      <w:proofErr w:type="spellStart"/>
       <w:r>
         <w:rPr>
           <w:rFonts w:ascii="Arial" w:hAnsi="Arial" w:cs="Arial"/>
@@ -3297,6 +3608,7 @@
         <w:lastRenderedPageBreak/>
         <w:t>Temporales</w:t>
       </w:r>
+      <w:proofErr w:type="spellEnd"/>
     </w:p>
     <w:p>
       <w:pPr>
@@ -3335,7 +3647,25 @@
           <w:sz w:val="24"/>
           <w:szCs w:val="24"/>
         </w:rPr>
-        <w:t>Como por ejemplo:</w:t>
+        <w:t xml:space="preserve">Como por </w:t>
+      </w:r>
+      <w:proofErr w:type="spellStart"/>
+      <w:r>
+        <w:rPr>
+          <w:rFonts w:ascii="Arial" w:hAnsi="Arial" w:cs="Arial"/>
+          <w:sz w:val="24"/>
+          <w:szCs w:val="24"/>
+        </w:rPr>
+        <w:t>ejemplo</w:t>
+      </w:r>
+      <w:proofErr w:type="spellEnd"/>
+      <w:r>
+        <w:rPr>
+          <w:rFonts w:ascii="Arial" w:hAnsi="Arial" w:cs="Arial"/>
+          <w:sz w:val="24"/>
+          <w:szCs w:val="24"/>
+        </w:rPr>
+        <w:t>:</w:t>
       </w:r>
     </w:p>
     <w:p>
@@ -3352,14 +3682,34 @@
           <w:szCs w:val="24"/>
         </w:rPr>
       </w:pPr>
-      <w:r>
-        <w:rPr>
-          <w:rFonts w:ascii="Arial" w:hAnsi="Arial" w:cs="Arial"/>
-          <w:sz w:val="24"/>
-          <w:szCs w:val="24"/>
-        </w:rPr>
-        <w:t>Aumentar el tráfico</w:t>
-      </w:r>
+      <w:proofErr w:type="spellStart"/>
+      <w:r>
+        <w:rPr>
+          <w:rFonts w:ascii="Arial" w:hAnsi="Arial" w:cs="Arial"/>
+          <w:sz w:val="24"/>
+          <w:szCs w:val="24"/>
+        </w:rPr>
+        <w:t>Aumentar</w:t>
+      </w:r>
+      <w:proofErr w:type="spellEnd"/>
+      <w:r>
+        <w:rPr>
+          <w:rFonts w:ascii="Arial" w:hAnsi="Arial" w:cs="Arial"/>
+          <w:sz w:val="24"/>
+          <w:szCs w:val="24"/>
+        </w:rPr>
+        <w:t xml:space="preserve"> el </w:t>
+      </w:r>
+      <w:proofErr w:type="spellStart"/>
+      <w:r>
+        <w:rPr>
+          <w:rFonts w:ascii="Arial" w:hAnsi="Arial" w:cs="Arial"/>
+          <w:sz w:val="24"/>
+          <w:szCs w:val="24"/>
+        </w:rPr>
+        <w:t>tráfico</w:t>
+      </w:r>
+      <w:proofErr w:type="spellEnd"/>
     </w:p>
     <w:p>
       <w:pPr>
@@ -3375,14 +3725,34 @@
           <w:szCs w:val="24"/>
         </w:rPr>
       </w:pPr>
-      <w:r>
-        <w:rPr>
-          <w:rFonts w:ascii="Arial" w:hAnsi="Arial" w:cs="Arial"/>
-          <w:sz w:val="24"/>
-          <w:szCs w:val="24"/>
-        </w:rPr>
-        <w:t>Aumentar las conversiones</w:t>
-      </w:r>
+      <w:proofErr w:type="spellStart"/>
+      <w:r>
+        <w:rPr>
+          <w:rFonts w:ascii="Arial" w:hAnsi="Arial" w:cs="Arial"/>
+          <w:sz w:val="24"/>
+          <w:szCs w:val="24"/>
+        </w:rPr>
+        <w:t>Aumentar</w:t>
+      </w:r>
+      <w:proofErr w:type="spellEnd"/>
+      <w:r>
+        <w:rPr>
+          <w:rFonts w:ascii="Arial" w:hAnsi="Arial" w:cs="Arial"/>
+          <w:sz w:val="24"/>
+          <w:szCs w:val="24"/>
+        </w:rPr>
+        <w:t xml:space="preserve"> las </w:t>
+      </w:r>
+      <w:proofErr w:type="spellStart"/>
+      <w:r>
+        <w:rPr>
+          <w:rFonts w:ascii="Arial" w:hAnsi="Arial" w:cs="Arial"/>
+          <w:sz w:val="24"/>
+          <w:szCs w:val="24"/>
+        </w:rPr>
+        <w:t>conversiones</w:t>
+      </w:r>
+      <w:proofErr w:type="spellEnd"/>
     </w:p>
     <w:p>
       <w:pPr>
@@ -3398,14 +3768,34 @@
           <w:szCs w:val="24"/>
         </w:rPr>
       </w:pPr>
-      <w:r>
-        <w:rPr>
-          <w:rFonts w:ascii="Arial" w:hAnsi="Arial" w:cs="Arial"/>
-          <w:sz w:val="24"/>
-          <w:szCs w:val="24"/>
-        </w:rPr>
-        <w:t>Mejorar ventas</w:t>
-      </w:r>
+      <w:proofErr w:type="spellStart"/>
+      <w:r>
+        <w:rPr>
+          <w:rFonts w:ascii="Arial" w:hAnsi="Arial" w:cs="Arial"/>
+          <w:sz w:val="24"/>
+          <w:szCs w:val="24"/>
+        </w:rPr>
+        <w:t>Mejorar</w:t>
+      </w:r>
+      <w:proofErr w:type="spellEnd"/>
+      <w:r>
+        <w:rPr>
+          <w:rFonts w:ascii="Arial" w:hAnsi="Arial" w:cs="Arial"/>
+          <w:sz w:val="24"/>
+          <w:szCs w:val="24"/>
+        </w:rPr>
+        <w:t xml:space="preserve"> </w:t>
+      </w:r>
+      <w:proofErr w:type="spellStart"/>
+      <w:r>
+        <w:rPr>
+          <w:rFonts w:ascii="Arial" w:hAnsi="Arial" w:cs="Arial"/>
+          <w:sz w:val="24"/>
+          <w:szCs w:val="24"/>
+        </w:rPr>
+        <w:t>ventas</w:t>
+      </w:r>
+      <w:proofErr w:type="spellEnd"/>
     </w:p>
     <w:p>
       <w:pPr>
@@ -3421,14 +3811,34 @@
           <w:szCs w:val="24"/>
         </w:rPr>
       </w:pPr>
-      <w:r>
-        <w:rPr>
-          <w:rFonts w:ascii="Arial" w:hAnsi="Arial" w:cs="Arial"/>
-          <w:sz w:val="24"/>
-          <w:szCs w:val="24"/>
-        </w:rPr>
-        <w:t>Fidelizar clientes</w:t>
-      </w:r>
+      <w:proofErr w:type="spellStart"/>
+      <w:r>
+        <w:rPr>
+          <w:rFonts w:ascii="Arial" w:hAnsi="Arial" w:cs="Arial"/>
+          <w:sz w:val="24"/>
+          <w:szCs w:val="24"/>
+        </w:rPr>
+        <w:t>Fidelizar</w:t>
+      </w:r>
+      <w:proofErr w:type="spellEnd"/>
+      <w:r>
+        <w:rPr>
+          <w:rFonts w:ascii="Arial" w:hAnsi="Arial" w:cs="Arial"/>
+          <w:sz w:val="24"/>
+          <w:szCs w:val="24"/>
+        </w:rPr>
+        <w:t xml:space="preserve"> </w:t>
+      </w:r>
+      <w:proofErr w:type="spellStart"/>
+      <w:r>
+        <w:rPr>
+          <w:rFonts w:ascii="Arial" w:hAnsi="Arial" w:cs="Arial"/>
+          <w:sz w:val="24"/>
+          <w:szCs w:val="24"/>
+        </w:rPr>
+        <w:t>clientes</w:t>
+      </w:r>
+      <w:proofErr w:type="spellEnd"/>
     </w:p>
     <w:p>
       <w:pPr>
@@ -3444,6 +3854,7 @@
           <w:szCs w:val="24"/>
         </w:rPr>
       </w:pPr>
+      <w:proofErr w:type="spellStart"/>
       <w:r>
         <w:rPr>
           <w:rFonts w:ascii="Arial" w:hAnsi="Arial" w:cs="Arial"/>
@@ -3452,6 +3863,7 @@
         </w:rPr>
         <w:t>Informar</w:t>
       </w:r>
+      <w:proofErr w:type="spellEnd"/>
     </w:p>
     <w:p>
       <w:pPr>
@@ -3467,14 +3879,34 @@
           <w:szCs w:val="24"/>
         </w:rPr>
       </w:pPr>
-      <w:r>
-        <w:rPr>
-          <w:rFonts w:ascii="Arial" w:hAnsi="Arial" w:cs="Arial"/>
-          <w:sz w:val="24"/>
-          <w:szCs w:val="24"/>
-        </w:rPr>
-        <w:t>Crear una comunidad</w:t>
-      </w:r>
+      <w:proofErr w:type="spellStart"/>
+      <w:r>
+        <w:rPr>
+          <w:rFonts w:ascii="Arial" w:hAnsi="Arial" w:cs="Arial"/>
+          <w:sz w:val="24"/>
+          <w:szCs w:val="24"/>
+        </w:rPr>
+        <w:t>Crear</w:t>
+      </w:r>
+      <w:proofErr w:type="spellEnd"/>
+      <w:r>
+        <w:rPr>
+          <w:rFonts w:ascii="Arial" w:hAnsi="Arial" w:cs="Arial"/>
+          <w:sz w:val="24"/>
+          <w:szCs w:val="24"/>
+        </w:rPr>
+        <w:t xml:space="preserve"> una </w:t>
+      </w:r>
+      <w:proofErr w:type="spellStart"/>
+      <w:r>
+        <w:rPr>
+          <w:rFonts w:ascii="Arial" w:hAnsi="Arial" w:cs="Arial"/>
+          <w:sz w:val="24"/>
+          <w:szCs w:val="24"/>
+        </w:rPr>
+        <w:t>comunidad</w:t>
+      </w:r>
+      <w:proofErr w:type="spellEnd"/>
     </w:p>
     <w:p>
       <w:pPr>
@@ -3490,14 +3922,52 @@
           <w:szCs w:val="24"/>
         </w:rPr>
       </w:pPr>
-      <w:r>
-        <w:rPr>
-          <w:rFonts w:ascii="Arial" w:hAnsi="Arial" w:cs="Arial"/>
-          <w:sz w:val="24"/>
-          <w:szCs w:val="24"/>
-        </w:rPr>
-        <w:t>Mejorar el posicionamiento de marca</w:t>
-      </w:r>
+      <w:proofErr w:type="spellStart"/>
+      <w:r>
+        <w:rPr>
+          <w:rFonts w:ascii="Arial" w:hAnsi="Arial" w:cs="Arial"/>
+          <w:sz w:val="24"/>
+          <w:szCs w:val="24"/>
+        </w:rPr>
+        <w:t>Mejorar</w:t>
+      </w:r>
+      <w:proofErr w:type="spellEnd"/>
+      <w:r>
+        <w:rPr>
+          <w:rFonts w:ascii="Arial" w:hAnsi="Arial" w:cs="Arial"/>
+          <w:sz w:val="24"/>
+          <w:szCs w:val="24"/>
+        </w:rPr>
+        <w:t xml:space="preserve"> el </w:t>
+      </w:r>
+      <w:proofErr w:type="spellStart"/>
+      <w:r>
+        <w:rPr>
+          <w:rFonts w:ascii="Arial" w:hAnsi="Arial" w:cs="Arial"/>
+          <w:sz w:val="24"/>
+          <w:szCs w:val="24"/>
+        </w:rPr>
+        <w:t>posicionamiento</w:t>
+      </w:r>
+      <w:proofErr w:type="spellEnd"/>
+      <w:r>
+        <w:rPr>
+          <w:rFonts w:ascii="Arial" w:hAnsi="Arial" w:cs="Arial"/>
+          <w:sz w:val="24"/>
+          <w:szCs w:val="24"/>
+        </w:rPr>
+        <w:t xml:space="preserve"> de </w:t>
+      </w:r>
+      <w:proofErr w:type="spellStart"/>
+      <w:r>
+        <w:rPr>
+          <w:rFonts w:ascii="Arial" w:hAnsi="Arial" w:cs="Arial"/>
+          <w:sz w:val="24"/>
+          <w:szCs w:val="24"/>
+        </w:rPr>
+        <w:t>marca</w:t>
+      </w:r>
+      <w:proofErr w:type="spellEnd"/>
     </w:p>
     <w:p>
       <w:pPr>
@@ -3513,14 +3983,34 @@
           <w:szCs w:val="24"/>
         </w:rPr>
       </w:pPr>
-      <w:r>
-        <w:rPr>
-          <w:rFonts w:ascii="Arial" w:hAnsi="Arial" w:cs="Arial"/>
-          <w:sz w:val="24"/>
-          <w:szCs w:val="24"/>
-        </w:rPr>
-        <w:t>Crear un canal de comunicación</w:t>
-      </w:r>
+      <w:proofErr w:type="spellStart"/>
+      <w:r>
+        <w:rPr>
+          <w:rFonts w:ascii="Arial" w:hAnsi="Arial" w:cs="Arial"/>
+          <w:sz w:val="24"/>
+          <w:szCs w:val="24"/>
+        </w:rPr>
+        <w:t>Crear</w:t>
+      </w:r>
+      <w:proofErr w:type="spellEnd"/>
+      <w:r>
+        <w:rPr>
+          <w:rFonts w:ascii="Arial" w:hAnsi="Arial" w:cs="Arial"/>
+          <w:sz w:val="24"/>
+          <w:szCs w:val="24"/>
+        </w:rPr>
+        <w:t xml:space="preserve"> un canal de </w:t>
+      </w:r>
+      <w:proofErr w:type="spellStart"/>
+      <w:r>
+        <w:rPr>
+          <w:rFonts w:ascii="Arial" w:hAnsi="Arial" w:cs="Arial"/>
+          <w:sz w:val="24"/>
+          <w:szCs w:val="24"/>
+        </w:rPr>
+        <w:t>comunicación</w:t>
+      </w:r>
+      <w:proofErr w:type="spellEnd"/>
     </w:p>
     <w:p>
       <w:pPr>
@@ -3758,13 +4248,59 @@
           <w:szCs w:val="24"/>
         </w:rPr>
       </w:pPr>
-      <w:r>
-        <w:rPr>
-          <w:rFonts w:ascii="Arial" w:hAnsi="Arial" w:cs="Arial"/>
-          <w:sz w:val="24"/>
-          <w:szCs w:val="24"/>
-        </w:rPr>
-        <w:t>Selecciona las afirmaciones verdaderas.</w:t>
+      <w:proofErr w:type="spellStart"/>
+      <w:r>
+        <w:rPr>
+          <w:rFonts w:ascii="Arial" w:hAnsi="Arial" w:cs="Arial"/>
+          <w:sz w:val="24"/>
+          <w:szCs w:val="24"/>
+        </w:rPr>
+        <w:t>Selecciona</w:t>
+      </w:r>
+      <w:proofErr w:type="spellEnd"/>
+      <w:r>
+        <w:rPr>
+          <w:rFonts w:ascii="Arial" w:hAnsi="Arial" w:cs="Arial"/>
+          <w:sz w:val="24"/>
+          <w:szCs w:val="24"/>
+        </w:rPr>
+        <w:t xml:space="preserve"> las </w:t>
+      </w:r>
+      <w:proofErr w:type="spellStart"/>
+      <w:r>
+        <w:rPr>
+          <w:rFonts w:ascii="Arial" w:hAnsi="Arial" w:cs="Arial"/>
+          <w:sz w:val="24"/>
+          <w:szCs w:val="24"/>
+        </w:rPr>
+        <w:t>afirmaciones</w:t>
+      </w:r>
+      <w:proofErr w:type="spellEnd"/>
+      <w:r>
+        <w:rPr>
+          <w:rFonts w:ascii="Arial" w:hAnsi="Arial" w:cs="Arial"/>
+          <w:sz w:val="24"/>
+          <w:szCs w:val="24"/>
+        </w:rPr>
+        <w:t xml:space="preserve"> </w:t>
+      </w:r>
+      <w:proofErr w:type="spellStart"/>
+      <w:r>
+        <w:rPr>
+          <w:rFonts w:ascii="Arial" w:hAnsi="Arial" w:cs="Arial"/>
+          <w:sz w:val="24"/>
+          <w:szCs w:val="24"/>
+        </w:rPr>
+        <w:t>verdaderas</w:t>
+      </w:r>
+      <w:proofErr w:type="spellEnd"/>
+      <w:r>
+        <w:rPr>
+          <w:rFonts w:ascii="Arial" w:hAnsi="Arial" w:cs="Arial"/>
+          <w:sz w:val="24"/>
+          <w:szCs w:val="24"/>
+        </w:rPr>
+        <w:t>.</w:t>
       </w:r>
     </w:p>
     <w:p>
@@ -4155,7 +4691,27 @@
           <w:szCs w:val="24"/>
           <w:lang w:val="es-CR"/>
         </w:rPr>
-        <w:t>Lección 2: Taxonomia de un sitio Web</w:t>
+        <w:t xml:space="preserve">Lección 2: </w:t>
+      </w:r>
+      <w:proofErr w:type="spellStart"/>
+      <w:r>
+        <w:rPr>
+          <w:rFonts w:ascii="Arial" w:eastAsia="Times New Roman" w:hAnsi="Arial" w:cs="Arial"/>
+          <w:sz w:val="24"/>
+          <w:szCs w:val="24"/>
+          <w:lang w:val="es-CR"/>
+        </w:rPr>
+        <w:t>Taxonomia</w:t>
+      </w:r>
+      <w:proofErr w:type="spellEnd"/>
+      <w:r>
+        <w:rPr>
+          <w:rFonts w:ascii="Arial" w:eastAsia="Times New Roman" w:hAnsi="Arial" w:cs="Arial"/>
+          <w:sz w:val="24"/>
+          <w:szCs w:val="24"/>
+          <w:lang w:val="es-CR"/>
+        </w:rPr>
+        <w:t xml:space="preserve"> de un sitio Web</w:t>
       </w:r>
     </w:p>
     <w:p>
@@ -4437,7 +4993,27 @@
           <w:szCs w:val="24"/>
           <w:lang w:val="es-CR"/>
         </w:rPr>
-        <w:t>: imágenes, textos, videos, páginas, blog, contáctanos, about, formularios, home</w:t>
+        <w:t xml:space="preserve">: imágenes, textos, videos, páginas, blog, contáctanos, </w:t>
+      </w:r>
+      <w:proofErr w:type="spellStart"/>
+      <w:r>
+        <w:rPr>
+          <w:rFonts w:ascii="Arial" w:eastAsia="Times New Roman" w:hAnsi="Arial" w:cs="Arial"/>
+          <w:sz w:val="24"/>
+          <w:szCs w:val="24"/>
+          <w:lang w:val="es-CR"/>
+        </w:rPr>
+        <w:t>about</w:t>
+      </w:r>
+      <w:proofErr w:type="spellEnd"/>
+      <w:r>
+        <w:rPr>
+          <w:rFonts w:ascii="Arial" w:eastAsia="Times New Roman" w:hAnsi="Arial" w:cs="Arial"/>
+          <w:sz w:val="24"/>
+          <w:szCs w:val="24"/>
+          <w:lang w:val="es-CR"/>
+        </w:rPr>
+        <w:t>, formularios, home</w:t>
       </w:r>
       <w:r>
         <w:rPr>
@@ -4879,7 +5455,27 @@
           <w:szCs w:val="24"/>
           <w:lang w:val="es-CR"/>
         </w:rPr>
-        <w:t>Key words o tags: ejemplos: va</w:t>
+        <w:t xml:space="preserve">Key </w:t>
+      </w:r>
+      <w:proofErr w:type="spellStart"/>
+      <w:r>
+        <w:rPr>
+          <w:rFonts w:ascii="Arial" w:eastAsia="Times New Roman" w:hAnsi="Arial" w:cs="Arial"/>
+          <w:sz w:val="24"/>
+          <w:szCs w:val="24"/>
+          <w:lang w:val="es-CR"/>
+        </w:rPr>
+        <w:t>words</w:t>
+      </w:r>
+      <w:proofErr w:type="spellEnd"/>
+      <w:r>
+        <w:rPr>
+          <w:rFonts w:ascii="Arial" w:eastAsia="Times New Roman" w:hAnsi="Arial" w:cs="Arial"/>
+          <w:sz w:val="24"/>
+          <w:szCs w:val="24"/>
+          <w:lang w:val="es-CR"/>
+        </w:rPr>
+        <w:t xml:space="preserve"> o tags: ejemplos: va</w:t>
       </w:r>
       <w:r>
         <w:rPr>
@@ -4992,8 +5588,19 @@
           <w:szCs w:val="24"/>
           <w:lang w:val="es-CR"/>
         </w:rPr>
-        <w:t>Idioma: Esp</w:t>
-      </w:r>
+        <w:t xml:space="preserve">Idioma: </w:t>
+      </w:r>
+      <w:proofErr w:type="spellStart"/>
+      <w:r>
+        <w:rPr>
+          <w:rFonts w:ascii="Arial" w:eastAsia="Times New Roman" w:hAnsi="Arial" w:cs="Arial"/>
+          <w:sz w:val="24"/>
+          <w:szCs w:val="24"/>
+          <w:lang w:val="es-CR"/>
+        </w:rPr>
+        <w:t>Esp</w:t>
+      </w:r>
+      <w:proofErr w:type="spellEnd"/>
     </w:p>
     <w:p>
       <w:pPr>
@@ -5345,7 +5952,27 @@
           <w:szCs w:val="24"/>
           <w:lang w:val="es-CR"/>
         </w:rPr>
-        <w:t>Los contenidos de los sitios web tienen características cualitativas y cuantitativas, pueden ser descripciones o valores. Estas variables permiten que los contenidos sean encontrados en la web por los motores de búsqueda y le entreguen a los usuarios lo que en realidad están buscando.</w:t>
+        <w:t xml:space="preserve">Los contenidos de los sitios web tienen características cualitativas y cuantitativas, pueden ser descripciones o valores. Estas variables permiten que los contenidos sean encontrados en la web por los motores de búsqueda y </w:t>
+      </w:r>
+      <w:proofErr w:type="gramStart"/>
+      <w:r>
+        <w:rPr>
+          <w:rFonts w:ascii="Arial" w:eastAsia="Times New Roman" w:hAnsi="Arial" w:cs="Arial"/>
+          <w:sz w:val="24"/>
+          <w:szCs w:val="24"/>
+          <w:lang w:val="es-CR"/>
+        </w:rPr>
+        <w:t>le</w:t>
+      </w:r>
+      <w:proofErr w:type="gramEnd"/>
+      <w:r>
+        <w:rPr>
+          <w:rFonts w:ascii="Arial" w:eastAsia="Times New Roman" w:hAnsi="Arial" w:cs="Arial"/>
+          <w:sz w:val="24"/>
+          <w:szCs w:val="24"/>
+          <w:lang w:val="es-CR"/>
+        </w:rPr>
+        <w:t xml:space="preserve"> entreguen a los usuarios lo que en realidad están buscando.</w:t>
       </w:r>
     </w:p>
     <w:p>
@@ -5588,6 +6215,7 @@
         </w:rPr>
         <w:t xml:space="preserve"> representa la dimensión ____</w:t>
       </w:r>
+      <w:proofErr w:type="spellStart"/>
       <w:r>
         <w:rPr>
           <w:rFonts w:ascii="Arial" w:eastAsia="Times New Roman" w:hAnsi="Arial" w:cs="Arial"/>
@@ -5597,6 +6225,7 @@
         </w:rPr>
         <w:t>Tecnica</w:t>
       </w:r>
+      <w:proofErr w:type="spellEnd"/>
       <w:r>
         <w:rPr>
           <w:rFonts w:ascii="Arial" w:eastAsia="Times New Roman" w:hAnsi="Arial" w:cs="Arial"/>
@@ -5913,6 +6542,1082 @@
     </w:p>
     <w:p>
       <w:pPr>
+        <w:spacing w:after="0" w:line="240" w:lineRule="auto"/>
+        <w:jc w:val="both"/>
+        <w:rPr>
+          <w:rFonts w:ascii="Arial" w:eastAsia="Times New Roman" w:hAnsi="Arial" w:cs="Arial"/>
+          <w:sz w:val="24"/>
+          <w:szCs w:val="24"/>
+          <w:lang w:val="es-CR"/>
+        </w:rPr>
+      </w:pPr>
+    </w:p>
+    <w:p>
+      <w:pPr>
+        <w:spacing w:after="0" w:line="240" w:lineRule="auto"/>
+        <w:ind w:left="720"/>
+        <w:jc w:val="both"/>
+        <w:rPr>
+          <w:rFonts w:ascii="Arial" w:eastAsia="Times New Roman" w:hAnsi="Arial" w:cs="Arial"/>
+          <w:sz w:val="24"/>
+          <w:szCs w:val="24"/>
+          <w:lang w:val="es-CR"/>
+        </w:rPr>
+      </w:pPr>
+      <w:r>
+        <w:rPr>
+          <w:rFonts w:ascii="Arial" w:eastAsia="Times New Roman" w:hAnsi="Arial" w:cs="Arial"/>
+          <w:sz w:val="24"/>
+          <w:szCs w:val="24"/>
+          <w:lang w:val="es-CR"/>
+        </w:rPr>
+        <w:t>¿Qué tener en cuenta para definir la</w:t>
+      </w:r>
+      <w:r>
+        <w:rPr>
+          <w:rFonts w:eastAsia="Times New Roman"/>
+          <w:lang w:val="es-CR"/>
+        </w:rPr>
+        <w:t xml:space="preserve"> estructura del sitio web?</w:t>
+      </w:r>
+    </w:p>
+    <w:p>
+      <w:pPr>
+        <w:jc w:val="both"/>
+        <w:rPr>
+          <w:rFonts w:ascii="Arial" w:hAnsi="Arial" w:cs="Arial"/>
+          <w:sz w:val="24"/>
+          <w:szCs w:val="24"/>
+        </w:rPr>
+      </w:pPr>
+    </w:p>
+    <w:p>
+      <w:pPr>
+        <w:jc w:val="center"/>
+        <w:rPr>
+          <w:rFonts w:ascii="Arial" w:hAnsi="Arial" w:cs="Arial"/>
+          <w:sz w:val="24"/>
+          <w:szCs w:val="24"/>
+        </w:rPr>
+      </w:pPr>
+      <w:r>
+        <w:rPr>
+          <w:rFonts w:ascii="Arial" w:hAnsi="Arial" w:cs="Arial"/>
+          <w:noProof/>
+          <w:sz w:val="24"/>
+          <w:szCs w:val="24"/>
+        </w:rPr>
+        <w:drawing>
+          <wp:inline distT="0" distB="0" distL="0" distR="0" wp14:anchorId="7FEC1470" wp14:editId="51FA9E0B">
+            <wp:extent cx="3460750" cy="1153583"/>
+            <wp:effectExtent l="0" t="0" r="6350" b="8890"/>
+            <wp:docPr id="13" name="Picture 13"/>
+            <wp:cNvGraphicFramePr>
+              <a:graphicFrameLocks xmlns:a="http://schemas.openxmlformats.org/drawingml/2006/main" noChangeAspect="1"/>
+            </wp:cNvGraphicFramePr>
+            <a:graphic xmlns:a="http://schemas.openxmlformats.org/drawingml/2006/main">
+              <a:graphicData uri="http://schemas.openxmlformats.org/drawingml/2006/picture">
+                <pic:pic xmlns:pic="http://schemas.openxmlformats.org/drawingml/2006/picture">
+                  <pic:nvPicPr>
+                    <pic:cNvPr id="0" name="Picture 2"/>
+                    <pic:cNvPicPr>
+                      <a:picLocks noChangeAspect="1" noChangeArrowheads="1"/>
+                    </pic:cNvPicPr>
+                  </pic:nvPicPr>
+                  <pic:blipFill>
+                    <a:blip r:embed="rId20" cstate="print">
+                      <a:extLst>
+                        <a:ext uri="{28A0092B-C50C-407E-A947-70E740481C1C}">
+                          <a14:useLocalDpi xmlns:a14="http://schemas.microsoft.com/office/drawing/2010/main" val="0"/>
+                        </a:ext>
+                      </a:extLst>
+                    </a:blip>
+                    <a:srcRect/>
+                    <a:stretch>
+                      <a:fillRect/>
+                    </a:stretch>
+                  </pic:blipFill>
+                  <pic:spPr bwMode="auto">
+                    <a:xfrm>
+                      <a:off x="0" y="0"/>
+                      <a:ext cx="3482148" cy="1160716"/>
+                    </a:xfrm>
+                    <a:prstGeom prst="rect">
+                      <a:avLst/>
+                    </a:prstGeom>
+                    <a:noFill/>
+                    <a:ln>
+                      <a:noFill/>
+                    </a:ln>
+                  </pic:spPr>
+                </pic:pic>
+              </a:graphicData>
+            </a:graphic>
+          </wp:inline>
+        </w:drawing>
+      </w:r>
+    </w:p>
+    <w:p>
+      <w:pPr>
+        <w:spacing w:after="0" w:line="240" w:lineRule="auto"/>
+        <w:ind w:left="720"/>
+        <w:jc w:val="both"/>
+        <w:rPr>
+          <w:rFonts w:ascii="Arial" w:eastAsia="Times New Roman" w:hAnsi="Arial" w:cs="Arial"/>
+          <w:b/>
+          <w:bCs/>
+          <w:sz w:val="24"/>
+          <w:szCs w:val="24"/>
+          <w:lang w:val="es-CR"/>
+        </w:rPr>
+      </w:pPr>
+      <w:r>
+        <w:rPr>
+          <w:rFonts w:ascii="Arial" w:eastAsia="Times New Roman" w:hAnsi="Arial" w:cs="Arial"/>
+          <w:sz w:val="24"/>
+          <w:szCs w:val="24"/>
+          <w:lang w:val="es-CR"/>
+        </w:rPr>
+        <w:t xml:space="preserve">A pesar de que ya hemos hablado sobre este término y tenemos una noción de lo que significa, vamos a definir que es un contenido. </w:t>
+      </w:r>
+      <w:r>
+        <w:rPr>
+          <w:rFonts w:ascii="Arial" w:eastAsia="Times New Roman" w:hAnsi="Arial" w:cs="Arial"/>
+          <w:b/>
+          <w:bCs/>
+          <w:sz w:val="24"/>
+          <w:szCs w:val="24"/>
+          <w:lang w:val="es-CR"/>
+        </w:rPr>
+        <w:t>“Contenidos” son fragmentos de información, ya sean imágenes, textos, videos, notas, estructuras, entre otros.</w:t>
+      </w:r>
+    </w:p>
+    <w:p>
+      <w:pPr>
+        <w:spacing w:after="0" w:line="240" w:lineRule="auto"/>
+        <w:ind w:left="720"/>
+        <w:jc w:val="both"/>
+        <w:rPr>
+          <w:rFonts w:ascii="Arial" w:eastAsia="Times New Roman" w:hAnsi="Arial" w:cs="Arial"/>
+          <w:sz w:val="24"/>
+          <w:szCs w:val="24"/>
+          <w:lang w:val="es-CR"/>
+        </w:rPr>
+      </w:pPr>
+    </w:p>
+    <w:p>
+      <w:pPr>
+        <w:spacing w:after="0" w:line="240" w:lineRule="auto"/>
+        <w:ind w:left="720"/>
+        <w:jc w:val="both"/>
+        <w:rPr>
+          <w:rFonts w:ascii="Arial" w:eastAsia="Times New Roman" w:hAnsi="Arial" w:cs="Arial"/>
+          <w:sz w:val="24"/>
+          <w:szCs w:val="24"/>
+          <w:lang w:val="es-CR"/>
+        </w:rPr>
+      </w:pPr>
+      <w:r>
+        <w:rPr>
+          <w:rFonts w:ascii="Arial" w:eastAsia="Times New Roman" w:hAnsi="Arial" w:cs="Arial"/>
+          <w:sz w:val="24"/>
+          <w:szCs w:val="24"/>
+          <w:lang w:val="es-CR"/>
+        </w:rPr>
+        <w:t xml:space="preserve">Por otro </w:t>
+      </w:r>
+      <w:proofErr w:type="gramStart"/>
+      <w:r>
+        <w:rPr>
+          <w:rFonts w:ascii="Arial" w:eastAsia="Times New Roman" w:hAnsi="Arial" w:cs="Arial"/>
+          <w:sz w:val="24"/>
+          <w:szCs w:val="24"/>
+          <w:lang w:val="es-CR"/>
+        </w:rPr>
+        <w:t>lado</w:t>
+      </w:r>
+      <w:proofErr w:type="gramEnd"/>
+      <w:r>
+        <w:rPr>
+          <w:rFonts w:ascii="Arial" w:eastAsia="Times New Roman" w:hAnsi="Arial" w:cs="Arial"/>
+          <w:sz w:val="24"/>
+          <w:szCs w:val="24"/>
+          <w:lang w:val="es-CR"/>
+        </w:rPr>
+        <w:t xml:space="preserve"> existe el término taxonomía, el cual hace referencia a la ciencia de la clasificación, por la cual se logran ordenar y estructurar los contenidos para que sean </w:t>
+      </w:r>
+      <w:proofErr w:type="spellStart"/>
+      <w:r>
+        <w:rPr>
+          <w:rFonts w:ascii="Arial" w:eastAsia="Times New Roman" w:hAnsi="Arial" w:cs="Arial"/>
+          <w:sz w:val="24"/>
+          <w:szCs w:val="24"/>
+          <w:lang w:val="es-CR"/>
+        </w:rPr>
+        <w:t>encontrables</w:t>
+      </w:r>
+      <w:proofErr w:type="spellEnd"/>
+      <w:r>
+        <w:rPr>
+          <w:rFonts w:ascii="Arial" w:eastAsia="Times New Roman" w:hAnsi="Arial" w:cs="Arial"/>
+          <w:sz w:val="24"/>
+          <w:szCs w:val="24"/>
+          <w:lang w:val="es-CR"/>
+        </w:rPr>
+        <w:t xml:space="preserve"> y de manera fácil.</w:t>
+      </w:r>
+    </w:p>
+    <w:p>
+      <w:pPr>
+        <w:spacing w:after="0" w:line="240" w:lineRule="auto"/>
+        <w:ind w:left="720"/>
+        <w:jc w:val="both"/>
+        <w:rPr>
+          <w:rFonts w:ascii="Arial" w:eastAsia="Times New Roman" w:hAnsi="Arial" w:cs="Arial"/>
+          <w:sz w:val="24"/>
+          <w:szCs w:val="24"/>
+          <w:lang w:val="es-CR"/>
+        </w:rPr>
+      </w:pPr>
+    </w:p>
+    <w:p>
+      <w:pPr>
+        <w:spacing w:after="0" w:line="240" w:lineRule="auto"/>
+        <w:ind w:left="720"/>
+        <w:jc w:val="both"/>
+        <w:rPr>
+          <w:rStyle w:val="Strong"/>
+          <w:rFonts w:ascii="Arial" w:hAnsi="Arial" w:cs="Arial"/>
+          <w:sz w:val="24"/>
+          <w:szCs w:val="24"/>
+          <w:lang w:val="es-CR"/>
+        </w:rPr>
+      </w:pPr>
+      <w:r>
+        <w:rPr>
+          <w:rFonts w:ascii="Arial" w:eastAsia="Times New Roman" w:hAnsi="Arial" w:cs="Arial"/>
+          <w:sz w:val="24"/>
+          <w:szCs w:val="24"/>
+          <w:lang w:val="es-CR"/>
+        </w:rPr>
+        <w:t>Según la ciencia de la taxonomía, las unidades de información se pueden clasificar en dos grandes categorías no excluyentes:</w:t>
+      </w:r>
+      <w:r>
+        <w:rPr>
+          <w:rFonts w:ascii="Arial" w:hAnsi="Arial" w:cs="Arial"/>
+          <w:sz w:val="24"/>
+          <w:szCs w:val="24"/>
+          <w:lang w:val="es-CR"/>
+        </w:rPr>
+        <w:t xml:space="preserve"> </w:t>
+      </w:r>
+      <w:r>
+        <w:rPr>
+          <w:rStyle w:val="Strong"/>
+          <w:rFonts w:ascii="Arial" w:hAnsi="Arial" w:cs="Arial"/>
+          <w:sz w:val="24"/>
+          <w:szCs w:val="24"/>
+          <w:lang w:val="es-CR"/>
+        </w:rPr>
+        <w:t>la temática y la tipología.</w:t>
+      </w:r>
+    </w:p>
+    <w:p>
+      <w:pPr>
+        <w:spacing w:after="0" w:line="240" w:lineRule="auto"/>
+        <w:ind w:left="720"/>
+        <w:jc w:val="both"/>
+        <w:rPr>
+          <w:rFonts w:ascii="Arial" w:hAnsi="Arial" w:cs="Arial"/>
+          <w:sz w:val="24"/>
+          <w:szCs w:val="24"/>
+          <w:lang w:val="es-CR"/>
+        </w:rPr>
+      </w:pPr>
+    </w:p>
+    <w:p>
+      <w:pPr>
+        <w:pStyle w:val="NormalWeb"/>
+        <w:spacing w:before="0" w:beforeAutospacing="0"/>
+        <w:ind w:left="720"/>
+        <w:jc w:val="both"/>
+        <w:rPr>
+          <w:rFonts w:ascii="Arial" w:hAnsi="Arial" w:cs="Arial"/>
+          <w:lang w:val="es-CR"/>
+        </w:rPr>
+      </w:pPr>
+      <w:r>
+        <w:rPr>
+          <w:rStyle w:val="Strong"/>
+          <w:rFonts w:ascii="Arial" w:hAnsi="Arial" w:cs="Arial"/>
+          <w:lang w:val="es-CR"/>
+        </w:rPr>
+        <w:t>La temática</w:t>
+      </w:r>
+      <w:r>
+        <w:rPr>
+          <w:rFonts w:ascii="Arial" w:hAnsi="Arial" w:cs="Arial"/>
+          <w:lang w:val="es-CR"/>
+        </w:rPr>
+        <w:t xml:space="preserve"> hace referencia al tema de interés o a la categoría informativa a la cual pertenece, como seguridad, noticias, deportes, entretenimiento, paisajes, tecnología, frutas, por nombrar algunas.</w:t>
+      </w:r>
+    </w:p>
+    <w:p>
+      <w:pPr>
+        <w:pStyle w:val="NormalWeb"/>
+        <w:spacing w:before="0" w:beforeAutospacing="0" w:after="240" w:afterAutospacing="0"/>
+        <w:ind w:left="720"/>
+        <w:jc w:val="both"/>
+        <w:rPr>
+          <w:rFonts w:ascii="Arial" w:hAnsi="Arial" w:cs="Arial"/>
+          <w:lang w:val="es-CR"/>
+        </w:rPr>
+      </w:pPr>
+      <w:r>
+        <w:rPr>
+          <w:rFonts w:ascii="Arial" w:hAnsi="Arial" w:cs="Arial"/>
+          <w:lang w:val="es-CR"/>
+        </w:rPr>
+        <w:t xml:space="preserve">Mientras que </w:t>
+      </w:r>
+      <w:r>
+        <w:rPr>
+          <w:rStyle w:val="Strong"/>
+          <w:rFonts w:ascii="Arial" w:hAnsi="Arial" w:cs="Arial"/>
+          <w:lang w:val="es-CR"/>
+        </w:rPr>
+        <w:t>la tipología</w:t>
+      </w:r>
+      <w:r>
+        <w:rPr>
+          <w:rFonts w:ascii="Arial" w:hAnsi="Arial" w:cs="Arial"/>
+          <w:lang w:val="es-CR"/>
+        </w:rPr>
+        <w:t xml:space="preserve"> hace referencia al formato en el cual se expresa esa temática o la información. Expresa un aspecto técnico como video, imagen texto, entre otros.</w:t>
+      </w:r>
+    </w:p>
+    <w:p>
+      <w:pPr>
+        <w:pStyle w:val="NormalWeb"/>
+        <w:spacing w:before="0" w:beforeAutospacing="0" w:after="240" w:afterAutospacing="0"/>
+        <w:ind w:left="720"/>
+        <w:jc w:val="both"/>
+        <w:rPr>
+          <w:rFonts w:ascii="Arial" w:hAnsi="Arial" w:cs="Arial"/>
+          <w:lang w:val="es-CR"/>
+        </w:rPr>
+      </w:pPr>
+      <w:r>
+        <w:rPr>
+          <w:rFonts w:ascii="Arial" w:hAnsi="Arial" w:cs="Arial"/>
+          <w:lang w:val="es-CR"/>
+        </w:rPr>
+        <w:t xml:space="preserve">La tarea de un arquitecto de la información es </w:t>
+      </w:r>
+      <w:r>
+        <w:rPr>
+          <w:rStyle w:val="Strong"/>
+          <w:rFonts w:ascii="Arial" w:hAnsi="Arial" w:cs="Arial"/>
+          <w:lang w:val="es-CR"/>
+        </w:rPr>
+        <w:t xml:space="preserve">organizar estos fragmentos de información </w:t>
+      </w:r>
+      <w:r>
+        <w:rPr>
+          <w:rFonts w:ascii="Arial" w:hAnsi="Arial" w:cs="Arial"/>
+          <w:lang w:val="es-CR"/>
+        </w:rPr>
+        <w:t xml:space="preserve">de tal manera que sean fácilmente comprensibles por parte del visitante. </w:t>
+      </w:r>
+      <w:proofErr w:type="gramStart"/>
+      <w:r>
+        <w:rPr>
+          <w:rFonts w:ascii="Arial" w:hAnsi="Arial" w:cs="Arial"/>
+          <w:lang w:val="es-CR"/>
+        </w:rPr>
+        <w:t>Además</w:t>
+      </w:r>
+      <w:proofErr w:type="gramEnd"/>
+      <w:r>
+        <w:rPr>
+          <w:rFonts w:ascii="Arial" w:hAnsi="Arial" w:cs="Arial"/>
+          <w:lang w:val="es-CR"/>
+        </w:rPr>
+        <w:t xml:space="preserve"> debe buscar la organización más lógica que les permita a las personas navegar fácilmente dentro del sitio web y entender el mensaje general y los contenidos particulares que se quieren compartir. Debe hacer que encuentren más fácilmente </w:t>
+      </w:r>
+      <w:r>
+        <w:rPr>
+          <w:rStyle w:val="Strong"/>
+          <w:rFonts w:ascii="Arial" w:hAnsi="Arial" w:cs="Arial"/>
+          <w:lang w:val="es-CR"/>
+        </w:rPr>
+        <w:t>la información que les es de más valor para ellos.</w:t>
+      </w:r>
+    </w:p>
+    <w:p>
+      <w:pPr>
+        <w:pStyle w:val="NormalWeb"/>
+        <w:spacing w:before="0" w:beforeAutospacing="0"/>
+        <w:ind w:left="720"/>
+        <w:jc w:val="both"/>
+        <w:rPr>
+          <w:rFonts w:ascii="Arial" w:hAnsi="Arial" w:cs="Arial"/>
+          <w:lang w:val="es-CR"/>
+        </w:rPr>
+      </w:pPr>
+      <w:r>
+        <w:rPr>
+          <w:rFonts w:ascii="Arial" w:hAnsi="Arial" w:cs="Arial"/>
+          <w:lang w:val="es-CR"/>
+        </w:rPr>
+        <w:t xml:space="preserve">La correcta categorización </w:t>
+      </w:r>
+      <w:proofErr w:type="spellStart"/>
+      <w:r>
+        <w:rPr>
+          <w:rFonts w:ascii="Arial" w:hAnsi="Arial" w:cs="Arial"/>
+          <w:lang w:val="es-CR"/>
+        </w:rPr>
+        <w:t>o</w:t>
+      </w:r>
+      <w:proofErr w:type="spellEnd"/>
+      <w:r>
+        <w:rPr>
+          <w:rFonts w:ascii="Arial" w:hAnsi="Arial" w:cs="Arial"/>
+          <w:lang w:val="es-CR"/>
+        </w:rPr>
+        <w:t xml:space="preserve"> organización de los contenidos ayuda a establecer relaciones entre los contenidos, relaciones de similitud, causa- efecto y referencia, lo cual es útil a la hora de entregarle más contenidos relevantes a tus visitantes.</w:t>
+      </w:r>
+    </w:p>
+    <w:p>
+      <w:pPr>
+        <w:pStyle w:val="NormalWeb"/>
+        <w:spacing w:before="0" w:beforeAutospacing="0"/>
+        <w:ind w:left="720"/>
+        <w:jc w:val="both"/>
+        <w:rPr>
+          <w:rFonts w:ascii="Arial" w:hAnsi="Arial" w:cs="Arial"/>
+          <w:lang w:val="es-CR"/>
+        </w:rPr>
+      </w:pPr>
+      <w:r>
+        <w:rPr>
+          <w:rFonts w:ascii="Arial" w:hAnsi="Arial" w:cs="Arial"/>
+          <w:lang w:val="es-CR"/>
+        </w:rPr>
+        <w:t xml:space="preserve">Sin embargo, no existe una única manera correcta de organizar o categorizar información. No existe una única ley escrita que le diga a los arquitectos la forma correcta de realizar su tarea. </w:t>
+      </w:r>
+    </w:p>
+    <w:p>
+      <w:pPr>
+        <w:pStyle w:val="NormalWeb"/>
+        <w:spacing w:before="0" w:beforeAutospacing="0"/>
+        <w:ind w:left="720"/>
+        <w:jc w:val="both"/>
+        <w:rPr>
+          <w:rStyle w:val="Strong"/>
+          <w:rFonts w:ascii="Arial" w:hAnsi="Arial" w:cs="Arial"/>
+          <w:lang w:val="es-CR"/>
+        </w:rPr>
+      </w:pPr>
+      <w:r>
+        <w:rPr>
+          <w:rStyle w:val="Strong"/>
+          <w:rFonts w:ascii="Arial" w:hAnsi="Arial" w:cs="Arial"/>
+          <w:lang w:val="es-CR"/>
+        </w:rPr>
+        <w:t xml:space="preserve">La mejor forma de crear parámetros para la categorización de la información, sin importar cual sea, se relacione directamente con la forma de pensar de los visitantes. </w:t>
+      </w:r>
+    </w:p>
+    <w:p>
+      <w:pPr>
+        <w:pStyle w:val="NormalWeb"/>
+        <w:spacing w:before="0" w:beforeAutospacing="0"/>
+        <w:ind w:left="720"/>
+        <w:jc w:val="both"/>
+        <w:rPr>
+          <w:rFonts w:ascii="Arial" w:hAnsi="Arial" w:cs="Arial"/>
+          <w:b/>
+          <w:bCs/>
+          <w:lang w:val="es-CR"/>
+        </w:rPr>
+      </w:pPr>
+      <w:r>
+        <w:rPr>
+          <w:rFonts w:ascii="Arial" w:hAnsi="Arial" w:cs="Arial"/>
+          <w:lang w:val="es-CR"/>
+        </w:rPr>
+        <w:lastRenderedPageBreak/>
+        <w:t>Una de las principales tareas de los arquitectos es determinar la granularidad de los contenidos, es decir, descomponerlos hasta alcanzar la unidad mínima de información sin perder significado.</w:t>
+      </w:r>
+    </w:p>
+    <w:p>
+      <w:pPr>
+        <w:pStyle w:val="NormalWeb"/>
+        <w:spacing w:before="0" w:beforeAutospacing="0"/>
+        <w:ind w:left="720"/>
+        <w:jc w:val="both"/>
+        <w:rPr>
+          <w:rFonts w:ascii="Arial" w:hAnsi="Arial" w:cs="Arial"/>
+          <w:lang w:val="es-CR"/>
+        </w:rPr>
+      </w:pPr>
+      <w:r>
+        <w:rPr>
+          <w:rFonts w:ascii="Arial" w:hAnsi="Arial" w:cs="Arial"/>
+          <w:lang w:val="es-CR"/>
+        </w:rPr>
+        <w:br/>
+        <w:t xml:space="preserve">Por ejemplo, un </w:t>
+      </w:r>
+      <w:proofErr w:type="spellStart"/>
+      <w:r>
+        <w:rPr>
+          <w:rFonts w:ascii="Arial" w:hAnsi="Arial" w:cs="Arial"/>
+          <w:lang w:val="es-CR"/>
+        </w:rPr>
+        <w:t>albúm</w:t>
+      </w:r>
+      <w:proofErr w:type="spellEnd"/>
+      <w:r>
+        <w:rPr>
+          <w:rFonts w:ascii="Arial" w:hAnsi="Arial" w:cs="Arial"/>
+          <w:lang w:val="es-CR"/>
+        </w:rPr>
+        <w:t xml:space="preserve"> de imágenes se puede segregar hasta obtener cada fotografía por separado. Cada </w:t>
+      </w:r>
+      <w:proofErr w:type="spellStart"/>
+      <w:r>
+        <w:rPr>
+          <w:rFonts w:ascii="Arial" w:hAnsi="Arial" w:cs="Arial"/>
+          <w:lang w:val="es-CR"/>
+        </w:rPr>
+        <w:t>imágen</w:t>
+      </w:r>
+      <w:proofErr w:type="spellEnd"/>
+      <w:r>
+        <w:rPr>
+          <w:rFonts w:ascii="Arial" w:hAnsi="Arial" w:cs="Arial"/>
+          <w:lang w:val="es-CR"/>
+        </w:rPr>
+        <w:t xml:space="preserve"> sería el último nivel de información, mientras que un documento PDF que contengan las mismas imágenes embebidas no se puede descomponer de tal manera, entonces la unidad mínima de información sería el archivo PDF.</w:t>
+      </w:r>
+      <w:r>
+        <w:rPr>
+          <w:rFonts w:ascii="Arial" w:hAnsi="Arial" w:cs="Arial"/>
+          <w:lang w:val="es-CR"/>
+        </w:rPr>
+        <w:br/>
+      </w:r>
+      <w:r>
+        <w:rPr>
+          <w:rFonts w:ascii="Arial" w:hAnsi="Arial" w:cs="Arial"/>
+          <w:lang w:val="es-CR"/>
+        </w:rPr>
+        <w:br/>
+        <w:t>Una de las ventajas de realizar un proceso de taxonomía completo, con ejercicio de granularidad y etiquetado, es que los contenidos están listos, taxonómicamente hablando, para ser indexados y encontrados correctamente por los motores de búsqueda. Lo que conocemos como metadatos.</w:t>
+      </w:r>
+      <w:r>
+        <w:rPr>
+          <w:rFonts w:ascii="Arial" w:hAnsi="Arial" w:cs="Arial"/>
+          <w:lang w:val="es-CR"/>
+        </w:rPr>
+        <w:t xml:space="preserve"> </w:t>
+      </w:r>
+      <w:r>
+        <w:rPr>
+          <w:rFonts w:ascii="Arial" w:hAnsi="Arial" w:cs="Arial"/>
+          <w:lang w:val="es-CR"/>
+        </w:rPr>
+        <w:t>A las unidades mínimas de información es a las que se le asignan los metadatos.</w:t>
+      </w:r>
+    </w:p>
+    <w:p>
+      <w:pPr>
+        <w:pStyle w:val="NormalWeb"/>
+        <w:spacing w:before="0" w:beforeAutospacing="0"/>
+        <w:ind w:left="720"/>
+        <w:jc w:val="both"/>
+        <w:rPr>
+          <w:rFonts w:ascii="Arial" w:hAnsi="Arial" w:cs="Arial"/>
+          <w:lang w:val="es-CR"/>
+        </w:rPr>
+      </w:pPr>
+      <w:r>
+        <w:rPr>
+          <w:rFonts w:ascii="Arial" w:hAnsi="Arial" w:cs="Arial"/>
+          <w:lang w:val="es-CR"/>
+        </w:rPr>
+        <w:t>La cantidad de metadatos asignados a una unidad de información es relativa a cantidad de categorías a las cuales puede pertenecer, pero más importante es a la cantidad de categorías a las cuales nosotros decidamos que va a pertenecer, ya que con esta decisión podemos escoger cómo va a ser encontrado nuestro contenido en la web, y con qué queremos que se asocie nuestro sitio.</w:t>
+      </w:r>
+    </w:p>
+    <w:p>
+      <w:pPr>
+        <w:pStyle w:val="NormalWeb"/>
+        <w:spacing w:before="0" w:beforeAutospacing="0"/>
+        <w:ind w:left="720"/>
+        <w:jc w:val="both"/>
+        <w:rPr>
+          <w:rFonts w:ascii="Arial" w:hAnsi="Arial" w:cs="Arial"/>
+          <w:lang w:val="es-CR"/>
+        </w:rPr>
+      </w:pPr>
+      <w:r>
+        <w:rPr>
+          <w:rStyle w:val="Strong"/>
+          <w:rFonts w:ascii="Arial" w:hAnsi="Arial" w:cs="Arial"/>
+          <w:lang w:val="es-CR"/>
+        </w:rPr>
+        <w:t>Una buena asignación de metadatos y palabras claves depende del grado de entendimiento del lenguaje de los visitantes,</w:t>
+      </w:r>
+      <w:r>
+        <w:rPr>
+          <w:rFonts w:ascii="Arial" w:hAnsi="Arial" w:cs="Arial"/>
+          <w:lang w:val="es-CR"/>
+        </w:rPr>
+        <w:t xml:space="preserve"> ya que el lenguaje es relativo y ambiguo, y lo que para nosotros puede significar algo, para los visitantes no necesariamente significa lo mismo.</w:t>
+      </w:r>
+    </w:p>
+    <w:p>
+      <w:pPr>
+        <w:pStyle w:val="NormalWeb"/>
+        <w:spacing w:before="0" w:beforeAutospacing="0"/>
+        <w:ind w:left="720"/>
+        <w:jc w:val="both"/>
+        <w:rPr>
+          <w:rFonts w:ascii="Arial" w:hAnsi="Arial" w:cs="Arial"/>
+          <w:lang w:val="es-CR"/>
+        </w:rPr>
+      </w:pPr>
+      <w:r>
+        <w:rPr>
+          <w:rFonts w:ascii="Arial" w:hAnsi="Arial" w:cs="Arial"/>
+          <w:lang w:val="es-CR"/>
+        </w:rPr>
+        <w:t xml:space="preserve">Otra de la responsabilidades del arquitecto de información es definir las jerarquías entre los contenidos, es decir, definir cuáles contenidos son contenidos por otros o </w:t>
+      </w:r>
+      <w:proofErr w:type="gramStart"/>
+      <w:r>
+        <w:rPr>
+          <w:rFonts w:ascii="Arial" w:hAnsi="Arial" w:cs="Arial"/>
+          <w:lang w:val="es-CR"/>
+        </w:rPr>
+        <w:t>cuales  categorías</w:t>
+      </w:r>
+      <w:proofErr w:type="gramEnd"/>
+      <w:r>
+        <w:rPr>
+          <w:rFonts w:ascii="Arial" w:hAnsi="Arial" w:cs="Arial"/>
+          <w:lang w:val="es-CR"/>
+        </w:rPr>
+        <w:t xml:space="preserve"> contienen ciertas unidades de información. Esto se verá reflejado en la manera en la que los contenidos se agruparán dentro de páginas o secciones dentro del sitio web</w:t>
+      </w:r>
+      <w:r>
+        <w:rPr>
+          <w:rFonts w:ascii="Arial" w:hAnsi="Arial" w:cs="Arial"/>
+          <w:lang w:val="es-CR"/>
+        </w:rPr>
+        <w:t>.</w:t>
+      </w:r>
+    </w:p>
+    <w:p>
+      <w:pPr>
+        <w:pStyle w:val="NormalWeb"/>
+        <w:spacing w:before="0" w:beforeAutospacing="0"/>
+        <w:ind w:left="720"/>
+        <w:jc w:val="both"/>
+        <w:rPr>
+          <w:rFonts w:ascii="Arial" w:hAnsi="Arial" w:cs="Arial"/>
+          <w:lang w:val="es-CR"/>
+        </w:rPr>
+      </w:pPr>
+      <w:r>
+        <w:rPr>
+          <w:rStyle w:val="Strong"/>
+          <w:rFonts w:ascii="Arial" w:hAnsi="Arial" w:cs="Arial"/>
+          <w:lang w:val="es-CR"/>
+        </w:rPr>
+        <w:t xml:space="preserve">Entonces podemos decir que la taxonomía de un sitio web está lista cuando el arquitecto ha definido la jerarquía y las categorías de cada unidad de contenidos. </w:t>
+      </w:r>
+    </w:p>
+    <w:p>
+      <w:pPr>
+        <w:pStyle w:val="NormalWeb"/>
+        <w:spacing w:before="0" w:beforeAutospacing="0"/>
+        <w:ind w:left="720"/>
+        <w:jc w:val="both"/>
+        <w:rPr>
+          <w:rFonts w:ascii="Arial" w:hAnsi="Arial" w:cs="Arial"/>
+          <w:lang w:val="es-CR"/>
+        </w:rPr>
+      </w:pPr>
+      <w:r>
+        <w:rPr>
+          <w:rFonts w:ascii="Arial" w:hAnsi="Arial" w:cs="Arial"/>
+          <w:lang w:val="es-CR"/>
+        </w:rPr>
+        <w:t xml:space="preserve">Los tres principales fines de la taxonomía de contenidos son: </w:t>
+      </w:r>
+      <w:r>
+        <w:rPr>
+          <w:rStyle w:val="Strong"/>
+          <w:rFonts w:ascii="Arial" w:hAnsi="Arial" w:cs="Arial"/>
+          <w:lang w:val="es-CR"/>
+        </w:rPr>
+        <w:t>la organización</w:t>
+      </w:r>
+      <w:r>
+        <w:rPr>
+          <w:rFonts w:ascii="Arial" w:hAnsi="Arial" w:cs="Arial"/>
+          <w:lang w:val="es-CR"/>
+        </w:rPr>
+        <w:t xml:space="preserve"> como facilitador de desarrollo, </w:t>
+      </w:r>
+      <w:r>
+        <w:rPr>
+          <w:rStyle w:val="Strong"/>
+          <w:rFonts w:ascii="Arial" w:hAnsi="Arial" w:cs="Arial"/>
+          <w:lang w:val="es-CR"/>
+        </w:rPr>
+        <w:t>la clasificación</w:t>
+      </w:r>
+      <w:r>
+        <w:rPr>
+          <w:rFonts w:ascii="Arial" w:hAnsi="Arial" w:cs="Arial"/>
+          <w:lang w:val="es-CR"/>
+        </w:rPr>
+        <w:t xml:space="preserve"> como método para mejorar la presencia en motores de búsqueda (ya sea interno o externo) y </w:t>
+      </w:r>
+      <w:r>
+        <w:rPr>
+          <w:rStyle w:val="Strong"/>
+          <w:rFonts w:ascii="Arial" w:hAnsi="Arial" w:cs="Arial"/>
+          <w:lang w:val="es-CR"/>
+        </w:rPr>
+        <w:t xml:space="preserve">la definición </w:t>
+      </w:r>
+      <w:r>
+        <w:rPr>
+          <w:rFonts w:ascii="Arial" w:hAnsi="Arial" w:cs="Arial"/>
+          <w:lang w:val="es-CR"/>
+        </w:rPr>
+        <w:t>de la navegación por el sitio web.</w:t>
+      </w:r>
+    </w:p>
+    <w:p>
+      <w:pPr>
+        <w:pStyle w:val="NormalWeb"/>
+        <w:spacing w:before="0" w:beforeAutospacing="0"/>
+        <w:ind w:left="720"/>
+        <w:jc w:val="both"/>
+        <w:rPr>
+          <w:rFonts w:ascii="Arial" w:hAnsi="Arial" w:cs="Arial"/>
+          <w:lang w:val="es-CR"/>
+        </w:rPr>
+      </w:pPr>
+      <w:r>
+        <w:rPr>
+          <w:rFonts w:ascii="Arial" w:hAnsi="Arial" w:cs="Arial"/>
+          <w:lang w:val="es-CR"/>
+        </w:rPr>
+        <w:t xml:space="preserve">La forma en la que se defina la estructura de los contenidos, como se contienen unos a otros, cómo se relacionan entre sí y el número de niveles jerárquicos, definen la estructura de navegación. Existen dos formas de navegar a través de </w:t>
+      </w:r>
+      <w:r>
+        <w:rPr>
+          <w:rFonts w:ascii="Arial" w:hAnsi="Arial" w:cs="Arial"/>
+          <w:lang w:val="es-CR"/>
+        </w:rPr>
+        <w:lastRenderedPageBreak/>
+        <w:t>la estructura y cinco características básicas generales:</w:t>
+      </w:r>
+      <w:r>
+        <w:rPr>
+          <w:rFonts w:ascii="Arial" w:hAnsi="Arial" w:cs="Arial"/>
+          <w:lang w:val="es-CR"/>
+        </w:rPr>
+        <w:br/>
+      </w:r>
+      <w:r>
+        <w:rPr>
+          <w:rFonts w:ascii="Arial" w:hAnsi="Arial" w:cs="Arial"/>
+          <w:lang w:val="es-CR"/>
+        </w:rPr>
+        <w:br/>
+      </w:r>
+      <w:r>
+        <w:rPr>
+          <w:rStyle w:val="Emphasis"/>
+          <w:rFonts w:ascii="Arial" w:hAnsi="Arial" w:cs="Arial"/>
+          <w:b/>
+          <w:bCs/>
+          <w:lang w:val="es-CR"/>
+        </w:rPr>
+        <w:t>Navegación Transversal</w:t>
+      </w:r>
+      <w:r>
+        <w:rPr>
+          <w:rFonts w:ascii="Arial" w:hAnsi="Arial" w:cs="Arial"/>
+          <w:lang w:val="es-CR"/>
+        </w:rPr>
+        <w:t>: Una forma de navegar entre contenidos de la misma jerarquía pero que pertenecen a diferentes categorías. Una forma de realizar esta navegación es creando puentes entre contenidos, a través de las palabras claves.</w:t>
+      </w:r>
+      <w:r>
+        <w:rPr>
+          <w:rFonts w:ascii="Arial" w:hAnsi="Arial" w:cs="Arial"/>
+          <w:lang w:val="es-CR"/>
+        </w:rPr>
+        <w:br/>
+      </w:r>
+      <w:r>
+        <w:rPr>
+          <w:rFonts w:ascii="Arial" w:hAnsi="Arial" w:cs="Arial"/>
+          <w:lang w:val="es-CR"/>
+        </w:rPr>
+        <w:br/>
+      </w:r>
+      <w:r>
+        <w:rPr>
+          <w:rStyle w:val="Strong"/>
+          <w:rFonts w:ascii="Arial" w:hAnsi="Arial" w:cs="Arial"/>
+          <w:lang w:val="es-CR"/>
+        </w:rPr>
+        <w:t>Navegación Vertical:</w:t>
+      </w:r>
+      <w:r>
+        <w:rPr>
+          <w:rFonts w:ascii="Arial" w:hAnsi="Arial" w:cs="Arial"/>
+          <w:lang w:val="es-CR"/>
+        </w:rPr>
+        <w:t xml:space="preserve"> Es el tipo de navegación que le permite a los visitantes profundizar dentro de una categoría para ampliar la información y encontrar más contenido particular relacionado.</w:t>
+      </w:r>
+    </w:p>
+    <w:p>
+      <w:pPr>
+        <w:jc w:val="center"/>
+        <w:rPr>
+          <w:rFonts w:ascii="Arial" w:hAnsi="Arial" w:cs="Arial"/>
+          <w:sz w:val="24"/>
+          <w:szCs w:val="24"/>
+        </w:rPr>
+      </w:pPr>
+      <w:r>
+        <w:rPr>
+          <w:rFonts w:ascii="Arial" w:hAnsi="Arial" w:cs="Arial"/>
+          <w:noProof/>
+          <w:sz w:val="24"/>
+          <w:szCs w:val="24"/>
+        </w:rPr>
+        <w:drawing>
+          <wp:inline distT="0" distB="0" distL="0" distR="0" wp14:anchorId="1ED91C2D" wp14:editId="40D1DADB">
+            <wp:extent cx="4381500" cy="1460500"/>
+            <wp:effectExtent l="0" t="0" r="0" b="6350"/>
+            <wp:docPr id="12" name="Picture 12"/>
+            <wp:cNvGraphicFramePr>
+              <a:graphicFrameLocks xmlns:a="http://schemas.openxmlformats.org/drawingml/2006/main" noChangeAspect="1"/>
+            </wp:cNvGraphicFramePr>
+            <a:graphic xmlns:a="http://schemas.openxmlformats.org/drawingml/2006/main">
+              <a:graphicData uri="http://schemas.openxmlformats.org/drawingml/2006/picture">
+                <pic:pic xmlns:pic="http://schemas.openxmlformats.org/drawingml/2006/picture">
+                  <pic:nvPicPr>
+                    <pic:cNvPr id="0" name="Picture 3"/>
+                    <pic:cNvPicPr>
+                      <a:picLocks noChangeAspect="1" noChangeArrowheads="1"/>
+                    </pic:cNvPicPr>
+                  </pic:nvPicPr>
+                  <pic:blipFill>
+                    <a:blip r:embed="rId21" cstate="print">
+                      <a:extLst>
+                        <a:ext uri="{28A0092B-C50C-407E-A947-70E740481C1C}">
+                          <a14:useLocalDpi xmlns:a14="http://schemas.microsoft.com/office/drawing/2010/main" val="0"/>
+                        </a:ext>
+                      </a:extLst>
+                    </a:blip>
+                    <a:srcRect/>
+                    <a:stretch>
+                      <a:fillRect/>
+                    </a:stretch>
+                  </pic:blipFill>
+                  <pic:spPr bwMode="auto">
+                    <a:xfrm>
+                      <a:off x="0" y="0"/>
+                      <a:ext cx="4382001" cy="1460667"/>
+                    </a:xfrm>
+                    <a:prstGeom prst="rect">
+                      <a:avLst/>
+                    </a:prstGeom>
+                    <a:noFill/>
+                    <a:ln>
+                      <a:noFill/>
+                    </a:ln>
+                  </pic:spPr>
+                </pic:pic>
+              </a:graphicData>
+            </a:graphic>
+          </wp:inline>
+        </w:drawing>
+      </w:r>
+    </w:p>
+    <w:p>
+      <w:pPr>
+        <w:pStyle w:val="NormalWeb"/>
+        <w:spacing w:before="0" w:beforeAutospacing="0"/>
+        <w:ind w:left="720"/>
+        <w:jc w:val="both"/>
+        <w:rPr>
+          <w:rFonts w:ascii="Arial" w:hAnsi="Arial" w:cs="Arial"/>
+          <w:lang w:val="es-CR"/>
+        </w:rPr>
+      </w:pPr>
+      <w:r>
+        <w:rPr>
+          <w:rFonts w:ascii="Arial" w:hAnsi="Arial" w:cs="Arial"/>
+          <w:lang w:val="es-CR"/>
+        </w:rPr>
+        <w:t xml:space="preserve">Las características generales que también le dan forma a la navegación están relacionadas directamente con el propósito del sitio: </w:t>
+      </w:r>
+    </w:p>
+    <w:p>
+      <w:pPr>
+        <w:numPr>
+          <w:ilvl w:val="0"/>
+          <w:numId w:val="16"/>
+        </w:numPr>
+        <w:spacing w:after="100" w:afterAutospacing="1" w:line="240" w:lineRule="auto"/>
+        <w:jc w:val="both"/>
+        <w:rPr>
+          <w:rFonts w:ascii="Arial" w:hAnsi="Arial" w:cs="Arial"/>
+          <w:sz w:val="24"/>
+          <w:szCs w:val="24"/>
+          <w:lang w:val="es-CR"/>
+        </w:rPr>
+      </w:pPr>
+      <w:r>
+        <w:rPr>
+          <w:rStyle w:val="Strong"/>
+          <w:rFonts w:ascii="Arial" w:hAnsi="Arial" w:cs="Arial"/>
+          <w:sz w:val="24"/>
+          <w:szCs w:val="24"/>
+          <w:lang w:val="es-CR"/>
+        </w:rPr>
+        <w:t xml:space="preserve">Nivel de Interacción: </w:t>
+      </w:r>
+      <w:r>
+        <w:rPr>
+          <w:rFonts w:ascii="Arial" w:hAnsi="Arial" w:cs="Arial"/>
+          <w:sz w:val="24"/>
+          <w:szCs w:val="24"/>
+          <w:lang w:val="es-CR"/>
+        </w:rPr>
+        <w:t>Qué cantidad de contenido puede ser editado o propuesto por los visitantes, cómo afectan ellos la información o qué tan estático permanece el contenido.</w:t>
+      </w:r>
+    </w:p>
+    <w:p>
+      <w:pPr>
+        <w:numPr>
+          <w:ilvl w:val="0"/>
+          <w:numId w:val="16"/>
+        </w:numPr>
+        <w:spacing w:after="100" w:afterAutospacing="1" w:line="240" w:lineRule="auto"/>
+        <w:jc w:val="both"/>
+        <w:rPr>
+          <w:rFonts w:ascii="Arial" w:hAnsi="Arial" w:cs="Arial"/>
+          <w:sz w:val="24"/>
+          <w:szCs w:val="24"/>
+          <w:lang w:val="es-CR"/>
+        </w:rPr>
+      </w:pPr>
+      <w:r>
+        <w:rPr>
+          <w:rStyle w:val="Strong"/>
+          <w:rFonts w:ascii="Arial" w:hAnsi="Arial" w:cs="Arial"/>
+          <w:sz w:val="24"/>
+          <w:szCs w:val="24"/>
+          <w:lang w:val="es-CR"/>
+        </w:rPr>
+        <w:t xml:space="preserve">Nivel de Apertura: </w:t>
+      </w:r>
+      <w:r>
+        <w:rPr>
+          <w:rFonts w:ascii="Arial" w:hAnsi="Arial" w:cs="Arial"/>
+          <w:sz w:val="24"/>
+          <w:szCs w:val="24"/>
+          <w:lang w:val="es-CR"/>
+        </w:rPr>
+        <w:t>Esto determina la cantidad de contenidos a los cuales los visitantes pueden acceder, cuánto del sitio web es público y cuánto contenido necesita de permisos para ser visualizado.</w:t>
+      </w:r>
+    </w:p>
+    <w:p>
+      <w:pPr>
+        <w:numPr>
+          <w:ilvl w:val="0"/>
+          <w:numId w:val="16"/>
+        </w:numPr>
+        <w:spacing w:after="100" w:afterAutospacing="1" w:line="240" w:lineRule="auto"/>
+        <w:jc w:val="both"/>
+        <w:rPr>
+          <w:rFonts w:ascii="Arial" w:hAnsi="Arial" w:cs="Arial"/>
+          <w:sz w:val="24"/>
+          <w:szCs w:val="24"/>
+          <w:lang w:val="es-CR"/>
+        </w:rPr>
+      </w:pPr>
+      <w:r>
+        <w:rPr>
+          <w:rStyle w:val="Strong"/>
+          <w:rFonts w:ascii="Arial" w:hAnsi="Arial" w:cs="Arial"/>
+          <w:sz w:val="24"/>
+          <w:szCs w:val="24"/>
+          <w:lang w:val="es-CR"/>
+        </w:rPr>
+        <w:t xml:space="preserve">Nivel de Profundidad: </w:t>
+      </w:r>
+      <w:r>
+        <w:rPr>
+          <w:rFonts w:ascii="Arial" w:hAnsi="Arial" w:cs="Arial"/>
+          <w:sz w:val="24"/>
+          <w:szCs w:val="24"/>
+          <w:lang w:val="es-CR"/>
+        </w:rPr>
+        <w:t>Es la cantidad de clics que la persona debe hacer para alcanzar el contenido deseado bajando por los niveles de jerarquías. Lo ideal es que las personas realicen máximo 3 clics para acceder a la información que necesitan.</w:t>
+      </w:r>
+    </w:p>
+    <w:p>
+      <w:pPr>
+        <w:numPr>
+          <w:ilvl w:val="0"/>
+          <w:numId w:val="16"/>
+        </w:numPr>
+        <w:spacing w:after="100" w:afterAutospacing="1" w:line="240" w:lineRule="auto"/>
+        <w:jc w:val="both"/>
+        <w:rPr>
+          <w:rFonts w:ascii="Arial" w:hAnsi="Arial" w:cs="Arial"/>
+          <w:sz w:val="24"/>
+          <w:szCs w:val="24"/>
+          <w:lang w:val="es-CR"/>
+        </w:rPr>
+      </w:pPr>
+      <w:r>
+        <w:rPr>
+          <w:rStyle w:val="Strong"/>
+          <w:rFonts w:ascii="Arial" w:hAnsi="Arial" w:cs="Arial"/>
+          <w:sz w:val="24"/>
+          <w:szCs w:val="24"/>
+          <w:lang w:val="es-CR"/>
+        </w:rPr>
+        <w:t xml:space="preserve">Objetivo: </w:t>
+      </w:r>
+      <w:r>
+        <w:rPr>
+          <w:rFonts w:ascii="Arial" w:hAnsi="Arial" w:cs="Arial"/>
+          <w:sz w:val="24"/>
+          <w:szCs w:val="24"/>
+          <w:lang w:val="es-CR"/>
+        </w:rPr>
+        <w:t>Comercial, buscadores, comunidad, comercio electrónico, educativo, wiki o portal web.</w:t>
+      </w:r>
+    </w:p>
+    <w:p>
+      <w:pPr>
         <w:pStyle w:val="ListParagraph"/>
         <w:numPr>
           <w:ilvl w:val="1"/>
@@ -5939,6 +7644,212 @@
     </w:p>
     <w:p>
       <w:pPr>
+        <w:spacing w:after="0" w:line="240" w:lineRule="auto"/>
+        <w:jc w:val="both"/>
+        <w:rPr>
+          <w:rFonts w:ascii="Arial" w:eastAsia="Times New Roman" w:hAnsi="Arial" w:cs="Arial"/>
+          <w:sz w:val="24"/>
+          <w:szCs w:val="24"/>
+          <w:lang w:val="es-CR"/>
+        </w:rPr>
+      </w:pPr>
+    </w:p>
+    <w:p>
+      <w:pPr>
+        <w:pStyle w:val="NormalWeb"/>
+        <w:spacing w:before="0" w:beforeAutospacing="0"/>
+        <w:ind w:left="720"/>
+        <w:jc w:val="both"/>
+        <w:rPr>
+          <w:rFonts w:ascii="Arial" w:hAnsi="Arial" w:cs="Arial"/>
+          <w:b/>
+          <w:bCs/>
+          <w:lang w:val="es-CR"/>
+        </w:rPr>
+      </w:pPr>
+      <w:r>
+        <w:rPr>
+          <w:rFonts w:ascii="Arial" w:hAnsi="Arial" w:cs="Arial"/>
+          <w:b/>
+          <w:bCs/>
+          <w:lang w:val="es-CR"/>
+        </w:rPr>
+        <w:t xml:space="preserve">Tiempo de pensar </w:t>
+      </w:r>
+    </w:p>
+    <w:p>
+      <w:pPr>
+        <w:pStyle w:val="NormalWeb"/>
+        <w:spacing w:before="0" w:beforeAutospacing="0"/>
+        <w:ind w:left="720"/>
+        <w:jc w:val="both"/>
+        <w:rPr>
+          <w:rFonts w:ascii="Arial" w:hAnsi="Arial" w:cs="Arial"/>
+          <w:lang w:val="es-CR"/>
+        </w:rPr>
+      </w:pPr>
+      <w:r>
+        <w:rPr>
+          <w:rFonts w:ascii="Arial" w:hAnsi="Arial" w:cs="Arial"/>
+          <w:lang w:val="es-CR"/>
+        </w:rPr>
+        <w:t xml:space="preserve">Ahora que sabes qué es un contenido y la importancia de la taxonomía para ordenarlos y clasificarlos con el propósito de que sean fácilmente </w:t>
+      </w:r>
+      <w:proofErr w:type="spellStart"/>
+      <w:r>
+        <w:rPr>
+          <w:rFonts w:ascii="Arial" w:hAnsi="Arial" w:cs="Arial"/>
+          <w:lang w:val="es-CR"/>
+        </w:rPr>
+        <w:t>encontrables</w:t>
+      </w:r>
+      <w:proofErr w:type="spellEnd"/>
+      <w:r>
+        <w:rPr>
+          <w:rFonts w:ascii="Arial" w:hAnsi="Arial" w:cs="Arial"/>
+          <w:lang w:val="es-CR"/>
+        </w:rPr>
+        <w:t>, te invitamos a realizar esta actividad.</w:t>
+      </w:r>
+    </w:p>
+    <w:p>
+      <w:pPr>
+        <w:pStyle w:val="NormalWeb"/>
+        <w:spacing w:before="0" w:beforeAutospacing="0"/>
+        <w:ind w:left="720"/>
+        <w:jc w:val="both"/>
+        <w:rPr>
+          <w:rFonts w:ascii="Arial" w:hAnsi="Arial" w:cs="Arial"/>
+          <w:lang w:val="es-CR"/>
+        </w:rPr>
+      </w:pPr>
+      <w:r>
+        <w:rPr>
+          <w:rFonts w:ascii="Arial" w:hAnsi="Arial" w:cs="Arial"/>
+          <w:b/>
+          <w:bCs/>
+          <w:lang w:val="es-CR"/>
+        </w:rPr>
+        <w:t>Instrucción:</w:t>
+      </w:r>
+      <w:r>
+        <w:rPr>
+          <w:rFonts w:ascii="Arial" w:hAnsi="Arial" w:cs="Arial"/>
+          <w:lang w:val="es-CR"/>
+        </w:rPr>
+        <w:br/>
+      </w:r>
+      <w:r>
+        <w:rPr>
+          <w:rFonts w:ascii="Arial" w:hAnsi="Arial" w:cs="Arial"/>
+          <w:lang w:val="es-CR"/>
+        </w:rPr>
+        <w:br/>
+        <w:t>Lee con atención la pregunta y selecciona la respuesta que corresponda.</w:t>
+      </w:r>
+      <w:r>
+        <w:rPr>
+          <w:rFonts w:ascii="Arial" w:hAnsi="Arial" w:cs="Arial"/>
+          <w:lang w:val="es-CR"/>
+        </w:rPr>
+        <w:br/>
+      </w:r>
+      <w:r>
+        <w:rPr>
+          <w:rFonts w:ascii="Arial" w:hAnsi="Arial" w:cs="Arial"/>
+          <w:b/>
+          <w:bCs/>
+          <w:lang w:val="es-CR"/>
+        </w:rPr>
+        <w:lastRenderedPageBreak/>
+        <w:br/>
+        <w:t>Pregunta:</w:t>
+      </w:r>
+      <w:r>
+        <w:rPr>
+          <w:rFonts w:ascii="Arial" w:hAnsi="Arial" w:cs="Arial"/>
+          <w:b/>
+          <w:bCs/>
+          <w:lang w:val="es-CR"/>
+        </w:rPr>
+        <w:br/>
+      </w:r>
+      <w:r>
+        <w:rPr>
+          <w:rFonts w:ascii="Arial" w:hAnsi="Arial" w:cs="Arial"/>
+          <w:lang w:val="es-CR"/>
+        </w:rPr>
+        <w:br/>
+        <w:t>¿Cuáles son los principales fines de la taxonomía de contenidos, implementada por el arquitecto de la información?</w:t>
+      </w:r>
+    </w:p>
+    <w:p>
+      <w:pPr>
+        <w:spacing w:after="0" w:line="240" w:lineRule="auto"/>
+        <w:ind w:firstLine="720"/>
+        <w:jc w:val="both"/>
+        <w:rPr>
+          <w:rFonts w:ascii="Arial" w:eastAsia="Times New Roman" w:hAnsi="Arial" w:cs="Arial"/>
+          <w:sz w:val="24"/>
+          <w:szCs w:val="24"/>
+          <w:lang w:val="es-CR"/>
+        </w:rPr>
+      </w:pPr>
+      <w:r>
+        <w:rPr>
+          <w:noProof/>
+        </w:rPr>
+        <w:drawing>
+          <wp:inline distT="0" distB="0" distL="0" distR="0" wp14:anchorId="39D00B0D" wp14:editId="37E9866A">
+            <wp:extent cx="5060950" cy="1161423"/>
+            <wp:effectExtent l="0" t="0" r="6350" b="635"/>
+            <wp:docPr id="14" name="Picture 14"/>
+            <wp:cNvGraphicFramePr>
+              <a:graphicFrameLocks xmlns:a="http://schemas.openxmlformats.org/drawingml/2006/main" noChangeAspect="1"/>
+            </wp:cNvGraphicFramePr>
+            <a:graphic xmlns:a="http://schemas.openxmlformats.org/drawingml/2006/main">
+              <a:graphicData uri="http://schemas.openxmlformats.org/drawingml/2006/picture">
+                <pic:pic xmlns:pic="http://schemas.openxmlformats.org/drawingml/2006/picture">
+                  <pic:nvPicPr>
+                    <pic:cNvPr id="1" name=""/>
+                    <pic:cNvPicPr/>
+                  </pic:nvPicPr>
+                  <pic:blipFill>
+                    <a:blip r:embed="rId22"/>
+                    <a:stretch>
+                      <a:fillRect/>
+                    </a:stretch>
+                  </pic:blipFill>
+                  <pic:spPr>
+                    <a:xfrm>
+                      <a:off x="0" y="0"/>
+                      <a:ext cx="5074136" cy="1164449"/>
+                    </a:xfrm>
+                    <a:prstGeom prst="rect">
+                      <a:avLst/>
+                    </a:prstGeom>
+                  </pic:spPr>
+                </pic:pic>
+              </a:graphicData>
+            </a:graphic>
+          </wp:inline>
+        </w:drawing>
+      </w:r>
+    </w:p>
+    <w:p>
+      <w:pPr>
+        <w:spacing w:after="0" w:line="240" w:lineRule="auto"/>
+        <w:jc w:val="both"/>
+        <w:rPr>
+          <w:rFonts w:ascii="Arial" w:eastAsia="Times New Roman" w:hAnsi="Arial" w:cs="Arial"/>
+          <w:sz w:val="24"/>
+          <w:szCs w:val="24"/>
+          <w:lang w:val="es-CR"/>
+        </w:rPr>
+      </w:pPr>
+    </w:p>
+    <w:p>
+      <w:pPr>
         <w:pStyle w:val="ListParagraph"/>
         <w:numPr>
           <w:ilvl w:val="1"/>
@@ -5986,7 +7897,6 @@
           <w:szCs w:val="24"/>
           <w:lang w:val="es-CR"/>
         </w:rPr>
-        <w:lastRenderedPageBreak/>
         <w:t>Actividad 3</w:t>
       </w:r>
     </w:p>
@@ -6067,8 +7977,18 @@
           <w:sz w:val="24"/>
           <w:szCs w:val="24"/>
         </w:rPr>
-        <w:t>5. UNIDAD 2: Prueba</w:t>
-      </w:r>
+        <w:t xml:space="preserve">5. UNIDAD 2: </w:t>
+      </w:r>
+      <w:proofErr w:type="spellStart"/>
+      <w:r>
+        <w:rPr>
+          <w:rFonts w:ascii="Arial" w:eastAsia="Times New Roman" w:hAnsi="Arial" w:cs="Arial"/>
+          <w:sz w:val="24"/>
+          <w:szCs w:val="24"/>
+        </w:rPr>
+        <w:t>Prueba</w:t>
+      </w:r>
+      <w:proofErr w:type="spellEnd"/>
     </w:p>
     <w:p>
       <w:pPr>
@@ -6392,6 +8312,155 @@
     </w:lvl>
   </w:abstractNum>
   <w:abstractNum w:abstractNumId="2" w15:restartNumberingAfterBreak="0">
+    <w:nsid w:val="133C1C18"/>
+    <w:multiLevelType w:val="multilevel"/>
+    <w:tmpl w:val="DE667B30"/>
+    <w:lvl w:ilvl="0">
+      <w:start w:val="1"/>
+      <w:numFmt w:val="bullet"/>
+      <w:lvlText w:val=""/>
+      <w:lvlJc w:val="left"/>
+      <w:pPr>
+        <w:tabs>
+          <w:tab w:val="num" w:pos="1080"/>
+        </w:tabs>
+        <w:ind w:left="1080" w:hanging="360"/>
+      </w:pPr>
+      <w:rPr>
+        <w:rFonts w:ascii="Symbol" w:hAnsi="Symbol" w:hint="default"/>
+        <w:sz w:val="20"/>
+      </w:rPr>
+    </w:lvl>
+    <w:lvl w:ilvl="1" w:tentative="1">
+      <w:start w:val="1"/>
+      <w:numFmt w:val="bullet"/>
+      <w:lvlText w:val="o"/>
+      <w:lvlJc w:val="left"/>
+      <w:pPr>
+        <w:tabs>
+          <w:tab w:val="num" w:pos="1800"/>
+        </w:tabs>
+        <w:ind w:left="1800" w:hanging="360"/>
+      </w:pPr>
+      <w:rPr>
+        <w:rFonts w:ascii="Courier New" w:hAnsi="Courier New" w:hint="default"/>
+        <w:sz w:val="20"/>
+      </w:rPr>
+    </w:lvl>
+    <w:lvl w:ilvl="2" w:tentative="1">
+      <w:start w:val="1"/>
+      <w:numFmt w:val="bullet"/>
+      <w:lvlText w:val=""/>
+      <w:lvlJc w:val="left"/>
+      <w:pPr>
+        <w:tabs>
+          <w:tab w:val="num" w:pos="2520"/>
+        </w:tabs>
+        <w:ind w:left="2520" w:hanging="360"/>
+      </w:pPr>
+      <w:rPr>
+        <w:rFonts w:ascii="Wingdings" w:hAnsi="Wingdings" w:hint="default"/>
+        <w:sz w:val="20"/>
+      </w:rPr>
+    </w:lvl>
+    <w:lvl w:ilvl="3" w:tentative="1">
+      <w:start w:val="1"/>
+      <w:numFmt w:val="bullet"/>
+      <w:lvlText w:val=""/>
+      <w:lvlJc w:val="left"/>
+      <w:pPr>
+        <w:tabs>
+          <w:tab w:val="num" w:pos="3240"/>
+        </w:tabs>
+        <w:ind w:left="3240" w:hanging="360"/>
+      </w:pPr>
+      <w:rPr>
+        <w:rFonts w:ascii="Wingdings" w:hAnsi="Wingdings" w:hint="default"/>
+        <w:sz w:val="20"/>
+      </w:rPr>
+    </w:lvl>
+    <w:lvl w:ilvl="4" w:tentative="1">
+      <w:start w:val="1"/>
+      <w:numFmt w:val="bullet"/>
+      <w:lvlText w:val=""/>
+      <w:lvlJc w:val="left"/>
+      <w:pPr>
+        <w:tabs>
+          <w:tab w:val="num" w:pos="3960"/>
+        </w:tabs>
+        <w:ind w:left="3960" w:hanging="360"/>
+      </w:pPr>
+      <w:rPr>
+        <w:rFonts w:ascii="Wingdings" w:hAnsi="Wingdings" w:hint="default"/>
+        <w:sz w:val="20"/>
+      </w:rPr>
+    </w:lvl>
+    <w:lvl w:ilvl="5" w:tentative="1">
+      <w:start w:val="1"/>
+      <w:numFmt w:val="bullet"/>
+      <w:lvlText w:val=""/>
+      <w:lvlJc w:val="left"/>
+      <w:pPr>
+        <w:tabs>
+          <w:tab w:val="num" w:pos="4680"/>
+        </w:tabs>
+        <w:ind w:left="4680" w:hanging="360"/>
+      </w:pPr>
+      <w:rPr>
+        <w:rFonts w:ascii="Wingdings" w:hAnsi="Wingdings" w:hint="default"/>
+        <w:sz w:val="20"/>
+      </w:rPr>
+    </w:lvl>
+    <w:lvl w:ilvl="6" w:tentative="1">
+      <w:start w:val="1"/>
+      <w:numFmt w:val="bullet"/>
+      <w:lvlText w:val=""/>
+      <w:lvlJc w:val="left"/>
+      <w:pPr>
+        <w:tabs>
+          <w:tab w:val="num" w:pos="5400"/>
+        </w:tabs>
+        <w:ind w:left="5400" w:hanging="360"/>
+      </w:pPr>
+      <w:rPr>
+        <w:rFonts w:ascii="Wingdings" w:hAnsi="Wingdings" w:hint="default"/>
+        <w:sz w:val="20"/>
+      </w:rPr>
+    </w:lvl>
+    <w:lvl w:ilvl="7" w:tentative="1">
+      <w:start w:val="1"/>
+      <w:numFmt w:val="bullet"/>
+      <w:lvlText w:val=""/>
+      <w:lvlJc w:val="left"/>
+      <w:pPr>
+        <w:tabs>
+          <w:tab w:val="num" w:pos="6120"/>
+        </w:tabs>
+        <w:ind w:left="6120" w:hanging="360"/>
+      </w:pPr>
+      <w:rPr>
+        <w:rFonts w:ascii="Wingdings" w:hAnsi="Wingdings" w:hint="default"/>
+        <w:sz w:val="20"/>
+      </w:rPr>
+    </w:lvl>
+    <w:lvl w:ilvl="8" w:tentative="1">
+      <w:start w:val="1"/>
+      <w:numFmt w:val="bullet"/>
+      <w:lvlText w:val=""/>
+      <w:lvlJc w:val="left"/>
+      <w:pPr>
+        <w:tabs>
+          <w:tab w:val="num" w:pos="6840"/>
+        </w:tabs>
+        <w:ind w:left="6840" w:hanging="360"/>
+      </w:pPr>
+      <w:rPr>
+        <w:rFonts w:ascii="Wingdings" w:hAnsi="Wingdings" w:hint="default"/>
+        <w:sz w:val="20"/>
+      </w:rPr>
+    </w:lvl>
+  </w:abstractNum>
+  <w:abstractNum w:abstractNumId="3" w15:restartNumberingAfterBreak="0">
     <w:nsid w:val="14791E38"/>
     <w:multiLevelType w:val="multilevel"/>
     <w:tmpl w:val="DF045244"/>
@@ -6540,7 +8609,7 @@
       </w:rPr>
     </w:lvl>
   </w:abstractNum>
-  <w:abstractNum w:abstractNumId="3" w15:restartNumberingAfterBreak="0">
+  <w:abstractNum w:abstractNumId="4" w15:restartNumberingAfterBreak="0">
     <w:nsid w:val="298D4BAC"/>
     <w:multiLevelType w:val="multilevel"/>
     <w:tmpl w:val="AB125648"/>
@@ -6689,7 +8758,7 @@
       </w:rPr>
     </w:lvl>
   </w:abstractNum>
-  <w:abstractNum w:abstractNumId="4" w15:restartNumberingAfterBreak="0">
+  <w:abstractNum w:abstractNumId="5" w15:restartNumberingAfterBreak="0">
     <w:nsid w:val="3A7A0E0F"/>
     <w:multiLevelType w:val="multilevel"/>
     <w:tmpl w:val="14EE3066"/>
@@ -6838,7 +8907,7 @@
       </w:rPr>
     </w:lvl>
   </w:abstractNum>
-  <w:abstractNum w:abstractNumId="5" w15:restartNumberingAfterBreak="0">
+  <w:abstractNum w:abstractNumId="6" w15:restartNumberingAfterBreak="0">
     <w:nsid w:val="3E810CBE"/>
     <w:multiLevelType w:val="multilevel"/>
     <w:tmpl w:val="32D69AF8"/>
@@ -6987,7 +9056,7 @@
       </w:rPr>
     </w:lvl>
   </w:abstractNum>
-  <w:abstractNum w:abstractNumId="6" w15:restartNumberingAfterBreak="0">
+  <w:abstractNum w:abstractNumId="7" w15:restartNumberingAfterBreak="0">
     <w:nsid w:val="42335320"/>
     <w:multiLevelType w:val="multilevel"/>
     <w:tmpl w:val="9648D1BA"/>
@@ -7136,7 +9205,7 @@
       </w:rPr>
     </w:lvl>
   </w:abstractNum>
-  <w:abstractNum w:abstractNumId="7" w15:restartNumberingAfterBreak="0">
+  <w:abstractNum w:abstractNumId="8" w15:restartNumberingAfterBreak="0">
     <w:nsid w:val="48D96807"/>
     <w:multiLevelType w:val="multilevel"/>
     <w:tmpl w:val="3550B436"/>
@@ -7249,7 +9318,7 @@
       </w:pPr>
     </w:lvl>
   </w:abstractNum>
-  <w:abstractNum w:abstractNumId="8" w15:restartNumberingAfterBreak="0">
+  <w:abstractNum w:abstractNumId="9" w15:restartNumberingAfterBreak="0">
     <w:nsid w:val="5036721C"/>
     <w:multiLevelType w:val="multilevel"/>
     <w:tmpl w:val="AA0E5EDC"/>
@@ -7370,7 +9439,7 @@
       </w:rPr>
     </w:lvl>
   </w:abstractNum>
-  <w:abstractNum w:abstractNumId="9" w15:restartNumberingAfterBreak="0">
+  <w:abstractNum w:abstractNumId="10" w15:restartNumberingAfterBreak="0">
     <w:nsid w:val="614270AD"/>
     <w:multiLevelType w:val="hybridMultilevel"/>
     <w:tmpl w:val="B26C7880"/>
@@ -7483,7 +9552,7 @@
       </w:rPr>
     </w:lvl>
   </w:abstractNum>
-  <w:abstractNum w:abstractNumId="10" w15:restartNumberingAfterBreak="0">
+  <w:abstractNum w:abstractNumId="11" w15:restartNumberingAfterBreak="0">
     <w:nsid w:val="66EB1298"/>
     <w:multiLevelType w:val="hybridMultilevel"/>
     <w:tmpl w:val="CE62238E"/>
@@ -7572,7 +9641,7 @@
       </w:pPr>
     </w:lvl>
   </w:abstractNum>
-  <w:abstractNum w:abstractNumId="11" w15:restartNumberingAfterBreak="0">
+  <w:abstractNum w:abstractNumId="12" w15:restartNumberingAfterBreak="0">
     <w:nsid w:val="69AD608B"/>
     <w:multiLevelType w:val="multilevel"/>
     <w:tmpl w:val="02A01876"/>
@@ -7717,7 +9786,7 @@
       </w:rPr>
     </w:lvl>
   </w:abstractNum>
-  <w:abstractNum w:abstractNumId="12" w15:restartNumberingAfterBreak="0">
+  <w:abstractNum w:abstractNumId="13" w15:restartNumberingAfterBreak="0">
     <w:nsid w:val="73793410"/>
     <w:multiLevelType w:val="multilevel"/>
     <w:tmpl w:val="243A354A"/>
@@ -7866,7 +9935,7 @@
       </w:rPr>
     </w:lvl>
   </w:abstractNum>
-  <w:abstractNum w:abstractNumId="13" w15:restartNumberingAfterBreak="0">
+  <w:abstractNum w:abstractNumId="14" w15:restartNumberingAfterBreak="0">
     <w:nsid w:val="75477503"/>
     <w:multiLevelType w:val="multilevel"/>
     <w:tmpl w:val="86D29518"/>
@@ -8015,7 +10084,7 @@
       </w:rPr>
     </w:lvl>
   </w:abstractNum>
-  <w:abstractNum w:abstractNumId="14" w15:restartNumberingAfterBreak="0">
+  <w:abstractNum w:abstractNumId="15" w15:restartNumberingAfterBreak="0">
     <w:nsid w:val="78496229"/>
     <w:multiLevelType w:val="multilevel"/>
     <w:tmpl w:val="0204BEC0"/>
@@ -8165,49 +10234,52 @@
     </w:lvl>
   </w:abstractNum>
   <w:num w:numId="1">
-    <w:abstractNumId w:val="12"/>
+    <w:abstractNumId w:val="13"/>
   </w:num>
   <w:num w:numId="2">
-    <w:abstractNumId w:val="8"/>
+    <w:abstractNumId w:val="9"/>
   </w:num>
   <w:num w:numId="3">
-    <w:abstractNumId w:val="4"/>
+    <w:abstractNumId w:val="5"/>
   </w:num>
   <w:num w:numId="4">
     <w:abstractNumId w:val="0"/>
   </w:num>
   <w:num w:numId="5">
-    <w:abstractNumId w:val="9"/>
+    <w:abstractNumId w:val="10"/>
   </w:num>
   <w:num w:numId="6">
-    <w:abstractNumId w:val="5"/>
+    <w:abstractNumId w:val="6"/>
   </w:num>
   <w:num w:numId="7">
-    <w:abstractNumId w:val="13"/>
+    <w:abstractNumId w:val="14"/>
   </w:num>
   <w:num w:numId="8">
-    <w:abstractNumId w:val="3"/>
+    <w:abstractNumId w:val="4"/>
   </w:num>
   <w:num w:numId="9">
-    <w:abstractNumId w:val="6"/>
+    <w:abstractNumId w:val="7"/>
   </w:num>
   <w:num w:numId="10">
-    <w:abstractNumId w:val="10"/>
+    <w:abstractNumId w:val="11"/>
   </w:num>
   <w:num w:numId="11">
     <w:abstractNumId w:val="1"/>
   </w:num>
   <w:num w:numId="12">
-    <w:abstractNumId w:val="11"/>
+    <w:abstractNumId w:val="12"/>
   </w:num>
   <w:num w:numId="13">
-    <w:abstractNumId w:val="14"/>
+    <w:abstractNumId w:val="15"/>
   </w:num>
   <w:num w:numId="14">
-    <w:abstractNumId w:val="2"/>
+    <w:abstractNumId w:val="3"/>
   </w:num>
   <w:num w:numId="15">
-    <w:abstractNumId w:val="7"/>
+    <w:abstractNumId w:val="8"/>
+  </w:num>
+  <w:num w:numId="16">
+    <w:abstractNumId w:val="2"/>
   </w:num>
 </w:numbering>
 </file>
@@ -8863,6 +10935,17 @@
     <w:basedOn w:val="DefaultParagraphFont"/>
     <w:rsid w:val="009E00E5"/>
   </w:style>
+  <w:style w:type="character" w:styleId="Emphasis">
+    <w:name w:val="Emphasis"/>
+    <w:basedOn w:val="DefaultParagraphFont"/>
+    <w:uiPriority w:val="20"/>
+    <w:qFormat/>
+    <w:rsid w:val="002E7299"/>
+    <w:rPr>
+      <w:i/>
+      <w:iCs/>
+    </w:rPr>
+  </w:style>
 </w:styles>
 </file>
 
